--- a/docs/Application.docx
+++ b/docs/Application.docx
@@ -10,6 +10,7 @@
       </w:pPr>
       <w:r>
         <w:rPr>
+          <w:rFonts w:ascii="Times New Roman" w:hAnsi="Times New Roman"/>
           <w:b/>
           <w:sz w:val="28"/>
           <w:szCs w:val="28"/>
@@ -25,6 +26,7 @@
       </w:pPr>
       <w:r>
         <w:rPr>
+          <w:rFonts w:ascii="Times New Roman" w:hAnsi="Times New Roman"/>
           <w:sz w:val="28"/>
           <w:szCs w:val="28"/>
         </w:rPr>
@@ -38,6 +40,7 @@
       </w:pPr>
       <w:r>
         <w:rPr>
+          <w:rFonts w:ascii="Times New Roman" w:hAnsi="Times New Roman"/>
           <w:bCs/>
           <w:spacing w:val="-8"/>
           <w:sz w:val="28"/>
@@ -47,6 +50,7 @@
       </w:r>
       <w:r>
         <w:rPr>
+          <w:rFonts w:ascii="Times New Roman" w:hAnsi="Times New Roman"/>
           <w:bCs/>
           <w:sz w:val="28"/>
           <w:szCs w:val="28"/>
@@ -55,6 +59,7 @@
       </w:r>
       <w:r>
         <w:rPr>
+          <w:rFonts w:ascii="Times New Roman" w:hAnsi="Times New Roman"/>
           <w:bCs/>
           <w:spacing w:val="-2"/>
           <w:sz w:val="28"/>
@@ -68,37 +73,41 @@
         <w:pStyle w:val="style0"/>
         <w:shd w:fill="FFFFFF" w:val="clear"/>
         <w:tabs>
+          <w:tab w:leader="none" w:pos="708" w:val="left"/>
           <w:tab w:leader="dot" w:pos="4684" w:val="left"/>
         </w:tabs>
         <w:jc w:val="both"/>
       </w:pPr>
       <w:r>
         <w:rPr>
+          <w:rFonts w:ascii="Times New Roman" w:hAnsi="Times New Roman"/>
+          <w:sz w:val="28"/>
+          <w:szCs w:val="28"/>
+        </w:rPr>
+      </w:r>
+    </w:p>
+    <w:p>
+      <w:pPr>
+        <w:pStyle w:val="style0"/>
+        <w:shd w:fill="FFFFFF" w:val="clear"/>
+        <w:tabs>
+          <w:tab w:leader="none" w:pos="708" w:val="left"/>
+          <w:tab w:leader="dot" w:pos="4684" w:val="left"/>
+        </w:tabs>
+        <w:jc w:val="both"/>
+      </w:pPr>
+      <w:r>
+        <w:rPr>
+          <w:rFonts w:ascii="Times New Roman" w:hAnsi="Times New Roman"/>
           <w:spacing w:val="-3"/>
           <w:sz w:val="28"/>
           <w:szCs w:val="28"/>
         </w:rPr>
-      </w:r>
-    </w:p>
-    <w:p>
-      <w:pPr>
-        <w:pStyle w:val="style0"/>
-        <w:shd w:fill="FFFFFF" w:val="clear"/>
-        <w:tabs>
-          <w:tab w:leader="dot" w:pos="4684" w:val="left"/>
-        </w:tabs>
-        <w:jc w:val="both"/>
-      </w:pPr>
-      <w:r>
-        <w:rPr>
-          <w:spacing w:val="-3"/>
-          <w:sz w:val="28"/>
-          <w:szCs w:val="28"/>
-        </w:rPr>
         <w:t>НАЗВАНИЕ ПРОЕКТА:</w:t>
       </w:r>
       <w:r>
         <w:rPr>
+          <w:rFonts w:ascii="Times New Roman" w:hAnsi="Times New Roman"/>
           <w:i/>
           <w:iCs/>
           <w:sz w:val="28"/>
@@ -108,7 +117,7 @@
       </w:r>
       <w:r>
         <w:rPr>
-          <w:rFonts w:ascii="Helvetica;arial;freesans;clean;sans-serif" w:hAnsi="Helvetica;arial;freesans;clean;sans-serif"/>
+          <w:rFonts w:ascii="Times New Roman" w:hAnsi="Times New Roman"/>
           <w:b w:val="false"/>
           <w:i w:val="false"/>
           <w:iCs/>
@@ -125,7 +134,8 @@
         <w:r>
           <w:rPr>
             <w:rStyle w:val="style18"/>
-            <w:rFonts w:ascii="Helvetica;arial;freesans;clean;sans-serif" w:hAnsi="Helvetica;arial;freesans;clean;sans-serif"/>
+            <w:rStyle w:val="style18"/>
+            <w:rFonts w:ascii="Times New Roman" w:hAnsi="Times New Roman"/>
             <w:b w:val="false"/>
             <w:i w:val="false"/>
             <w:iCs/>
@@ -145,7 +155,7 @@
       </w:hyperlink>
       <w:r>
         <w:rPr>
-          <w:rFonts w:ascii="Helvetica;arial;freesans;clean;sans-serif" w:hAnsi="Helvetica;arial;freesans;clean;sans-serif"/>
+          <w:rFonts w:ascii="Times New Roman" w:hAnsi="Times New Roman"/>
           <w:b w:val="false"/>
           <w:i w:val="false"/>
           <w:iCs/>
@@ -164,28 +174,32 @@
         <w:pStyle w:val="style0"/>
         <w:shd w:fill="FFFFFF" w:val="clear"/>
         <w:tabs>
+          <w:tab w:leader="none" w:pos="708" w:val="left"/>
           <w:tab w:leader="none" w:pos="1105" w:val="left"/>
         </w:tabs>
         <w:jc w:val="both"/>
       </w:pPr>
       <w:r>
         <w:rPr>
-          <w:sz w:val="28"/>
-          <w:szCs w:val="28"/>
-        </w:rPr>
-      </w:r>
-    </w:p>
-    <w:p>
-      <w:pPr>
-        <w:pStyle w:val="style0"/>
-        <w:shd w:fill="FFFFFF" w:val="clear"/>
-        <w:tabs>
+          <w:rFonts w:ascii="Times New Roman" w:hAnsi="Times New Roman"/>
+          <w:sz w:val="28"/>
+          <w:szCs w:val="28"/>
+        </w:rPr>
+      </w:r>
+    </w:p>
+    <w:p>
+      <w:pPr>
+        <w:pStyle w:val="style0"/>
+        <w:shd w:fill="FFFFFF" w:val="clear"/>
+        <w:tabs>
+          <w:tab w:leader="none" w:pos="708" w:val="left"/>
           <w:tab w:leader="none" w:pos="1105" w:val="left"/>
         </w:tabs>
         <w:jc w:val="both"/>
       </w:pPr>
       <w:r>
         <w:rPr>
+          <w:rFonts w:ascii="Times New Roman" w:hAnsi="Times New Roman"/>
           <w:sz w:val="28"/>
           <w:szCs w:val="28"/>
         </w:rPr>
@@ -212,12 +226,14 @@
         <w:pStyle w:val="style0"/>
         <w:shd w:fill="FFFFFF" w:val="clear"/>
         <w:tabs>
+          <w:tab w:leader="none" w:pos="708" w:val="left"/>
           <w:tab w:leader="none" w:pos="1105" w:val="left"/>
         </w:tabs>
         <w:jc w:val="both"/>
       </w:pPr>
       <w:r>
         <w:rPr>
+          <w:rFonts w:ascii="Times New Roman" w:hAnsi="Times New Roman"/>
           <w:spacing w:val="-1"/>
           <w:sz w:val="28"/>
           <w:szCs w:val="28"/>
@@ -226,6 +242,7 @@
       </w:r>
       <w:r>
         <w:rPr>
+          <w:rFonts w:ascii="Times New Roman" w:hAnsi="Times New Roman"/>
           <w:spacing w:val="-1"/>
           <w:sz w:val="28"/>
           <w:szCs w:val="28"/>
@@ -235,6 +252,7 @@
       </w:r>
       <w:r>
         <w:rPr>
+          <w:rFonts w:ascii="Times New Roman" w:hAnsi="Times New Roman"/>
           <w:spacing w:val="-1"/>
           <w:sz w:val="28"/>
           <w:szCs w:val="28"/>
@@ -243,6 +261,7 @@
       </w:r>
       <w:r>
         <w:rPr>
+          <w:rFonts w:ascii="Times New Roman" w:hAnsi="Times New Roman"/>
           <w:spacing w:val="-1"/>
           <w:sz w:val="28"/>
           <w:szCs w:val="28"/>
@@ -252,6 +271,7 @@
       </w:r>
       <w:r>
         <w:rPr>
+          <w:rFonts w:ascii="Times New Roman" w:hAnsi="Times New Roman"/>
           <w:spacing w:val="-5"/>
           <w:sz w:val="28"/>
           <w:szCs w:val="28"/>
@@ -262,6 +282,7 @@
       <w:hyperlink r:id="rId3">
         <w:r>
           <w:rPr>
+            <w:rStyle w:val="style18"/>
             <w:rStyle w:val="style18"/>
             <w:rFonts w:ascii="Times New Roman" w:hAnsi="Times New Roman"/>
             <w:b w:val="false"/>
@@ -287,12 +308,14 @@
         <w:pStyle w:val="style0"/>
         <w:shd w:fill="FFFFFF" w:val="clear"/>
         <w:tabs>
+          <w:tab w:leader="none" w:pos="708" w:val="left"/>
           <w:tab w:leader="none" w:pos="1105" w:val="left"/>
         </w:tabs>
         <w:jc w:val="both"/>
       </w:pPr>
       <w:r>
         <w:rPr>
+          <w:rFonts w:ascii="Times New Roman" w:hAnsi="Times New Roman"/>
           <w:sz w:val="28"/>
           <w:szCs w:val="28"/>
         </w:rPr>
@@ -305,11 +328,13 @@
         <w:shd w:fill="FFFFFF" w:val="clear"/>
         <w:tabs>
           <w:tab w:leader="none" w:pos="540" w:val="left"/>
-        </w:tabs>
-        <w:jc w:val="both"/>
-      </w:pPr>
-      <w:r>
-        <w:rPr>
+          <w:tab w:leader="none" w:pos="708" w:val="left"/>
+        </w:tabs>
+        <w:jc w:val="both"/>
+      </w:pPr>
+      <w:r>
+        <w:rPr>
+          <w:rFonts w:ascii="Times New Roman" w:hAnsi="Times New Roman"/>
           <w:sz w:val="28"/>
           <w:szCs w:val="28"/>
         </w:rPr>
@@ -318,6 +343,7 @@
       </w:r>
       <w:r>
         <w:rPr>
+          <w:rFonts w:ascii="Times New Roman" w:hAnsi="Times New Roman"/>
           <w:i w:val="false"/>
           <w:iCs w:val="false"/>
           <w:sz w:val="28"/>
@@ -331,12 +357,14 @@
         <w:pStyle w:val="style0"/>
         <w:shd w:fill="FFFFFF" w:val="clear"/>
         <w:tabs>
+          <w:tab w:leader="none" w:pos="708" w:val="left"/>
           <w:tab w:leader="none" w:pos="1105" w:val="left"/>
         </w:tabs>
         <w:jc w:val="both"/>
       </w:pPr>
       <w:r>
         <w:rPr>
+          <w:rFonts w:ascii="Times New Roman" w:hAnsi="Times New Roman"/>
           <w:spacing w:val="-1"/>
           <w:sz w:val="28"/>
           <w:szCs w:val="28"/>
@@ -345,6 +373,7 @@
       </w:r>
       <w:r>
         <w:rPr>
+          <w:rFonts w:ascii="Times New Roman" w:hAnsi="Times New Roman"/>
           <w:spacing w:val="-1"/>
           <w:sz w:val="28"/>
           <w:szCs w:val="28"/>
@@ -354,6 +383,7 @@
       </w:r>
       <w:r>
         <w:rPr>
+          <w:rFonts w:ascii="Times New Roman" w:hAnsi="Times New Roman"/>
           <w:i w:val="false"/>
           <w:iCs w:val="false"/>
           <w:spacing w:val="-1"/>
@@ -369,12 +399,14 @@
         <w:pStyle w:val="style0"/>
         <w:shd w:fill="FFFFFF" w:val="clear"/>
         <w:tabs>
+          <w:tab w:leader="none" w:pos="708" w:val="left"/>
           <w:tab w:leader="none" w:pos="1123" w:val="left"/>
         </w:tabs>
         <w:jc w:val="both"/>
       </w:pPr>
       <w:r>
         <w:rPr>
+          <w:rFonts w:ascii="Times New Roman" w:hAnsi="Times New Roman"/>
           <w:spacing w:val="-2"/>
           <w:sz w:val="28"/>
           <w:szCs w:val="28"/>
@@ -387,6 +419,7 @@
         <w:pStyle w:val="style0"/>
         <w:shd w:fill="FFFFFF" w:val="clear"/>
         <w:tabs>
+          <w:tab w:leader="none" w:pos="708" w:val="left"/>
           <w:tab w:leader="none" w:pos="1123" w:val="left"/>
         </w:tabs>
         <w:jc w:val="both"/>
@@ -401,35 +434,51 @@
     </w:p>
     <w:p>
       <w:pPr>
-        <w:pStyle w:val="style23"/>
-        <w:shd w:fill="FFFFFF" w:val="clear"/>
-        <w:tabs>
+        <w:pStyle w:val="style24"/>
+        <w:shd w:fill="FFFFFF" w:val="clear"/>
+        <w:tabs>
+          <w:tab w:leader="none" w:pos="708" w:val="left"/>
           <w:tab w:leader="none" w:pos="1123" w:val="left"/>
         </w:tabs>
-        <w:jc w:val="both"/>
-      </w:pPr>
-      <w:r>
-        <w:rPr>
-          <w:rFonts w:ascii="Times New Roman" w:hAnsi="Times New Roman"/>
-          <w:b w:val="false"/>
-          <w:i w:val="false"/>
-          <w:caps w:val="false"/>
-          <w:smallCaps w:val="false"/>
-          <w:color w:val="333333"/>
-          <w:spacing w:val="0"/>
-          <w:sz w:val="28"/>
-          <w:szCs w:val="28"/>
-        </w:rPr>
-        <w:t>Руководитель, программист: Елецкий Алексей Николаевич</w:t>
-      </w:r>
-    </w:p>
-    <w:p>
-      <w:pPr>
-        <w:pStyle w:val="style23"/>
-        <w:widowControl/>
-        <w:pBdr/>
+        <w:ind w:firstLine="720" w:left="0" w:right="0"/>
+        <w:jc w:val="both"/>
+      </w:pPr>
+      <w:r>
+        <w:rPr>
+          <w:rFonts w:ascii="Times New Roman" w:hAnsi="Times New Roman"/>
+          <w:b/>
+          <w:bCs/>
+          <w:i w:val="false"/>
+          <w:caps w:val="false"/>
+          <w:smallCaps w:val="false"/>
+          <w:color w:val="333333"/>
+          <w:spacing w:val="0"/>
+          <w:sz w:val="28"/>
+          <w:szCs w:val="28"/>
+        </w:rPr>
+        <w:t>Руководитель, программист</w:t>
+      </w:r>
+      <w:r>
+        <w:rPr>
+          <w:rFonts w:ascii="Times New Roman" w:hAnsi="Times New Roman"/>
+          <w:b w:val="false"/>
+          <w:i w:val="false"/>
+          <w:caps w:val="false"/>
+          <w:smallCaps w:val="false"/>
+          <w:color w:val="333333"/>
+          <w:spacing w:val="0"/>
+          <w:sz w:val="28"/>
+          <w:szCs w:val="28"/>
+        </w:rPr>
+        <w:t>: Елецкий Алексей Николаевич</w:t>
+      </w:r>
+    </w:p>
+    <w:p>
+      <w:pPr>
+        <w:pStyle w:val="style24"/>
+        <w:widowControl/>
         <w:spacing w:after="225" w:before="225" w:line="330" w:lineRule="atLeast"/>
-        <w:ind w:hanging="0" w:left="0" w:right="0"/>
+        <w:ind w:firstLine="720" w:left="0" w:right="0"/>
       </w:pPr>
       <w:r>
         <w:rPr>
@@ -448,11 +497,10 @@
     </w:p>
     <w:p>
       <w:pPr>
-        <w:pStyle w:val="style23"/>
-        <w:widowControl/>
-        <w:pBdr/>
+        <w:pStyle w:val="style24"/>
+        <w:widowControl/>
         <w:spacing w:after="225" w:before="225" w:line="330" w:lineRule="atLeast"/>
-        <w:ind w:hanging="0" w:left="0" w:right="0"/>
+        <w:ind w:firstLine="720" w:left="0" w:right="0"/>
       </w:pPr>
       <w:r>
         <w:rPr>
@@ -471,11 +519,10 @@
     </w:p>
     <w:p>
       <w:pPr>
-        <w:pStyle w:val="style23"/>
-        <w:widowControl/>
-        <w:pBdr/>
+        <w:pStyle w:val="style24"/>
+        <w:widowControl/>
         <w:spacing w:after="225" w:before="225" w:line="330" w:lineRule="atLeast"/>
-        <w:ind w:hanging="0" w:left="0" w:right="0"/>
+        <w:ind w:firstLine="720" w:left="0" w:right="0"/>
       </w:pPr>
       <w:r>
         <w:rPr>
@@ -494,11 +541,10 @@
     </w:p>
     <w:p>
       <w:pPr>
-        <w:pStyle w:val="style23"/>
-        <w:widowControl/>
-        <w:pBdr/>
+        <w:pStyle w:val="style24"/>
+        <w:widowControl/>
         <w:spacing w:after="225" w:before="225" w:line="330" w:lineRule="atLeast"/>
-        <w:ind w:hanging="0" w:left="0" w:right="0"/>
+        <w:ind w:firstLine="720" w:left="0" w:right="0"/>
       </w:pPr>
       <w:r>
         <w:rPr>
@@ -517,13 +563,12 @@
     </w:p>
     <w:p>
       <w:pPr>
-        <w:pStyle w:val="style23"/>
+        <w:pStyle w:val="style24"/>
         <w:widowControl/>
         <w:numPr>
           <w:ilvl w:val="0"/>
           <w:numId w:val="1"/>
         </w:numPr>
-        <w:pBdr/>
         <w:spacing w:after="0" w:before="0" w:line="330" w:lineRule="atLeast"/>
       </w:pPr>
       <w:r>
@@ -538,18 +583,17 @@
           <w:sz w:val="28"/>
           <w:szCs w:val="28"/>
         </w:rPr>
-        <w:t>«Гейм-Стрим» - RTS «Order of War» - работа над игровой логикой, пользовательским интерфейсом</w:t>
-      </w:r>
-    </w:p>
-    <w:p>
-      <w:pPr>
-        <w:pStyle w:val="style23"/>
+        <w:t>«Гейм-Стрим» — RTS «Order of War» — работа над игровой логикой, пользовательским интерфейсом</w:t>
+      </w:r>
+    </w:p>
+    <w:p>
+      <w:pPr>
+        <w:pStyle w:val="style24"/>
         <w:widowControl/>
         <w:numPr>
           <w:ilvl w:val="0"/>
           <w:numId w:val="1"/>
         </w:numPr>
-        <w:pBdr/>
         <w:spacing w:after="0" w:before="0" w:line="330" w:lineRule="atLeast"/>
       </w:pPr>
       <w:r>
@@ -564,60 +608,66 @@
           <w:sz w:val="28"/>
           <w:szCs w:val="28"/>
         </w:rPr>
-        <w:t>«Гейм-Стрим» - MMO «World of Tanks» - портал worldoftanks.ru - front end/back end разработка, периодическое совмещение обязанностей лида.</w:t>
-      </w:r>
-    </w:p>
-    <w:p>
-      <w:pPr>
-        <w:pStyle w:val="style23"/>
-        <w:widowControl/>
-        <w:pBdr/>
+        <w:t>«Гейм-Стрим» — MMO «World of Tanks»  портал worldoftanks.ru — front end/back end разработка, периодическое совмещение обязанностей лида.</w:t>
+      </w:r>
+    </w:p>
+    <w:p>
+      <w:pPr>
+        <w:pStyle w:val="style24"/>
+        <w:widowControl/>
         <w:spacing w:after="0" w:before="0" w:line="330" w:lineRule="atLeast"/>
       </w:pPr>
       <w:r>
         <w:rPr>
           <w:rFonts w:ascii="Times New Roman" w:hAnsi="Times New Roman"/>
-          <w:b w:val="false"/>
-          <w:i w:val="false"/>
-          <w:caps w:val="false"/>
-          <w:smallCaps w:val="false"/>
-          <w:color w:val="333333"/>
-          <w:spacing w:val="0"/>
-          <w:sz w:val="28"/>
-          <w:szCs w:val="28"/>
-        </w:rPr>
-      </w:r>
-    </w:p>
-    <w:p>
-      <w:pPr>
-        <w:pStyle w:val="style23"/>
-        <w:widowControl/>
-        <w:pBdr/>
+          <w:sz w:val="28"/>
+          <w:szCs w:val="28"/>
+        </w:rPr>
+      </w:r>
+    </w:p>
+    <w:p>
+      <w:pPr>
+        <w:pStyle w:val="style24"/>
+        <w:widowControl/>
         <w:spacing w:after="225" w:before="225" w:line="330" w:lineRule="atLeast"/>
-        <w:ind w:hanging="0" w:left="0" w:right="0"/>
-      </w:pPr>
-      <w:r>
-        <w:rPr>
-          <w:rFonts w:ascii="Times New Roman" w:hAnsi="Times New Roman"/>
-          <w:b w:val="false"/>
-          <w:i w:val="false"/>
-          <w:caps w:val="false"/>
-          <w:smallCaps w:val="false"/>
-          <w:color w:val="333333"/>
-          <w:spacing w:val="0"/>
-          <w:sz w:val="28"/>
-          <w:szCs w:val="28"/>
-        </w:rPr>
-        <w:t>Геймдизайнер: Титов Александр Вадимович</w:t>
-      </w:r>
-    </w:p>
-    <w:p>
-      <w:pPr>
-        <w:pStyle w:val="style23"/>
-        <w:widowControl/>
-        <w:pBdr/>
+        <w:ind w:firstLine="705" w:left="0" w:right="0"/>
+      </w:pPr>
+      <w:r>
+        <w:rPr>
+          <w:rFonts w:ascii="Times New Roman" w:hAnsi="Times New Roman"/>
+          <w:b/>
+          <w:bCs/>
+          <w:i w:val="false"/>
+          <w:caps w:val="false"/>
+          <w:smallCaps w:val="false"/>
+          <w:color w:val="333333"/>
+          <w:spacing w:val="0"/>
+          <w:sz w:val="28"/>
+          <w:szCs w:val="28"/>
+        </w:rPr>
+        <w:t>Геймдизайнер</w:t>
+      </w:r>
+      <w:r>
+        <w:rPr>
+          <w:rFonts w:ascii="Times New Roman" w:hAnsi="Times New Roman"/>
+          <w:b w:val="false"/>
+          <w:i w:val="false"/>
+          <w:caps w:val="false"/>
+          <w:smallCaps w:val="false"/>
+          <w:color w:val="333333"/>
+          <w:spacing w:val="0"/>
+          <w:sz w:val="28"/>
+          <w:szCs w:val="28"/>
+        </w:rPr>
+        <w:t>: Титов Александр Вадимович</w:t>
+      </w:r>
+    </w:p>
+    <w:p>
+      <w:pPr>
+        <w:pStyle w:val="style24"/>
+        <w:widowControl/>
         <w:spacing w:after="225" w:before="225" w:line="330" w:lineRule="atLeast"/>
-        <w:ind w:hanging="0" w:left="0" w:right="0"/>
+        <w:ind w:firstLine="705" w:left="0" w:right="0"/>
       </w:pPr>
       <w:r>
         <w:rPr>
@@ -636,11 +686,10 @@
     </w:p>
     <w:p>
       <w:pPr>
-        <w:pStyle w:val="style23"/>
-        <w:widowControl/>
-        <w:pBdr/>
+        <w:pStyle w:val="style24"/>
+        <w:widowControl/>
         <w:spacing w:after="225" w:before="225" w:line="330" w:lineRule="atLeast"/>
-        <w:ind w:hanging="0" w:left="0" w:right="0"/>
+        <w:ind w:firstLine="705" w:left="0" w:right="0"/>
       </w:pPr>
       <w:r>
         <w:rPr>
@@ -659,11 +708,10 @@
     </w:p>
     <w:p>
       <w:pPr>
-        <w:pStyle w:val="style23"/>
-        <w:widowControl/>
-        <w:pBdr/>
+        <w:pStyle w:val="style24"/>
+        <w:widowControl/>
         <w:spacing w:after="225" w:before="225" w:line="330" w:lineRule="atLeast"/>
-        <w:ind w:hanging="0" w:left="0" w:right="0"/>
+        <w:ind w:firstLine="705" w:left="0" w:right="0"/>
       </w:pPr>
       <w:r>
         <w:rPr>
@@ -682,13 +730,12 @@
     </w:p>
     <w:p>
       <w:pPr>
-        <w:pStyle w:val="style23"/>
+        <w:pStyle w:val="style24"/>
         <w:widowControl/>
         <w:numPr>
           <w:ilvl w:val="0"/>
           <w:numId w:val="2"/>
         </w:numPr>
-        <w:pBdr/>
         <w:spacing w:after="0" w:before="0" w:line="330" w:lineRule="atLeast"/>
       </w:pPr>
       <w:r>
@@ -709,13 +756,12 @@
     </w:p>
     <w:p>
       <w:pPr>
-        <w:pStyle w:val="style23"/>
+        <w:pStyle w:val="style24"/>
         <w:widowControl/>
         <w:numPr>
           <w:ilvl w:val="0"/>
           <w:numId w:val="2"/>
         </w:numPr>
-        <w:pBdr/>
         <w:spacing w:after="0" w:before="0" w:line="330" w:lineRule="atLeast"/>
       </w:pPr>
       <w:r>
@@ -736,13 +782,12 @@
     </w:p>
     <w:p>
       <w:pPr>
-        <w:pStyle w:val="style23"/>
+        <w:pStyle w:val="style24"/>
         <w:widowControl/>
         <w:numPr>
           <w:ilvl w:val="0"/>
           <w:numId w:val="2"/>
         </w:numPr>
-        <w:pBdr/>
         <w:spacing w:after="0" w:before="0" w:line="330" w:lineRule="atLeast"/>
       </w:pPr>
       <w:r>
@@ -763,13 +808,12 @@
     </w:p>
     <w:p>
       <w:pPr>
-        <w:pStyle w:val="style23"/>
+        <w:pStyle w:val="style24"/>
         <w:widowControl/>
         <w:numPr>
           <w:ilvl w:val="0"/>
           <w:numId w:val="2"/>
         </w:numPr>
-        <w:pBdr/>
         <w:spacing w:after="0" w:before="0" w:line="330" w:lineRule="atLeast"/>
       </w:pPr>
       <w:r>
@@ -790,13 +834,12 @@
     </w:p>
     <w:p>
       <w:pPr>
-        <w:pStyle w:val="style23"/>
+        <w:pStyle w:val="style24"/>
         <w:widowControl/>
         <w:numPr>
           <w:ilvl w:val="0"/>
           <w:numId w:val="2"/>
         </w:numPr>
-        <w:pBdr/>
         <w:spacing w:after="0" w:before="0" w:line="330" w:lineRule="atLeast"/>
       </w:pPr>
       <w:r>
@@ -817,69 +860,80 @@
     </w:p>
     <w:p>
       <w:pPr>
-        <w:pStyle w:val="style23"/>
-        <w:widowControl/>
-        <w:pBdr/>
+        <w:pStyle w:val="style24"/>
+        <w:widowControl/>
+        <w:tabs>
+          <w:tab w:leader="none" w:pos="705" w:val="left"/>
+          <w:tab w:leader="none" w:pos="708" w:val="left"/>
+        </w:tabs>
+        <w:spacing w:after="225" w:before="225" w:line="330" w:lineRule="atLeast"/>
+        <w:ind w:firstLine="735" w:left="0" w:right="0"/>
+      </w:pPr>
+      <w:r>
+        <w:rPr>
+          <w:rFonts w:ascii="Times New Roman" w:hAnsi="Times New Roman"/>
+          <w:b w:val="false"/>
+          <w:i w:val="false"/>
+          <w:caps w:val="false"/>
+          <w:smallCaps w:val="false"/>
+          <w:color w:val="333333"/>
+          <w:spacing w:val="0"/>
+          <w:sz w:val="28"/>
+          <w:szCs w:val="28"/>
+        </w:rPr>
+        <w:t>Опыт разработки всех моментов игрового дизайна (баланс, дизайн уровней, система крафта, монетизация и прочее).</w:t>
+      </w:r>
+    </w:p>
+    <w:p>
+      <w:pPr>
+        <w:pStyle w:val="style24"/>
+        <w:widowControl/>
         <w:spacing w:after="225" w:before="225" w:line="330" w:lineRule="atLeast"/>
         <w:ind w:hanging="0" w:left="0" w:right="0"/>
       </w:pPr>
       <w:r>
         <w:rPr>
           <w:rFonts w:ascii="Times New Roman" w:hAnsi="Times New Roman"/>
-          <w:b w:val="false"/>
-          <w:i w:val="false"/>
-          <w:caps w:val="false"/>
-          <w:smallCaps w:val="false"/>
-          <w:color w:val="333333"/>
-          <w:spacing w:val="0"/>
-          <w:sz w:val="28"/>
-          <w:szCs w:val="28"/>
-        </w:rPr>
-        <w:t>Опыт разработки всех моментов игрового дизайна (баланс, дизайн уровней, система крафта, монетизация и прочее).</w:t>
-      </w:r>
-    </w:p>
-    <w:p>
-      <w:pPr>
-        <w:pStyle w:val="style23"/>
-        <w:widowControl/>
-        <w:pBdr/>
+          <w:sz w:val="28"/>
+          <w:szCs w:val="28"/>
+        </w:rPr>
+      </w:r>
+    </w:p>
+    <w:p>
+      <w:pPr>
+        <w:pStyle w:val="style24"/>
+        <w:widowControl/>
         <w:spacing w:after="225" w:before="225" w:line="330" w:lineRule="atLeast"/>
-        <w:ind w:hanging="0" w:left="0" w:right="0"/>
-      </w:pPr>
-      <w:r>
-        <w:rPr>
-          <w:rFonts w:ascii="Times New Roman" w:hAnsi="Times New Roman"/>
-          <w:b w:val="false"/>
-          <w:i w:val="false"/>
-          <w:caps w:val="false"/>
-          <w:smallCaps w:val="false"/>
-          <w:color w:val="333333"/>
-          <w:spacing w:val="0"/>
-          <w:sz w:val="28"/>
-        </w:rPr>
-      </w:r>
-    </w:p>
-    <w:p>
-      <w:pPr>
-        <w:pStyle w:val="style23"/>
-        <w:widowControl/>
-        <w:pBdr/>
-        <w:spacing w:after="225" w:before="225" w:line="330" w:lineRule="atLeast"/>
-        <w:ind w:hanging="0" w:left="0" w:right="0"/>
-      </w:pPr>
-      <w:r>
-        <w:rPr>
-          <w:rFonts w:ascii="Times New Roman" w:hAnsi="Times New Roman"/>
-          <w:b w:val="false"/>
-          <w:i w:val="false"/>
-          <w:caps w:val="false"/>
-          <w:smallCaps w:val="false"/>
-          <w:color w:val="333333"/>
-          <w:spacing w:val="0"/>
-          <w:sz w:val="28"/>
-          <w:szCs w:val="28"/>
-        </w:rPr>
-        <w:t xml:space="preserve">Художник: </w:t>
+        <w:ind w:firstLine="735" w:left="0" w:right="0"/>
+      </w:pPr>
+      <w:r>
+        <w:rPr>
+          <w:rFonts w:ascii="Times New Roman" w:hAnsi="Times New Roman"/>
+          <w:b/>
+          <w:bCs/>
+          <w:i w:val="false"/>
+          <w:caps w:val="false"/>
+          <w:smallCaps w:val="false"/>
+          <w:color w:val="333333"/>
+          <w:spacing w:val="0"/>
+          <w:sz w:val="28"/>
+          <w:szCs w:val="28"/>
+        </w:rPr>
+        <w:t>Художник</w:t>
+      </w:r>
+      <w:r>
+        <w:rPr>
+          <w:rFonts w:ascii="Times New Roman" w:hAnsi="Times New Roman"/>
+          <w:b w:val="false"/>
+          <w:i w:val="false"/>
+          <w:caps w:val="false"/>
+          <w:smallCaps w:val="false"/>
+          <w:color w:val="333333"/>
+          <w:spacing w:val="0"/>
+          <w:sz w:val="28"/>
+          <w:szCs w:val="28"/>
+        </w:rPr>
+        <w:t xml:space="preserve">: </w:t>
       </w:r>
       <w:r>
         <w:rPr>
@@ -901,54 +955,108 @@
         <w:pStyle w:val="style0"/>
         <w:shd w:fill="FFFFFF" w:val="clear"/>
         <w:tabs>
+          <w:tab w:leader="none" w:pos="708" w:val="left"/>
           <w:tab w:leader="none" w:pos="1123" w:val="left"/>
         </w:tabs>
-        <w:jc w:val="both"/>
-      </w:pPr>
-      <w:r>
-        <w:rPr>
-          <w:sz w:val="28"/>
-          <w:szCs w:val="28"/>
-        </w:rPr>
-        <w:t>образование: высшее</w:t>
-      </w:r>
-    </w:p>
-    <w:p>
-      <w:pPr>
-        <w:pStyle w:val="style0"/>
-        <w:shd w:fill="FFFFFF" w:val="clear"/>
-        <w:tabs>
+        <w:ind w:firstLine="735" w:left="0" w:right="0"/>
+        <w:jc w:val="left"/>
+      </w:pPr>
+      <w:r>
+        <w:rPr>
+          <w:rFonts w:ascii="Times New Roman" w:hAnsi="Times New Roman"/>
+          <w:sz w:val="28"/>
+          <w:szCs w:val="28"/>
+        </w:rPr>
+        <w:t>Образование: высшее</w:t>
+      </w:r>
+    </w:p>
+    <w:p>
+      <w:pPr>
+        <w:pStyle w:val="style0"/>
+        <w:shd w:fill="FFFFFF" w:val="clear"/>
+        <w:tabs>
+          <w:tab w:leader="none" w:pos="708" w:val="left"/>
           <w:tab w:leader="none" w:pos="1123" w:val="left"/>
         </w:tabs>
-        <w:jc w:val="both"/>
-      </w:pPr>
-      <w:r>
-        <w:rPr>
-          <w:sz w:val="28"/>
-          <w:szCs w:val="28"/>
-        </w:rPr>
-      </w:r>
-    </w:p>
-    <w:p>
-      <w:pPr>
-        <w:pStyle w:val="style0"/>
-        <w:shd w:fill="FFFFFF" w:val="clear"/>
-        <w:tabs>
+        <w:ind w:firstLine="735" w:left="0" w:right="0"/>
+        <w:jc w:val="left"/>
+      </w:pPr>
+      <w:r>
+        <w:rPr>
+          <w:rFonts w:ascii="Times New Roman" w:hAnsi="Times New Roman"/>
+          <w:sz w:val="28"/>
+          <w:szCs w:val="28"/>
+        </w:rPr>
+      </w:r>
+    </w:p>
+    <w:p>
+      <w:pPr>
+        <w:pStyle w:val="style0"/>
+        <w:shd w:fill="FFFFFF" w:val="clear"/>
+        <w:tabs>
+          <w:tab w:leader="none" w:pos="708" w:val="left"/>
           <w:tab w:leader="none" w:pos="1123" w:val="left"/>
         </w:tabs>
-        <w:jc w:val="both"/>
-      </w:pPr>
-      <w:r>
-        <w:rPr>
-          <w:rFonts w:ascii="Times New Roman" w:hAnsi="Times New Roman"/>
-          <w:sz w:val="28"/>
-          <w:szCs w:val="28"/>
-        </w:rPr>
-        <w:t xml:space="preserve">портфолио: </w:t>
-      </w:r>
-      <w:hyperlink r:id="rId4" w:tgtFrame="_blank">
+        <w:ind w:firstLine="735" w:left="0" w:right="0"/>
+        <w:jc w:val="left"/>
+      </w:pPr>
+      <w:r>
+        <w:rPr>
+          <w:rFonts w:ascii="Times New Roman" w:hAnsi="Times New Roman"/>
+          <w:b w:val="false"/>
+          <w:i w:val="false"/>
+          <w:caps w:val="false"/>
+          <w:smallCaps w:val="false"/>
+          <w:color w:val="222222"/>
+          <w:spacing w:val="0"/>
+          <w:sz w:val="28"/>
+          <w:szCs w:val="28"/>
+        </w:rPr>
+        <w:t>Навыки: иллюстрация, концепт-арт, дизайн персонажей, дизайн интерфейсов.</w:t>
+      </w:r>
+    </w:p>
+    <w:p>
+      <w:pPr>
+        <w:pStyle w:val="style0"/>
+        <w:shd w:fill="FFFFFF" w:val="clear"/>
+        <w:tabs>
+          <w:tab w:leader="none" w:pos="708" w:val="left"/>
+          <w:tab w:leader="none" w:pos="1123" w:val="left"/>
+        </w:tabs>
+        <w:ind w:firstLine="735" w:left="0" w:right="0"/>
+        <w:jc w:val="both"/>
+      </w:pPr>
+      <w:r>
+        <w:rPr>
+          <w:rFonts w:ascii="Times New Roman" w:hAnsi="Times New Roman"/>
+          <w:sz w:val="28"/>
+          <w:szCs w:val="28"/>
+        </w:rPr>
+      </w:r>
+    </w:p>
+    <w:p>
+      <w:pPr>
+        <w:pStyle w:val="style0"/>
+        <w:shd w:fill="FFFFFF" w:val="clear"/>
+        <w:tabs>
+          <w:tab w:leader="none" w:pos="708" w:val="left"/>
+          <w:tab w:leader="none" w:pos="1123" w:val="left"/>
+        </w:tabs>
+        <w:ind w:firstLine="735" w:left="0" w:right="0"/>
+        <w:jc w:val="both"/>
+      </w:pPr>
+      <w:r>
+        <w:rPr>
+          <w:rFonts w:ascii="Times New Roman" w:hAnsi="Times New Roman"/>
+          <w:sz w:val="28"/>
+          <w:szCs w:val="28"/>
+        </w:rPr>
+        <w:t xml:space="preserve">Портфолио: </w:t>
+      </w:r>
+      <w:hyperlink r:id="rId4">
         <w:r>
           <w:rPr>
+            <w:rStyle w:val="style18"/>
             <w:rStyle w:val="style18"/>
             <w:rFonts w:ascii="Times New Roman" w:hAnsi="Times New Roman"/>
             <w:b w:val="false"/>
@@ -981,29 +1089,32 @@
         <w:pStyle w:val="style0"/>
         <w:shd w:fill="FFFFFF" w:val="clear"/>
         <w:tabs>
+          <w:tab w:leader="none" w:pos="708" w:val="left"/>
           <w:tab w:leader="none" w:pos="1123" w:val="left"/>
         </w:tabs>
         <w:jc w:val="both"/>
       </w:pPr>
       <w:r>
         <w:rPr>
-          <w:sz w:val="28"/>
-          <w:szCs w:val="28"/>
-        </w:rPr>
-      </w:r>
-    </w:p>
-    <w:p>
-      <w:pPr>
-        <w:pStyle w:val="style0"/>
-        <w:shd w:fill="FFFFFF" w:val="clear"/>
-        <w:tabs>
+          <w:rFonts w:ascii="Times New Roman" w:hAnsi="Times New Roman"/>
+          <w:sz w:val="28"/>
+          <w:szCs w:val="28"/>
+        </w:rPr>
+      </w:r>
+    </w:p>
+    <w:p>
+      <w:pPr>
+        <w:pStyle w:val="style0"/>
+        <w:shd w:fill="FFFFFF" w:val="clear"/>
+        <w:tabs>
+          <w:tab w:leader="none" w:pos="708" w:val="left"/>
           <w:tab w:leader="none" w:pos="1105" w:val="left"/>
         </w:tabs>
         <w:jc w:val="both"/>
       </w:pPr>
       <w:r>
         <w:rPr>
-          <w:spacing w:val="-1"/>
+          <w:rFonts w:ascii="Times New Roman" w:hAnsi="Times New Roman"/>
           <w:sz w:val="28"/>
           <w:szCs w:val="28"/>
         </w:rPr>
@@ -1015,11 +1126,13 @@
         <w:shd w:fill="FFFFFF" w:val="clear"/>
         <w:tabs>
           <w:tab w:leader="none" w:pos="313" w:val="left"/>
-        </w:tabs>
-        <w:jc w:val="both"/>
-      </w:pPr>
-      <w:r>
-        <w:rPr>
+          <w:tab w:leader="none" w:pos="708" w:val="left"/>
+        </w:tabs>
+        <w:jc w:val="both"/>
+      </w:pPr>
+      <w:r>
+        <w:rPr>
+          <w:rFonts w:ascii="Times New Roman" w:hAnsi="Times New Roman"/>
           <w:bCs/>
           <w:spacing w:val="-7"/>
           <w:sz w:val="28"/>
@@ -1029,6 +1142,7 @@
       </w:r>
       <w:r>
         <w:rPr>
+          <w:rFonts w:ascii="Times New Roman" w:hAnsi="Times New Roman"/>
           <w:bCs/>
           <w:sz w:val="28"/>
           <w:szCs w:val="28"/>
@@ -1042,28 +1156,32 @@
         <w:pStyle w:val="style0"/>
         <w:shd w:fill="FFFFFF" w:val="clear"/>
         <w:tabs>
+          <w:tab w:leader="none" w:pos="708" w:val="left"/>
           <w:tab w:leader="none" w:pos="1120" w:val="left"/>
         </w:tabs>
         <w:jc w:val="both"/>
       </w:pPr>
       <w:r>
         <w:rPr>
-          <w:sz w:val="28"/>
-          <w:szCs w:val="28"/>
-        </w:rPr>
-      </w:r>
-    </w:p>
-    <w:p>
-      <w:pPr>
-        <w:pStyle w:val="style0"/>
-        <w:shd w:fill="FFFFFF" w:val="clear"/>
-        <w:tabs>
+          <w:rFonts w:ascii="Times New Roman" w:hAnsi="Times New Roman"/>
+          <w:sz w:val="28"/>
+          <w:szCs w:val="28"/>
+        </w:rPr>
+      </w:r>
+    </w:p>
+    <w:p>
+      <w:pPr>
+        <w:pStyle w:val="style0"/>
+        <w:shd w:fill="FFFFFF" w:val="clear"/>
+        <w:tabs>
+          <w:tab w:leader="none" w:pos="708" w:val="left"/>
           <w:tab w:leader="none" w:pos="1120" w:val="left"/>
         </w:tabs>
         <w:jc w:val="both"/>
       </w:pPr>
       <w:r>
         <w:rPr>
+          <w:rFonts w:ascii="Times New Roman" w:hAnsi="Times New Roman"/>
           <w:sz w:val="28"/>
           <w:szCs w:val="28"/>
         </w:rPr>
@@ -1072,9 +1190,10 @@
     </w:p>
     <w:p>
       <w:pPr>
-        <w:pStyle w:val="style23"/>
-        <w:shd w:fill="FFFFFF" w:val="clear"/>
-        <w:tabs>
+        <w:pStyle w:val="style24"/>
+        <w:shd w:fill="FFFFFF" w:val="clear"/>
+        <w:tabs>
+          <w:tab w:leader="none" w:pos="708" w:val="left"/>
           <w:tab w:leader="none" w:pos="1120" w:val="left"/>
         </w:tabs>
         <w:jc w:val="both"/>
@@ -1082,24 +1201,20 @@
       <w:r>
         <w:rPr>
           <w:rFonts w:ascii="Times New Roman" w:hAnsi="Times New Roman"/>
-          <w:b w:val="false"/>
-          <w:i w:val="false"/>
-          <w:caps w:val="false"/>
-          <w:smallCaps w:val="false"/>
-          <w:color w:val="333333"/>
-          <w:spacing w:val="0"/>
-          <w:sz w:val="28"/>
-          <w:szCs w:val="28"/>
-        </w:rPr>
-      </w:r>
-    </w:p>
-    <w:p>
-      <w:pPr>
-        <w:pStyle w:val="style23"/>
-        <w:shd w:fill="FFFFFF" w:val="clear"/>
-        <w:tabs>
+          <w:sz w:val="28"/>
+          <w:szCs w:val="28"/>
+        </w:rPr>
+      </w:r>
+    </w:p>
+    <w:p>
+      <w:pPr>
+        <w:pStyle w:val="style24"/>
+        <w:shd w:fill="FFFFFF" w:val="clear"/>
+        <w:tabs>
+          <w:tab w:leader="none" w:pos="708" w:val="left"/>
           <w:tab w:leader="none" w:pos="1120" w:val="left"/>
         </w:tabs>
+        <w:ind w:firstLine="705" w:left="0" w:right="0"/>
         <w:jc w:val="both"/>
       </w:pPr>
       <w:r>
@@ -1119,11 +1234,10 @@
     </w:p>
     <w:p>
       <w:pPr>
-        <w:pStyle w:val="style23"/>
-        <w:widowControl/>
-        <w:pBdr/>
+        <w:pStyle w:val="style24"/>
+        <w:widowControl/>
         <w:spacing w:after="225" w:before="225" w:line="330" w:lineRule="atLeast"/>
-        <w:ind w:hanging="0" w:left="0" w:right="0"/>
+        <w:ind w:firstLine="705" w:left="0" w:right="0"/>
         <w:jc w:val="left"/>
       </w:pPr>
       <w:r>
@@ -1146,6 +1260,7 @@
         <w:pStyle w:val="style0"/>
         <w:shd w:fill="FFFFFF" w:val="clear"/>
         <w:tabs>
+          <w:tab w:leader="none" w:pos="708" w:val="left"/>
           <w:tab w:leader="none" w:pos="1120" w:val="left"/>
         </w:tabs>
         <w:jc w:val="both"/>
@@ -1163,12 +1278,14 @@
         <w:pStyle w:val="style0"/>
         <w:shd w:fill="FFFFFF" w:val="clear"/>
         <w:tabs>
+          <w:tab w:leader="none" w:pos="708" w:val="left"/>
           <w:tab w:leader="none" w:pos="1120" w:val="left"/>
         </w:tabs>
         <w:jc w:val="both"/>
       </w:pPr>
       <w:r>
         <w:rPr>
+          <w:rFonts w:ascii="Times New Roman" w:hAnsi="Times New Roman"/>
           <w:sz w:val="28"/>
           <w:szCs w:val="28"/>
         </w:rPr>
@@ -1176,6 +1293,7 @@
       </w:r>
       <w:r>
         <w:rPr>
+          <w:rFonts w:ascii="Times New Roman" w:hAnsi="Times New Roman"/>
           <w:spacing w:val="-2"/>
           <w:sz w:val="28"/>
           <w:szCs w:val="28"/>
@@ -1188,6 +1306,7 @@
         <w:pStyle w:val="style0"/>
         <w:shd w:fill="FFFFFF" w:val="clear"/>
         <w:tabs>
+          <w:tab w:leader="none" w:pos="708" w:val="left"/>
           <w:tab w:leader="none" w:pos="1120" w:val="left"/>
         </w:tabs>
         <w:jc w:val="both"/>
@@ -1195,6 +1314,25 @@
       <w:r>
         <w:rPr>
           <w:rFonts w:ascii="Times New Roman" w:hAnsi="Times New Roman"/>
+          <w:sz w:val="28"/>
+          <w:szCs w:val="28"/>
+        </w:rPr>
+      </w:r>
+    </w:p>
+    <w:p>
+      <w:pPr>
+        <w:pStyle w:val="style0"/>
+        <w:shd w:fill="FFFFFF" w:val="clear"/>
+        <w:tabs>
+          <w:tab w:leader="none" w:pos="708" w:val="left"/>
+          <w:tab w:leader="none" w:pos="1120" w:val="left"/>
+        </w:tabs>
+        <w:ind w:firstLine="705" w:left="0" w:right="0"/>
+        <w:jc w:val="both"/>
+      </w:pPr>
+      <w:r>
+        <w:rPr>
+          <w:rFonts w:ascii="Times New Roman" w:hAnsi="Times New Roman"/>
           <w:b w:val="false"/>
           <w:i w:val="false"/>
           <w:iCs w:val="false"/>
@@ -1205,13 +1343,15 @@
           <w:sz w:val="28"/>
           <w:szCs w:val="28"/>
         </w:rPr>
-      </w:r>
-    </w:p>
-    <w:p>
-      <w:pPr>
-        <w:pStyle w:val="style0"/>
-        <w:shd w:fill="FFFFFF" w:val="clear"/>
-        <w:tabs>
+        <w:t>Проект находится на стадии альфа версии (приближается к бете). Реализованы ключевые механизмы игры, идёт проработка логики и наполнение контентом.</w:t>
+      </w:r>
+    </w:p>
+    <w:p>
+      <w:pPr>
+        <w:pStyle w:val="style0"/>
+        <w:shd w:fill="FFFFFF" w:val="clear"/>
+        <w:tabs>
+          <w:tab w:leader="none" w:pos="708" w:val="left"/>
           <w:tab w:leader="none" w:pos="1120" w:val="left"/>
         </w:tabs>
         <w:jc w:val="both"/>
@@ -1219,31 +1359,6 @@
       <w:r>
         <w:rPr>
           <w:rFonts w:ascii="Times New Roman" w:hAnsi="Times New Roman"/>
-          <w:b w:val="false"/>
-          <w:i w:val="false"/>
-          <w:iCs w:val="false"/>
-          <w:caps w:val="false"/>
-          <w:smallCaps w:val="false"/>
-          <w:color w:val="333333"/>
-          <w:spacing w:val="0"/>
-          <w:sz w:val="28"/>
-          <w:szCs w:val="28"/>
-        </w:rPr>
-        <w:t>Проект находится на стадии альфа версии (приближается к бете). Реализованы ключевые механизмы игры, идёт проработка логики и наполнение контентом.</w:t>
-      </w:r>
-    </w:p>
-    <w:p>
-      <w:pPr>
-        <w:pStyle w:val="style0"/>
-        <w:shd w:fill="FFFFFF" w:val="clear"/>
-        <w:tabs>
-          <w:tab w:leader="none" w:pos="1120" w:val="left"/>
-        </w:tabs>
-        <w:jc w:val="both"/>
-      </w:pPr>
-      <w:r>
-        <w:rPr>
-          <w:spacing w:val="-2"/>
           <w:sz w:val="28"/>
           <w:szCs w:val="28"/>
         </w:rPr>
@@ -1255,11 +1370,13 @@
         <w:shd w:fill="FFFFFF" w:val="clear"/>
         <w:tabs>
           <w:tab w:leader="none" w:pos="252" w:val="left"/>
-        </w:tabs>
-        <w:jc w:val="both"/>
-      </w:pPr>
-      <w:r>
-        <w:rPr>
+          <w:tab w:leader="none" w:pos="708" w:val="left"/>
+        </w:tabs>
+        <w:jc w:val="both"/>
+      </w:pPr>
+      <w:r>
+        <w:rPr>
+          <w:rFonts w:ascii="Times New Roman" w:hAnsi="Times New Roman"/>
           <w:bCs/>
           <w:spacing w:val="-2"/>
           <w:sz w:val="28"/>
@@ -1269,6 +1386,7 @@
       </w:r>
       <w:r>
         <w:rPr>
+          <w:rFonts w:ascii="Times New Roman" w:hAnsi="Times New Roman"/>
           <w:bCs/>
           <w:sz w:val="28"/>
           <w:szCs w:val="28"/>
@@ -1282,28 +1400,32 @@
         <w:pStyle w:val="style0"/>
         <w:shd w:fill="FFFFFF" w:val="clear"/>
         <w:tabs>
+          <w:tab w:leader="none" w:pos="708" w:val="left"/>
           <w:tab w:leader="none" w:pos="1174" w:val="left"/>
         </w:tabs>
         <w:jc w:val="both"/>
       </w:pPr>
       <w:r>
         <w:rPr>
-          <w:sz w:val="28"/>
-          <w:szCs w:val="28"/>
-        </w:rPr>
-      </w:r>
-    </w:p>
-    <w:p>
-      <w:pPr>
-        <w:pStyle w:val="style0"/>
-        <w:shd w:fill="FFFFFF" w:val="clear"/>
-        <w:tabs>
+          <w:rFonts w:ascii="Times New Roman" w:hAnsi="Times New Roman"/>
+          <w:sz w:val="28"/>
+          <w:szCs w:val="28"/>
+        </w:rPr>
+      </w:r>
+    </w:p>
+    <w:p>
+      <w:pPr>
+        <w:pStyle w:val="style0"/>
+        <w:shd w:fill="FFFFFF" w:val="clear"/>
+        <w:tabs>
+          <w:tab w:leader="none" w:pos="708" w:val="left"/>
           <w:tab w:leader="none" w:pos="1174" w:val="left"/>
         </w:tabs>
         <w:jc w:val="both"/>
       </w:pPr>
       <w:r>
         <w:rPr>
+          <w:rFonts w:ascii="Times New Roman" w:hAnsi="Times New Roman"/>
           <w:sz w:val="28"/>
           <w:szCs w:val="28"/>
         </w:rPr>
@@ -1315,26 +1437,29 @@
         <w:pStyle w:val="style0"/>
         <w:shd w:fill="FFFFFF" w:val="clear"/>
         <w:tabs>
+          <w:tab w:leader="none" w:pos="708" w:val="left"/>
           <w:tab w:leader="none" w:pos="1174" w:val="left"/>
         </w:tabs>
         <w:jc w:val="both"/>
       </w:pPr>
       <w:r>
         <w:rPr>
-          <w:sz w:val="28"/>
-          <w:szCs w:val="28"/>
-        </w:rPr>
-      </w:r>
-    </w:p>
-    <w:p>
-      <w:pPr>
-        <w:pStyle w:val="style23"/>
+          <w:rFonts w:ascii="Times New Roman" w:hAnsi="Times New Roman"/>
+          <w:sz w:val="28"/>
+          <w:szCs w:val="28"/>
+        </w:rPr>
+      </w:r>
+    </w:p>
+    <w:p>
+      <w:pPr>
+        <w:pStyle w:val="style24"/>
         <w:numPr>
           <w:ilvl w:val="0"/>
           <w:numId w:val="3"/>
         </w:numPr>
         <w:shd w:fill="FFFFFF" w:val="clear"/>
         <w:tabs>
+          <w:tab w:leader="none" w:pos="708" w:val="left"/>
           <w:tab w:leader="none" w:pos="1174" w:val="left"/>
         </w:tabs>
         <w:jc w:val="both"/>
@@ -1356,13 +1481,14 @@
     </w:p>
     <w:p>
       <w:pPr>
-        <w:pStyle w:val="style23"/>
+        <w:pStyle w:val="style24"/>
         <w:numPr>
           <w:ilvl w:val="0"/>
           <w:numId w:val="3"/>
         </w:numPr>
         <w:shd w:fill="FFFFFF" w:val="clear"/>
         <w:tabs>
+          <w:tab w:leader="none" w:pos="708" w:val="left"/>
           <w:tab w:leader="none" w:pos="1174" w:val="left"/>
         </w:tabs>
         <w:jc w:val="both"/>
@@ -1384,13 +1510,14 @@
     </w:p>
     <w:p>
       <w:pPr>
-        <w:pStyle w:val="style23"/>
+        <w:pStyle w:val="style24"/>
         <w:numPr>
           <w:ilvl w:val="0"/>
           <w:numId w:val="3"/>
         </w:numPr>
         <w:shd w:fill="FFFFFF" w:val="clear"/>
         <w:tabs>
+          <w:tab w:leader="none" w:pos="708" w:val="left"/>
           <w:tab w:leader="none" w:pos="1174" w:val="left"/>
         </w:tabs>
         <w:jc w:val="both"/>
@@ -1412,13 +1539,14 @@
     </w:p>
     <w:p>
       <w:pPr>
-        <w:pStyle w:val="style23"/>
+        <w:pStyle w:val="style24"/>
         <w:numPr>
           <w:ilvl w:val="0"/>
           <w:numId w:val="3"/>
         </w:numPr>
         <w:shd w:fill="FFFFFF" w:val="clear"/>
         <w:tabs>
+          <w:tab w:leader="none" w:pos="708" w:val="left"/>
           <w:tab w:leader="none" w:pos="1174" w:val="left"/>
         </w:tabs>
         <w:jc w:val="both"/>
@@ -1440,13 +1568,14 @@
     </w:p>
     <w:p>
       <w:pPr>
-        <w:pStyle w:val="style23"/>
+        <w:pStyle w:val="style24"/>
         <w:numPr>
           <w:ilvl w:val="0"/>
           <w:numId w:val="3"/>
         </w:numPr>
         <w:shd w:fill="FFFFFF" w:val="clear"/>
         <w:tabs>
+          <w:tab w:leader="none" w:pos="708" w:val="left"/>
           <w:tab w:leader="none" w:pos="1174" w:val="left"/>
         </w:tabs>
         <w:jc w:val="both"/>
@@ -1468,13 +1597,14 @@
     </w:p>
     <w:p>
       <w:pPr>
-        <w:pStyle w:val="style23"/>
+        <w:pStyle w:val="style24"/>
         <w:numPr>
           <w:ilvl w:val="0"/>
           <w:numId w:val="3"/>
         </w:numPr>
         <w:shd w:fill="FFFFFF" w:val="clear"/>
         <w:tabs>
+          <w:tab w:leader="none" w:pos="708" w:val="left"/>
           <w:tab w:leader="none" w:pos="1174" w:val="left"/>
         </w:tabs>
         <w:jc w:val="both"/>
@@ -1496,13 +1626,14 @@
     </w:p>
     <w:p>
       <w:pPr>
-        <w:pStyle w:val="style23"/>
+        <w:pStyle w:val="style24"/>
         <w:numPr>
           <w:ilvl w:val="0"/>
           <w:numId w:val="3"/>
         </w:numPr>
         <w:shd w:fill="FFFFFF" w:val="clear"/>
         <w:tabs>
+          <w:tab w:leader="none" w:pos="708" w:val="left"/>
           <w:tab w:leader="none" w:pos="1174" w:val="left"/>
         </w:tabs>
         <w:jc w:val="both"/>
@@ -1524,13 +1655,14 @@
     </w:p>
     <w:p>
       <w:pPr>
-        <w:pStyle w:val="style23"/>
+        <w:pStyle w:val="style24"/>
         <w:numPr>
           <w:ilvl w:val="0"/>
           <w:numId w:val="3"/>
         </w:numPr>
         <w:shd w:fill="FFFFFF" w:val="clear"/>
         <w:tabs>
+          <w:tab w:leader="none" w:pos="708" w:val="left"/>
           <w:tab w:leader="none" w:pos="1174" w:val="left"/>
         </w:tabs>
         <w:jc w:val="both"/>
@@ -1552,13 +1684,14 @@
     </w:p>
     <w:p>
       <w:pPr>
-        <w:pStyle w:val="style23"/>
+        <w:pStyle w:val="style24"/>
         <w:numPr>
           <w:ilvl w:val="0"/>
           <w:numId w:val="3"/>
         </w:numPr>
         <w:shd w:fill="FFFFFF" w:val="clear"/>
         <w:tabs>
+          <w:tab w:leader="none" w:pos="708" w:val="left"/>
           <w:tab w:leader="none" w:pos="1174" w:val="left"/>
         </w:tabs>
         <w:jc w:val="both"/>
@@ -1583,28 +1716,32 @@
         <w:pStyle w:val="style0"/>
         <w:shd w:fill="FFFFFF" w:val="clear"/>
         <w:tabs>
+          <w:tab w:leader="none" w:pos="708" w:val="left"/>
           <w:tab w:leader="none" w:pos="1174" w:val="left"/>
         </w:tabs>
         <w:jc w:val="both"/>
       </w:pPr>
       <w:r>
         <w:rPr>
-          <w:sz w:val="28"/>
-          <w:szCs w:val="28"/>
-        </w:rPr>
-      </w:r>
-    </w:p>
-    <w:p>
-      <w:pPr>
-        <w:pStyle w:val="style0"/>
-        <w:shd w:fill="FFFFFF" w:val="clear"/>
-        <w:tabs>
+          <w:rFonts w:ascii="Times New Roman" w:hAnsi="Times New Roman"/>
+          <w:sz w:val="28"/>
+          <w:szCs w:val="28"/>
+        </w:rPr>
+      </w:r>
+    </w:p>
+    <w:p>
+      <w:pPr>
+        <w:pStyle w:val="style0"/>
+        <w:shd w:fill="FFFFFF" w:val="clear"/>
+        <w:tabs>
+          <w:tab w:leader="none" w:pos="708" w:val="left"/>
           <w:tab w:leader="none" w:pos="1174" w:val="left"/>
         </w:tabs>
         <w:jc w:val="both"/>
       </w:pPr>
       <w:r>
         <w:rPr>
+          <w:rFonts w:ascii="Times New Roman" w:hAnsi="Times New Roman"/>
           <w:sz w:val="28"/>
           <w:szCs w:val="28"/>
         </w:rPr>
@@ -1616,26 +1753,29 @@
         <w:pStyle w:val="style0"/>
         <w:shd w:fill="FFFFFF" w:val="clear"/>
         <w:tabs>
+          <w:tab w:leader="none" w:pos="708" w:val="left"/>
           <w:tab w:leader="none" w:pos="1174" w:val="left"/>
         </w:tabs>
         <w:jc w:val="both"/>
       </w:pPr>
       <w:r>
         <w:rPr>
-          <w:sz w:val="28"/>
-          <w:szCs w:val="28"/>
-        </w:rPr>
-      </w:r>
-    </w:p>
-    <w:p>
-      <w:pPr>
-        <w:pStyle w:val="style23"/>
+          <w:rFonts w:ascii="Times New Roman" w:hAnsi="Times New Roman"/>
+          <w:sz w:val="28"/>
+          <w:szCs w:val="28"/>
+        </w:rPr>
+      </w:r>
+    </w:p>
+    <w:p>
+      <w:pPr>
+        <w:pStyle w:val="style24"/>
         <w:numPr>
           <w:ilvl w:val="0"/>
           <w:numId w:val="4"/>
         </w:numPr>
         <w:shd w:fill="FFFFFF" w:val="clear"/>
         <w:tabs>
+          <w:tab w:leader="none" w:pos="708" w:val="left"/>
           <w:tab w:leader="none" w:pos="1174" w:val="left"/>
         </w:tabs>
         <w:jc w:val="both"/>
@@ -1658,13 +1798,14 @@
     </w:p>
     <w:p>
       <w:pPr>
-        <w:pStyle w:val="style23"/>
+        <w:pStyle w:val="style24"/>
         <w:numPr>
           <w:ilvl w:val="0"/>
           <w:numId w:val="4"/>
         </w:numPr>
         <w:shd w:fill="FFFFFF" w:val="clear"/>
         <w:tabs>
+          <w:tab w:leader="none" w:pos="708" w:val="left"/>
           <w:tab w:leader="none" w:pos="1174" w:val="left"/>
         </w:tabs>
         <w:jc w:val="both"/>
@@ -1687,13 +1828,14 @@
     </w:p>
     <w:p>
       <w:pPr>
-        <w:pStyle w:val="style23"/>
+        <w:pStyle w:val="style24"/>
         <w:numPr>
           <w:ilvl w:val="0"/>
           <w:numId w:val="4"/>
         </w:numPr>
         <w:shd w:fill="FFFFFF" w:val="clear"/>
         <w:tabs>
+          <w:tab w:leader="none" w:pos="708" w:val="left"/>
           <w:tab w:leader="none" w:pos="1174" w:val="left"/>
         </w:tabs>
         <w:jc w:val="both"/>
@@ -1716,13 +1858,14 @@
     </w:p>
     <w:p>
       <w:pPr>
-        <w:pStyle w:val="style23"/>
+        <w:pStyle w:val="style24"/>
         <w:numPr>
           <w:ilvl w:val="0"/>
           <w:numId w:val="4"/>
         </w:numPr>
         <w:shd w:fill="FFFFFF" w:val="clear"/>
         <w:tabs>
+          <w:tab w:leader="none" w:pos="708" w:val="left"/>
           <w:tab w:leader="none" w:pos="1174" w:val="left"/>
         </w:tabs>
         <w:jc w:val="both"/>
@@ -1745,13 +1888,14 @@
     </w:p>
     <w:p>
       <w:pPr>
-        <w:pStyle w:val="style23"/>
+        <w:pStyle w:val="style24"/>
         <w:numPr>
           <w:ilvl w:val="0"/>
           <w:numId w:val="4"/>
         </w:numPr>
         <w:shd w:fill="FFFFFF" w:val="clear"/>
         <w:tabs>
+          <w:tab w:leader="none" w:pos="708" w:val="left"/>
           <w:tab w:leader="none" w:pos="1174" w:val="left"/>
         </w:tabs>
         <w:jc w:val="both"/>
@@ -1777,44 +1921,50 @@
         <w:pStyle w:val="style0"/>
         <w:shd w:fill="FFFFFF" w:val="clear"/>
         <w:tabs>
+          <w:tab w:leader="none" w:pos="708" w:val="left"/>
           <w:tab w:leader="none" w:pos="1174" w:val="left"/>
         </w:tabs>
         <w:jc w:val="both"/>
       </w:pPr>
       <w:r>
         <w:rPr>
-          <w:sz w:val="28"/>
-          <w:szCs w:val="28"/>
-        </w:rPr>
-      </w:r>
-    </w:p>
-    <w:p>
-      <w:pPr>
-        <w:pStyle w:val="style0"/>
-        <w:shd w:fill="FFFFFF" w:val="clear"/>
-        <w:tabs>
+          <w:rFonts w:ascii="Times New Roman" w:hAnsi="Times New Roman"/>
+          <w:sz w:val="28"/>
+          <w:szCs w:val="28"/>
+        </w:rPr>
+      </w:r>
+    </w:p>
+    <w:p>
+      <w:pPr>
+        <w:pStyle w:val="style0"/>
+        <w:shd w:fill="FFFFFF" w:val="clear"/>
+        <w:tabs>
+          <w:tab w:leader="none" w:pos="708" w:val="left"/>
           <w:tab w:leader="none" w:pos="1174" w:val="left"/>
         </w:tabs>
         <w:jc w:val="both"/>
       </w:pPr>
       <w:r>
         <w:rPr>
-          <w:sz w:val="28"/>
-          <w:szCs w:val="28"/>
-        </w:rPr>
-      </w:r>
-    </w:p>
-    <w:p>
-      <w:pPr>
-        <w:pStyle w:val="style0"/>
-        <w:shd w:fill="FFFFFF" w:val="clear"/>
-        <w:tabs>
+          <w:rFonts w:ascii="Times New Roman" w:hAnsi="Times New Roman"/>
+          <w:sz w:val="28"/>
+          <w:szCs w:val="28"/>
+        </w:rPr>
+      </w:r>
+    </w:p>
+    <w:p>
+      <w:pPr>
+        <w:pStyle w:val="style0"/>
+        <w:shd w:fill="FFFFFF" w:val="clear"/>
+        <w:tabs>
+          <w:tab w:leader="none" w:pos="708" w:val="left"/>
           <w:tab w:leader="none" w:pos="1120" w:val="left"/>
         </w:tabs>
         <w:jc w:val="both"/>
       </w:pPr>
       <w:r>
         <w:rPr>
+          <w:rFonts w:ascii="Times New Roman" w:hAnsi="Times New Roman"/>
           <w:sz w:val="28"/>
           <w:szCs w:val="28"/>
         </w:rPr>
@@ -1826,24 +1976,28 @@
         <w:pStyle w:val="style0"/>
         <w:shd w:fill="FFFFFF" w:val="clear"/>
         <w:tabs>
+          <w:tab w:leader="none" w:pos="708" w:val="left"/>
           <w:tab w:leader="none" w:pos="1120" w:val="left"/>
         </w:tabs>
         <w:jc w:val="both"/>
       </w:pPr>
       <w:r>
         <w:rPr>
-          <w:sz w:val="28"/>
-          <w:szCs w:val="28"/>
-        </w:rPr>
-      </w:r>
-    </w:p>
-    <w:p>
-      <w:pPr>
-        <w:pStyle w:val="style23"/>
-        <w:shd w:fill="FFFFFF" w:val="clear"/>
-        <w:tabs>
+          <w:rFonts w:ascii="Times New Roman" w:hAnsi="Times New Roman"/>
+          <w:sz w:val="28"/>
+          <w:szCs w:val="28"/>
+        </w:rPr>
+      </w:r>
+    </w:p>
+    <w:p>
+      <w:pPr>
+        <w:pStyle w:val="style24"/>
+        <w:shd w:fill="FFFFFF" w:val="clear"/>
+        <w:tabs>
+          <w:tab w:leader="none" w:pos="708" w:val="left"/>
           <w:tab w:leader="none" w:pos="1120" w:val="left"/>
         </w:tabs>
+        <w:ind w:firstLine="705" w:left="0" w:right="0"/>
         <w:jc w:val="both"/>
       </w:pPr>
       <w:r>
@@ -1864,11 +2018,10 @@
     </w:p>
     <w:p>
       <w:pPr>
-        <w:pStyle w:val="style23"/>
-        <w:widowControl/>
-        <w:pBdr/>
+        <w:pStyle w:val="style24"/>
+        <w:widowControl/>
         <w:spacing w:after="225" w:before="225" w:line="330" w:lineRule="atLeast"/>
-        <w:ind w:hanging="0" w:left="0" w:right="0"/>
+        <w:ind w:firstLine="705" w:left="0" w:right="0"/>
         <w:jc w:val="left"/>
       </w:pPr>
       <w:r>
@@ -1889,11 +2042,10 @@
     </w:p>
     <w:p>
       <w:pPr>
-        <w:pStyle w:val="style23"/>
-        <w:widowControl/>
-        <w:pBdr/>
+        <w:pStyle w:val="style24"/>
+        <w:widowControl/>
         <w:spacing w:after="225" w:before="225" w:line="330" w:lineRule="atLeast"/>
-        <w:ind w:hanging="0" w:left="0" w:right="0"/>
+        <w:ind w:firstLine="705" w:left="0" w:right="0"/>
         <w:jc w:val="left"/>
       </w:pPr>
       <w:r>
@@ -1909,16 +2061,15 @@
           <w:sz w:val="28"/>
           <w:szCs w:val="28"/>
         </w:rPr>
-        <w:t>В сказочном мире живут герои, обладающие свободой действий (могут действовать без контроля игроков). Главное занятие героев - выполнение различного рода заданий (квестов). Получить задание герой может как от себя (например, навестить любимый город), так и от внешнего мира (например, от NPC - неигровых персонажей - получить задание на сопровождение каравана). Задания создаются случайно, имеют нелинейный характер, учитывают текущую ситуацию в окружающем мире и могут включать подзадания. По своей сути задание является историей (приключением), которую должен пережить герой.</w:t>
-      </w:r>
-    </w:p>
-    <w:p>
-      <w:pPr>
-        <w:pStyle w:val="style23"/>
-        <w:widowControl/>
-        <w:pBdr/>
+        <w:t>В сказочном мире живут герои, обладающие свободой действий (могут действовать без контроля игроков). Главное занятие героев — выполнение различного рода заданий (квестов). Получить задание герой может как от себя (например, навестить любимый город), так и от внешнего мира (например, от NPC — неигровых персонажей — получить задание на сопровождение каравана). Задания создаются случайно, имеют нелинейный характер, учитывают текущую ситуацию в окружающем мире и могут включать подзадания. По своей сути задание является историей (приключением), которую должен пережить герой.</w:t>
+      </w:r>
+    </w:p>
+    <w:p>
+      <w:pPr>
+        <w:pStyle w:val="style24"/>
+        <w:widowControl/>
         <w:spacing w:after="225" w:before="225" w:line="330" w:lineRule="atLeast"/>
-        <w:ind w:hanging="0" w:left="0" w:right="0"/>
+        <w:ind w:firstLine="705" w:left="0" w:right="0"/>
         <w:jc w:val="left"/>
       </w:pPr>
       <w:r>
@@ -1934,16 +2085,15 @@
           <w:sz w:val="28"/>
           <w:szCs w:val="28"/>
         </w:rPr>
-        <w:t>Игроку даётся попечительство над одним из героев. Возможности напрямую управлять действиями героя у игрока нет, но есть возможность оказывать косвенное влияние: настраивать характер, выбирать способности, помогать делать важные выборы при прохождении заданий. Выполняя задания герои меняют окружающий мир (меняется "влияние" задействованных в задании NPC, размеры городов, принадлежность их расам и прочее).</w:t>
-      </w:r>
-    </w:p>
-    <w:p>
-      <w:pPr>
-        <w:pStyle w:val="style23"/>
-        <w:widowControl/>
-        <w:pBdr/>
+        <w:t>Игроку даётся попечительство над одним из героев. Возможности напрямую управлять действиями героя у игрока нет, но есть возможность оказывать косвенное влияние: настраивать характер, выбирать способности, помогать делать важные выборы при прохождении заданий. Выполняя задания герои меняют окружающий мир (меняется «влияние» задействованных в задании NPC, размеры городов, принадлежность их расам и прочее).</w:t>
+      </w:r>
+    </w:p>
+    <w:p>
+      <w:pPr>
+        <w:pStyle w:val="style24"/>
+        <w:widowControl/>
         <w:spacing w:after="225" w:before="225" w:line="330" w:lineRule="atLeast"/>
-        <w:ind w:hanging="0" w:left="0" w:right="0"/>
+        <w:ind w:firstLine="705" w:left="0" w:right="0"/>
         <w:jc w:val="left"/>
       </w:pPr>
       <w:r>
@@ -1964,11 +2114,10 @@
     </w:p>
     <w:p>
       <w:pPr>
-        <w:pStyle w:val="style23"/>
-        <w:widowControl/>
-        <w:pBdr/>
+        <w:pStyle w:val="style24"/>
+        <w:widowControl/>
         <w:spacing w:after="225" w:before="225" w:line="330" w:lineRule="atLeast"/>
-        <w:ind w:hanging="0" w:left="0" w:right="0"/>
+        <w:ind w:firstLine="705" w:left="0" w:right="0"/>
         <w:jc w:val="left"/>
       </w:pPr>
       <w:r>
@@ -1989,13 +2138,12 @@
     </w:p>
     <w:p>
       <w:pPr>
-        <w:pStyle w:val="style23"/>
+        <w:pStyle w:val="style24"/>
         <w:widowControl/>
         <w:numPr>
           <w:ilvl w:val="0"/>
           <w:numId w:val="5"/>
         </w:numPr>
-        <w:pBdr/>
         <w:spacing w:after="0" w:before="0" w:line="330" w:lineRule="atLeast"/>
         <w:jc w:val="left"/>
       </w:pPr>
@@ -2012,18 +2160,17 @@
           <w:sz w:val="28"/>
           <w:szCs w:val="28"/>
         </w:rPr>
-        <w:t>Игрок наблюдает за своим героем, помогает ему в приключениях, контролирует "моральные" выборы при выполнении заданий, устраивает бои своего героя с подопечными других игроков и так далее. Настраивает героя под свои представления об «идеальном» герое.</w:t>
-      </w:r>
-    </w:p>
-    <w:p>
-      <w:pPr>
-        <w:pStyle w:val="style23"/>
+        <w:t>Игрок наблюдает за своим героем, помогает ему в приключениях, контролирует «моральные» выборы при выполнении заданий, устраивает бои своего героя с подопечными других игроков и так далее. Настраивает героя под свои представления об «идеальном» герое.</w:t>
+      </w:r>
+    </w:p>
+    <w:p>
+      <w:pPr>
+        <w:pStyle w:val="style24"/>
         <w:widowControl/>
         <w:numPr>
           <w:ilvl w:val="0"/>
           <w:numId w:val="5"/>
         </w:numPr>
-        <w:pBdr/>
         <w:spacing w:after="0" w:before="0" w:line="330" w:lineRule="atLeast"/>
         <w:jc w:val="left"/>
       </w:pPr>
@@ -2045,11 +2192,10 @@
     </w:p>
     <w:p>
       <w:pPr>
-        <w:pStyle w:val="style23"/>
-        <w:widowControl/>
-        <w:pBdr/>
+        <w:pStyle w:val="style24"/>
+        <w:widowControl/>
         <w:spacing w:after="225" w:before="225" w:line="330" w:lineRule="atLeast"/>
-        <w:ind w:hanging="0" w:left="0" w:right="0"/>
+        <w:ind w:firstLine="720" w:left="0" w:right="0"/>
         <w:jc w:val="left"/>
       </w:pPr>
       <w:r>
@@ -2065,36 +2211,40 @@
           <w:sz w:val="28"/>
           <w:szCs w:val="28"/>
         </w:rPr>
-        <w:t>Задача «максимум» проекта - построить вокруг каждого игрока (и организации игроков) сферу из логически связанных, непротиворечивых историй, в которых игрок и его герой (максимально настроенный под представление игрока о «самом правильном герое») играют ключевую роль и которые оказывают реальное влияние на мир игры.</w:t>
-      </w:r>
-    </w:p>
-    <w:p>
-      <w:pPr>
-        <w:pStyle w:val="style0"/>
-        <w:shd w:fill="FFFFFF" w:val="clear"/>
-        <w:tabs>
+        <w:t>Задача «максимум» проекта — построить вокруг каждого игрока (и организации игроков) сферу из логически связанных, непротиворечивых историй, в которых игрок и его герой (максимально настроенный под представление игрока о «самом правильном герое») играют ключевую роль и которые оказывают реальное влияние на мир игры.</w:t>
+      </w:r>
+    </w:p>
+    <w:p>
+      <w:pPr>
+        <w:pStyle w:val="style0"/>
+        <w:shd w:fill="FFFFFF" w:val="clear"/>
+        <w:tabs>
+          <w:tab w:leader="none" w:pos="708" w:val="left"/>
           <w:tab w:leader="none" w:pos="1120" w:val="left"/>
         </w:tabs>
         <w:jc w:val="both"/>
       </w:pPr>
       <w:r>
         <w:rPr>
-          <w:sz w:val="28"/>
-          <w:szCs w:val="28"/>
-        </w:rPr>
-      </w:r>
-    </w:p>
-    <w:p>
-      <w:pPr>
-        <w:pStyle w:val="style0"/>
-        <w:shd w:fill="FFFFFF" w:val="clear"/>
-        <w:tabs>
+          <w:rFonts w:ascii="Times New Roman" w:hAnsi="Times New Roman"/>
+          <w:sz w:val="28"/>
+          <w:szCs w:val="28"/>
+        </w:rPr>
+      </w:r>
+    </w:p>
+    <w:p>
+      <w:pPr>
+        <w:pStyle w:val="style0"/>
+        <w:shd w:fill="FFFFFF" w:val="clear"/>
+        <w:tabs>
+          <w:tab w:leader="none" w:pos="708" w:val="left"/>
           <w:tab w:leader="none" w:pos="1120" w:val="left"/>
         </w:tabs>
         <w:jc w:val="both"/>
       </w:pPr>
       <w:r>
         <w:rPr>
+          <w:rFonts w:ascii="Times New Roman" w:hAnsi="Times New Roman"/>
           <w:sz w:val="28"/>
           <w:szCs w:val="28"/>
         </w:rPr>
@@ -2106,26 +2256,29 @@
         <w:pStyle w:val="style0"/>
         <w:shd w:fill="FFFFFF" w:val="clear"/>
         <w:tabs>
+          <w:tab w:leader="none" w:pos="708" w:val="left"/>
           <w:tab w:leader="none" w:pos="1120" w:val="left"/>
         </w:tabs>
         <w:jc w:val="both"/>
       </w:pPr>
       <w:r>
         <w:rPr>
-          <w:sz w:val="28"/>
-          <w:szCs w:val="28"/>
-        </w:rPr>
-      </w:r>
-    </w:p>
-    <w:p>
-      <w:pPr>
-        <w:pStyle w:val="style23"/>
+          <w:rFonts w:ascii="Times New Roman" w:hAnsi="Times New Roman"/>
+          <w:sz w:val="28"/>
+          <w:szCs w:val="28"/>
+        </w:rPr>
+      </w:r>
+    </w:p>
+    <w:p>
+      <w:pPr>
+        <w:pStyle w:val="style24"/>
         <w:numPr>
           <w:ilvl w:val="0"/>
           <w:numId w:val="6"/>
         </w:numPr>
         <w:shd w:fill="FFFFFF" w:val="clear"/>
         <w:tabs>
+          <w:tab w:leader="none" w:pos="708" w:val="left"/>
           <w:tab w:leader="none" w:pos="1120" w:val="left"/>
         </w:tabs>
         <w:jc w:val="both"/>
@@ -2148,13 +2301,14 @@
     </w:p>
     <w:p>
       <w:pPr>
-        <w:pStyle w:val="style23"/>
+        <w:pStyle w:val="style24"/>
         <w:numPr>
           <w:ilvl w:val="0"/>
           <w:numId w:val="6"/>
         </w:numPr>
         <w:shd w:fill="FFFFFF" w:val="clear"/>
         <w:tabs>
+          <w:tab w:leader="none" w:pos="708" w:val="left"/>
           <w:tab w:leader="none" w:pos="1120" w:val="left"/>
         </w:tabs>
         <w:jc w:val="both"/>
@@ -2177,13 +2331,12 @@
     </w:p>
     <w:p>
       <w:pPr>
-        <w:pStyle w:val="style23"/>
+        <w:pStyle w:val="style24"/>
         <w:widowControl/>
         <w:numPr>
           <w:ilvl w:val="0"/>
           <w:numId w:val="6"/>
         </w:numPr>
-        <w:pBdr/>
         <w:spacing w:after="0" w:before="0" w:line="330" w:lineRule="atLeast"/>
       </w:pPr>
       <w:r>
@@ -2207,28 +2360,50 @@
         <w:pStyle w:val="style0"/>
         <w:shd w:fill="FFFFFF" w:val="clear"/>
         <w:tabs>
+          <w:tab w:leader="none" w:pos="708" w:val="left"/>
           <w:tab w:leader="none" w:pos="1120" w:val="left"/>
         </w:tabs>
         <w:jc w:val="both"/>
       </w:pPr>
       <w:r>
         <w:rPr>
-          <w:sz w:val="28"/>
-          <w:szCs w:val="28"/>
-        </w:rPr>
-      </w:r>
-    </w:p>
-    <w:p>
-      <w:pPr>
-        <w:pStyle w:val="style0"/>
-        <w:shd w:fill="FFFFFF" w:val="clear"/>
-        <w:tabs>
+          <w:rFonts w:ascii="Times New Roman" w:hAnsi="Times New Roman"/>
+          <w:sz w:val="28"/>
+          <w:szCs w:val="28"/>
+        </w:rPr>
+      </w:r>
+    </w:p>
+    <w:p>
+      <w:pPr>
+        <w:pStyle w:val="style0"/>
+        <w:shd w:fill="FFFFFF" w:val="clear"/>
+        <w:tabs>
+          <w:tab w:leader="none" w:pos="708" w:val="left"/>
           <w:tab w:leader="none" w:pos="1120" w:val="left"/>
         </w:tabs>
         <w:jc w:val="both"/>
       </w:pPr>
       <w:r>
         <w:rPr>
+          <w:rFonts w:ascii="Times New Roman" w:hAnsi="Times New Roman"/>
+          <w:sz w:val="28"/>
+          <w:szCs w:val="28"/>
+        </w:rPr>
+      </w:r>
+    </w:p>
+    <w:p>
+      <w:pPr>
+        <w:pStyle w:val="style0"/>
+        <w:shd w:fill="FFFFFF" w:val="clear"/>
+        <w:tabs>
+          <w:tab w:leader="none" w:pos="708" w:val="left"/>
+          <w:tab w:leader="none" w:pos="1120" w:val="left"/>
+        </w:tabs>
+        <w:jc w:val="both"/>
+      </w:pPr>
+      <w:r>
+        <w:rPr>
+          <w:rFonts w:ascii="Times New Roman" w:hAnsi="Times New Roman"/>
           <w:sz w:val="28"/>
           <w:szCs w:val="28"/>
         </w:rPr>
@@ -2237,9 +2412,10 @@
     </w:p>
     <w:p>
       <w:pPr>
-        <w:pStyle w:val="style23"/>
-        <w:shd w:fill="FFFFFF" w:val="clear"/>
-        <w:tabs>
+        <w:pStyle w:val="style24"/>
+        <w:shd w:fill="FFFFFF" w:val="clear"/>
+        <w:tabs>
+          <w:tab w:leader="none" w:pos="708" w:val="left"/>
           <w:tab w:leader="none" w:pos="1120" w:val="left"/>
         </w:tabs>
         <w:jc w:val="both"/>
@@ -2247,23 +2423,102 @@
       <w:r>
         <w:rPr>
           <w:rFonts w:ascii="Times New Roman" w:hAnsi="Times New Roman"/>
+          <w:sz w:val="28"/>
+          <w:szCs w:val="28"/>
+        </w:rPr>
+      </w:r>
+    </w:p>
+    <w:p>
+      <w:pPr>
+        <w:pStyle w:val="style24"/>
+        <w:shd w:fill="FFFFFF" w:val="clear"/>
+        <w:tabs>
+          <w:tab w:leader="none" w:pos="708" w:val="left"/>
+          <w:tab w:leader="none" w:pos="1120" w:val="left"/>
+        </w:tabs>
+        <w:ind w:firstLine="720" w:left="0" w:right="0"/>
+        <w:jc w:val="both"/>
+      </w:pPr>
+      <w:r>
+        <w:rPr>
+          <w:rFonts w:ascii="Times New Roman" w:hAnsi="Times New Roman"/>
           <w:b w:val="false"/>
           <w:i w:val="false"/>
           <w:iCs w:val="false"/>
           <w:caps w:val="false"/>
           <w:smallCaps w:val="false"/>
           <w:color w:val="333333"/>
-          <w:spacing w:val="0"/>
-          <w:sz w:val="28"/>
-          <w:szCs w:val="28"/>
-        </w:rPr>
-      </w:r>
-    </w:p>
-    <w:p>
-      <w:pPr>
-        <w:pStyle w:val="style23"/>
-        <w:shd w:fill="FFFFFF" w:val="clear"/>
-        <w:tabs>
+          <w:spacing w:val="-2"/>
+          <w:sz w:val="28"/>
+          <w:szCs w:val="28"/>
+        </w:rPr>
+        <w:t>Проект представляет собой компиляцию уже существующих технологий и подходов.</w:t>
+      </w:r>
+    </w:p>
+    <w:p>
+      <w:pPr>
+        <w:pStyle w:val="style24"/>
+        <w:widowControl/>
+        <w:spacing w:after="225" w:before="225" w:line="330" w:lineRule="atLeast"/>
+        <w:ind w:firstLine="720" w:left="0" w:right="0"/>
+      </w:pPr>
+      <w:r>
+        <w:rPr>
+          <w:rFonts w:ascii="Times New Roman" w:hAnsi="Times New Roman"/>
+          <w:b w:val="false"/>
+          <w:i w:val="false"/>
+          <w:iCs w:val="false"/>
+          <w:caps w:val="false"/>
+          <w:smallCaps w:val="false"/>
+          <w:color w:val="333333"/>
+          <w:spacing w:val="0"/>
+          <w:sz w:val="28"/>
+          <w:szCs w:val="28"/>
+        </w:rPr>
+        <w:t>Ноу-хау проекта является система генерации нелинейных сюжетов (заданий) отвечающих заданным параметрам (в контексте игры — отвечающим текущей игровой ситуации).</w:t>
+      </w:r>
+    </w:p>
+    <w:p>
+      <w:pPr>
+        <w:pStyle w:val="style24"/>
+        <w:widowControl/>
+        <w:spacing w:after="225" w:before="225" w:line="330" w:lineRule="atLeast"/>
+        <w:ind w:firstLine="720" w:left="0" w:right="0"/>
+      </w:pPr>
+      <w:r>
+        <w:rPr>
+          <w:rFonts w:ascii="Times New Roman" w:hAnsi="Times New Roman"/>
+          <w:b w:val="false"/>
+          <w:i w:val="false"/>
+          <w:iCs w:val="false"/>
+          <w:caps w:val="false"/>
+          <w:smallCaps w:val="false"/>
+          <w:color w:val="333333"/>
+          <w:spacing w:val="0"/>
+          <w:sz w:val="28"/>
+          <w:szCs w:val="28"/>
+        </w:rPr>
+        <w:t>Так как используется клиент-серверная архитектура и игрокам доступен только «тонкий» клиент (который и является видимой частью продукта), для воспроизведения потребуется повторить большую часть процесса разработки. Что будет включать некоторую исследовательскую работу (в частности, в области генерации заданий, доступных материалов по которой мало и представляют они собой в основном краткие научные публикации без реализации)</w:t>
+      </w:r>
+    </w:p>
+    <w:p>
+      <w:pPr>
+        <w:pStyle w:val="style24"/>
+      </w:pPr>
+      <w:r>
+        <w:rPr>
+          <w:rFonts w:ascii="Times New Roman" w:hAnsi="Times New Roman"/>
+          <w:sz w:val="28"/>
+          <w:szCs w:val="28"/>
+        </w:rPr>
+      </w:r>
+    </w:p>
+    <w:p>
+      <w:pPr>
+        <w:pStyle w:val="style0"/>
+        <w:shd w:fill="FFFFFF" w:val="clear"/>
+        <w:tabs>
+          <w:tab w:leader="none" w:pos="708" w:val="left"/>
           <w:tab w:leader="none" w:pos="1120" w:val="left"/>
         </w:tabs>
         <w:jc w:val="both"/>
@@ -2271,6 +2526,44 @@
       <w:r>
         <w:rPr>
           <w:rFonts w:ascii="Times New Roman" w:hAnsi="Times New Roman"/>
+          <w:sz w:val="28"/>
+          <w:szCs w:val="28"/>
+        </w:rPr>
+        <w:t xml:space="preserve">3.6. Описание рынка </w:t>
+      </w:r>
+    </w:p>
+    <w:p>
+      <w:pPr>
+        <w:pStyle w:val="style0"/>
+        <w:shd w:fill="FFFFFF" w:val="clear"/>
+        <w:tabs>
+          <w:tab w:leader="none" w:pos="708" w:val="left"/>
+          <w:tab w:leader="none" w:pos="1120" w:val="left"/>
+        </w:tabs>
+        <w:jc w:val="both"/>
+      </w:pPr>
+      <w:r>
+        <w:rPr>
+          <w:rFonts w:ascii="Times New Roman" w:hAnsi="Times New Roman"/>
+          <w:sz w:val="28"/>
+          <w:szCs w:val="28"/>
+        </w:rPr>
+      </w:r>
+    </w:p>
+    <w:p>
+      <w:pPr>
+        <w:pStyle w:val="style24"/>
+        <w:shd w:fill="FFFFFF" w:val="clear"/>
+        <w:tabs>
+          <w:tab w:leader="none" w:pos="708" w:val="left"/>
+          <w:tab w:leader="none" w:pos="1120" w:val="left"/>
+        </w:tabs>
+        <w:ind w:firstLine="735" w:left="0" w:right="0"/>
+        <w:jc w:val="both"/>
+      </w:pPr>
+      <w:r>
+        <w:rPr>
+          <w:rFonts w:ascii="Times New Roman" w:hAnsi="Times New Roman"/>
           <w:b w:val="false"/>
           <w:i w:val="false"/>
           <w:iCs w:val="false"/>
@@ -2281,16 +2574,16 @@
           <w:sz w:val="28"/>
           <w:szCs w:val="28"/>
         </w:rPr>
-        <w:t>Проект представляет собой компиляцию уже существующих технологий и подходов.</w:t>
-      </w:r>
-    </w:p>
-    <w:p>
-      <w:pPr>
-        <w:pStyle w:val="style23"/>
-        <w:widowControl/>
-        <w:pBdr/>
+        <w:t>Рынок онлайн игр состоит из множества секторов, включающих как простые социальные игры так и высокобюджетные MMO игры. На текущий момент рынок активно растёт и в ближайшее время замедление роста не ожидается (это касается как международного рынка, так и рынков России и стран СНГ).</w:t>
+      </w:r>
+    </w:p>
+    <w:p>
+      <w:pPr>
+        <w:pStyle w:val="style24"/>
+        <w:widowControl/>
         <w:spacing w:after="225" w:before="225" w:line="330" w:lineRule="atLeast"/>
-        <w:ind w:hanging="0" w:left="0" w:right="0"/>
+        <w:ind w:firstLine="735" w:left="0" w:right="0"/>
+        <w:jc w:val="left"/>
       </w:pPr>
       <w:r>
         <w:rPr>
@@ -2305,16 +2598,16 @@
           <w:sz w:val="28"/>
           <w:szCs w:val="28"/>
         </w:rPr>
-        <w:t>Ноу-хау проекта является система генерации нелинейных сюжетов (заданий) отвечающих заданным параметрам (в контексте игры - отвечающим текущей игровой ситуации).</w:t>
-      </w:r>
-    </w:p>
-    <w:p>
-      <w:pPr>
-        <w:pStyle w:val="style23"/>
-        <w:widowControl/>
-        <w:pBdr/>
+        <w:t>Проект относится к сектору браузерных игр, которые так же показывает хорошие темпы роста и пользуется неизменной популярностью в русском сегменте интернета. В то же время на рынке наблюдается засилье заезженных игровых механик. Компании-разработчики предпочитают применять устоявшие проверенные временем подходы, что приводит к однообразности проектов и (как следствие) к жесткой конкуренции за пользователей на достаточно небольшом куске потенциально большего рынка. Подобное состояние дел ведёт к появлению множества «похожих» игр конкретных жанров (например, браузерных стратегий) и отсутствию каких-либо альтернативных проектов.</w:t>
+      </w:r>
+    </w:p>
+    <w:p>
+      <w:pPr>
+        <w:pStyle w:val="style24"/>
+        <w:widowControl/>
         <w:spacing w:after="225" w:before="225" w:line="330" w:lineRule="atLeast"/>
-        <w:ind w:hanging="0" w:left="0" w:right="0"/>
+        <w:ind w:firstLine="735" w:left="0" w:right="0"/>
+        <w:jc w:val="left"/>
       </w:pPr>
       <w:r>
         <w:rPr>
@@ -2329,57 +2622,225 @@
           <w:sz w:val="28"/>
           <w:szCs w:val="28"/>
         </w:rPr>
-        <w:t>Так как используется клиент-серверная архитектура и игрокам доступен только «тонкий» клиент (который и является видимой частью продукта), для воспроизведения потребуется повторить большую часть процесса разработки. Что будет включать некоторую исследовательскую работу (в частности, в области генерации заданий, доступных материалов по которой мало и представляют они собой в основном краткие научные публикации без реализации)</w:t>
-      </w:r>
-    </w:p>
-    <w:p>
-      <w:pPr>
-        <w:pStyle w:val="style23"/>
-      </w:pPr>
-      <w:r>
-        <w:rPr/>
-      </w:r>
-    </w:p>
-    <w:p>
-      <w:pPr>
-        <w:pStyle w:val="style0"/>
-        <w:shd w:fill="FFFFFF" w:val="clear"/>
-        <w:tabs>
+        <w:t>Текущие тенденции на рынке компьютерных игр свидетельствует о растущей популярности включения в игры элементов «интерактивных историй». Примерами могут служить последние RPG игры, вроде «Dragon Age» , в которых выбор игрока влияет на второстепенные элементы сюжета (отдельного упоминания заслуживает также добавление сюжета и ролевой механики в казуальные игры, примером может служить «Puzzle Quest»). Исходя из таких тенденций, логичной кажется реализация игры, в которой формирование историй вокруг игрока и влияние его на них будет вынесено на передний план.</w:t>
+      </w:r>
+    </w:p>
+    <w:p>
+      <w:pPr>
+        <w:pStyle w:val="style24"/>
+        <w:widowControl/>
+        <w:spacing w:after="225" w:before="225" w:line="330" w:lineRule="atLeast"/>
+        <w:ind w:firstLine="735" w:left="0" w:right="0"/>
+        <w:jc w:val="left"/>
+      </w:pPr>
+      <w:r>
+        <w:rPr>
+          <w:rFonts w:ascii="Times New Roman" w:hAnsi="Times New Roman"/>
+          <w:b w:val="false"/>
+          <w:i w:val="false"/>
+          <w:iCs w:val="false"/>
+          <w:caps w:val="false"/>
+          <w:smallCaps w:val="false"/>
+          <w:color w:val="333333"/>
+          <w:spacing w:val="0"/>
+          <w:sz w:val="28"/>
+          <w:szCs w:val="28"/>
+        </w:rPr>
+        <w:t>Таким образом, учитывая молодость рынка, проект, который сможет предоставить игрокам новый игровой опыт, имеет шансы занять доминирующее положение в соответствующей нише и привлечь как игроков «уставших» от «классических» игровых механик, так и новых пользователей, которые до этого не играли в онлайн игры.</w:t>
+      </w:r>
+    </w:p>
+    <w:p>
+      <w:pPr>
+        <w:pStyle w:val="style24"/>
+        <w:widowControl/>
+        <w:spacing w:after="225" w:before="225" w:line="330" w:lineRule="atLeast"/>
+        <w:ind w:firstLine="735" w:left="0" w:right="0"/>
+        <w:jc w:val="left"/>
+      </w:pPr>
+      <w:r>
+        <w:rPr>
+          <w:rFonts w:ascii="Times New Roman" w:hAnsi="Times New Roman"/>
+          <w:b w:val="false"/>
+          <w:i w:val="false"/>
+          <w:iCs w:val="false"/>
+          <w:caps w:val="false"/>
+          <w:smallCaps w:val="false"/>
+          <w:color w:val="333333"/>
+          <w:spacing w:val="0"/>
+          <w:sz w:val="28"/>
+          <w:szCs w:val="28"/>
+        </w:rPr>
+        <w:t>Следует упомянуть и быстрое развитие рынка игр для мобильных платформ, который частично пересекается с рынком онлайн игр. Многие онлайн игры начинают предоставлять мобильные клиенты, что даёт им новые возможности для развития. Концепция «Сказки» позволяет легко перенести весь игровой интерфейс на мобильные платформы в удобном для игроков виде, что делает её хорошим кандидатом для распространения среди игр для смартфонов.</w:t>
+      </w:r>
+    </w:p>
+    <w:p>
+      <w:pPr>
+        <w:pStyle w:val="style24"/>
+        <w:widowControl/>
+        <w:spacing w:after="225" w:before="225" w:line="330" w:lineRule="atLeast"/>
+        <w:ind w:firstLine="735" w:left="0" w:right="0"/>
+        <w:jc w:val="left"/>
+      </w:pPr>
+      <w:r>
+        <w:rPr>
+          <w:rFonts w:ascii="Times New Roman" w:hAnsi="Times New Roman"/>
+          <w:b w:val="false"/>
+          <w:i w:val="false"/>
+          <w:iCs w:val="false"/>
+          <w:caps w:val="false"/>
+          <w:smallCaps w:val="false"/>
+          <w:color w:val="333333"/>
+          <w:spacing w:val="0"/>
+          <w:sz w:val="28"/>
+          <w:szCs w:val="28"/>
+        </w:rPr>
+        <w:t>Согласно отчётам исследовательской компании J'son &amp; Partners Consulting (J&amp;P) сегмент игр в рунете — один из самых быстрорастущих, аудитория ежегодно прирастает в среднем на 27%, рынок — на 30%. Также стремительно увеличивается скорость роста рынка мобильных игр: к концу 2012 года эксперты ожидают взрывного роста в данном сегменте практически на 64%. По прогнозам J’son &amp; Partners Consulting объем рынка всех онлайн-игр (в России) достигнет 1 млрд USD к 2013 году в сравнении с 668 млн USD на 2011 год.</w:t>
+      </w:r>
+    </w:p>
+    <w:p>
+      <w:pPr>
+        <w:pStyle w:val="style24"/>
+        <w:widowControl/>
+        <w:spacing w:after="225" w:before="225" w:line="330" w:lineRule="atLeast"/>
+        <w:ind w:firstLine="735" w:left="0" w:right="0"/>
+        <w:jc w:val="left"/>
+      </w:pPr>
+      <w:r>
+        <w:rPr>
+          <w:rFonts w:ascii="Times New Roman" w:hAnsi="Times New Roman"/>
+          <w:b w:val="false"/>
+          <w:i w:val="false"/>
+          <w:caps w:val="false"/>
+          <w:smallCaps w:val="false"/>
+          <w:color w:val="333333"/>
+          <w:spacing w:val="0"/>
+          <w:sz w:val="28"/>
+          <w:szCs w:val="28"/>
+        </w:rPr>
+        <w:t>Оценим границы возможного количества пользователей продукта:</w:t>
+      </w:r>
+    </w:p>
+    <w:p>
+      <w:pPr>
+        <w:pStyle w:val="style24"/>
+        <w:widowControl/>
+        <w:spacing w:after="225" w:before="225" w:line="330" w:lineRule="atLeast"/>
+        <w:ind w:firstLine="735" w:left="0" w:right="0"/>
+        <w:jc w:val="left"/>
+      </w:pPr>
+      <w:r>
+        <w:rPr>
+          <w:rFonts w:ascii="Times New Roman" w:hAnsi="Times New Roman"/>
+          <w:b w:val="false"/>
+          <w:i w:val="false"/>
+          <w:caps w:val="false"/>
+          <w:smallCaps w:val="false"/>
+          <w:color w:val="333333"/>
+          <w:spacing w:val="0"/>
+          <w:sz w:val="28"/>
+          <w:szCs w:val="28"/>
+        </w:rPr>
+        <w:t>За оценку максимум возьмём лучший вариант развития проекта. Для этого будем ориентироваться на годовую отчётность группы Mail.ru (наиболее крупного игрока на рынке онлайн игр в России) за 2011 г. В первой половине 2011 г. в три самые популярные многопользовательские игры от Mail.ru играли в среднем ежемесячно около 620 000 человек, из них 124 000 платили за различные товары в этих играх. Таким образом получаем потенциальную ежемесячную аудиторию примерно в 200 000 игроков из которых 40 000 платящих.</w:t>
+      </w:r>
+    </w:p>
+    <w:p>
+      <w:pPr>
+        <w:pStyle w:val="style24"/>
+        <w:widowControl/>
+        <w:spacing w:after="225" w:before="225" w:line="330" w:lineRule="atLeast"/>
+        <w:ind w:firstLine="735" w:left="0" w:right="0"/>
+        <w:jc w:val="left"/>
+      </w:pPr>
+      <w:r>
+        <w:rPr>
+          <w:rFonts w:ascii="Times New Roman" w:hAnsi="Times New Roman"/>
+          <w:b w:val="false"/>
+          <w:i w:val="false"/>
+          <w:caps w:val="false"/>
+          <w:smallCaps w:val="false"/>
+          <w:color w:val="333333"/>
+          <w:spacing w:val="0"/>
+          <w:sz w:val="28"/>
+          <w:szCs w:val="28"/>
+        </w:rPr>
+        <w:t>За оценку минимум возьмём пользовательскую базу игры «Годвиль» — ближайшего конкурента «Сказки». С помощью анализа игры было установлено, что на 21 сентября 2012 года в игре было больше 30 000 активных игроков (заходивших в игру за последние 5 дней, без учёта новых игроков). Являясь менее нишевым продуктом, чем Годвиль и более функциональным продуктом, «Сказка» может рассчитывать на большее количество игроков.</w:t>
+      </w:r>
+    </w:p>
+    <w:p>
+      <w:pPr>
+        <w:pStyle w:val="style24"/>
+        <w:widowControl/>
+        <w:spacing w:after="225" w:before="225" w:line="330" w:lineRule="atLeast"/>
+        <w:ind w:firstLine="735" w:left="0" w:right="0"/>
+        <w:jc w:val="left"/>
+      </w:pPr>
+      <w:r>
+        <w:rPr>
+          <w:rFonts w:ascii="Times New Roman" w:hAnsi="Times New Roman"/>
+          <w:b w:val="false"/>
+          <w:i w:val="false"/>
+          <w:caps w:val="false"/>
+          <w:smallCaps w:val="false"/>
+          <w:color w:val="333333"/>
+          <w:spacing w:val="0"/>
+          <w:sz w:val="28"/>
+          <w:szCs w:val="28"/>
+        </w:rPr>
+        <w:t>Таким образом, количество потенциальных пользователей игры находится в пределах от 30 до 200 тысяч. Учитывая существенные ресурсы, которыми обладает группа Mail.ru, и явное преимущество проекта над «Годвилем», можно рассчитывать примерно на получение около 50000 активных игроков в течение нескольких месяцев после выхода игры.</w:t>
+      </w:r>
+    </w:p>
+    <w:p>
+      <w:pPr>
+        <w:pStyle w:val="style0"/>
+        <w:shd w:fill="FFFFFF" w:val="clear"/>
+        <w:tabs>
+          <w:tab w:leader="none" w:pos="708" w:val="left"/>
           <w:tab w:leader="none" w:pos="1120" w:val="left"/>
         </w:tabs>
         <w:jc w:val="both"/>
       </w:pPr>
       <w:r>
         <w:rPr>
-          <w:sz w:val="28"/>
-          <w:szCs w:val="28"/>
-        </w:rPr>
-        <w:t xml:space="preserve">3.6. Описание рынка </w:t>
-      </w:r>
-    </w:p>
-    <w:p>
-      <w:pPr>
-        <w:pStyle w:val="style0"/>
-        <w:shd w:fill="FFFFFF" w:val="clear"/>
-        <w:tabs>
-          <w:tab w:leader="none" w:pos="1120" w:val="left"/>
-        </w:tabs>
-        <w:jc w:val="both"/>
-      </w:pPr>
-      <w:r>
-        <w:rPr>
-          <w:sz w:val="28"/>
-          <w:szCs w:val="28"/>
-        </w:rPr>
-      </w:r>
-    </w:p>
-    <w:p>
-      <w:pPr>
-        <w:pStyle w:val="style23"/>
-        <w:shd w:fill="FFFFFF" w:val="clear"/>
-        <w:tabs>
-          <w:tab w:leader="none" w:pos="1120" w:val="left"/>
-        </w:tabs>
+          <w:rFonts w:ascii="Times New Roman" w:hAnsi="Times New Roman"/>
+          <w:sz w:val="28"/>
+          <w:szCs w:val="28"/>
+        </w:rPr>
+      </w:r>
+    </w:p>
+    <w:p>
+      <w:pPr>
+        <w:pStyle w:val="style0"/>
+        <w:shd w:fill="FFFFFF" w:val="clear"/>
+        <w:jc w:val="both"/>
+      </w:pPr>
+      <w:r>
+        <w:rPr>
+          <w:rFonts w:ascii="Times New Roman" w:hAnsi="Times New Roman"/>
+          <w:sz w:val="28"/>
+          <w:szCs w:val="28"/>
+        </w:rPr>
+        <w:t xml:space="preserve">3.7. Конкурентные преимущества и конкуренты </w:t>
+      </w:r>
+    </w:p>
+    <w:p>
+      <w:pPr>
+        <w:pStyle w:val="style24"/>
+        <w:shd w:fill="FFFFFF" w:val="clear"/>
+        <w:jc w:val="both"/>
+      </w:pPr>
+      <w:r>
+        <w:rPr>
+          <w:rFonts w:ascii="Times New Roman" w:hAnsi="Times New Roman"/>
+          <w:sz w:val="28"/>
+          <w:szCs w:val="28"/>
+        </w:rPr>
+      </w:r>
+    </w:p>
+    <w:p>
+      <w:pPr>
+        <w:pStyle w:val="style24"/>
+        <w:shd w:fill="FFFFFF" w:val="clear"/>
+        <w:ind w:firstLine="705" w:left="0" w:right="0"/>
         <w:jc w:val="both"/>
       </w:pPr>
       <w:r>
@@ -2391,304 +2852,16 @@
           <w:caps w:val="false"/>
           <w:smallCaps w:val="false"/>
           <w:color w:val="333333"/>
-          <w:spacing w:val="-2"/>
-          <w:sz w:val="28"/>
-          <w:szCs w:val="28"/>
-        </w:rPr>
-        <w:t>Рынок онлайн игр состоит из множества секторов, включающих как простые социальные игры так и высокобюджетные MMO игры. На текущий момент рынок активно растёт и в ближайшее время замедление роста не ожидается (это касается как международного рынка, так и рынков России и стран СНГ).</w:t>
-      </w:r>
-    </w:p>
-    <w:p>
-      <w:pPr>
-        <w:pStyle w:val="style23"/>
-        <w:widowControl/>
-        <w:pBdr/>
-        <w:spacing w:after="225" w:before="225" w:line="330" w:lineRule="atLeast"/>
-        <w:ind w:hanging="0" w:left="0" w:right="0"/>
-        <w:jc w:val="left"/>
-      </w:pPr>
-      <w:r>
-        <w:rPr>
-          <w:rFonts w:ascii="Times New Roman" w:hAnsi="Times New Roman"/>
-          <w:b w:val="false"/>
-          <w:i w:val="false"/>
-          <w:iCs w:val="false"/>
-          <w:caps w:val="false"/>
-          <w:smallCaps w:val="false"/>
-          <w:color w:val="333333"/>
-          <w:spacing w:val="0"/>
-          <w:sz w:val="28"/>
-          <w:szCs w:val="28"/>
-        </w:rPr>
-        <w:t>Проект относится к сектору браузерных игр, которые так же показывает хорошие темпы роста и пользуется неизменной популярностью в русском сегменте интернета. В то же время на рынке наблюдается засилье заезженных игровых механик. Компании-разработчики предпочитают применять устоявшие проверенные временем подходы, что приводит к однообразности проектов и (как следствие) к жесткой конкуренции за пользователей на достаточно небольшом куске потенциально большего рынка. Подобное состояние дел ведёт к появлению множества «похожих» игр конкретных жанров (например, браузерных стратегий) и отсутствию каких-либо альтернативных проектов.</w:t>
-      </w:r>
-    </w:p>
-    <w:p>
-      <w:pPr>
-        <w:pStyle w:val="style23"/>
-        <w:widowControl/>
-        <w:pBdr/>
-        <w:spacing w:after="225" w:before="225" w:line="330" w:lineRule="atLeast"/>
-        <w:ind w:hanging="0" w:left="0" w:right="0"/>
-        <w:jc w:val="left"/>
-      </w:pPr>
-      <w:r>
-        <w:rPr>
-          <w:rFonts w:ascii="Times New Roman" w:hAnsi="Times New Roman"/>
-          <w:b w:val="false"/>
-          <w:i w:val="false"/>
-          <w:iCs w:val="false"/>
-          <w:caps w:val="false"/>
-          <w:smallCaps w:val="false"/>
-          <w:color w:val="333333"/>
-          <w:spacing w:val="0"/>
-          <w:sz w:val="28"/>
-          <w:szCs w:val="28"/>
-        </w:rPr>
-        <w:t>Текущие тенденции на рынке компьютерных игр свидетельствует о растущей популярности включения в игры элементов «интерактивных историй». Примерами могут служить последние RPG игры, вроде «Dragon Age» , в которых выбор игрока влияет на второстепенные элементы сюжета (отдельного упоминания заслуживает также добавление сюжета и ролевой механики в казуальные игры, примером может служить «Puzzle Quest»). Исходя из таких тенденций, логичной кажется реализация игры, в которой формирование историй вокруг игрока и влияние его на них будет вынесено на передний план.</w:t>
-      </w:r>
-    </w:p>
-    <w:p>
-      <w:pPr>
-        <w:pStyle w:val="style23"/>
-        <w:widowControl/>
-        <w:pBdr/>
-        <w:spacing w:after="225" w:before="225" w:line="330" w:lineRule="atLeast"/>
-        <w:ind w:hanging="0" w:left="0" w:right="0"/>
-        <w:jc w:val="left"/>
-      </w:pPr>
-      <w:r>
-        <w:rPr>
-          <w:rFonts w:ascii="Times New Roman" w:hAnsi="Times New Roman"/>
-          <w:b w:val="false"/>
-          <w:i w:val="false"/>
-          <w:iCs w:val="false"/>
-          <w:caps w:val="false"/>
-          <w:smallCaps w:val="false"/>
-          <w:color w:val="333333"/>
-          <w:spacing w:val="0"/>
-          <w:sz w:val="28"/>
-          <w:szCs w:val="28"/>
-        </w:rPr>
-        <w:t>Таким образом, учитывая молодость рынка, проект, который сможет предоставить игрокам новый игровой опыт, имеет шансы занять доминирующее положение в соответствующей нише и привлечь как игроков «уставших» от «классических» игровых механик, так и новых пользователей, которые до этого не играли в онлайн игры.</w:t>
-      </w:r>
-    </w:p>
-    <w:p>
-      <w:pPr>
-        <w:pStyle w:val="style23"/>
-        <w:widowControl/>
-        <w:pBdr/>
-        <w:spacing w:after="225" w:before="225" w:line="330" w:lineRule="atLeast"/>
-        <w:ind w:hanging="0" w:left="0" w:right="0"/>
-        <w:jc w:val="left"/>
-      </w:pPr>
-      <w:r>
-        <w:rPr>
-          <w:rFonts w:ascii="Times New Roman" w:hAnsi="Times New Roman"/>
-          <w:b w:val="false"/>
-          <w:i w:val="false"/>
-          <w:iCs w:val="false"/>
-          <w:caps w:val="false"/>
-          <w:smallCaps w:val="false"/>
-          <w:color w:val="333333"/>
-          <w:spacing w:val="0"/>
-          <w:sz w:val="28"/>
-          <w:szCs w:val="28"/>
-        </w:rPr>
-        <w:t>Следует упомянуть и быстрое развитие рынка игр для мобильных платформ, который частично пересекается с рынком онлайн игр. Многие онлайн игры начинают предоставлять мобильные клиенты, что даёт им новые возможности для развития. Концепция «Сказки» позволяет легко перенести весь игровой интерфейс на мобильные платформы в удобном для игроков виде, что делает её хорошим кандидатом для распространения среди игр для смартфонов.</w:t>
-      </w:r>
-    </w:p>
-    <w:p>
-      <w:pPr>
-        <w:pStyle w:val="style23"/>
-        <w:widowControl/>
-        <w:pBdr/>
-        <w:spacing w:after="225" w:before="225" w:line="330" w:lineRule="atLeast"/>
-        <w:ind w:hanging="0" w:left="0" w:right="0"/>
-        <w:jc w:val="left"/>
-      </w:pPr>
-      <w:r>
-        <w:rPr>
-          <w:rFonts w:ascii="Times New Roman" w:hAnsi="Times New Roman"/>
-          <w:b w:val="false"/>
-          <w:i w:val="false"/>
-          <w:iCs w:val="false"/>
-          <w:caps w:val="false"/>
-          <w:smallCaps w:val="false"/>
-          <w:color w:val="333333"/>
-          <w:spacing w:val="0"/>
-          <w:sz w:val="28"/>
-          <w:szCs w:val="28"/>
-        </w:rPr>
-        <w:t>Согласно отчётам исследовательской компании J'son &amp; Partners Consulting (J&amp;P) сегмент игр в рунете - один из самых быстрорастущих, аудитория ежегодно прирастает в среднем на 27%, рынок - на 30%. Также стремительно увеличивается скорость роста рынка мобильных игр: к концу 2012 года эксперты ожидают взрывного роста в данном сегменте практически на 64%. По прогнозам J’son &amp; Partners Consulting объем рынка всех онлайн-игр (в России) достигнет 1 млрд USD к 2013 году в сравнении с 668 млн USD на 2011 год.</w:t>
-      </w:r>
-    </w:p>
-    <w:p>
-      <w:pPr>
-        <w:pStyle w:val="style23"/>
-        <w:widowControl/>
-        <w:pBdr/>
-        <w:spacing w:after="225" w:before="225" w:line="330" w:lineRule="atLeast"/>
-        <w:ind w:hanging="0" w:left="0" w:right="0"/>
-        <w:jc w:val="left"/>
-      </w:pPr>
-      <w:r>
-        <w:rPr>
-          <w:rFonts w:ascii="Times New Roman" w:hAnsi="Times New Roman"/>
-          <w:b w:val="false"/>
-          <w:i w:val="false"/>
-          <w:caps w:val="false"/>
-          <w:smallCaps w:val="false"/>
-          <w:color w:val="333333"/>
-          <w:spacing w:val="0"/>
-          <w:sz w:val="28"/>
-          <w:szCs w:val="28"/>
-        </w:rPr>
-        <w:t>Оценим границы возможного количества пользователей продукта:</w:t>
-      </w:r>
-    </w:p>
-    <w:p>
-      <w:pPr>
-        <w:pStyle w:val="style23"/>
-        <w:widowControl/>
-        <w:pBdr/>
-        <w:spacing w:after="225" w:before="225" w:line="330" w:lineRule="atLeast"/>
-        <w:ind w:hanging="0" w:left="0" w:right="0"/>
-        <w:jc w:val="left"/>
-      </w:pPr>
-      <w:r>
-        <w:rPr>
-          <w:rFonts w:ascii="Times New Roman" w:hAnsi="Times New Roman"/>
-          <w:b w:val="false"/>
-          <w:i w:val="false"/>
-          <w:caps w:val="false"/>
-          <w:smallCaps w:val="false"/>
-          <w:color w:val="333333"/>
-          <w:spacing w:val="0"/>
-          <w:sz w:val="28"/>
-          <w:szCs w:val="28"/>
-        </w:rPr>
-        <w:t>За оценку максимум возьмём лучший вариант развития проекта. Для этого будем ориентироваться на годовую отчётность группы Mail.ru (наиболее крупного игрока на рынке онлайн игр в России) за 2011 г. В первой половине 2011 г. в три самые популярные многопользовательские игры от Mail.ru играли в среднем ежемесячно около 620 000 человек, из них 124 000 платили за различные товары в этих играх. Таким образом получаем потенциальную ежемесячную аудиторию примерно в 200 000 игроков из которых 40 000 платящих.</w:t>
-      </w:r>
-    </w:p>
-    <w:p>
-      <w:pPr>
-        <w:pStyle w:val="style23"/>
-        <w:widowControl/>
-        <w:pBdr/>
-        <w:spacing w:after="225" w:before="225" w:line="330" w:lineRule="atLeast"/>
-        <w:ind w:hanging="0" w:left="0" w:right="0"/>
-        <w:jc w:val="left"/>
-      </w:pPr>
-      <w:r>
-        <w:rPr>
-          <w:rFonts w:ascii="Times New Roman" w:hAnsi="Times New Roman"/>
-          <w:b w:val="false"/>
-          <w:i w:val="false"/>
-          <w:caps w:val="false"/>
-          <w:smallCaps w:val="false"/>
-          <w:color w:val="333333"/>
-          <w:spacing w:val="0"/>
-          <w:sz w:val="28"/>
-          <w:szCs w:val="28"/>
-        </w:rPr>
-        <w:t>За оценку минимум возьмём пользовательскую базу игры «Годвиль» - ближайшего конкурента «Сказки». С помощью анализа игры было установлено, что на 21 сентября 2012 года в игре было больше 30 000 активных игроков (заходивших в игру за последние 5 дней, без учёта новых игроков). Являясь менее нишевым продуктом, чем Годвиль и более функциональным продуктом, «Сказка» может рассчитывать на большее количество игроков.</w:t>
-      </w:r>
-    </w:p>
-    <w:p>
-      <w:pPr>
-        <w:pStyle w:val="style23"/>
-        <w:widowControl/>
-        <w:pBdr/>
-        <w:spacing w:after="225" w:before="225" w:line="330" w:lineRule="atLeast"/>
-        <w:ind w:hanging="0" w:left="0" w:right="0"/>
-        <w:jc w:val="left"/>
-      </w:pPr>
-      <w:r>
-        <w:rPr>
-          <w:rFonts w:ascii="Times New Roman" w:hAnsi="Times New Roman"/>
-          <w:b w:val="false"/>
-          <w:i w:val="false"/>
-          <w:caps w:val="false"/>
-          <w:smallCaps w:val="false"/>
-          <w:color w:val="333333"/>
-          <w:spacing w:val="0"/>
-          <w:sz w:val="28"/>
-          <w:szCs w:val="28"/>
-        </w:rPr>
-        <w:t>Таким образом, количество потенциальных пользователей игры находится в пределах от 30 до 200 тысяч. Учитывая существенные ресурсы, которыми обладает группа Mail.ru, и явное преимущество проекта над «Годвилем», можно рассчитывать примерно на получение около 50000 активных игроков в течение нескольких месяцев после выхода игры.</w:t>
-      </w:r>
-    </w:p>
-    <w:p>
-      <w:pPr>
-        <w:pStyle w:val="style0"/>
-        <w:shd w:fill="FFFFFF" w:val="clear"/>
-        <w:tabs>
-          <w:tab w:leader="none" w:pos="1120" w:val="left"/>
-        </w:tabs>
-        <w:jc w:val="both"/>
-      </w:pPr>
-      <w:r>
-        <w:rPr>
-          <w:rFonts w:ascii="Times New Roman" w:hAnsi="Times New Roman"/>
-          <w:i w:val="false"/>
-          <w:iCs w:val="false"/>
-          <w:sz w:val="28"/>
-          <w:szCs w:val="28"/>
-        </w:rPr>
-      </w:r>
-    </w:p>
-    <w:p>
-      <w:pPr>
-        <w:pStyle w:val="style0"/>
-        <w:shd w:fill="FFFFFF" w:val="clear"/>
-        <w:jc w:val="both"/>
-      </w:pPr>
-      <w:r>
-        <w:rPr>
-          <w:sz w:val="28"/>
-          <w:szCs w:val="28"/>
-        </w:rPr>
-        <w:t xml:space="preserve">3.7. Конкурентные преимущества и конкуренты </w:t>
-      </w:r>
-    </w:p>
-    <w:p>
-      <w:pPr>
-        <w:pStyle w:val="style23"/>
-        <w:shd w:fill="FFFFFF" w:val="clear"/>
-        <w:jc w:val="both"/>
-      </w:pPr>
-      <w:r>
-        <w:rPr>
-          <w:sz w:val="28"/>
-          <w:szCs w:val="28"/>
-        </w:rPr>
-      </w:r>
-    </w:p>
-    <w:p>
-      <w:pPr>
-        <w:pStyle w:val="style23"/>
-        <w:shd w:fill="FFFFFF" w:val="clear"/>
-        <w:jc w:val="both"/>
-      </w:pPr>
-      <w:r>
-        <w:rPr>
-          <w:rFonts w:ascii="Times New Roman" w:hAnsi="Times New Roman"/>
-          <w:b w:val="false"/>
-          <w:i w:val="false"/>
-          <w:iCs w:val="false"/>
-          <w:caps w:val="false"/>
-          <w:smallCaps w:val="false"/>
-          <w:color w:val="333333"/>
-          <w:spacing w:val="0"/>
-          <w:sz w:val="28"/>
-          <w:szCs w:val="28"/>
-        </w:rPr>
-        <w:t>Основной и единственный прямой конкурент - «Годвиль» (</w:t>
+          <w:spacing w:val="0"/>
+          <w:sz w:val="28"/>
+          <w:szCs w:val="28"/>
+        </w:rPr>
+        <w:t>Основной и единственный прямой конкурент — «Годвиль» (</w:t>
       </w:r>
       <w:hyperlink r:id="rId5">
         <w:r>
           <w:rPr>
+            <w:rStyle w:val="style18"/>
             <w:rStyle w:val="style18"/>
             <w:rFonts w:ascii="Times New Roman" w:hAnsi="Times New Roman"/>
             <w:b w:val="false"/>
@@ -2721,43 +2894,526 @@
           <w:sz w:val="28"/>
           <w:szCs w:val="28"/>
         </w:rPr>
-        <w:t>) - игра аналогичного жанра, но с существенно меньшей функциональностью. Других конкурентов в данном жанре нет.</w:t>
-      </w:r>
-    </w:p>
-    <w:p>
-      <w:pPr>
-        <w:pStyle w:val="style23"/>
-        <w:widowControl/>
-        <w:pBdr/>
+        <w:t>) — игра аналогичного жанра, но с существенно меньшей функциональностью. Других конкурентов в данном жанре нет.</w:t>
+      </w:r>
+    </w:p>
+    <w:p>
+      <w:pPr>
+        <w:pStyle w:val="style24"/>
+        <w:widowControl/>
+        <w:spacing w:after="225" w:before="225" w:line="330" w:lineRule="atLeast"/>
+        <w:ind w:firstLine="705" w:left="0" w:right="0"/>
+      </w:pPr>
+      <w:r>
+        <w:rPr>
+          <w:rFonts w:ascii="Times New Roman" w:hAnsi="Times New Roman"/>
+          <w:b w:val="false"/>
+          <w:i w:val="false"/>
+          <w:iCs w:val="false"/>
+          <w:caps w:val="false"/>
+          <w:smallCaps w:val="false"/>
+          <w:color w:val="333333"/>
+          <w:spacing w:val="0"/>
+          <w:sz w:val="28"/>
+          <w:szCs w:val="28"/>
+        </w:rPr>
+        <w:t>преимущества:</w:t>
+      </w:r>
+    </w:p>
+    <w:p>
+      <w:pPr>
+        <w:pStyle w:val="style24"/>
+        <w:widowControl/>
+        <w:numPr>
+          <w:ilvl w:val="0"/>
+          <w:numId w:val="7"/>
+        </w:numPr>
+        <w:spacing w:after="0" w:before="0" w:line="330" w:lineRule="atLeast"/>
+      </w:pPr>
+      <w:r>
+        <w:rPr>
+          <w:rFonts w:ascii="Times New Roman" w:hAnsi="Times New Roman"/>
+          <w:b w:val="false"/>
+          <w:i w:val="false"/>
+          <w:iCs w:val="false"/>
+          <w:caps w:val="false"/>
+          <w:smallCaps w:val="false"/>
+          <w:color w:val="333333"/>
+          <w:spacing w:val="0"/>
+          <w:sz w:val="28"/>
+          <w:szCs w:val="28"/>
+        </w:rPr>
+        <w:t>наличие целостного (логически связанного) мира как такового (с картой, городами, дорогами, населением и прочим)</w:t>
+      </w:r>
+    </w:p>
+    <w:p>
+      <w:pPr>
+        <w:pStyle w:val="style24"/>
+        <w:widowControl/>
+        <w:numPr>
+          <w:ilvl w:val="0"/>
+          <w:numId w:val="7"/>
+        </w:numPr>
+        <w:spacing w:after="0" w:before="0" w:line="330" w:lineRule="atLeast"/>
+      </w:pPr>
+      <w:r>
+        <w:rPr>
+          <w:rFonts w:ascii="Times New Roman" w:hAnsi="Times New Roman"/>
+          <w:b w:val="false"/>
+          <w:i w:val="false"/>
+          <w:iCs w:val="false"/>
+          <w:caps w:val="false"/>
+          <w:smallCaps w:val="false"/>
+          <w:color w:val="333333"/>
+          <w:spacing w:val="0"/>
+          <w:sz w:val="28"/>
+          <w:szCs w:val="28"/>
+        </w:rPr>
+        <w:t>большие возможности кастомизации героев (в «Годвиле» практически отсутствует)</w:t>
+      </w:r>
+    </w:p>
+    <w:p>
+      <w:pPr>
+        <w:pStyle w:val="style24"/>
+        <w:widowControl/>
+        <w:numPr>
+          <w:ilvl w:val="0"/>
+          <w:numId w:val="7"/>
+        </w:numPr>
+        <w:spacing w:after="0" w:before="0" w:line="330" w:lineRule="atLeast"/>
+      </w:pPr>
+      <w:r>
+        <w:rPr>
+          <w:rFonts w:ascii="Times New Roman" w:hAnsi="Times New Roman"/>
+          <w:b w:val="false"/>
+          <w:i w:val="false"/>
+          <w:iCs w:val="false"/>
+          <w:caps w:val="false"/>
+          <w:smallCaps w:val="false"/>
+          <w:color w:val="333333"/>
+          <w:spacing w:val="0"/>
+          <w:sz w:val="28"/>
+          <w:szCs w:val="28"/>
+        </w:rPr>
+        <w:t>возможность оказывать реальное влияние на мир игры</w:t>
+      </w:r>
+    </w:p>
+    <w:p>
+      <w:pPr>
+        <w:pStyle w:val="style24"/>
+        <w:widowControl/>
+        <w:numPr>
+          <w:ilvl w:val="0"/>
+          <w:numId w:val="7"/>
+        </w:numPr>
+        <w:spacing w:after="0" w:before="0" w:line="330" w:lineRule="atLeast"/>
+      </w:pPr>
+      <w:r>
+        <w:rPr>
+          <w:rFonts w:ascii="Times New Roman" w:hAnsi="Times New Roman"/>
+          <w:b w:val="false"/>
+          <w:i w:val="false"/>
+          <w:iCs w:val="false"/>
+          <w:caps w:val="false"/>
+          <w:smallCaps w:val="false"/>
+          <w:color w:val="333333"/>
+          <w:spacing w:val="0"/>
+          <w:sz w:val="28"/>
+          <w:szCs w:val="28"/>
+        </w:rPr>
+        <w:t>отсутствие строго ограничения на контент игры (контент «Годвиля» привязан к интернет юмору и ограничен им, в то время как в «Сказке» оригинальный мир)</w:t>
+      </w:r>
+    </w:p>
+    <w:p>
+      <w:pPr>
+        <w:pStyle w:val="style24"/>
+        <w:widowControl/>
+        <w:numPr>
+          <w:ilvl w:val="0"/>
+          <w:numId w:val="7"/>
+        </w:numPr>
+        <w:spacing w:after="0" w:before="0" w:line="330" w:lineRule="atLeast"/>
+      </w:pPr>
+      <w:r>
+        <w:rPr>
+          <w:rFonts w:ascii="Times New Roman" w:hAnsi="Times New Roman"/>
+          <w:b w:val="false"/>
+          <w:i w:val="false"/>
+          <w:iCs w:val="false"/>
+          <w:caps w:val="false"/>
+          <w:smallCaps w:val="false"/>
+          <w:color w:val="333333"/>
+          <w:spacing w:val="0"/>
+          <w:sz w:val="28"/>
+          <w:szCs w:val="28"/>
+        </w:rPr>
+        <w:t>больше возможностей для социализации игроков, наличие целей для их объединения</w:t>
+      </w:r>
+    </w:p>
+    <w:p>
+      <w:pPr>
+        <w:pStyle w:val="style24"/>
+        <w:widowControl/>
+        <w:numPr>
+          <w:ilvl w:val="0"/>
+          <w:numId w:val="7"/>
+        </w:numPr>
+        <w:spacing w:after="0" w:before="0" w:line="330" w:lineRule="atLeast"/>
+      </w:pPr>
+      <w:r>
+        <w:rPr>
+          <w:rFonts w:ascii="Times New Roman" w:hAnsi="Times New Roman"/>
+          <w:b w:val="false"/>
+          <w:i w:val="false"/>
+          <w:iCs w:val="false"/>
+          <w:caps w:val="false"/>
+          <w:smallCaps w:val="false"/>
+          <w:color w:val="333333"/>
+          <w:spacing w:val="0"/>
+          <w:sz w:val="28"/>
+          <w:szCs w:val="28"/>
+        </w:rPr>
+        <w:t>возможность проводить монетизацию продукта по разным направлениям (в «Годвиле» используется только один способ монетизации)</w:t>
+      </w:r>
+    </w:p>
+    <w:p>
+      <w:pPr>
+        <w:pStyle w:val="style0"/>
+        <w:shd w:fill="FFFFFF" w:val="clear"/>
+        <w:jc w:val="both"/>
+      </w:pPr>
+      <w:r>
+        <w:rPr>
+          <w:rFonts w:ascii="Times New Roman" w:hAnsi="Times New Roman"/>
+          <w:sz w:val="28"/>
+          <w:szCs w:val="28"/>
+        </w:rPr>
+      </w:r>
+    </w:p>
+    <w:p>
+      <w:pPr>
+        <w:pStyle w:val="style0"/>
+        <w:shd w:fill="FFFFFF" w:val="clear"/>
+        <w:jc w:val="both"/>
+      </w:pPr>
+      <w:r>
+        <w:rPr>
+          <w:rFonts w:ascii="Times New Roman" w:hAnsi="Times New Roman"/>
+          <w:sz w:val="28"/>
+          <w:szCs w:val="28"/>
+        </w:rPr>
+      </w:r>
+    </w:p>
+    <w:p>
+      <w:pPr>
+        <w:pStyle w:val="style0"/>
+        <w:shd w:fill="FFFFFF" w:val="clear"/>
+        <w:tabs>
+          <w:tab w:leader="none" w:pos="256" w:val="left"/>
+          <w:tab w:leader="none" w:pos="708" w:val="left"/>
+        </w:tabs>
+        <w:jc w:val="both"/>
+      </w:pPr>
+      <w:r>
+        <w:rPr>
+          <w:rFonts w:ascii="Times New Roman" w:hAnsi="Times New Roman"/>
+          <w:bCs/>
+          <w:spacing w:val="-14"/>
+          <w:sz w:val="28"/>
+          <w:szCs w:val="28"/>
+        </w:rPr>
+        <w:t>4.</w:t>
+      </w:r>
+      <w:r>
+        <w:rPr>
+          <w:rFonts w:ascii="Times New Roman" w:hAnsi="Times New Roman"/>
+          <w:bCs/>
+          <w:sz w:val="28"/>
+          <w:szCs w:val="28"/>
+        </w:rPr>
+        <w:tab/>
+      </w:r>
+      <w:r>
+        <w:rPr>
+          <w:rFonts w:ascii="Times New Roman" w:hAnsi="Times New Roman"/>
+          <w:bCs/>
+          <w:spacing w:val="-11"/>
+          <w:sz w:val="28"/>
+          <w:szCs w:val="28"/>
+        </w:rPr>
+        <w:t>БИЗНЕС-МОДЕЛЬ И КОМАНДА ПРОЕКТА</w:t>
+      </w:r>
+    </w:p>
+    <w:p>
+      <w:pPr>
+        <w:pStyle w:val="style0"/>
+        <w:shd w:fill="FFFFFF" w:val="clear"/>
+        <w:tabs>
+          <w:tab w:leader="none" w:pos="708" w:val="left"/>
+          <w:tab w:leader="none" w:pos="1123" w:val="left"/>
+        </w:tabs>
+        <w:jc w:val="both"/>
+      </w:pPr>
+      <w:r>
+        <w:rPr>
+          <w:rFonts w:ascii="Times New Roman" w:hAnsi="Times New Roman"/>
+          <w:sz w:val="28"/>
+          <w:szCs w:val="28"/>
+        </w:rPr>
+      </w:r>
+    </w:p>
+    <w:p>
+      <w:pPr>
+        <w:pStyle w:val="style0"/>
+        <w:shd w:fill="FFFFFF" w:val="clear"/>
+        <w:tabs>
+          <w:tab w:leader="none" w:pos="708" w:val="left"/>
+          <w:tab w:leader="none" w:pos="1123" w:val="left"/>
+        </w:tabs>
+        <w:jc w:val="both"/>
+      </w:pPr>
+      <w:r>
+        <w:rPr>
+          <w:rFonts w:ascii="Times New Roman" w:hAnsi="Times New Roman"/>
+          <w:spacing w:val="-1"/>
+          <w:sz w:val="28"/>
+          <w:szCs w:val="28"/>
+        </w:rPr>
+        <w:t>4.1. Краткое описание бизнес-модели проекта.</w:t>
+      </w:r>
+    </w:p>
+    <w:p>
+      <w:pPr>
+        <w:pStyle w:val="style0"/>
+        <w:shd w:fill="FFFFFF" w:val="clear"/>
+        <w:tabs>
+          <w:tab w:leader="none" w:pos="708" w:val="left"/>
+          <w:tab w:leader="none" w:pos="1123" w:val="left"/>
+        </w:tabs>
+        <w:jc w:val="both"/>
+      </w:pPr>
+      <w:r>
+        <w:rPr>
+          <w:rFonts w:ascii="Times New Roman" w:hAnsi="Times New Roman"/>
+          <w:sz w:val="28"/>
+          <w:szCs w:val="28"/>
+        </w:rPr>
+      </w:r>
+    </w:p>
+    <w:p>
+      <w:pPr>
+        <w:pStyle w:val="style24"/>
+        <w:shd w:fill="FFFFFF" w:val="clear"/>
+        <w:tabs>
+          <w:tab w:leader="none" w:pos="708" w:val="left"/>
+          <w:tab w:leader="none" w:pos="1123" w:val="left"/>
+        </w:tabs>
+        <w:ind w:firstLine="705" w:left="0" w:right="0"/>
+        <w:jc w:val="both"/>
+      </w:pPr>
+      <w:r>
+        <w:rPr>
+          <w:rFonts w:ascii="Times New Roman" w:hAnsi="Times New Roman"/>
+          <w:b w:val="false"/>
+          <w:i w:val="false"/>
+          <w:iCs w:val="false"/>
+          <w:caps w:val="false"/>
+          <w:smallCaps w:val="false"/>
+          <w:color w:val="333333"/>
+          <w:spacing w:val="-10"/>
+          <w:sz w:val="28"/>
+          <w:szCs w:val="28"/>
+        </w:rPr>
+        <w:t>Проект ориентирован на Free-to-Play модель и предполагает два основных направления монетизации.</w:t>
+      </w:r>
+    </w:p>
+    <w:p>
+      <w:pPr>
+        <w:pStyle w:val="style24"/>
+        <w:shd w:fill="FFFFFF" w:val="clear"/>
+        <w:tabs>
+          <w:tab w:leader="none" w:pos="708" w:val="left"/>
+          <w:tab w:leader="none" w:pos="1123" w:val="left"/>
+        </w:tabs>
+        <w:jc w:val="both"/>
+      </w:pPr>
+      <w:r>
+        <w:rPr>
+          <w:rFonts w:ascii="Times New Roman" w:hAnsi="Times New Roman"/>
+          <w:sz w:val="28"/>
+          <w:szCs w:val="28"/>
+        </w:rPr>
+      </w:r>
+    </w:p>
+    <w:p>
+      <w:pPr>
+        <w:pStyle w:val="style24"/>
+        <w:widowControl/>
+        <w:spacing w:after="0" w:before="0" w:line="330" w:lineRule="atLeast"/>
+        <w:ind w:firstLine="720" w:left="0" w:right="0"/>
+      </w:pPr>
+      <w:r>
+        <w:rPr>
+          <w:rStyle w:val="style20"/>
+          <w:rFonts w:ascii="Times New Roman" w:hAnsi="Times New Roman"/>
+          <w:b/>
+          <w:i w:val="false"/>
+          <w:iCs w:val="false"/>
+          <w:caps w:val="false"/>
+          <w:smallCaps w:val="false"/>
+          <w:color w:val="333333"/>
+          <w:spacing w:val="0"/>
+          <w:sz w:val="28"/>
+          <w:szCs w:val="28"/>
+        </w:rPr>
+        <w:t>«Индивидуальное» направление</w:t>
+      </w:r>
+    </w:p>
+    <w:p>
+      <w:pPr>
+        <w:pStyle w:val="style24"/>
+        <w:widowControl/>
+        <w:spacing w:after="225" w:before="225" w:line="330" w:lineRule="atLeast"/>
+        <w:ind w:firstLine="720" w:left="0" w:right="0"/>
+      </w:pPr>
+      <w:r>
+        <w:rPr>
+          <w:rFonts w:ascii="Times New Roman" w:hAnsi="Times New Roman"/>
+          <w:b w:val="false"/>
+          <w:i w:val="false"/>
+          <w:iCs w:val="false"/>
+          <w:caps w:val="false"/>
+          <w:smallCaps w:val="false"/>
+          <w:color w:val="333333"/>
+          <w:spacing w:val="0"/>
+          <w:sz w:val="28"/>
+          <w:szCs w:val="28"/>
+        </w:rPr>
+        <w:t xml:space="preserve">Продажа услуг, ориентированных на кастомизацию персонажа и удобство использования игры. </w:t>
+      </w:r>
+    </w:p>
+    <w:p>
+      <w:pPr>
+        <w:pStyle w:val="style24"/>
+        <w:widowControl/>
+        <w:spacing w:after="225" w:before="225" w:line="330" w:lineRule="atLeast"/>
+        <w:ind w:firstLine="720" w:left="0" w:right="0"/>
+      </w:pPr>
+      <w:r>
+        <w:rPr>
+          <w:rFonts w:ascii="Times New Roman" w:hAnsi="Times New Roman"/>
+          <w:b w:val="false"/>
+          <w:i w:val="false"/>
+          <w:iCs w:val="false"/>
+          <w:caps w:val="false"/>
+          <w:smallCaps w:val="false"/>
+          <w:color w:val="333333"/>
+          <w:spacing w:val="0"/>
+          <w:sz w:val="28"/>
+          <w:szCs w:val="28"/>
+        </w:rPr>
+        <w:t>Примеры кастомизации:</w:t>
+      </w:r>
+    </w:p>
+    <w:p>
+      <w:pPr>
+        <w:pStyle w:val="style24"/>
+        <w:widowControl/>
+        <w:numPr>
+          <w:ilvl w:val="0"/>
+          <w:numId w:val="8"/>
+        </w:numPr>
+        <w:spacing w:after="0" w:before="0" w:line="330" w:lineRule="atLeast"/>
+      </w:pPr>
+      <w:r>
+        <w:rPr>
+          <w:rFonts w:ascii="Times New Roman" w:hAnsi="Times New Roman"/>
+          <w:b w:val="false"/>
+          <w:i w:val="false"/>
+          <w:iCs w:val="false"/>
+          <w:caps w:val="false"/>
+          <w:smallCaps w:val="false"/>
+          <w:color w:val="333333"/>
+          <w:spacing w:val="0"/>
+          <w:sz w:val="28"/>
+          <w:szCs w:val="28"/>
+        </w:rPr>
+        <w:t>смена имени, расы, пола героя</w:t>
+      </w:r>
+    </w:p>
+    <w:p>
+      <w:pPr>
+        <w:pStyle w:val="style24"/>
+        <w:widowControl/>
+        <w:numPr>
+          <w:ilvl w:val="0"/>
+          <w:numId w:val="8"/>
+        </w:numPr>
+        <w:spacing w:after="225" w:before="0" w:line="330" w:lineRule="atLeast"/>
+      </w:pPr>
+      <w:r>
+        <w:rPr>
+          <w:rFonts w:ascii="Times New Roman" w:hAnsi="Times New Roman"/>
+          <w:b w:val="false"/>
+          <w:i w:val="false"/>
+          <w:iCs w:val="false"/>
+          <w:caps w:val="false"/>
+          <w:smallCaps w:val="false"/>
+          <w:color w:val="333333"/>
+          <w:spacing w:val="0"/>
+          <w:sz w:val="28"/>
+          <w:szCs w:val="28"/>
+        </w:rPr>
+        <w:t>изменение «характера» персонажа (свойств влияющих на «стиль игры» героя, но не его силу).</w:t>
+      </w:r>
+    </w:p>
+    <w:p>
+      <w:pPr>
+        <w:pStyle w:val="style24"/>
+        <w:widowControl/>
+        <w:spacing w:after="225" w:before="225" w:line="330" w:lineRule="atLeast"/>
+        <w:ind w:firstLine="705" w:left="0" w:right="0"/>
+      </w:pPr>
+      <w:r>
+        <w:rPr>
+          <w:rFonts w:ascii="Times New Roman" w:hAnsi="Times New Roman"/>
+          <w:b w:val="false"/>
+          <w:i w:val="false"/>
+          <w:iCs w:val="false"/>
+          <w:caps w:val="false"/>
+          <w:smallCaps w:val="false"/>
+          <w:color w:val="333333"/>
+          <w:spacing w:val="0"/>
+          <w:sz w:val="28"/>
+          <w:szCs w:val="28"/>
+        </w:rPr>
+        <w:t>Примеры увеличения удобства:</w:t>
+      </w:r>
+    </w:p>
+    <w:p>
+      <w:pPr>
+        <w:pStyle w:val="style24"/>
+        <w:widowControl/>
         <w:spacing w:after="225" w:before="225" w:line="330" w:lineRule="atLeast"/>
         <w:ind w:hanging="0" w:left="0" w:right="0"/>
       </w:pPr>
       <w:r>
         <w:rPr>
           <w:rFonts w:ascii="Times New Roman" w:hAnsi="Times New Roman"/>
-          <w:b w:val="false"/>
-          <w:i w:val="false"/>
-          <w:iCs w:val="false"/>
-          <w:caps w:val="false"/>
-          <w:smallCaps w:val="false"/>
-          <w:color w:val="333333"/>
-          <w:spacing w:val="0"/>
-          <w:sz w:val="28"/>
-          <w:szCs w:val="28"/>
-        </w:rPr>
-        <w:t>преимущества:</w:t>
-      </w:r>
-    </w:p>
-    <w:p>
-      <w:pPr>
-        <w:pStyle w:val="style23"/>
+          <w:sz w:val="28"/>
+          <w:szCs w:val="28"/>
+        </w:rPr>
+      </w:r>
+    </w:p>
+    <w:p>
+      <w:pPr>
+        <w:pStyle w:val="style24"/>
         <w:widowControl/>
         <w:numPr>
           <w:ilvl w:val="0"/>
           <w:numId w:val="9"/>
         </w:numPr>
-        <w:pBdr/>
-        <w:spacing w:after="0" w:before="0" w:line="330" w:lineRule="atLeast"/>
+        <w:spacing w:after="225" w:before="0" w:line="330" w:lineRule="atLeast"/>
       </w:pPr>
       <w:r>
         <w:rPr>
@@ -2772,19 +3428,18 @@
           <w:sz w:val="28"/>
           <w:szCs w:val="28"/>
         </w:rPr>
-        <w:t>наличие целостного (логически связанного) мира как такового (с картой, городами, дорогами, населением и прочим)</w:t>
-      </w:r>
-    </w:p>
-    <w:p>
-      <w:pPr>
-        <w:pStyle w:val="style23"/>
+        <w:t>бесконечный дневник героя (в дневник герой помещает записи о своих приключениях).</w:t>
+      </w:r>
+    </w:p>
+    <w:p>
+      <w:pPr>
+        <w:pStyle w:val="style24"/>
         <w:widowControl/>
         <w:numPr>
           <w:ilvl w:val="0"/>
           <w:numId w:val="9"/>
         </w:numPr>
-        <w:pBdr/>
-        <w:spacing w:after="0" w:before="0" w:line="330" w:lineRule="atLeast"/>
+        <w:spacing w:after="225" w:before="0" w:line="330" w:lineRule="atLeast"/>
       </w:pPr>
       <w:r>
         <w:rPr>
@@ -2799,24 +3454,47 @@
           <w:sz w:val="28"/>
           <w:szCs w:val="28"/>
         </w:rPr>
-        <w:t>большие возможности кастомизации героев (в «Годвиле» практически отсутствует)</w:t>
-      </w:r>
-    </w:p>
-    <w:p>
-      <w:pPr>
-        <w:pStyle w:val="style23"/>
+        <w:t>публикация важных событий из жизни героя в Твиттере и прочих социальных сервисах.</w:t>
+      </w:r>
+    </w:p>
+    <w:p>
+      <w:pPr>
+        <w:pStyle w:val="style24"/>
         <w:widowControl/>
         <w:numPr>
           <w:ilvl w:val="0"/>
           <w:numId w:val="9"/>
         </w:numPr>
-        <w:pBdr/>
+        <w:spacing w:after="225" w:before="0" w:line="330" w:lineRule="atLeast"/>
+      </w:pPr>
+      <w:r>
+        <w:rPr>
+          <w:rFonts w:ascii="Times New Roman" w:hAnsi="Times New Roman"/>
+          <w:b w:val="false"/>
+          <w:i w:val="false"/>
+          <w:iCs w:val="false"/>
+          <w:caps w:val="false"/>
+          <w:smallCaps w:val="false"/>
+          <w:color w:val="333333"/>
+          <w:spacing w:val="0"/>
+          <w:sz w:val="28"/>
+          <w:szCs w:val="28"/>
+        </w:rPr>
+        <w:t>пополнение энергии игрока (энергия тратится на все действия игрока)</w:t>
+      </w:r>
+    </w:p>
+    <w:p>
+      <w:pPr>
+        <w:pStyle w:val="style24"/>
+        <w:widowControl/>
         <w:spacing w:after="0" w:before="0" w:line="330" w:lineRule="atLeast"/>
-      </w:pPr>
-      <w:r>
-        <w:rPr>
-          <w:rFonts w:ascii="Times New Roman" w:hAnsi="Times New Roman"/>
-          <w:b w:val="false"/>
+        <w:ind w:firstLine="720" w:left="0" w:right="0"/>
+      </w:pPr>
+      <w:r>
+        <w:rPr>
+          <w:rStyle w:val="style20"/>
+          <w:rFonts w:ascii="Times New Roman" w:hAnsi="Times New Roman"/>
+          <w:b/>
           <w:i w:val="false"/>
           <w:iCs w:val="false"/>
           <w:caps w:val="false"/>
@@ -2826,19 +3504,41 @@
           <w:sz w:val="28"/>
           <w:szCs w:val="28"/>
         </w:rPr>
-        <w:t>возможность оказывать реальное влияние на мир игры</w:t>
-      </w:r>
-    </w:p>
-    <w:p>
-      <w:pPr>
-        <w:pStyle w:val="style23"/>
+        <w:t>«Социальное» направление</w:t>
+      </w:r>
+    </w:p>
+    <w:p>
+      <w:pPr>
+        <w:pStyle w:val="style24"/>
+        <w:widowControl/>
+        <w:spacing w:after="225" w:before="225" w:line="330" w:lineRule="atLeast"/>
+        <w:ind w:firstLine="720" w:left="0" w:right="0"/>
+      </w:pPr>
+      <w:r>
+        <w:rPr>
+          <w:rFonts w:ascii="Times New Roman" w:hAnsi="Times New Roman"/>
+          <w:b w:val="false"/>
+          <w:i w:val="false"/>
+          <w:iCs w:val="false"/>
+          <w:caps w:val="false"/>
+          <w:smallCaps w:val="false"/>
+          <w:color w:val="333333"/>
+          <w:spacing w:val="0"/>
+          <w:sz w:val="28"/>
+          <w:szCs w:val="28"/>
+        </w:rPr>
+        <w:t>Продажа услуг, ориентированных на социальные взаимодействия (в том числе и влияние на мир игры). Примеры услуг:</w:t>
+      </w:r>
+    </w:p>
+    <w:p>
+      <w:pPr>
+        <w:pStyle w:val="style24"/>
         <w:widowControl/>
         <w:numPr>
           <w:ilvl w:val="0"/>
-          <w:numId w:val="9"/>
+          <w:numId w:val="10"/>
         </w:numPr>
-        <w:pBdr/>
-        <w:spacing w:after="0" w:before="0" w:line="330" w:lineRule="atLeast"/>
+        <w:spacing w:after="225" w:before="0" w:line="330" w:lineRule="atLeast"/>
       </w:pPr>
       <w:r>
         <w:rPr>
@@ -2853,19 +3553,18 @@
           <w:sz w:val="28"/>
           <w:szCs w:val="28"/>
         </w:rPr>
-        <w:t>отсутствие строго ограничения на контент игры (контент «Годвиля» привязан к интернет юмору и ограничен им, в то время как в «Сказке» оригинальный мир)</w:t>
-      </w:r>
-    </w:p>
-    <w:p>
-      <w:pPr>
-        <w:pStyle w:val="style23"/>
+        <w:t>создание и управление «кланами»</w:t>
+      </w:r>
+    </w:p>
+    <w:p>
+      <w:pPr>
+        <w:pStyle w:val="style24"/>
         <w:widowControl/>
         <w:numPr>
           <w:ilvl w:val="0"/>
-          <w:numId w:val="9"/>
+          <w:numId w:val="10"/>
         </w:numPr>
-        <w:pBdr/>
-        <w:spacing w:after="0" w:before="0" w:line="330" w:lineRule="atLeast"/>
+        <w:spacing w:after="225" w:before="0" w:line="330" w:lineRule="atLeast"/>
       </w:pPr>
       <w:r>
         <w:rPr>
@@ -2880,19 +3579,15 @@
           <w:sz w:val="28"/>
           <w:szCs w:val="28"/>
         </w:rPr>
-        <w:t>больше возможностей для социализации игроков, наличие целей для их объединения</w:t>
-      </w:r>
-    </w:p>
-    <w:p>
-      <w:pPr>
-        <w:pStyle w:val="style23"/>
-        <w:widowControl/>
-        <w:numPr>
-          <w:ilvl w:val="0"/>
-          <w:numId w:val="9"/>
-        </w:numPr>
-        <w:pBdr/>
-        <w:spacing w:after="0" w:before="0" w:line="330" w:lineRule="atLeast"/>
+        <w:t>дополнительные возможности влияния на игровой мир — предоставление права выдвигать на голосование «законопроекты» и голосовать за них. Под «законопроектом» понимается операция одного из установленных типов, которая будет применена, если её одобрит достаточное количество игроков.</w:t>
+      </w:r>
+    </w:p>
+    <w:p>
+      <w:pPr>
+        <w:pStyle w:val="style24"/>
+        <w:widowControl/>
+        <w:spacing w:after="225" w:before="0" w:line="330" w:lineRule="atLeast"/>
+        <w:ind w:firstLine="720" w:left="0" w:right="0"/>
       </w:pPr>
       <w:r>
         <w:rPr>
@@ -2907,565 +3602,17 @@
           <w:sz w:val="28"/>
           <w:szCs w:val="28"/>
         </w:rPr>
-        <w:t>возможность проводить монетизацию продукта по разным направлениям (в «Годвиле» используется только один способ монетизации)</w:t>
-      </w:r>
-    </w:p>
-    <w:p>
-      <w:pPr>
-        <w:pStyle w:val="style0"/>
-        <w:shd w:fill="FFFFFF" w:val="clear"/>
-        <w:jc w:val="both"/>
-      </w:pPr>
-      <w:r>
-        <w:rPr>
-          <w:rFonts w:ascii="Times New Roman" w:hAnsi="Times New Roman"/>
-          <w:sz w:val="28"/>
-          <w:szCs w:val="28"/>
-        </w:rPr>
-      </w:r>
-    </w:p>
-    <w:p>
-      <w:pPr>
-        <w:pStyle w:val="style0"/>
-        <w:shd w:fill="FFFFFF" w:val="clear"/>
-        <w:jc w:val="both"/>
-      </w:pPr>
-      <w:r>
-        <w:rPr>
-          <w:sz w:val="28"/>
-          <w:szCs w:val="28"/>
-        </w:rPr>
-      </w:r>
-    </w:p>
-    <w:p>
-      <w:pPr>
-        <w:pStyle w:val="style0"/>
-        <w:shd w:fill="FFFFFF" w:val="clear"/>
-        <w:tabs>
-          <w:tab w:leader="none" w:pos="256" w:val="left"/>
-        </w:tabs>
-        <w:jc w:val="both"/>
-      </w:pPr>
-      <w:r>
-        <w:rPr>
-          <w:bCs/>
-          <w:spacing w:val="-14"/>
-          <w:sz w:val="28"/>
-          <w:szCs w:val="28"/>
-        </w:rPr>
-        <w:t>4.</w:t>
-      </w:r>
-      <w:r>
-        <w:rPr>
-          <w:bCs/>
-          <w:sz w:val="28"/>
-          <w:szCs w:val="28"/>
-        </w:rPr>
-        <w:tab/>
-      </w:r>
-      <w:r>
-        <w:rPr>
-          <w:bCs/>
-          <w:spacing w:val="-11"/>
-          <w:sz w:val="28"/>
-          <w:szCs w:val="28"/>
-        </w:rPr>
-        <w:t>БИЗНЕС-МОДЕЛЬ И КОМАНДА ПРОЕКТА</w:t>
-      </w:r>
-    </w:p>
-    <w:p>
-      <w:pPr>
-        <w:pStyle w:val="style0"/>
-        <w:shd w:fill="FFFFFF" w:val="clear"/>
-        <w:tabs>
-          <w:tab w:leader="none" w:pos="1123" w:val="left"/>
-        </w:tabs>
-        <w:jc w:val="both"/>
-      </w:pPr>
-      <w:r>
-        <w:rPr>
-          <w:spacing w:val="-1"/>
-          <w:sz w:val="28"/>
-          <w:szCs w:val="28"/>
-        </w:rPr>
-      </w:r>
-    </w:p>
-    <w:p>
-      <w:pPr>
-        <w:pStyle w:val="style0"/>
-        <w:shd w:fill="FFFFFF" w:val="clear"/>
-        <w:tabs>
-          <w:tab w:leader="none" w:pos="1123" w:val="left"/>
-        </w:tabs>
-        <w:jc w:val="both"/>
-      </w:pPr>
-      <w:r>
-        <w:rPr>
-          <w:spacing w:val="-1"/>
-          <w:sz w:val="28"/>
-          <w:szCs w:val="28"/>
-        </w:rPr>
-        <w:t>4.1. Краткое описание бизнес-модели проекта.</w:t>
-      </w:r>
-    </w:p>
-    <w:p>
-      <w:pPr>
-        <w:pStyle w:val="style0"/>
-        <w:shd w:fill="FFFFFF" w:val="clear"/>
-        <w:tabs>
-          <w:tab w:leader="none" w:pos="1123" w:val="left"/>
-        </w:tabs>
-        <w:jc w:val="both"/>
-      </w:pPr>
-      <w:r>
-        <w:rPr>
-          <w:rFonts w:ascii="Times New Roman" w:hAnsi="Times New Roman"/>
-          <w:i w:val="false"/>
-          <w:iCs w:val="false"/>
-          <w:sz w:val="28"/>
-          <w:szCs w:val="28"/>
-        </w:rPr>
-      </w:r>
-    </w:p>
-    <w:p>
-      <w:pPr>
-        <w:pStyle w:val="style23"/>
-        <w:shd w:fill="FFFFFF" w:val="clear"/>
-        <w:tabs>
-          <w:tab w:leader="none" w:pos="1123" w:val="left"/>
-        </w:tabs>
-        <w:jc w:val="both"/>
-      </w:pPr>
-      <w:r>
-        <w:rPr>
-          <w:rFonts w:ascii="Times New Roman" w:hAnsi="Times New Roman"/>
-          <w:b w:val="false"/>
-          <w:i w:val="false"/>
-          <w:iCs w:val="false"/>
-          <w:caps w:val="false"/>
-          <w:smallCaps w:val="false"/>
-          <w:color w:val="333333"/>
-          <w:spacing w:val="-10"/>
-          <w:sz w:val="28"/>
-          <w:szCs w:val="28"/>
-        </w:rPr>
-        <w:t>Проект ориентирован на Free-to-Play модель и предполагает два основных направления монетизации.</w:t>
-      </w:r>
-    </w:p>
-    <w:p>
-      <w:pPr>
-        <w:pStyle w:val="style23"/>
-        <w:shd w:fill="FFFFFF" w:val="clear"/>
-        <w:tabs>
-          <w:tab w:leader="none" w:pos="1123" w:val="left"/>
-        </w:tabs>
-        <w:jc w:val="both"/>
-      </w:pPr>
-      <w:r>
-        <w:rPr>
-          <w:rFonts w:ascii="Times New Roman" w:hAnsi="Times New Roman"/>
-          <w:b w:val="false"/>
-          <w:i w:val="false"/>
-          <w:iCs w:val="false"/>
-          <w:caps w:val="false"/>
-          <w:smallCaps w:val="false"/>
-          <w:color w:val="333333"/>
-          <w:spacing w:val="0"/>
-          <w:sz w:val="28"/>
-          <w:szCs w:val="28"/>
-        </w:rPr>
-      </w:r>
-    </w:p>
-    <w:p>
-      <w:pPr>
-        <w:pStyle w:val="style23"/>
-        <w:widowControl/>
-        <w:pBdr/>
-        <w:spacing w:after="0" w:before="0" w:line="330" w:lineRule="atLeast"/>
-        <w:ind w:hanging="0" w:left="0" w:right="0"/>
-      </w:pPr>
-      <w:r>
-        <w:rPr>
-          <w:rStyle w:val="style21"/>
-          <w:rFonts w:ascii="Times New Roman" w:hAnsi="Times New Roman"/>
-          <w:b/>
-          <w:i w:val="false"/>
-          <w:iCs w:val="false"/>
-          <w:caps w:val="false"/>
-          <w:smallCaps w:val="false"/>
-          <w:color w:val="333333"/>
-          <w:spacing w:val="0"/>
-          <w:sz w:val="28"/>
-          <w:szCs w:val="28"/>
-        </w:rPr>
-        <w:t>«Индивидуальное» направление</w:t>
-      </w:r>
-    </w:p>
-    <w:p>
-      <w:pPr>
-        <w:pStyle w:val="style23"/>
-        <w:widowControl/>
-        <w:pBdr/>
-        <w:spacing w:after="225" w:before="225" w:line="330" w:lineRule="atLeast"/>
-        <w:ind w:hanging="0" w:left="0" w:right="0"/>
-      </w:pPr>
-      <w:r>
-        <w:rPr>
-          <w:rFonts w:ascii="Times New Roman" w:hAnsi="Times New Roman"/>
-          <w:b w:val="false"/>
-          <w:i w:val="false"/>
-          <w:iCs w:val="false"/>
-          <w:caps w:val="false"/>
-          <w:smallCaps w:val="false"/>
-          <w:color w:val="333333"/>
-          <w:spacing w:val="0"/>
-          <w:sz w:val="28"/>
-          <w:szCs w:val="28"/>
-        </w:rPr>
-        <w:t xml:space="preserve">Продажа услуг, ориентированных на кастомизацию персонажа и удобство использования игры. </w:t>
-      </w:r>
-    </w:p>
-    <w:p>
-      <w:pPr>
-        <w:pStyle w:val="style23"/>
-        <w:widowControl/>
-        <w:pBdr/>
-        <w:spacing w:after="225" w:before="225" w:line="330" w:lineRule="atLeast"/>
-        <w:ind w:hanging="0" w:left="0" w:right="0"/>
-      </w:pPr>
-      <w:r>
-        <w:rPr>
-          <w:rFonts w:ascii="Times New Roman" w:hAnsi="Times New Roman"/>
-          <w:b w:val="false"/>
-          <w:i w:val="false"/>
-          <w:iCs w:val="false"/>
-          <w:caps w:val="false"/>
-          <w:smallCaps w:val="false"/>
-          <w:color w:val="333333"/>
-          <w:spacing w:val="0"/>
-          <w:sz w:val="28"/>
-          <w:szCs w:val="28"/>
-        </w:rPr>
-        <w:t>Примеры кастомизации:</w:t>
-      </w:r>
-    </w:p>
-    <w:p>
-      <w:pPr>
-        <w:pStyle w:val="style23"/>
-        <w:widowControl/>
-        <w:numPr>
-          <w:ilvl w:val="0"/>
-          <w:numId w:val="12"/>
-        </w:numPr>
-        <w:pBdr/>
-        <w:spacing w:after="0" w:before="0" w:line="330" w:lineRule="atLeast"/>
-      </w:pPr>
-      <w:r>
-        <w:rPr>
-          <w:rFonts w:ascii="Times New Roman" w:hAnsi="Times New Roman"/>
-          <w:b w:val="false"/>
-          <w:i w:val="false"/>
-          <w:iCs w:val="false"/>
-          <w:caps w:val="false"/>
-          <w:smallCaps w:val="false"/>
-          <w:color w:val="333333"/>
-          <w:spacing w:val="0"/>
-          <w:sz w:val="28"/>
-          <w:szCs w:val="28"/>
-        </w:rPr>
-        <w:t>смена имени, расы, пола героя</w:t>
-      </w:r>
-    </w:p>
-    <w:p>
-      <w:pPr>
-        <w:pStyle w:val="style23"/>
-        <w:widowControl/>
-        <w:numPr>
-          <w:ilvl w:val="0"/>
-          <w:numId w:val="12"/>
-        </w:numPr>
-        <w:pBdr/>
-        <w:spacing w:after="225" w:before="0" w:line="330" w:lineRule="atLeast"/>
-      </w:pPr>
-      <w:r>
-        <w:rPr>
-          <w:rFonts w:ascii="Times New Roman" w:hAnsi="Times New Roman"/>
-          <w:b w:val="false"/>
-          <w:i w:val="false"/>
-          <w:iCs w:val="false"/>
-          <w:caps w:val="false"/>
-          <w:smallCaps w:val="false"/>
-          <w:color w:val="333333"/>
-          <w:spacing w:val="0"/>
-          <w:sz w:val="28"/>
-          <w:szCs w:val="28"/>
-        </w:rPr>
-        <w:t>изменение «характера» персонажа (свойств влияющих на «стиль игры» героя, но не его силу).</w:t>
-      </w:r>
-    </w:p>
-    <w:p>
-      <w:pPr>
-        <w:pStyle w:val="style23"/>
-        <w:widowControl/>
-        <w:pBdr/>
-        <w:spacing w:after="225" w:before="225" w:line="330" w:lineRule="atLeast"/>
-        <w:ind w:hanging="0" w:left="0" w:right="0"/>
-      </w:pPr>
-      <w:r>
-        <w:rPr>
-          <w:rFonts w:ascii="Times New Roman" w:hAnsi="Times New Roman"/>
-          <w:b w:val="false"/>
-          <w:i w:val="false"/>
-          <w:iCs w:val="false"/>
-          <w:caps w:val="false"/>
-          <w:smallCaps w:val="false"/>
-          <w:color w:val="333333"/>
-          <w:spacing w:val="0"/>
-          <w:sz w:val="28"/>
-          <w:szCs w:val="28"/>
-        </w:rPr>
-        <w:t>Примеры увеличения удобства:</w:t>
-      </w:r>
-    </w:p>
-    <w:p>
-      <w:pPr>
-        <w:pStyle w:val="style23"/>
-        <w:widowControl/>
-        <w:pBdr/>
-        <w:spacing w:after="225" w:before="225" w:line="330" w:lineRule="atLeast"/>
-        <w:ind w:hanging="0" w:left="0" w:right="0"/>
-      </w:pPr>
-      <w:r>
-        <w:rPr>
-          <w:rFonts w:ascii="Times New Roman" w:hAnsi="Times New Roman"/>
-          <w:b w:val="false"/>
-          <w:i w:val="false"/>
-          <w:iCs w:val="false"/>
-          <w:caps w:val="false"/>
-          <w:smallCaps w:val="false"/>
-          <w:color w:val="333333"/>
-          <w:spacing w:val="0"/>
-          <w:sz w:val="28"/>
-          <w:szCs w:val="28"/>
-        </w:rPr>
-      </w:r>
-    </w:p>
-    <w:p>
-      <w:pPr>
-        <w:pStyle w:val="style23"/>
-        <w:widowControl/>
-        <w:numPr>
-          <w:ilvl w:val="0"/>
-          <w:numId w:val="13"/>
-        </w:numPr>
-        <w:pBdr/>
-        <w:spacing w:after="225" w:before="0" w:line="330" w:lineRule="atLeast"/>
-      </w:pPr>
-      <w:r>
-        <w:rPr>
-          <w:rFonts w:ascii="Times New Roman" w:hAnsi="Times New Roman"/>
-          <w:b w:val="false"/>
-          <w:i w:val="false"/>
-          <w:iCs w:val="false"/>
-          <w:caps w:val="false"/>
-          <w:smallCaps w:val="false"/>
-          <w:color w:val="333333"/>
-          <w:spacing w:val="0"/>
-          <w:sz w:val="28"/>
-          <w:szCs w:val="28"/>
-        </w:rPr>
-        <w:t>бесконечный дневник героя (в дневник герой помещает записи о своих приключениях).</w:t>
-      </w:r>
-    </w:p>
-    <w:p>
-      <w:pPr>
-        <w:pStyle w:val="style23"/>
-        <w:widowControl/>
-        <w:numPr>
-          <w:ilvl w:val="0"/>
-          <w:numId w:val="13"/>
-        </w:numPr>
-        <w:pBdr/>
-        <w:spacing w:after="225" w:before="0" w:line="330" w:lineRule="atLeast"/>
-      </w:pPr>
-      <w:r>
-        <w:rPr>
-          <w:rFonts w:ascii="Times New Roman" w:hAnsi="Times New Roman"/>
-          <w:b w:val="false"/>
-          <w:i w:val="false"/>
-          <w:iCs w:val="false"/>
-          <w:caps w:val="false"/>
-          <w:smallCaps w:val="false"/>
-          <w:color w:val="333333"/>
-          <w:spacing w:val="0"/>
-          <w:sz w:val="28"/>
-          <w:szCs w:val="28"/>
-        </w:rPr>
-        <w:t>публикация важных событий из жизни героя в Твиттере и прочих социальных сервисах.</w:t>
-      </w:r>
-    </w:p>
-    <w:p>
-      <w:pPr>
-        <w:pStyle w:val="style23"/>
-        <w:widowControl/>
-        <w:numPr>
-          <w:ilvl w:val="0"/>
-          <w:numId w:val="13"/>
-        </w:numPr>
-        <w:pBdr/>
-        <w:spacing w:after="225" w:before="0" w:line="330" w:lineRule="atLeast"/>
-      </w:pPr>
-      <w:r>
-        <w:rPr>
-          <w:rFonts w:ascii="Times New Roman" w:hAnsi="Times New Roman"/>
-          <w:b w:val="false"/>
-          <w:i w:val="false"/>
-          <w:iCs w:val="false"/>
-          <w:caps w:val="false"/>
-          <w:smallCaps w:val="false"/>
-          <w:color w:val="333333"/>
-          <w:spacing w:val="0"/>
-          <w:sz w:val="28"/>
-          <w:szCs w:val="28"/>
-        </w:rPr>
-        <w:t>пополнение энергии игрока (энергия тратится на все действия игрока)</w:t>
-      </w:r>
-    </w:p>
-    <w:p>
-      <w:pPr>
-        <w:pStyle w:val="style23"/>
-        <w:widowControl/>
-        <w:pBdr/>
-        <w:spacing w:after="0" w:before="0" w:line="330" w:lineRule="atLeast"/>
-        <w:ind w:hanging="0" w:left="0" w:right="0"/>
-      </w:pPr>
-      <w:r>
-        <w:rPr>
-          <w:rStyle w:val="style21"/>
-          <w:rFonts w:ascii="Times New Roman" w:hAnsi="Times New Roman"/>
-          <w:b/>
-          <w:i w:val="false"/>
-          <w:iCs w:val="false"/>
-          <w:caps w:val="false"/>
-          <w:smallCaps w:val="false"/>
-          <w:color w:val="333333"/>
-          <w:spacing w:val="0"/>
-          <w:sz w:val="28"/>
-          <w:szCs w:val="28"/>
-        </w:rPr>
-        <w:t>«Социальное» направление</w:t>
-      </w:r>
-    </w:p>
-    <w:p>
-      <w:pPr>
-        <w:pStyle w:val="style23"/>
-        <w:widowControl/>
-        <w:pBdr/>
-        <w:spacing w:after="225" w:before="225" w:line="330" w:lineRule="atLeast"/>
-        <w:ind w:hanging="0" w:left="0" w:right="0"/>
-      </w:pPr>
-      <w:r>
-        <w:rPr>
-          <w:rFonts w:ascii="Times New Roman" w:hAnsi="Times New Roman"/>
-          <w:b w:val="false"/>
-          <w:i w:val="false"/>
-          <w:iCs w:val="false"/>
-          <w:caps w:val="false"/>
-          <w:smallCaps w:val="false"/>
-          <w:color w:val="333333"/>
-          <w:spacing w:val="0"/>
-          <w:sz w:val="28"/>
-          <w:szCs w:val="28"/>
-        </w:rPr>
-        <w:t>Продажа услуг, ориентированных на социальные взаимодействия (в том числе и влияние на мир игры). Примеры услуг:</w:t>
-      </w:r>
-    </w:p>
-    <w:p>
-      <w:pPr>
-        <w:pStyle w:val="style23"/>
-        <w:widowControl/>
-        <w:numPr>
-          <w:ilvl w:val="0"/>
-          <w:numId w:val="14"/>
-        </w:numPr>
-        <w:pBdr/>
-        <w:spacing w:after="225" w:before="0" w:line="330" w:lineRule="atLeast"/>
-      </w:pPr>
-      <w:r>
-        <w:rPr>
-          <w:rFonts w:ascii="Times New Roman" w:hAnsi="Times New Roman"/>
-          <w:b w:val="false"/>
-          <w:i w:val="false"/>
-          <w:iCs w:val="false"/>
-          <w:caps w:val="false"/>
-          <w:smallCaps w:val="false"/>
-          <w:color w:val="333333"/>
-          <w:spacing w:val="0"/>
-          <w:sz w:val="28"/>
-          <w:szCs w:val="28"/>
-        </w:rPr>
-        <w:t>создание и управление «кланами»</w:t>
-      </w:r>
-    </w:p>
-    <w:p>
-      <w:pPr>
-        <w:pStyle w:val="style23"/>
-        <w:widowControl/>
-        <w:numPr>
-          <w:ilvl w:val="0"/>
-          <w:numId w:val="14"/>
-        </w:numPr>
-        <w:pBdr/>
-        <w:spacing w:after="225" w:before="0" w:line="330" w:lineRule="atLeast"/>
-      </w:pPr>
-      <w:r>
-        <w:rPr>
-          <w:rFonts w:ascii="Times New Roman" w:hAnsi="Times New Roman"/>
-          <w:b w:val="false"/>
-          <w:i w:val="false"/>
-          <w:iCs w:val="false"/>
-          <w:caps w:val="false"/>
-          <w:smallCaps w:val="false"/>
-          <w:color w:val="333333"/>
-          <w:spacing w:val="0"/>
-          <w:sz w:val="28"/>
-          <w:szCs w:val="28"/>
-        </w:rPr>
-        <w:t>дополнительные возможности влияния на игровой мир - предоставление права выдвигать на голосование «законопроекты» и голосовать за них. Под «законопроектом» понимается операция одного из установленных типов, которая будет применена, если её одобрит достаточное количество игроков.</w:t>
-      </w:r>
-    </w:p>
-    <w:p>
-      <w:pPr>
-        <w:pStyle w:val="style23"/>
-        <w:widowControl/>
-        <w:pBdr/>
-        <w:spacing w:after="225" w:before="0" w:line="330" w:lineRule="atLeast"/>
-      </w:pPr>
-      <w:r>
-        <w:rPr>
-          <w:rFonts w:ascii="Times New Roman" w:hAnsi="Times New Roman"/>
-          <w:b w:val="false"/>
-          <w:i w:val="false"/>
-          <w:iCs w:val="false"/>
-          <w:caps w:val="false"/>
-          <w:smallCaps w:val="false"/>
-          <w:color w:val="333333"/>
-          <w:spacing w:val="0"/>
-          <w:sz w:val="28"/>
-          <w:szCs w:val="28"/>
-        </w:rPr>
         <w:t>Примеры операций:</w:t>
       </w:r>
     </w:p>
     <w:p>
       <w:pPr>
-        <w:pStyle w:val="style23"/>
+        <w:pStyle w:val="style24"/>
         <w:widowControl/>
         <w:numPr>
           <w:ilvl w:val="1"/>
-          <w:numId w:val="14"/>
+          <w:numId w:val="10"/>
         </w:numPr>
-        <w:pBdr/>
         <w:spacing w:after="225" w:before="0" w:line="330" w:lineRule="atLeast"/>
       </w:pPr>
       <w:r>
@@ -3486,13 +3633,12 @@
     </w:p>
     <w:p>
       <w:pPr>
-        <w:pStyle w:val="style23"/>
+        <w:pStyle w:val="style24"/>
         <w:widowControl/>
         <w:numPr>
           <w:ilvl w:val="1"/>
-          <w:numId w:val="14"/>
+          <w:numId w:val="10"/>
         </w:numPr>
-        <w:pBdr/>
         <w:spacing w:after="225" w:before="0" w:line="330" w:lineRule="atLeast"/>
       </w:pPr>
       <w:r>
@@ -3513,13 +3659,12 @@
     </w:p>
     <w:p>
       <w:pPr>
-        <w:pStyle w:val="style23"/>
+        <w:pStyle w:val="style24"/>
         <w:widowControl/>
         <w:numPr>
           <w:ilvl w:val="1"/>
-          <w:numId w:val="14"/>
+          <w:numId w:val="10"/>
         </w:numPr>
-        <w:pBdr/>
         <w:spacing w:after="225" w:before="0" w:line="330" w:lineRule="atLeast"/>
       </w:pPr>
       <w:r>
@@ -3543,28 +3688,32 @@
         <w:pStyle w:val="style0"/>
         <w:shd w:fill="FFFFFF" w:val="clear"/>
         <w:tabs>
+          <w:tab w:leader="none" w:pos="708" w:val="left"/>
           <w:tab w:leader="none" w:pos="1123" w:val="left"/>
         </w:tabs>
         <w:jc w:val="both"/>
       </w:pPr>
       <w:r>
         <w:rPr>
-          <w:sz w:val="28"/>
-          <w:szCs w:val="28"/>
-        </w:rPr>
-      </w:r>
-    </w:p>
-    <w:p>
-      <w:pPr>
-        <w:pStyle w:val="style0"/>
-        <w:shd w:fill="FFFFFF" w:val="clear"/>
-        <w:tabs>
+          <w:rFonts w:ascii="Times New Roman" w:hAnsi="Times New Roman"/>
+          <w:sz w:val="28"/>
+          <w:szCs w:val="28"/>
+        </w:rPr>
+      </w:r>
+    </w:p>
+    <w:p>
+      <w:pPr>
+        <w:pStyle w:val="style0"/>
+        <w:shd w:fill="FFFFFF" w:val="clear"/>
+        <w:tabs>
+          <w:tab w:leader="none" w:pos="708" w:val="left"/>
           <w:tab w:leader="none" w:pos="1123" w:val="left"/>
         </w:tabs>
         <w:jc w:val="both"/>
       </w:pPr>
       <w:r>
         <w:rPr>
+          <w:rFonts w:ascii="Times New Roman" w:hAnsi="Times New Roman"/>
           <w:spacing w:val="-2"/>
           <w:sz w:val="28"/>
           <w:szCs w:val="28"/>
@@ -3577,6 +3726,7 @@
         <w:pStyle w:val="style0"/>
         <w:shd w:fill="FFFFFF" w:val="clear"/>
         <w:tabs>
+          <w:tab w:leader="none" w:pos="708" w:val="left"/>
           <w:tab w:leader="none" w:pos="1123" w:val="left"/>
         </w:tabs>
         <w:jc w:val="both"/>
@@ -3591,11 +3741,13 @@
     </w:p>
     <w:p>
       <w:pPr>
-        <w:pStyle w:val="style23"/>
-        <w:shd w:fill="FFFFFF" w:val="clear"/>
-        <w:tabs>
+        <w:pStyle w:val="style24"/>
+        <w:shd w:fill="FFFFFF" w:val="clear"/>
+        <w:tabs>
+          <w:tab w:leader="none" w:pos="708" w:val="left"/>
           <w:tab w:leader="none" w:pos="1123" w:val="left"/>
         </w:tabs>
+        <w:ind w:firstLine="705" w:left="0" w:right="0"/>
         <w:jc w:val="both"/>
       </w:pPr>
       <w:r>
@@ -3615,6 +3767,7 @@
       <w:hyperlink r:id="rId6">
         <w:r>
           <w:rPr>
+            <w:rStyle w:val="style18"/>
             <w:rStyle w:val="style18"/>
             <w:rFonts w:ascii="Times New Roman" w:hAnsi="Times New Roman"/>
             <w:b w:val="false"/>
@@ -3650,11 +3803,10 @@
     </w:p>
     <w:p>
       <w:pPr>
-        <w:pStyle w:val="style23"/>
-        <w:widowControl/>
-        <w:pBdr/>
+        <w:pStyle w:val="style24"/>
+        <w:widowControl/>
         <w:spacing w:after="225" w:before="225" w:line="330" w:lineRule="atLeast"/>
-        <w:ind w:hanging="0" w:left="0" w:right="0"/>
+        <w:ind w:firstLine="705" w:left="0" w:right="0"/>
       </w:pPr>
       <w:r>
         <w:rPr>
@@ -3676,28 +3828,32 @@
         <w:pStyle w:val="style0"/>
         <w:shd w:fill="FFFFFF" w:val="clear"/>
         <w:tabs>
+          <w:tab w:leader="none" w:pos="708" w:val="left"/>
           <w:tab w:leader="none" w:pos="1123" w:val="left"/>
         </w:tabs>
         <w:jc w:val="both"/>
       </w:pPr>
       <w:r>
         <w:rPr>
-          <w:sz w:val="28"/>
-          <w:szCs w:val="28"/>
-        </w:rPr>
-      </w:r>
-    </w:p>
-    <w:p>
-      <w:pPr>
-        <w:pStyle w:val="style0"/>
-        <w:shd w:fill="FFFFFF" w:val="clear"/>
-        <w:tabs>
+          <w:rFonts w:ascii="Times New Roman" w:hAnsi="Times New Roman"/>
+          <w:sz w:val="28"/>
+          <w:szCs w:val="28"/>
+        </w:rPr>
+      </w:r>
+    </w:p>
+    <w:p>
+      <w:pPr>
+        <w:pStyle w:val="style0"/>
+        <w:shd w:fill="FFFFFF" w:val="clear"/>
+        <w:tabs>
+          <w:tab w:leader="none" w:pos="708" w:val="left"/>
           <w:tab w:leader="none" w:pos="1123" w:val="left"/>
         </w:tabs>
         <w:jc w:val="both"/>
       </w:pPr>
       <w:r>
         <w:rPr>
+          <w:rFonts w:ascii="Times New Roman" w:hAnsi="Times New Roman"/>
           <w:spacing w:val="-2"/>
           <w:sz w:val="28"/>
           <w:szCs w:val="28"/>
@@ -3707,34 +3863,31 @@
     </w:p>
     <w:p>
       <w:pPr>
-        <w:pStyle w:val="style23"/>
-        <w:shd w:fill="FFFFFF" w:val="clear"/>
-        <w:tabs>
+        <w:pStyle w:val="style24"/>
+        <w:shd w:fill="FFFFFF" w:val="clear"/>
+        <w:tabs>
+          <w:tab w:leader="none" w:pos="708" w:val="left"/>
           <w:tab w:leader="none" w:pos="1123" w:val="left"/>
         </w:tabs>
         <w:jc w:val="both"/>
       </w:pPr>
       <w:r>
         <w:rPr>
-          <w:rFonts w:ascii="Helvetica;arial;freesans;clean;sans-serif" w:hAnsi="Helvetica;arial;freesans;clean;sans-serif"/>
-          <w:b w:val="false"/>
-          <w:i w:val="false"/>
-          <w:caps w:val="false"/>
-          <w:smallCaps w:val="false"/>
-          <w:color w:val="333333"/>
-          <w:spacing w:val="0"/>
-          <w:sz w:val="21"/>
-          <w:szCs w:val="28"/>
-        </w:rPr>
-      </w:r>
-    </w:p>
-    <w:p>
-      <w:pPr>
-        <w:pStyle w:val="style23"/>
-        <w:shd w:fill="FFFFFF" w:val="clear"/>
-        <w:tabs>
+          <w:rFonts w:ascii="Times New Roman" w:hAnsi="Times New Roman"/>
+          <w:sz w:val="28"/>
+          <w:szCs w:val="28"/>
+        </w:rPr>
+      </w:r>
+    </w:p>
+    <w:p>
+      <w:pPr>
+        <w:pStyle w:val="style24"/>
+        <w:shd w:fill="FFFFFF" w:val="clear"/>
+        <w:tabs>
+          <w:tab w:leader="none" w:pos="708" w:val="left"/>
           <w:tab w:leader="none" w:pos="1123" w:val="left"/>
         </w:tabs>
+        <w:ind w:firstLine="720" w:left="0" w:right="0"/>
         <w:jc w:val="both"/>
       </w:pPr>
       <w:r>
@@ -3754,13 +3907,12 @@
     </w:p>
     <w:p>
       <w:pPr>
-        <w:pStyle w:val="style23"/>
+        <w:pStyle w:val="style24"/>
         <w:widowControl/>
         <w:numPr>
           <w:ilvl w:val="0"/>
-          <w:numId w:val="15"/>
+          <w:numId w:val="11"/>
         </w:numPr>
-        <w:pBdr/>
         <w:spacing w:after="0" w:before="0" w:line="330" w:lineRule="atLeast"/>
       </w:pPr>
       <w:r>
@@ -3780,13 +3932,12 @@
     </w:p>
     <w:p>
       <w:pPr>
-        <w:pStyle w:val="style23"/>
+        <w:pStyle w:val="style24"/>
         <w:widowControl/>
         <w:numPr>
           <w:ilvl w:val="0"/>
-          <w:numId w:val="15"/>
+          <w:numId w:val="11"/>
         </w:numPr>
-        <w:pBdr/>
         <w:spacing w:after="0" w:before="0" w:line="330" w:lineRule="atLeast"/>
       </w:pPr>
       <w:r>
@@ -3806,13 +3957,12 @@
     </w:p>
     <w:p>
       <w:pPr>
-        <w:pStyle w:val="style23"/>
+        <w:pStyle w:val="style24"/>
         <w:widowControl/>
         <w:numPr>
           <w:ilvl w:val="0"/>
-          <w:numId w:val="15"/>
+          <w:numId w:val="11"/>
         </w:numPr>
-        <w:pBdr/>
         <w:spacing w:after="0" w:before="0" w:line="330" w:lineRule="atLeast"/>
       </w:pPr>
       <w:r>
@@ -3832,13 +3982,12 @@
     </w:p>
     <w:p>
       <w:pPr>
-        <w:pStyle w:val="style23"/>
+        <w:pStyle w:val="style24"/>
         <w:widowControl/>
         <w:numPr>
           <w:ilvl w:val="0"/>
-          <w:numId w:val="15"/>
+          <w:numId w:val="11"/>
         </w:numPr>
-        <w:pBdr/>
         <w:spacing w:after="0" w:before="0" w:line="330" w:lineRule="atLeast"/>
       </w:pPr>
       <w:r>
@@ -3858,13 +4007,12 @@
     </w:p>
     <w:p>
       <w:pPr>
-        <w:pStyle w:val="style23"/>
+        <w:pStyle w:val="style24"/>
         <w:widowControl/>
         <w:numPr>
           <w:ilvl w:val="0"/>
-          <w:numId w:val="15"/>
+          <w:numId w:val="11"/>
         </w:numPr>
-        <w:pBdr/>
         <w:spacing w:after="0" w:before="0" w:line="330" w:lineRule="atLeast"/>
       </w:pPr>
       <w:r>
@@ -3887,28 +4035,32 @@
         <w:pStyle w:val="style0"/>
         <w:shd w:fill="FFFFFF" w:val="clear"/>
         <w:tabs>
+          <w:tab w:leader="none" w:pos="708" w:val="left"/>
           <w:tab w:leader="none" w:pos="1123" w:val="left"/>
         </w:tabs>
         <w:jc w:val="both"/>
       </w:pPr>
       <w:r>
         <w:rPr>
-          <w:sz w:val="28"/>
-          <w:szCs w:val="28"/>
-        </w:rPr>
-      </w:r>
-    </w:p>
-    <w:p>
-      <w:pPr>
-        <w:pStyle w:val="style0"/>
-        <w:shd w:fill="FFFFFF" w:val="clear"/>
-        <w:tabs>
+          <w:rFonts w:ascii="Times New Roman" w:hAnsi="Times New Roman"/>
+          <w:sz w:val="28"/>
+          <w:szCs w:val="28"/>
+        </w:rPr>
+      </w:r>
+    </w:p>
+    <w:p>
+      <w:pPr>
+        <w:pStyle w:val="style0"/>
+        <w:shd w:fill="FFFFFF" w:val="clear"/>
+        <w:tabs>
+          <w:tab w:leader="none" w:pos="708" w:val="left"/>
           <w:tab w:leader="none" w:pos="1123" w:val="left"/>
         </w:tabs>
         <w:jc w:val="both"/>
       </w:pPr>
       <w:r>
         <w:rPr>
+          <w:rFonts w:ascii="Times New Roman" w:hAnsi="Times New Roman"/>
           <w:spacing w:val="-2"/>
           <w:sz w:val="28"/>
           <w:szCs w:val="28"/>
@@ -3921,24 +4073,27 @@
         <w:pStyle w:val="style0"/>
         <w:shd w:fill="FFFFFF" w:val="clear"/>
         <w:tabs>
+          <w:tab w:leader="none" w:pos="708" w:val="left"/>
           <w:tab w:leader="none" w:pos="1123" w:val="left"/>
         </w:tabs>
         <w:jc w:val="both"/>
       </w:pPr>
       <w:r>
         <w:rPr>
-          <w:sz w:val="28"/>
-          <w:szCs w:val="28"/>
-        </w:rPr>
-      </w:r>
-    </w:p>
-    <w:p>
-      <w:pPr>
-        <w:pStyle w:val="style23"/>
-        <w:shd w:fill="FFFFFF" w:val="clear"/>
-        <w:tabs>
-          <w:tab w:leader="none" w:pos="1123" w:val="left"/>
-        </w:tabs>
+          <w:rFonts w:ascii="Times New Roman" w:hAnsi="Times New Roman"/>
+          <w:sz w:val="28"/>
+          <w:szCs w:val="28"/>
+        </w:rPr>
+      </w:r>
+    </w:p>
+    <w:p>
+      <w:pPr>
+        <w:pStyle w:val="style24"/>
+        <w:shd w:fill="FFFFFF" w:val="clear"/>
+        <w:tabs>
+          <w:tab w:leader="none" w:pos="15" w:val="left"/>
+        </w:tabs>
+        <w:ind w:firstLine="720" w:left="0" w:right="0"/>
         <w:jc w:val="both"/>
       </w:pPr>
       <w:r>
@@ -3958,11 +4113,13 @@
     </w:p>
     <w:p>
       <w:pPr>
-        <w:pStyle w:val="style23"/>
-        <w:widowControl/>
-        <w:pBdr/>
+        <w:pStyle w:val="style24"/>
+        <w:widowControl/>
+        <w:tabs>
+          <w:tab w:leader="none" w:pos="15" w:val="left"/>
+        </w:tabs>
         <w:spacing w:after="225" w:before="225" w:line="330" w:lineRule="atLeast"/>
-        <w:ind w:hanging="0" w:left="0" w:right="0"/>
+        <w:ind w:firstLine="720" w:left="0" w:right="0"/>
       </w:pPr>
       <w:r>
         <w:rPr>
@@ -3981,13 +4138,12 @@
     </w:p>
     <w:p>
       <w:pPr>
-        <w:pStyle w:val="style23"/>
+        <w:pStyle w:val="style24"/>
         <w:widowControl/>
         <w:numPr>
           <w:ilvl w:val="0"/>
-          <w:numId w:val="17"/>
+          <w:numId w:val="12"/>
         </w:numPr>
-        <w:pBdr/>
         <w:spacing w:after="0" w:before="0" w:line="330" w:lineRule="atLeast"/>
       </w:pPr>
       <w:r>
@@ -4007,13 +4163,12 @@
     </w:p>
     <w:p>
       <w:pPr>
-        <w:pStyle w:val="style23"/>
+        <w:pStyle w:val="style24"/>
         <w:widowControl/>
         <w:numPr>
           <w:ilvl w:val="0"/>
-          <w:numId w:val="17"/>
+          <w:numId w:val="12"/>
         </w:numPr>
-        <w:pBdr/>
         <w:spacing w:after="0" w:before="0" w:line="330" w:lineRule="atLeast"/>
       </w:pPr>
       <w:r>
@@ -4036,29 +4191,32 @@
         <w:pStyle w:val="style0"/>
         <w:shd w:fill="FFFFFF" w:val="clear"/>
         <w:tabs>
+          <w:tab w:leader="none" w:pos="708" w:val="left"/>
           <w:tab w:leader="none" w:pos="1123" w:val="left"/>
         </w:tabs>
         <w:jc w:val="both"/>
       </w:pPr>
       <w:r>
         <w:rPr>
-          <w:sz w:val="28"/>
-          <w:szCs w:val="28"/>
-        </w:rPr>
-      </w:r>
-    </w:p>
-    <w:p>
-      <w:pPr>
-        <w:pStyle w:val="style0"/>
-        <w:shd w:fill="FFFFFF" w:val="clear"/>
-        <w:tabs>
+          <w:rFonts w:ascii="Times New Roman" w:hAnsi="Times New Roman"/>
+          <w:sz w:val="28"/>
+          <w:szCs w:val="28"/>
+        </w:rPr>
+      </w:r>
+    </w:p>
+    <w:p>
+      <w:pPr>
+        <w:pStyle w:val="style0"/>
+        <w:shd w:fill="FFFFFF" w:val="clear"/>
+        <w:tabs>
+          <w:tab w:leader="none" w:pos="708" w:val="left"/>
           <w:tab w:leader="none" w:pos="1123" w:val="left"/>
         </w:tabs>
         <w:jc w:val="both"/>
       </w:pPr>
       <w:r>
         <w:rPr>
-          <w:spacing w:val="-10"/>
+          <w:rFonts w:ascii="Times New Roman" w:hAnsi="Times New Roman"/>
           <w:sz w:val="28"/>
           <w:szCs w:val="28"/>
         </w:rPr>
@@ -4070,11 +4228,13 @@
         <w:shd w:fill="FFFFFF" w:val="clear"/>
         <w:tabs>
           <w:tab w:leader="none" w:pos="256" w:val="left"/>
-        </w:tabs>
-        <w:jc w:val="both"/>
-      </w:pPr>
-      <w:r>
-        <w:rPr>
+          <w:tab w:leader="none" w:pos="708" w:val="left"/>
+        </w:tabs>
+        <w:jc w:val="both"/>
+      </w:pPr>
+      <w:r>
+        <w:rPr>
+          <w:rFonts w:ascii="Times New Roman" w:hAnsi="Times New Roman"/>
           <w:bCs/>
           <w:spacing w:val="-14"/>
           <w:sz w:val="28"/>
@@ -4084,6 +4244,7 @@
       </w:r>
       <w:r>
         <w:rPr>
+          <w:rFonts w:ascii="Times New Roman" w:hAnsi="Times New Roman"/>
           <w:bCs/>
           <w:sz w:val="28"/>
           <w:szCs w:val="28"/>
@@ -4092,6 +4253,7 @@
       </w:r>
       <w:r>
         <w:rPr>
+          <w:rFonts w:ascii="Times New Roman" w:hAnsi="Times New Roman"/>
           <w:bCs/>
           <w:spacing w:val="-21"/>
           <w:sz w:val="28"/>
@@ -4105,43 +4267,66 @@
         <w:pStyle w:val="style0"/>
         <w:shd w:fill="FFFFFF" w:val="clear"/>
         <w:tabs>
+          <w:tab w:leader="none" w:pos="708" w:val="left"/>
           <w:tab w:leader="none" w:pos="1127" w:val="left"/>
         </w:tabs>
         <w:jc w:val="both"/>
       </w:pPr>
       <w:r>
         <w:rPr>
+          <w:rFonts w:ascii="Times New Roman" w:hAnsi="Times New Roman"/>
+          <w:sz w:val="28"/>
+          <w:szCs w:val="28"/>
+        </w:rPr>
+      </w:r>
+    </w:p>
+    <w:p>
+      <w:pPr>
+        <w:pStyle w:val="style0"/>
+        <w:shd w:fill="FFFFFF" w:val="clear"/>
+        <w:tabs>
+          <w:tab w:leader="none" w:pos="708" w:val="left"/>
+          <w:tab w:leader="none" w:pos="1127" w:val="left"/>
+        </w:tabs>
+        <w:jc w:val="both"/>
+      </w:pPr>
+      <w:r>
+        <w:rPr>
+          <w:rFonts w:ascii="Times New Roman" w:hAnsi="Times New Roman"/>
           <w:spacing w:val="-3"/>
           <w:sz w:val="28"/>
           <w:szCs w:val="28"/>
         </w:rPr>
-      </w:r>
-    </w:p>
-    <w:p>
-      <w:pPr>
-        <w:pStyle w:val="style0"/>
-        <w:shd w:fill="FFFFFF" w:val="clear"/>
-        <w:tabs>
+        <w:t xml:space="preserve">5.1. Потребность в инвестициях </w:t>
+      </w:r>
+    </w:p>
+    <w:p>
+      <w:pPr>
+        <w:pStyle w:val="style24"/>
+        <w:shd w:fill="FFFFFF" w:val="clear"/>
+        <w:tabs>
+          <w:tab w:leader="none" w:pos="708" w:val="left"/>
           <w:tab w:leader="none" w:pos="1127" w:val="left"/>
         </w:tabs>
         <w:jc w:val="both"/>
       </w:pPr>
       <w:r>
         <w:rPr>
-          <w:spacing w:val="-3"/>
-          <w:sz w:val="28"/>
-          <w:szCs w:val="28"/>
-        </w:rPr>
-        <w:t xml:space="preserve">5.1. Потребность в инвестициях </w:t>
-      </w:r>
-    </w:p>
-    <w:p>
-      <w:pPr>
-        <w:pStyle w:val="style23"/>
-        <w:shd w:fill="FFFFFF" w:val="clear"/>
-        <w:tabs>
+          <w:rFonts w:ascii="Times New Roman" w:hAnsi="Times New Roman"/>
+          <w:sz w:val="28"/>
+          <w:szCs w:val="28"/>
+        </w:rPr>
+      </w:r>
+    </w:p>
+    <w:p>
+      <w:pPr>
+        <w:pStyle w:val="style24"/>
+        <w:shd w:fill="FFFFFF" w:val="clear"/>
+        <w:tabs>
+          <w:tab w:leader="none" w:pos="708" w:val="left"/>
           <w:tab w:leader="none" w:pos="1127" w:val="left"/>
         </w:tabs>
+        <w:ind w:firstLine="720" w:left="0" w:right="0"/>
         <w:jc w:val="both"/>
       </w:pPr>
       <w:r>
@@ -4157,16 +4342,15 @@
           <w:sz w:val="28"/>
           <w:szCs w:val="28"/>
         </w:rPr>
-      </w:r>
-    </w:p>
-    <w:p>
-      <w:pPr>
-        <w:pStyle w:val="style23"/>
-        <w:shd w:fill="FFFFFF" w:val="clear"/>
-        <w:tabs>
-          <w:tab w:leader="none" w:pos="1127" w:val="left"/>
-        </w:tabs>
-        <w:jc w:val="both"/>
+        <w:t>Проект рассчитан на реализацию собственными силами и не испытывает критической потребности в инвестициях. В то же время предложения безусловно будут рассмотрены.</w:t>
+      </w:r>
+    </w:p>
+    <w:p>
+      <w:pPr>
+        <w:pStyle w:val="style24"/>
+        <w:widowControl/>
+        <w:spacing w:after="225" w:before="225" w:line="330" w:lineRule="atLeast"/>
+        <w:ind w:firstLine="720" w:left="0" w:right="0"/>
       </w:pPr>
       <w:r>
         <w:rPr>
@@ -4181,42 +4365,17 @@
           <w:sz w:val="28"/>
           <w:szCs w:val="28"/>
         </w:rPr>
-        <w:t>Проект рассчитан на реализацию собственными силами и не испытывает критической потребности в инвестициях. В то же время предложения безусловно будут рассмотрены.</w:t>
-      </w:r>
-    </w:p>
-    <w:p>
-      <w:pPr>
-        <w:pStyle w:val="style23"/>
-        <w:widowControl/>
-        <w:pBdr/>
-        <w:spacing w:after="225" w:before="225" w:line="330" w:lineRule="atLeast"/>
-        <w:ind w:hanging="0" w:left="0" w:right="0"/>
-      </w:pPr>
-      <w:r>
-        <w:rPr>
-          <w:rFonts w:ascii="Times New Roman" w:hAnsi="Times New Roman"/>
-          <w:b w:val="false"/>
-          <w:i w:val="false"/>
-          <w:iCs w:val="false"/>
-          <w:caps w:val="false"/>
-          <w:smallCaps w:val="false"/>
-          <w:color w:val="333333"/>
-          <w:spacing w:val="0"/>
-          <w:sz w:val="28"/>
-          <w:szCs w:val="28"/>
-        </w:rPr>
         <w:t>Статьи затрат привлекаемых инвестиций:</w:t>
       </w:r>
     </w:p>
     <w:p>
       <w:pPr>
-        <w:pStyle w:val="style23"/>
+        <w:pStyle w:val="style24"/>
         <w:widowControl/>
         <w:numPr>
           <w:ilvl w:val="0"/>
-          <w:numId w:val="19"/>
+          <w:numId w:val="13"/>
         </w:numPr>
-        <w:pBdr/>
         <w:spacing w:after="0" w:before="0" w:line="330" w:lineRule="atLeast"/>
       </w:pPr>
       <w:r>
@@ -4237,13 +4396,12 @@
     </w:p>
     <w:p>
       <w:pPr>
-        <w:pStyle w:val="style23"/>
+        <w:pStyle w:val="style24"/>
         <w:widowControl/>
         <w:numPr>
           <w:ilvl w:val="0"/>
-          <w:numId w:val="19"/>
+          <w:numId w:val="13"/>
         </w:numPr>
-        <w:pBdr/>
         <w:spacing w:after="0" w:before="0" w:line="330" w:lineRule="atLeast"/>
       </w:pPr>
       <w:r>
@@ -4264,13 +4422,12 @@
     </w:p>
     <w:p>
       <w:pPr>
-        <w:pStyle w:val="style23"/>
+        <w:pStyle w:val="style24"/>
         <w:widowControl/>
         <w:numPr>
           <w:ilvl w:val="0"/>
-          <w:numId w:val="19"/>
+          <w:numId w:val="13"/>
         </w:numPr>
-        <w:pBdr/>
         <w:spacing w:after="0" w:before="0" w:line="330" w:lineRule="atLeast"/>
       </w:pPr>
       <w:r>
@@ -4294,28 +4451,50 @@
         <w:pStyle w:val="style0"/>
         <w:shd w:fill="FFFFFF" w:val="clear"/>
         <w:tabs>
+          <w:tab w:leader="none" w:pos="708" w:val="left"/>
           <w:tab w:leader="none" w:pos="1127" w:val="left"/>
         </w:tabs>
         <w:jc w:val="both"/>
       </w:pPr>
       <w:r>
         <w:rPr>
-          <w:sz w:val="28"/>
-          <w:szCs w:val="28"/>
-        </w:rPr>
-      </w:r>
-    </w:p>
-    <w:p>
-      <w:pPr>
-        <w:pStyle w:val="style0"/>
-        <w:shd w:fill="FFFFFF" w:val="clear"/>
-        <w:tabs>
+          <w:rFonts w:ascii="Times New Roman" w:hAnsi="Times New Roman"/>
+          <w:sz w:val="28"/>
+          <w:szCs w:val="28"/>
+        </w:rPr>
+      </w:r>
+    </w:p>
+    <w:p>
+      <w:pPr>
+        <w:pStyle w:val="style0"/>
+        <w:shd w:fill="FFFFFF" w:val="clear"/>
+        <w:tabs>
+          <w:tab w:leader="none" w:pos="708" w:val="left"/>
           <w:tab w:leader="none" w:pos="1127" w:val="left"/>
         </w:tabs>
         <w:jc w:val="both"/>
       </w:pPr>
       <w:r>
         <w:rPr>
+          <w:rFonts w:ascii="Times New Roman" w:hAnsi="Times New Roman"/>
+          <w:sz w:val="28"/>
+          <w:szCs w:val="28"/>
+        </w:rPr>
+      </w:r>
+    </w:p>
+    <w:p>
+      <w:pPr>
+        <w:pStyle w:val="style0"/>
+        <w:shd w:fill="FFFFFF" w:val="clear"/>
+        <w:tabs>
+          <w:tab w:leader="none" w:pos="708" w:val="left"/>
+          <w:tab w:leader="none" w:pos="1127" w:val="left"/>
+        </w:tabs>
+        <w:jc w:val="both"/>
+      </w:pPr>
+      <w:r>
+        <w:rPr>
+          <w:rFonts w:ascii="Times New Roman" w:hAnsi="Times New Roman"/>
           <w:spacing w:val="-2"/>
           <w:sz w:val="28"/>
           <w:szCs w:val="28"/>
@@ -4328,24 +4507,28 @@
         <w:pStyle w:val="style0"/>
         <w:shd w:fill="FFFFFF" w:val="clear"/>
         <w:tabs>
+          <w:tab w:leader="none" w:pos="708" w:val="left"/>
           <w:tab w:leader="none" w:pos="1127" w:val="left"/>
         </w:tabs>
         <w:jc w:val="both"/>
       </w:pPr>
       <w:r>
         <w:rPr>
-          <w:sz w:val="28"/>
-          <w:szCs w:val="28"/>
-        </w:rPr>
-      </w:r>
-    </w:p>
-    <w:p>
-      <w:pPr>
-        <w:pStyle w:val="style0"/>
-        <w:shd w:fill="FFFFFF" w:val="clear"/>
-        <w:tabs>
+          <w:rFonts w:ascii="Times New Roman" w:hAnsi="Times New Roman"/>
+          <w:sz w:val="28"/>
+          <w:szCs w:val="28"/>
+        </w:rPr>
+      </w:r>
+    </w:p>
+    <w:p>
+      <w:pPr>
+        <w:pStyle w:val="style0"/>
+        <w:shd w:fill="FFFFFF" w:val="clear"/>
+        <w:tabs>
+          <w:tab w:leader="none" w:pos="708" w:val="left"/>
           <w:tab w:leader="none" w:pos="1127" w:val="left"/>
         </w:tabs>
+        <w:ind w:firstLine="735" w:left="0" w:right="0"/>
         <w:jc w:val="both"/>
       </w:pPr>
       <w:r>
@@ -4368,28 +4551,32 @@
         <w:pStyle w:val="style0"/>
         <w:shd w:fill="FFFFFF" w:val="clear"/>
         <w:tabs>
+          <w:tab w:leader="none" w:pos="708" w:val="left"/>
           <w:tab w:leader="none" w:pos="1127" w:val="left"/>
         </w:tabs>
         <w:jc w:val="both"/>
       </w:pPr>
       <w:r>
         <w:rPr>
-          <w:sz w:val="28"/>
-          <w:szCs w:val="28"/>
-        </w:rPr>
-      </w:r>
-    </w:p>
-    <w:p>
-      <w:pPr>
-        <w:pStyle w:val="style0"/>
-        <w:shd w:fill="FFFFFF" w:val="clear"/>
-        <w:tabs>
+          <w:rFonts w:ascii="Times New Roman" w:hAnsi="Times New Roman"/>
+          <w:sz w:val="28"/>
+          <w:szCs w:val="28"/>
+        </w:rPr>
+      </w:r>
+    </w:p>
+    <w:p>
+      <w:pPr>
+        <w:pStyle w:val="style0"/>
+        <w:shd w:fill="FFFFFF" w:val="clear"/>
+        <w:tabs>
+          <w:tab w:leader="none" w:pos="708" w:val="left"/>
           <w:tab w:leader="none" w:pos="1127" w:val="left"/>
         </w:tabs>
         <w:jc w:val="both"/>
       </w:pPr>
       <w:r>
         <w:rPr>
+          <w:rFonts w:ascii="Times New Roman" w:hAnsi="Times New Roman"/>
           <w:spacing w:val="-2"/>
           <w:sz w:val="28"/>
           <w:szCs w:val="28"/>
@@ -4402,6 +4589,7 @@
         <w:pStyle w:val="style0"/>
         <w:shd w:fill="FFFFFF" w:val="clear"/>
         <w:tabs>
+          <w:tab w:leader="none" w:pos="708" w:val="left"/>
           <w:tab w:leader="none" w:pos="1127" w:val="left"/>
         </w:tabs>
         <w:jc w:val="both"/>
@@ -4409,28 +4597,27 @@
       <w:r>
         <w:rPr>
           <w:rFonts w:ascii="Times New Roman" w:hAnsi="Times New Roman"/>
+          <w:sz w:val="28"/>
+          <w:szCs w:val="28"/>
+        </w:rPr>
+      </w:r>
+    </w:p>
+    <w:p>
+      <w:pPr>
+        <w:pStyle w:val="style0"/>
+        <w:shd w:fill="FFFFFF" w:val="clear"/>
+        <w:tabs>
+          <w:tab w:leader="none" w:pos="708" w:val="left"/>
+          <w:tab w:leader="none" w:pos="1127" w:val="left"/>
+        </w:tabs>
+        <w:jc w:val="both"/>
+      </w:pPr>
+      <w:r>
+        <w:rPr>
+          <w:rFonts w:ascii="Times New Roman" w:hAnsi="Times New Roman"/>
+          <w:b w:val="false"/>
           <w:i w:val="false"/>
           <w:iCs w:val="false"/>
-          <w:sz w:val="28"/>
-          <w:szCs w:val="28"/>
-        </w:rPr>
-      </w:r>
-    </w:p>
-    <w:p>
-      <w:pPr>
-        <w:pStyle w:val="style0"/>
-        <w:shd w:fill="FFFFFF" w:val="clear"/>
-        <w:tabs>
-          <w:tab w:leader="none" w:pos="1127" w:val="left"/>
-        </w:tabs>
-        <w:jc w:val="both"/>
-      </w:pPr>
-      <w:r>
-        <w:rPr>
-          <w:rFonts w:ascii="Times New Roman" w:hAnsi="Times New Roman"/>
-          <w:b w:val="false"/>
-          <w:i w:val="false"/>
-          <w:iCs w:val="false"/>
           <w:caps w:val="false"/>
           <w:smallCaps w:val="false"/>
           <w:color w:val="333333"/>
@@ -4450,37 +4637,35 @@
       <w:r>
         <w:rPr>
           <w:rFonts w:ascii="Times New Roman" w:hAnsi="Times New Roman"/>
-          <w:bCs/>
-          <w:i w:val="false"/>
-          <w:iCs w:val="false"/>
-          <w:spacing w:val="-6"/>
-          <w:sz w:val="28"/>
-          <w:szCs w:val="28"/>
-        </w:rPr>
-      </w:r>
-    </w:p>
-    <w:p>
-      <w:pPr>
-        <w:pStyle w:val="style0"/>
-        <w:shd w:fill="FFFFFF" w:val="clear"/>
-        <w:jc w:val="both"/>
-      </w:pPr>
-      <w:r>
-        <w:rPr>
-          <w:spacing w:val="-10"/>
-          <w:sz w:val="28"/>
-          <w:szCs w:val="28"/>
-        </w:rPr>
-      </w:r>
-    </w:p>
-    <w:p>
-      <w:pPr>
-        <w:pStyle w:val="style0"/>
-        <w:shd w:fill="FFFFFF" w:val="clear"/>
-        <w:jc w:val="both"/>
-      </w:pPr>
-      <w:r>
-        <w:rPr>
+          <w:sz w:val="28"/>
+          <w:szCs w:val="28"/>
+        </w:rPr>
+      </w:r>
+    </w:p>
+    <w:p>
+      <w:pPr>
+        <w:pStyle w:val="style0"/>
+        <w:shd w:fill="FFFFFF" w:val="clear"/>
+        <w:jc w:val="both"/>
+      </w:pPr>
+      <w:r>
+        <w:rPr>
+          <w:rFonts w:ascii="Times New Roman" w:hAnsi="Times New Roman"/>
+          <w:sz w:val="28"/>
+          <w:szCs w:val="28"/>
+        </w:rPr>
+      </w:r>
+    </w:p>
+    <w:p>
+      <w:pPr>
+        <w:pStyle w:val="style0"/>
+        <w:shd w:fill="FFFFFF" w:val="clear"/>
+        <w:ind w:firstLine="720" w:left="0" w:right="0"/>
+        <w:jc w:val="both"/>
+      </w:pPr>
+      <w:r>
+        <w:rPr>
+          <w:rFonts w:ascii="Times New Roman" w:hAnsi="Times New Roman"/>
           <w:iCs/>
           <w:sz w:val="28"/>
           <w:szCs w:val="28"/>
@@ -4489,6 +4674,7 @@
       </w:r>
       <w:r>
         <w:rPr>
+          <w:rFonts w:ascii="Times New Roman" w:hAnsi="Times New Roman"/>
           <w:iCs/>
           <w:spacing w:val="-1"/>
           <w:sz w:val="28"/>
@@ -4505,19 +4691,21 @@
       </w:pPr>
       <w:r>
         <w:rPr>
-          <w:sz w:val="28"/>
-          <w:szCs w:val="28"/>
-        </w:rPr>
-      </w:r>
-    </w:p>
-    <w:p>
-      <w:pPr>
-        <w:pStyle w:val="style0"/>
-        <w:shd w:fill="FFFFFF" w:val="clear"/>
-        <w:jc w:val="both"/>
-      </w:pPr>
-      <w:r>
-        <w:rPr>
+          <w:rFonts w:ascii="Times New Roman" w:hAnsi="Times New Roman"/>
+          <w:sz w:val="28"/>
+          <w:szCs w:val="28"/>
+        </w:rPr>
+      </w:r>
+    </w:p>
+    <w:p>
+      <w:pPr>
+        <w:pStyle w:val="style0"/>
+        <w:shd w:fill="FFFFFF" w:val="clear"/>
+        <w:jc w:val="both"/>
+      </w:pPr>
+      <w:r>
+        <w:rPr>
+          <w:rFonts w:ascii="Times New Roman" w:hAnsi="Times New Roman"/>
           <w:sz w:val="28"/>
           <w:szCs w:val="28"/>
         </w:rPr>
@@ -4550,6 +4738,9 @@
 <file path=word/header1.xml><?xml version="1.0" encoding="utf-8"?>
 <w:hdr xmlns:o="urn:schemas-microsoft-com:office:office" xmlns:r="http://schemas.openxmlformats.org/officeDocument/2006/relationships" xmlns:v="urn:schemas-microsoft-com:vml" xmlns:w="http://schemas.openxmlformats.org/wordprocessingml/2006/main" xmlns:w10="urn:schemas-microsoft-com:office:word" xmlns:wp="http://schemas.openxmlformats.org/drawingml/2006/wordprocessingDrawing">
   <w:p>
+    <w:pPr>
+      <w:pStyle w:val="style0"/>
+    </w:pPr>
     <w:r>
       <w:rPr/>
       <w:fldChar w:fldCharType="begin"/>
@@ -4561,17 +4752,15 @@
       <w:fldChar w:fldCharType="separate"/>
     </w:r>
     <w:r>
-      <w:t>10</w:t>
+      <w:t>6</w:t>
     </w:r>
     <w:r>
       <w:fldChar w:fldCharType="end"/>
     </w:r>
-    <w:pStyle w:val="style27"/>
-    <w:pPr/>
   </w:p>
   <w:p>
     <w:pPr>
-      <w:pStyle w:val="style27"/>
+      <w:pStyle w:val="style28"/>
     </w:pPr>
     <w:r>
       <w:rPr/>
@@ -4583,6 +4772,9 @@
 <file path=word/header2.xml><?xml version="1.0" encoding="utf-8"?>
 <w:hdr xmlns:o="urn:schemas-microsoft-com:office:office" xmlns:r="http://schemas.openxmlformats.org/officeDocument/2006/relationships" xmlns:v="urn:schemas-microsoft-com:vml" xmlns:w="http://schemas.openxmlformats.org/wordprocessingml/2006/main" xmlns:w10="urn:schemas-microsoft-com:office:word" xmlns:wp="http://schemas.openxmlformats.org/drawingml/2006/wordprocessingDrawing">
   <w:p>
+    <w:pPr>
+      <w:pStyle w:val="style0"/>
+    </w:pPr>
     <w:r>
       <w:rPr/>
       <w:fldChar w:fldCharType="begin"/>
@@ -4599,12 +4791,10 @@
     <w:r>
       <w:fldChar w:fldCharType="end"/>
     </w:r>
-    <w:pStyle w:val="style27"/>
-    <w:pPr/>
   </w:p>
   <w:p>
     <w:pPr>
-      <w:pStyle w:val="style27"/>
+      <w:pStyle w:val="style28"/>
     </w:pPr>
     <w:r>
       <w:rPr/>
@@ -5175,7 +5365,6 @@
         </w:tabs>
         <w:ind w:hanging="360" w:left="720"/>
       </w:pPr>
-      <w:rPr/>
     </w:lvl>
     <w:lvl w:ilvl="1">
       <w:start w:val="1"/>
@@ -5188,7 +5377,6 @@
         </w:tabs>
         <w:ind w:hanging="360" w:left="1080"/>
       </w:pPr>
-      <w:rPr/>
     </w:lvl>
     <w:lvl w:ilvl="2">
       <w:start w:val="1"/>
@@ -5201,7 +5389,6 @@
         </w:tabs>
         <w:ind w:hanging="360" w:left="1440"/>
       </w:pPr>
-      <w:rPr/>
     </w:lvl>
     <w:lvl w:ilvl="3">
       <w:start w:val="1"/>
@@ -5214,7 +5401,6 @@
         </w:tabs>
         <w:ind w:hanging="360" w:left="1800"/>
       </w:pPr>
-      <w:rPr/>
     </w:lvl>
     <w:lvl w:ilvl="4">
       <w:start w:val="1"/>
@@ -5227,7 +5413,6 @@
         </w:tabs>
         <w:ind w:hanging="360" w:left="2160"/>
       </w:pPr>
-      <w:rPr/>
     </w:lvl>
     <w:lvl w:ilvl="5">
       <w:start w:val="1"/>
@@ -5240,7 +5425,6 @@
         </w:tabs>
         <w:ind w:hanging="360" w:left="2520"/>
       </w:pPr>
-      <w:rPr/>
     </w:lvl>
     <w:lvl w:ilvl="6">
       <w:start w:val="1"/>
@@ -5253,7 +5437,6 @@
         </w:tabs>
         <w:ind w:hanging="360" w:left="2880"/>
       </w:pPr>
-      <w:rPr/>
     </w:lvl>
     <w:lvl w:ilvl="7">
       <w:start w:val="1"/>
@@ -5266,7 +5449,6 @@
         </w:tabs>
         <w:ind w:hanging="360" w:left="3240"/>
       </w:pPr>
-      <w:rPr/>
     </w:lvl>
     <w:lvl w:ilvl="8">
       <w:start w:val="1"/>
@@ -5279,7 +5461,6 @@
         </w:tabs>
         <w:ind w:hanging="360" w:left="3600"/>
       </w:pPr>
-      <w:rPr/>
     </w:lvl>
   </w:abstractNum>
   <w:abstractNum w:abstractNumId="6">
@@ -5422,235 +5603,275 @@
   <w:abstractNum w:abstractNumId="7">
     <w:lvl w:ilvl="0">
       <w:start w:val="1"/>
-      <w:numFmt w:val="decimal"/>
-      <w:suff w:val="nothing"/>
-      <w:lvlText w:val="%1."/>
-      <w:lvlJc w:val="left"/>
-      <w:pPr>
-        <w:ind w:hanging="0" w:left="0"/>
-      </w:pPr>
-      <w:rPr/>
+      <w:numFmt w:val="bullet"/>
+      <w:lvlText w:val=""/>
+      <w:lvlJc w:val="left"/>
+      <w:pPr>
+        <w:tabs>
+          <w:tab w:pos="720" w:val="num"/>
+        </w:tabs>
+        <w:ind w:hanging="360" w:left="720"/>
+      </w:pPr>
+      <w:rPr>
+        <w:rFonts w:ascii="Symbol" w:cs="Symbol" w:hAnsi="Symbol" w:hint="default"/>
+      </w:rPr>
     </w:lvl>
     <w:lvl w:ilvl="1">
       <w:start w:val="1"/>
-      <w:numFmt w:val="decimal"/>
-      <w:lvlText w:val="%2."/>
-      <w:lvlJc w:val="left"/>
-      <w:pPr>
-        <w:tabs>
-          <w:tab w:pos="1414" w:val="num"/>
-        </w:tabs>
-        <w:ind w:hanging="283" w:left="1414"/>
-      </w:pPr>
-      <w:rPr/>
+      <w:numFmt w:val="bullet"/>
+      <w:lvlText w:val="◦"/>
+      <w:lvlJc w:val="left"/>
+      <w:pPr>
+        <w:tabs>
+          <w:tab w:pos="1080" w:val="num"/>
+        </w:tabs>
+        <w:ind w:hanging="360" w:left="1080"/>
+      </w:pPr>
+      <w:rPr>
+        <w:rFonts w:ascii="OpenSymbol" w:cs="OpenSymbol" w:hAnsi="OpenSymbol" w:hint="default"/>
+      </w:rPr>
     </w:lvl>
     <w:lvl w:ilvl="2">
       <w:start w:val="1"/>
-      <w:numFmt w:val="decimal"/>
-      <w:lvlText w:val="%3."/>
-      <w:lvlJc w:val="left"/>
-      <w:pPr>
-        <w:tabs>
-          <w:tab w:pos="2121" w:val="num"/>
-        </w:tabs>
-        <w:ind w:hanging="283" w:left="2121"/>
-      </w:pPr>
-      <w:rPr/>
+      <w:numFmt w:val="bullet"/>
+      <w:lvlText w:val="▪"/>
+      <w:lvlJc w:val="left"/>
+      <w:pPr>
+        <w:tabs>
+          <w:tab w:pos="1440" w:val="num"/>
+        </w:tabs>
+        <w:ind w:hanging="360" w:left="1440"/>
+      </w:pPr>
+      <w:rPr>
+        <w:rFonts w:ascii="OpenSymbol" w:cs="OpenSymbol" w:hAnsi="OpenSymbol" w:hint="default"/>
+      </w:rPr>
     </w:lvl>
     <w:lvl w:ilvl="3">
       <w:start w:val="1"/>
-      <w:numFmt w:val="decimal"/>
-      <w:lvlText w:val="%4."/>
-      <w:lvlJc w:val="left"/>
-      <w:pPr>
-        <w:tabs>
-          <w:tab w:pos="2828" w:val="num"/>
-        </w:tabs>
-        <w:ind w:hanging="283" w:left="2828"/>
-      </w:pPr>
-      <w:rPr/>
+      <w:numFmt w:val="bullet"/>
+      <w:lvlText w:val=""/>
+      <w:lvlJc w:val="left"/>
+      <w:pPr>
+        <w:tabs>
+          <w:tab w:pos="1800" w:val="num"/>
+        </w:tabs>
+        <w:ind w:hanging="360" w:left="1800"/>
+      </w:pPr>
+      <w:rPr>
+        <w:rFonts w:ascii="Symbol" w:cs="Symbol" w:hAnsi="Symbol" w:hint="default"/>
+      </w:rPr>
     </w:lvl>
     <w:lvl w:ilvl="4">
       <w:start w:val="1"/>
-      <w:numFmt w:val="decimal"/>
-      <w:lvlText w:val="%5."/>
-      <w:lvlJc w:val="left"/>
-      <w:pPr>
-        <w:tabs>
-          <w:tab w:pos="3535" w:val="num"/>
-        </w:tabs>
-        <w:ind w:hanging="283" w:left="3535"/>
-      </w:pPr>
-      <w:rPr/>
+      <w:numFmt w:val="bullet"/>
+      <w:lvlText w:val="◦"/>
+      <w:lvlJc w:val="left"/>
+      <w:pPr>
+        <w:tabs>
+          <w:tab w:pos="2160" w:val="num"/>
+        </w:tabs>
+        <w:ind w:hanging="360" w:left="2160"/>
+      </w:pPr>
+      <w:rPr>
+        <w:rFonts w:ascii="OpenSymbol" w:cs="OpenSymbol" w:hAnsi="OpenSymbol" w:hint="default"/>
+      </w:rPr>
     </w:lvl>
     <w:lvl w:ilvl="5">
       <w:start w:val="1"/>
-      <w:numFmt w:val="decimal"/>
-      <w:lvlText w:val="%6."/>
-      <w:lvlJc w:val="left"/>
-      <w:pPr>
-        <w:tabs>
-          <w:tab w:pos="4242" w:val="num"/>
-        </w:tabs>
-        <w:ind w:hanging="283" w:left="4242"/>
-      </w:pPr>
-      <w:rPr/>
+      <w:numFmt w:val="bullet"/>
+      <w:lvlText w:val="▪"/>
+      <w:lvlJc w:val="left"/>
+      <w:pPr>
+        <w:tabs>
+          <w:tab w:pos="2520" w:val="num"/>
+        </w:tabs>
+        <w:ind w:hanging="360" w:left="2520"/>
+      </w:pPr>
+      <w:rPr>
+        <w:rFonts w:ascii="OpenSymbol" w:cs="OpenSymbol" w:hAnsi="OpenSymbol" w:hint="default"/>
+      </w:rPr>
     </w:lvl>
     <w:lvl w:ilvl="6">
       <w:start w:val="1"/>
-      <w:numFmt w:val="decimal"/>
-      <w:lvlText w:val="%7."/>
-      <w:lvlJc w:val="left"/>
-      <w:pPr>
-        <w:tabs>
-          <w:tab w:pos="4949" w:val="num"/>
-        </w:tabs>
-        <w:ind w:hanging="283" w:left="4949"/>
-      </w:pPr>
-      <w:rPr/>
+      <w:numFmt w:val="bullet"/>
+      <w:lvlText w:val=""/>
+      <w:lvlJc w:val="left"/>
+      <w:pPr>
+        <w:tabs>
+          <w:tab w:pos="2880" w:val="num"/>
+        </w:tabs>
+        <w:ind w:hanging="360" w:left="2880"/>
+      </w:pPr>
+      <w:rPr>
+        <w:rFonts w:ascii="Symbol" w:cs="Symbol" w:hAnsi="Symbol" w:hint="default"/>
+      </w:rPr>
     </w:lvl>
     <w:lvl w:ilvl="7">
       <w:start w:val="1"/>
-      <w:numFmt w:val="decimal"/>
-      <w:lvlText w:val="%8."/>
-      <w:lvlJc w:val="left"/>
-      <w:pPr>
-        <w:tabs>
-          <w:tab w:pos="5656" w:val="num"/>
-        </w:tabs>
-        <w:ind w:hanging="283" w:left="5656"/>
-      </w:pPr>
-      <w:rPr/>
+      <w:numFmt w:val="bullet"/>
+      <w:lvlText w:val="◦"/>
+      <w:lvlJc w:val="left"/>
+      <w:pPr>
+        <w:tabs>
+          <w:tab w:pos="3240" w:val="num"/>
+        </w:tabs>
+        <w:ind w:hanging="360" w:left="3240"/>
+      </w:pPr>
+      <w:rPr>
+        <w:rFonts w:ascii="OpenSymbol" w:cs="OpenSymbol" w:hAnsi="OpenSymbol" w:hint="default"/>
+      </w:rPr>
     </w:lvl>
     <w:lvl w:ilvl="8">
       <w:start w:val="1"/>
-      <w:numFmt w:val="decimal"/>
-      <w:lvlText w:val="%9."/>
-      <w:lvlJc w:val="left"/>
-      <w:pPr>
-        <w:tabs>
-          <w:tab w:pos="6363" w:val="num"/>
-        </w:tabs>
-        <w:ind w:hanging="283" w:left="6363"/>
-      </w:pPr>
-      <w:rPr/>
+      <w:numFmt w:val="bullet"/>
+      <w:lvlText w:val="▪"/>
+      <w:lvlJc w:val="left"/>
+      <w:pPr>
+        <w:tabs>
+          <w:tab w:pos="3600" w:val="num"/>
+        </w:tabs>
+        <w:ind w:hanging="360" w:left="3600"/>
+      </w:pPr>
+      <w:rPr>
+        <w:rFonts w:ascii="OpenSymbol" w:cs="OpenSymbol" w:hAnsi="OpenSymbol" w:hint="default"/>
+      </w:rPr>
     </w:lvl>
   </w:abstractNum>
   <w:abstractNum w:abstractNumId="8">
     <w:lvl w:ilvl="0">
       <w:start w:val="1"/>
-      <w:numFmt w:val="decimal"/>
-      <w:suff w:val="nothing"/>
-      <w:lvlText w:val="%1."/>
-      <w:lvlJc w:val="left"/>
-      <w:pPr>
-        <w:ind w:hanging="0" w:left="0"/>
-      </w:pPr>
-      <w:rPr/>
+      <w:numFmt w:val="bullet"/>
+      <w:lvlText w:val=""/>
+      <w:lvlJc w:val="left"/>
+      <w:pPr>
+        <w:tabs>
+          <w:tab w:pos="720" w:val="num"/>
+        </w:tabs>
+        <w:ind w:hanging="360" w:left="720"/>
+      </w:pPr>
+      <w:rPr>
+        <w:rFonts w:ascii="Symbol" w:cs="Symbol" w:hAnsi="Symbol" w:hint="default"/>
+      </w:rPr>
     </w:lvl>
     <w:lvl w:ilvl="1">
       <w:start w:val="1"/>
-      <w:numFmt w:val="decimal"/>
-      <w:lvlText w:val="%2."/>
-      <w:lvlJc w:val="left"/>
-      <w:pPr>
-        <w:tabs>
-          <w:tab w:pos="1414" w:val="num"/>
-        </w:tabs>
-        <w:ind w:hanging="283" w:left="1414"/>
-      </w:pPr>
-      <w:rPr/>
+      <w:numFmt w:val="bullet"/>
+      <w:lvlText w:val="◦"/>
+      <w:lvlJc w:val="left"/>
+      <w:pPr>
+        <w:tabs>
+          <w:tab w:pos="1080" w:val="num"/>
+        </w:tabs>
+        <w:ind w:hanging="360" w:left="1080"/>
+      </w:pPr>
+      <w:rPr>
+        <w:rFonts w:ascii="OpenSymbol" w:cs="OpenSymbol" w:hAnsi="OpenSymbol" w:hint="default"/>
+      </w:rPr>
     </w:lvl>
     <w:lvl w:ilvl="2">
       <w:start w:val="1"/>
-      <w:numFmt w:val="decimal"/>
-      <w:lvlText w:val="%3."/>
-      <w:lvlJc w:val="left"/>
-      <w:pPr>
-        <w:tabs>
-          <w:tab w:pos="2121" w:val="num"/>
-        </w:tabs>
-        <w:ind w:hanging="283" w:left="2121"/>
-      </w:pPr>
-      <w:rPr/>
+      <w:numFmt w:val="bullet"/>
+      <w:lvlText w:val="▪"/>
+      <w:lvlJc w:val="left"/>
+      <w:pPr>
+        <w:tabs>
+          <w:tab w:pos="1440" w:val="num"/>
+        </w:tabs>
+        <w:ind w:hanging="360" w:left="1440"/>
+      </w:pPr>
+      <w:rPr>
+        <w:rFonts w:ascii="OpenSymbol" w:cs="OpenSymbol" w:hAnsi="OpenSymbol" w:hint="default"/>
+      </w:rPr>
     </w:lvl>
     <w:lvl w:ilvl="3">
       <w:start w:val="1"/>
-      <w:numFmt w:val="decimal"/>
-      <w:lvlText w:val="%4."/>
-      <w:lvlJc w:val="left"/>
-      <w:pPr>
-        <w:tabs>
-          <w:tab w:pos="2828" w:val="num"/>
-        </w:tabs>
-        <w:ind w:hanging="283" w:left="2828"/>
-      </w:pPr>
-      <w:rPr/>
+      <w:numFmt w:val="bullet"/>
+      <w:lvlText w:val=""/>
+      <w:lvlJc w:val="left"/>
+      <w:pPr>
+        <w:tabs>
+          <w:tab w:pos="1800" w:val="num"/>
+        </w:tabs>
+        <w:ind w:hanging="360" w:left="1800"/>
+      </w:pPr>
+      <w:rPr>
+        <w:rFonts w:ascii="Symbol" w:cs="Symbol" w:hAnsi="Symbol" w:hint="default"/>
+      </w:rPr>
     </w:lvl>
     <w:lvl w:ilvl="4">
       <w:start w:val="1"/>
-      <w:numFmt w:val="decimal"/>
-      <w:lvlText w:val="%5."/>
-      <w:lvlJc w:val="left"/>
-      <w:pPr>
-        <w:tabs>
-          <w:tab w:pos="3535" w:val="num"/>
-        </w:tabs>
-        <w:ind w:hanging="283" w:left="3535"/>
-      </w:pPr>
-      <w:rPr/>
+      <w:numFmt w:val="bullet"/>
+      <w:lvlText w:val="◦"/>
+      <w:lvlJc w:val="left"/>
+      <w:pPr>
+        <w:tabs>
+          <w:tab w:pos="2160" w:val="num"/>
+        </w:tabs>
+        <w:ind w:hanging="360" w:left="2160"/>
+      </w:pPr>
+      <w:rPr>
+        <w:rFonts w:ascii="OpenSymbol" w:cs="OpenSymbol" w:hAnsi="OpenSymbol" w:hint="default"/>
+      </w:rPr>
     </w:lvl>
     <w:lvl w:ilvl="5">
       <w:start w:val="1"/>
-      <w:numFmt w:val="decimal"/>
-      <w:lvlText w:val="%6."/>
-      <w:lvlJc w:val="left"/>
-      <w:pPr>
-        <w:tabs>
-          <w:tab w:pos="4242" w:val="num"/>
-        </w:tabs>
-        <w:ind w:hanging="283" w:left="4242"/>
-      </w:pPr>
-      <w:rPr/>
+      <w:numFmt w:val="bullet"/>
+      <w:lvlText w:val="▪"/>
+      <w:lvlJc w:val="left"/>
+      <w:pPr>
+        <w:tabs>
+          <w:tab w:pos="2520" w:val="num"/>
+        </w:tabs>
+        <w:ind w:hanging="360" w:left="2520"/>
+      </w:pPr>
+      <w:rPr>
+        <w:rFonts w:ascii="OpenSymbol" w:cs="OpenSymbol" w:hAnsi="OpenSymbol" w:hint="default"/>
+      </w:rPr>
     </w:lvl>
     <w:lvl w:ilvl="6">
       <w:start w:val="1"/>
-      <w:numFmt w:val="decimal"/>
-      <w:lvlText w:val="%7."/>
-      <w:lvlJc w:val="left"/>
-      <w:pPr>
-        <w:tabs>
-          <w:tab w:pos="4949" w:val="num"/>
-        </w:tabs>
-        <w:ind w:hanging="283" w:left="4949"/>
-      </w:pPr>
-      <w:rPr/>
+      <w:numFmt w:val="bullet"/>
+      <w:lvlText w:val=""/>
+      <w:lvlJc w:val="left"/>
+      <w:pPr>
+        <w:tabs>
+          <w:tab w:pos="2880" w:val="num"/>
+        </w:tabs>
+        <w:ind w:hanging="360" w:left="2880"/>
+      </w:pPr>
+      <w:rPr>
+        <w:rFonts w:ascii="Symbol" w:cs="Symbol" w:hAnsi="Symbol" w:hint="default"/>
+      </w:rPr>
     </w:lvl>
     <w:lvl w:ilvl="7">
       <w:start w:val="1"/>
-      <w:numFmt w:val="decimal"/>
-      <w:lvlText w:val="%8."/>
-      <w:lvlJc w:val="left"/>
-      <w:pPr>
-        <w:tabs>
-          <w:tab w:pos="5656" w:val="num"/>
-        </w:tabs>
-        <w:ind w:hanging="283" w:left="5656"/>
-      </w:pPr>
-      <w:rPr/>
+      <w:numFmt w:val="bullet"/>
+      <w:lvlText w:val="◦"/>
+      <w:lvlJc w:val="left"/>
+      <w:pPr>
+        <w:tabs>
+          <w:tab w:pos="3240" w:val="num"/>
+        </w:tabs>
+        <w:ind w:hanging="360" w:left="3240"/>
+      </w:pPr>
+      <w:rPr>
+        <w:rFonts w:ascii="OpenSymbol" w:cs="OpenSymbol" w:hAnsi="OpenSymbol" w:hint="default"/>
+      </w:rPr>
     </w:lvl>
     <w:lvl w:ilvl="8">
       <w:start w:val="1"/>
-      <w:numFmt w:val="decimal"/>
-      <w:lvlText w:val="%9."/>
-      <w:lvlJc w:val="left"/>
-      <w:pPr>
-        <w:tabs>
-          <w:tab w:pos="6363" w:val="num"/>
-        </w:tabs>
-        <w:ind w:hanging="283" w:left="6363"/>
-      </w:pPr>
-      <w:rPr/>
+      <w:numFmt w:val="bullet"/>
+      <w:lvlText w:val="▪"/>
+      <w:lvlJc w:val="left"/>
+      <w:pPr>
+        <w:tabs>
+          <w:tab w:pos="3600" w:val="num"/>
+        </w:tabs>
+        <w:ind w:hanging="360" w:left="3600"/>
+      </w:pPr>
+      <w:rPr>
+        <w:rFonts w:ascii="OpenSymbol" w:cs="OpenSymbol" w:hAnsi="OpenSymbol" w:hint="default"/>
+      </w:rPr>
     </w:lvl>
   </w:abstractNum>
   <w:abstractNum w:abstractNumId="9">
@@ -5793,129 +6014,151 @@
   <w:abstractNum w:abstractNumId="10">
     <w:lvl w:ilvl="0">
       <w:start w:val="1"/>
-      <w:numFmt w:val="decimal"/>
-      <w:suff w:val="nothing"/>
-      <w:lvlText w:val="%1."/>
-      <w:lvlJc w:val="left"/>
-      <w:pPr>
-        <w:ind w:hanging="0" w:left="0"/>
-      </w:pPr>
-      <w:rPr/>
+      <w:numFmt w:val="bullet"/>
+      <w:lvlText w:val=""/>
+      <w:lvlJc w:val="left"/>
+      <w:pPr>
+        <w:tabs>
+          <w:tab w:pos="720" w:val="num"/>
+        </w:tabs>
+        <w:ind w:hanging="360" w:left="720"/>
+      </w:pPr>
+      <w:rPr>
+        <w:rFonts w:ascii="Symbol" w:cs="Symbol" w:hAnsi="Symbol" w:hint="default"/>
+      </w:rPr>
     </w:lvl>
     <w:lvl w:ilvl="1">
       <w:start w:val="1"/>
-      <w:numFmt w:val="decimal"/>
-      <w:lvlText w:val="%2."/>
-      <w:lvlJc w:val="left"/>
-      <w:pPr>
-        <w:tabs>
-          <w:tab w:pos="1414" w:val="num"/>
-        </w:tabs>
-        <w:ind w:hanging="283" w:left="1414"/>
-      </w:pPr>
-      <w:rPr/>
+      <w:numFmt w:val="bullet"/>
+      <w:lvlText w:val="◦"/>
+      <w:lvlJc w:val="left"/>
+      <w:pPr>
+        <w:tabs>
+          <w:tab w:pos="1080" w:val="num"/>
+        </w:tabs>
+        <w:ind w:hanging="360" w:left="1080"/>
+      </w:pPr>
+      <w:rPr>
+        <w:rFonts w:ascii="OpenSymbol" w:cs="OpenSymbol" w:hAnsi="OpenSymbol" w:hint="default"/>
+      </w:rPr>
     </w:lvl>
     <w:lvl w:ilvl="2">
       <w:start w:val="1"/>
-      <w:numFmt w:val="decimal"/>
-      <w:lvlText w:val="%3."/>
-      <w:lvlJc w:val="left"/>
-      <w:pPr>
-        <w:tabs>
-          <w:tab w:pos="2121" w:val="num"/>
-        </w:tabs>
-        <w:ind w:hanging="283" w:left="2121"/>
-      </w:pPr>
-      <w:rPr/>
+      <w:numFmt w:val="bullet"/>
+      <w:lvlText w:val="▪"/>
+      <w:lvlJc w:val="left"/>
+      <w:pPr>
+        <w:tabs>
+          <w:tab w:pos="1440" w:val="num"/>
+        </w:tabs>
+        <w:ind w:hanging="360" w:left="1440"/>
+      </w:pPr>
+      <w:rPr>
+        <w:rFonts w:ascii="OpenSymbol" w:cs="OpenSymbol" w:hAnsi="OpenSymbol" w:hint="default"/>
+      </w:rPr>
     </w:lvl>
     <w:lvl w:ilvl="3">
       <w:start w:val="1"/>
-      <w:numFmt w:val="decimal"/>
-      <w:lvlText w:val="%4."/>
-      <w:lvlJc w:val="left"/>
-      <w:pPr>
-        <w:tabs>
-          <w:tab w:pos="2828" w:val="num"/>
-        </w:tabs>
-        <w:ind w:hanging="283" w:left="2828"/>
-      </w:pPr>
-      <w:rPr/>
+      <w:numFmt w:val="bullet"/>
+      <w:lvlText w:val=""/>
+      <w:lvlJc w:val="left"/>
+      <w:pPr>
+        <w:tabs>
+          <w:tab w:pos="1800" w:val="num"/>
+        </w:tabs>
+        <w:ind w:hanging="360" w:left="1800"/>
+      </w:pPr>
+      <w:rPr>
+        <w:rFonts w:ascii="Symbol" w:cs="Symbol" w:hAnsi="Symbol" w:hint="default"/>
+      </w:rPr>
     </w:lvl>
     <w:lvl w:ilvl="4">
       <w:start w:val="1"/>
-      <w:numFmt w:val="decimal"/>
-      <w:lvlText w:val="%5."/>
-      <w:lvlJc w:val="left"/>
-      <w:pPr>
-        <w:tabs>
-          <w:tab w:pos="3535" w:val="num"/>
-        </w:tabs>
-        <w:ind w:hanging="283" w:left="3535"/>
-      </w:pPr>
-      <w:rPr/>
+      <w:numFmt w:val="bullet"/>
+      <w:lvlText w:val="◦"/>
+      <w:lvlJc w:val="left"/>
+      <w:pPr>
+        <w:tabs>
+          <w:tab w:pos="2160" w:val="num"/>
+        </w:tabs>
+        <w:ind w:hanging="360" w:left="2160"/>
+      </w:pPr>
+      <w:rPr>
+        <w:rFonts w:ascii="OpenSymbol" w:cs="OpenSymbol" w:hAnsi="OpenSymbol" w:hint="default"/>
+      </w:rPr>
     </w:lvl>
     <w:lvl w:ilvl="5">
       <w:start w:val="1"/>
-      <w:numFmt w:val="decimal"/>
-      <w:lvlText w:val="%6."/>
-      <w:lvlJc w:val="left"/>
-      <w:pPr>
-        <w:tabs>
-          <w:tab w:pos="4242" w:val="num"/>
-        </w:tabs>
-        <w:ind w:hanging="283" w:left="4242"/>
-      </w:pPr>
-      <w:rPr/>
+      <w:numFmt w:val="bullet"/>
+      <w:lvlText w:val="▪"/>
+      <w:lvlJc w:val="left"/>
+      <w:pPr>
+        <w:tabs>
+          <w:tab w:pos="2520" w:val="num"/>
+        </w:tabs>
+        <w:ind w:hanging="360" w:left="2520"/>
+      </w:pPr>
+      <w:rPr>
+        <w:rFonts w:ascii="OpenSymbol" w:cs="OpenSymbol" w:hAnsi="OpenSymbol" w:hint="default"/>
+      </w:rPr>
     </w:lvl>
     <w:lvl w:ilvl="6">
       <w:start w:val="1"/>
-      <w:numFmt w:val="decimal"/>
-      <w:lvlText w:val="%7."/>
-      <w:lvlJc w:val="left"/>
-      <w:pPr>
-        <w:tabs>
-          <w:tab w:pos="4949" w:val="num"/>
-        </w:tabs>
-        <w:ind w:hanging="283" w:left="4949"/>
-      </w:pPr>
-      <w:rPr/>
+      <w:numFmt w:val="bullet"/>
+      <w:lvlText w:val=""/>
+      <w:lvlJc w:val="left"/>
+      <w:pPr>
+        <w:tabs>
+          <w:tab w:pos="2880" w:val="num"/>
+        </w:tabs>
+        <w:ind w:hanging="360" w:left="2880"/>
+      </w:pPr>
+      <w:rPr>
+        <w:rFonts w:ascii="Symbol" w:cs="Symbol" w:hAnsi="Symbol" w:hint="default"/>
+      </w:rPr>
     </w:lvl>
     <w:lvl w:ilvl="7">
       <w:start w:val="1"/>
-      <w:numFmt w:val="decimal"/>
-      <w:lvlText w:val="%8."/>
-      <w:lvlJc w:val="left"/>
-      <w:pPr>
-        <w:tabs>
-          <w:tab w:pos="5656" w:val="num"/>
-        </w:tabs>
-        <w:ind w:hanging="283" w:left="5656"/>
-      </w:pPr>
-      <w:rPr/>
+      <w:numFmt w:val="bullet"/>
+      <w:lvlText w:val="◦"/>
+      <w:lvlJc w:val="left"/>
+      <w:pPr>
+        <w:tabs>
+          <w:tab w:pos="3240" w:val="num"/>
+        </w:tabs>
+        <w:ind w:hanging="360" w:left="3240"/>
+      </w:pPr>
+      <w:rPr>
+        <w:rFonts w:ascii="OpenSymbol" w:cs="OpenSymbol" w:hAnsi="OpenSymbol" w:hint="default"/>
+      </w:rPr>
     </w:lvl>
     <w:lvl w:ilvl="8">
       <w:start w:val="1"/>
-      <w:numFmt w:val="decimal"/>
-      <w:lvlText w:val="%9."/>
-      <w:lvlJc w:val="left"/>
-      <w:pPr>
-        <w:tabs>
-          <w:tab w:pos="6363" w:val="num"/>
-        </w:tabs>
-        <w:ind w:hanging="283" w:left="6363"/>
-      </w:pPr>
-      <w:rPr/>
+      <w:numFmt w:val="bullet"/>
+      <w:lvlText w:val="▪"/>
+      <w:lvlJc w:val="left"/>
+      <w:pPr>
+        <w:tabs>
+          <w:tab w:pos="3600" w:val="num"/>
+        </w:tabs>
+        <w:ind w:hanging="360" w:left="3600"/>
+      </w:pPr>
+      <w:rPr>
+        <w:rFonts w:ascii="OpenSymbol" w:cs="OpenSymbol" w:hAnsi="OpenSymbol" w:hint="default"/>
+      </w:rPr>
     </w:lvl>
   </w:abstractNum>
   <w:abstractNum w:abstractNumId="11">
     <w:lvl w:ilvl="0">
       <w:start w:val="1"/>
       <w:numFmt w:val="bullet"/>
-      <w:suff w:val="nothing"/>
       <w:lvlText w:val=""/>
       <w:lvlJc w:val="left"/>
       <w:pPr>
-        <w:ind w:hanging="0" w:left="0"/>
+        <w:tabs>
+          <w:tab w:pos="720" w:val="num"/>
+        </w:tabs>
+        <w:ind w:hanging="360" w:left="720"/>
       </w:pPr>
       <w:rPr>
         <w:rFonts w:ascii="Symbol" w:cs="Symbol" w:hAnsi="Symbol" w:hint="default"/>
@@ -5924,119 +6167,121 @@
     <w:lvl w:ilvl="1">
       <w:start w:val="1"/>
       <w:numFmt w:val="bullet"/>
-      <w:suff w:val="nothing"/>
+      <w:lvlText w:val="◦"/>
+      <w:lvlJc w:val="left"/>
+      <w:pPr>
+        <w:tabs>
+          <w:tab w:pos="1080" w:val="num"/>
+        </w:tabs>
+        <w:ind w:hanging="360" w:left="1080"/>
+      </w:pPr>
+      <w:rPr>
+        <w:rFonts w:ascii="OpenSymbol" w:cs="OpenSymbol" w:hAnsi="OpenSymbol" w:hint="default"/>
+      </w:rPr>
+    </w:lvl>
+    <w:lvl w:ilvl="2">
+      <w:start w:val="1"/>
+      <w:numFmt w:val="bullet"/>
+      <w:lvlText w:val="▪"/>
+      <w:lvlJc w:val="left"/>
+      <w:pPr>
+        <w:tabs>
+          <w:tab w:pos="1440" w:val="num"/>
+        </w:tabs>
+        <w:ind w:hanging="360" w:left="1440"/>
+      </w:pPr>
+      <w:rPr>
+        <w:rFonts w:ascii="OpenSymbol" w:cs="OpenSymbol" w:hAnsi="OpenSymbol" w:hint="default"/>
+      </w:rPr>
+    </w:lvl>
+    <w:lvl w:ilvl="3">
+      <w:start w:val="1"/>
+      <w:numFmt w:val="bullet"/>
       <w:lvlText w:val=""/>
       <w:lvlJc w:val="left"/>
       <w:pPr>
-        <w:ind w:hanging="0" w:left="0"/>
+        <w:tabs>
+          <w:tab w:pos="1800" w:val="num"/>
+        </w:tabs>
+        <w:ind w:hanging="360" w:left="1800"/>
       </w:pPr>
       <w:rPr>
         <w:rFonts w:ascii="Symbol" w:cs="Symbol" w:hAnsi="Symbol" w:hint="default"/>
       </w:rPr>
     </w:lvl>
-    <w:lvl w:ilvl="2">
+    <w:lvl w:ilvl="4">
+      <w:start w:val="1"/>
+      <w:numFmt w:val="bullet"/>
+      <w:lvlText w:val="◦"/>
+      <w:lvlJc w:val="left"/>
+      <w:pPr>
+        <w:tabs>
+          <w:tab w:pos="2160" w:val="num"/>
+        </w:tabs>
+        <w:ind w:hanging="360" w:left="2160"/>
+      </w:pPr>
+      <w:rPr>
+        <w:rFonts w:ascii="OpenSymbol" w:cs="OpenSymbol" w:hAnsi="OpenSymbol" w:hint="default"/>
+      </w:rPr>
+    </w:lvl>
+    <w:lvl w:ilvl="5">
+      <w:start w:val="1"/>
+      <w:numFmt w:val="bullet"/>
+      <w:lvlText w:val="▪"/>
+      <w:lvlJc w:val="left"/>
+      <w:pPr>
+        <w:tabs>
+          <w:tab w:pos="2520" w:val="num"/>
+        </w:tabs>
+        <w:ind w:hanging="360" w:left="2520"/>
+      </w:pPr>
+      <w:rPr>
+        <w:rFonts w:ascii="OpenSymbol" w:cs="OpenSymbol" w:hAnsi="OpenSymbol" w:hint="default"/>
+      </w:rPr>
+    </w:lvl>
+    <w:lvl w:ilvl="6">
       <w:start w:val="1"/>
       <w:numFmt w:val="bullet"/>
       <w:lvlText w:val=""/>
       <w:lvlJc w:val="left"/>
       <w:pPr>
         <w:tabs>
-          <w:tab w:pos="2121" w:val="num"/>
-        </w:tabs>
-        <w:ind w:hanging="283" w:left="2121"/>
+          <w:tab w:pos="2880" w:val="num"/>
+        </w:tabs>
+        <w:ind w:hanging="360" w:left="2880"/>
       </w:pPr>
       <w:rPr>
         <w:rFonts w:ascii="Symbol" w:cs="Symbol" w:hAnsi="Symbol" w:hint="default"/>
       </w:rPr>
     </w:lvl>
-    <w:lvl w:ilvl="3">
-      <w:start w:val="1"/>
-      <w:numFmt w:val="bullet"/>
-      <w:lvlText w:val=""/>
-      <w:lvlJc w:val="left"/>
-      <w:pPr>
-        <w:tabs>
-          <w:tab w:pos="2828" w:val="num"/>
-        </w:tabs>
-        <w:ind w:hanging="283" w:left="2828"/>
-      </w:pPr>
-      <w:rPr>
-        <w:rFonts w:ascii="Symbol" w:cs="Symbol" w:hAnsi="Symbol" w:hint="default"/>
-      </w:rPr>
-    </w:lvl>
-    <w:lvl w:ilvl="4">
-      <w:start w:val="1"/>
-      <w:numFmt w:val="bullet"/>
-      <w:lvlText w:val=""/>
-      <w:lvlJc w:val="left"/>
-      <w:pPr>
-        <w:tabs>
-          <w:tab w:pos="3535" w:val="num"/>
-        </w:tabs>
-        <w:ind w:hanging="283" w:left="3535"/>
-      </w:pPr>
-      <w:rPr>
-        <w:rFonts w:ascii="Symbol" w:cs="Symbol" w:hAnsi="Symbol" w:hint="default"/>
-      </w:rPr>
-    </w:lvl>
-    <w:lvl w:ilvl="5">
-      <w:start w:val="1"/>
-      <w:numFmt w:val="bullet"/>
-      <w:lvlText w:val=""/>
-      <w:lvlJc w:val="left"/>
-      <w:pPr>
-        <w:tabs>
-          <w:tab w:pos="4242" w:val="num"/>
-        </w:tabs>
-        <w:ind w:hanging="283" w:left="4242"/>
-      </w:pPr>
-      <w:rPr>
-        <w:rFonts w:ascii="Symbol" w:cs="Symbol" w:hAnsi="Symbol" w:hint="default"/>
-      </w:rPr>
-    </w:lvl>
-    <w:lvl w:ilvl="6">
-      <w:start w:val="1"/>
-      <w:numFmt w:val="bullet"/>
-      <w:lvlText w:val=""/>
-      <w:lvlJc w:val="left"/>
-      <w:pPr>
-        <w:tabs>
-          <w:tab w:pos="4949" w:val="num"/>
-        </w:tabs>
-        <w:ind w:hanging="283" w:left="4949"/>
-      </w:pPr>
-      <w:rPr>
-        <w:rFonts w:ascii="Symbol" w:cs="Symbol" w:hAnsi="Symbol" w:hint="default"/>
-      </w:rPr>
-    </w:lvl>
     <w:lvl w:ilvl="7">
       <w:start w:val="1"/>
       <w:numFmt w:val="bullet"/>
-      <w:lvlText w:val=""/>
-      <w:lvlJc w:val="left"/>
-      <w:pPr>
-        <w:tabs>
-          <w:tab w:pos="5656" w:val="num"/>
-        </w:tabs>
-        <w:ind w:hanging="283" w:left="5656"/>
-      </w:pPr>
-      <w:rPr>
-        <w:rFonts w:ascii="Symbol" w:cs="Symbol" w:hAnsi="Symbol" w:hint="default"/>
+      <w:lvlText w:val="◦"/>
+      <w:lvlJc w:val="left"/>
+      <w:pPr>
+        <w:tabs>
+          <w:tab w:pos="3240" w:val="num"/>
+        </w:tabs>
+        <w:ind w:hanging="360" w:left="3240"/>
+      </w:pPr>
+      <w:rPr>
+        <w:rFonts w:ascii="OpenSymbol" w:cs="OpenSymbol" w:hAnsi="OpenSymbol" w:hint="default"/>
       </w:rPr>
     </w:lvl>
     <w:lvl w:ilvl="8">
       <w:start w:val="1"/>
       <w:numFmt w:val="bullet"/>
-      <w:lvlText w:val=""/>
-      <w:lvlJc w:val="left"/>
-      <w:pPr>
-        <w:tabs>
-          <w:tab w:pos="6363" w:val="num"/>
-        </w:tabs>
-        <w:ind w:hanging="283" w:left="6363"/>
-      </w:pPr>
-      <w:rPr>
-        <w:rFonts w:ascii="Symbol" w:cs="Symbol" w:hAnsi="Symbol" w:hint="default"/>
+      <w:lvlText w:val="▪"/>
+      <w:lvlJc w:val="left"/>
+      <w:pPr>
+        <w:tabs>
+          <w:tab w:pos="3600" w:val="num"/>
+        </w:tabs>
+        <w:ind w:hanging="360" w:left="3600"/>
+      </w:pPr>
+      <w:rPr>
+        <w:rFonts w:ascii="OpenSymbol" w:cs="OpenSymbol" w:hAnsi="OpenSymbol" w:hint="default"/>
       </w:rPr>
     </w:lvl>
   </w:abstractNum>
@@ -6315,788 +6560,6 @@
     </w:lvl>
   </w:abstractNum>
   <w:abstractNum w:abstractNumId="14">
-    <w:lvl w:ilvl="0">
-      <w:start w:val="1"/>
-      <w:numFmt w:val="bullet"/>
-      <w:lvlText w:val=""/>
-      <w:lvlJc w:val="left"/>
-      <w:pPr>
-        <w:tabs>
-          <w:tab w:pos="720" w:val="num"/>
-        </w:tabs>
-        <w:ind w:hanging="360" w:left="720"/>
-      </w:pPr>
-      <w:rPr>
-        <w:rFonts w:ascii="Symbol" w:cs="Symbol" w:hAnsi="Symbol" w:hint="default"/>
-      </w:rPr>
-    </w:lvl>
-    <w:lvl w:ilvl="1">
-      <w:start w:val="1"/>
-      <w:numFmt w:val="bullet"/>
-      <w:lvlText w:val="◦"/>
-      <w:lvlJc w:val="left"/>
-      <w:pPr>
-        <w:tabs>
-          <w:tab w:pos="1080" w:val="num"/>
-        </w:tabs>
-        <w:ind w:hanging="360" w:left="1080"/>
-      </w:pPr>
-      <w:rPr>
-        <w:rFonts w:ascii="OpenSymbol" w:cs="OpenSymbol" w:hAnsi="OpenSymbol" w:hint="default"/>
-      </w:rPr>
-    </w:lvl>
-    <w:lvl w:ilvl="2">
-      <w:start w:val="1"/>
-      <w:numFmt w:val="bullet"/>
-      <w:lvlText w:val="▪"/>
-      <w:lvlJc w:val="left"/>
-      <w:pPr>
-        <w:tabs>
-          <w:tab w:pos="1440" w:val="num"/>
-        </w:tabs>
-        <w:ind w:hanging="360" w:left="1440"/>
-      </w:pPr>
-      <w:rPr>
-        <w:rFonts w:ascii="OpenSymbol" w:cs="OpenSymbol" w:hAnsi="OpenSymbol" w:hint="default"/>
-      </w:rPr>
-    </w:lvl>
-    <w:lvl w:ilvl="3">
-      <w:start w:val="1"/>
-      <w:numFmt w:val="bullet"/>
-      <w:lvlText w:val=""/>
-      <w:lvlJc w:val="left"/>
-      <w:pPr>
-        <w:tabs>
-          <w:tab w:pos="1800" w:val="num"/>
-        </w:tabs>
-        <w:ind w:hanging="360" w:left="1800"/>
-      </w:pPr>
-      <w:rPr>
-        <w:rFonts w:ascii="Symbol" w:cs="Symbol" w:hAnsi="Symbol" w:hint="default"/>
-      </w:rPr>
-    </w:lvl>
-    <w:lvl w:ilvl="4">
-      <w:start w:val="1"/>
-      <w:numFmt w:val="bullet"/>
-      <w:lvlText w:val="◦"/>
-      <w:lvlJc w:val="left"/>
-      <w:pPr>
-        <w:tabs>
-          <w:tab w:pos="2160" w:val="num"/>
-        </w:tabs>
-        <w:ind w:hanging="360" w:left="2160"/>
-      </w:pPr>
-      <w:rPr>
-        <w:rFonts w:ascii="OpenSymbol" w:cs="OpenSymbol" w:hAnsi="OpenSymbol" w:hint="default"/>
-      </w:rPr>
-    </w:lvl>
-    <w:lvl w:ilvl="5">
-      <w:start w:val="1"/>
-      <w:numFmt w:val="bullet"/>
-      <w:lvlText w:val="▪"/>
-      <w:lvlJc w:val="left"/>
-      <w:pPr>
-        <w:tabs>
-          <w:tab w:pos="2520" w:val="num"/>
-        </w:tabs>
-        <w:ind w:hanging="360" w:left="2520"/>
-      </w:pPr>
-      <w:rPr>
-        <w:rFonts w:ascii="OpenSymbol" w:cs="OpenSymbol" w:hAnsi="OpenSymbol" w:hint="default"/>
-      </w:rPr>
-    </w:lvl>
-    <w:lvl w:ilvl="6">
-      <w:start w:val="1"/>
-      <w:numFmt w:val="bullet"/>
-      <w:lvlText w:val=""/>
-      <w:lvlJc w:val="left"/>
-      <w:pPr>
-        <w:tabs>
-          <w:tab w:pos="2880" w:val="num"/>
-        </w:tabs>
-        <w:ind w:hanging="360" w:left="2880"/>
-      </w:pPr>
-      <w:rPr>
-        <w:rFonts w:ascii="Symbol" w:cs="Symbol" w:hAnsi="Symbol" w:hint="default"/>
-      </w:rPr>
-    </w:lvl>
-    <w:lvl w:ilvl="7">
-      <w:start w:val="1"/>
-      <w:numFmt w:val="bullet"/>
-      <w:lvlText w:val="◦"/>
-      <w:lvlJc w:val="left"/>
-      <w:pPr>
-        <w:tabs>
-          <w:tab w:pos="3240" w:val="num"/>
-        </w:tabs>
-        <w:ind w:hanging="360" w:left="3240"/>
-      </w:pPr>
-      <w:rPr>
-        <w:rFonts w:ascii="OpenSymbol" w:cs="OpenSymbol" w:hAnsi="OpenSymbol" w:hint="default"/>
-      </w:rPr>
-    </w:lvl>
-    <w:lvl w:ilvl="8">
-      <w:start w:val="1"/>
-      <w:numFmt w:val="bullet"/>
-      <w:lvlText w:val="▪"/>
-      <w:lvlJc w:val="left"/>
-      <w:pPr>
-        <w:tabs>
-          <w:tab w:pos="3600" w:val="num"/>
-        </w:tabs>
-        <w:ind w:hanging="360" w:left="3600"/>
-      </w:pPr>
-      <w:rPr>
-        <w:rFonts w:ascii="OpenSymbol" w:cs="OpenSymbol" w:hAnsi="OpenSymbol" w:hint="default"/>
-      </w:rPr>
-    </w:lvl>
-  </w:abstractNum>
-  <w:abstractNum w:abstractNumId="15">
-    <w:lvl w:ilvl="0">
-      <w:start w:val="1"/>
-      <w:numFmt w:val="bullet"/>
-      <w:lvlText w:val=""/>
-      <w:lvlJc w:val="left"/>
-      <w:pPr>
-        <w:tabs>
-          <w:tab w:pos="720" w:val="num"/>
-        </w:tabs>
-        <w:ind w:hanging="360" w:left="720"/>
-      </w:pPr>
-      <w:rPr>
-        <w:rFonts w:ascii="Symbol" w:cs="Symbol" w:hAnsi="Symbol" w:hint="default"/>
-      </w:rPr>
-    </w:lvl>
-    <w:lvl w:ilvl="1">
-      <w:start w:val="1"/>
-      <w:numFmt w:val="bullet"/>
-      <w:lvlText w:val="◦"/>
-      <w:lvlJc w:val="left"/>
-      <w:pPr>
-        <w:tabs>
-          <w:tab w:pos="1080" w:val="num"/>
-        </w:tabs>
-        <w:ind w:hanging="360" w:left="1080"/>
-      </w:pPr>
-      <w:rPr>
-        <w:rFonts w:ascii="OpenSymbol" w:cs="OpenSymbol" w:hAnsi="OpenSymbol" w:hint="default"/>
-      </w:rPr>
-    </w:lvl>
-    <w:lvl w:ilvl="2">
-      <w:start w:val="1"/>
-      <w:numFmt w:val="bullet"/>
-      <w:lvlText w:val="▪"/>
-      <w:lvlJc w:val="left"/>
-      <w:pPr>
-        <w:tabs>
-          <w:tab w:pos="1440" w:val="num"/>
-        </w:tabs>
-        <w:ind w:hanging="360" w:left="1440"/>
-      </w:pPr>
-      <w:rPr>
-        <w:rFonts w:ascii="OpenSymbol" w:cs="OpenSymbol" w:hAnsi="OpenSymbol" w:hint="default"/>
-      </w:rPr>
-    </w:lvl>
-    <w:lvl w:ilvl="3">
-      <w:start w:val="1"/>
-      <w:numFmt w:val="bullet"/>
-      <w:lvlText w:val=""/>
-      <w:lvlJc w:val="left"/>
-      <w:pPr>
-        <w:tabs>
-          <w:tab w:pos="1800" w:val="num"/>
-        </w:tabs>
-        <w:ind w:hanging="360" w:left="1800"/>
-      </w:pPr>
-      <w:rPr>
-        <w:rFonts w:ascii="Symbol" w:cs="Symbol" w:hAnsi="Symbol" w:hint="default"/>
-      </w:rPr>
-    </w:lvl>
-    <w:lvl w:ilvl="4">
-      <w:start w:val="1"/>
-      <w:numFmt w:val="bullet"/>
-      <w:lvlText w:val="◦"/>
-      <w:lvlJc w:val="left"/>
-      <w:pPr>
-        <w:tabs>
-          <w:tab w:pos="2160" w:val="num"/>
-        </w:tabs>
-        <w:ind w:hanging="360" w:left="2160"/>
-      </w:pPr>
-      <w:rPr>
-        <w:rFonts w:ascii="OpenSymbol" w:cs="OpenSymbol" w:hAnsi="OpenSymbol" w:hint="default"/>
-      </w:rPr>
-    </w:lvl>
-    <w:lvl w:ilvl="5">
-      <w:start w:val="1"/>
-      <w:numFmt w:val="bullet"/>
-      <w:lvlText w:val="▪"/>
-      <w:lvlJc w:val="left"/>
-      <w:pPr>
-        <w:tabs>
-          <w:tab w:pos="2520" w:val="num"/>
-        </w:tabs>
-        <w:ind w:hanging="360" w:left="2520"/>
-      </w:pPr>
-      <w:rPr>
-        <w:rFonts w:ascii="OpenSymbol" w:cs="OpenSymbol" w:hAnsi="OpenSymbol" w:hint="default"/>
-      </w:rPr>
-    </w:lvl>
-    <w:lvl w:ilvl="6">
-      <w:start w:val="1"/>
-      <w:numFmt w:val="bullet"/>
-      <w:lvlText w:val=""/>
-      <w:lvlJc w:val="left"/>
-      <w:pPr>
-        <w:tabs>
-          <w:tab w:pos="2880" w:val="num"/>
-        </w:tabs>
-        <w:ind w:hanging="360" w:left="2880"/>
-      </w:pPr>
-      <w:rPr>
-        <w:rFonts w:ascii="Symbol" w:cs="Symbol" w:hAnsi="Symbol" w:hint="default"/>
-      </w:rPr>
-    </w:lvl>
-    <w:lvl w:ilvl="7">
-      <w:start w:val="1"/>
-      <w:numFmt w:val="bullet"/>
-      <w:lvlText w:val="◦"/>
-      <w:lvlJc w:val="left"/>
-      <w:pPr>
-        <w:tabs>
-          <w:tab w:pos="3240" w:val="num"/>
-        </w:tabs>
-        <w:ind w:hanging="360" w:left="3240"/>
-      </w:pPr>
-      <w:rPr>
-        <w:rFonts w:ascii="OpenSymbol" w:cs="OpenSymbol" w:hAnsi="OpenSymbol" w:hint="default"/>
-      </w:rPr>
-    </w:lvl>
-    <w:lvl w:ilvl="8">
-      <w:start w:val="1"/>
-      <w:numFmt w:val="bullet"/>
-      <w:lvlText w:val="▪"/>
-      <w:lvlJc w:val="left"/>
-      <w:pPr>
-        <w:tabs>
-          <w:tab w:pos="3600" w:val="num"/>
-        </w:tabs>
-        <w:ind w:hanging="360" w:left="3600"/>
-      </w:pPr>
-      <w:rPr>
-        <w:rFonts w:ascii="OpenSymbol" w:cs="OpenSymbol" w:hAnsi="OpenSymbol" w:hint="default"/>
-      </w:rPr>
-    </w:lvl>
-  </w:abstractNum>
-  <w:abstractNum w:abstractNumId="16">
-    <w:lvl w:ilvl="0">
-      <w:start w:val="1"/>
-      <w:numFmt w:val="decimal"/>
-      <w:suff w:val="nothing"/>
-      <w:lvlText w:val="%1."/>
-      <w:lvlJc w:val="left"/>
-      <w:pPr>
-        <w:ind w:hanging="0" w:left="0"/>
-      </w:pPr>
-      <w:rPr/>
-    </w:lvl>
-    <w:lvl w:ilvl="1">
-      <w:start w:val="1"/>
-      <w:numFmt w:val="decimal"/>
-      <w:lvlText w:val="%2."/>
-      <w:lvlJc w:val="left"/>
-      <w:pPr>
-        <w:tabs>
-          <w:tab w:pos="1414" w:val="num"/>
-        </w:tabs>
-        <w:ind w:hanging="283" w:left="1414"/>
-      </w:pPr>
-      <w:rPr/>
-    </w:lvl>
-    <w:lvl w:ilvl="2">
-      <w:start w:val="1"/>
-      <w:numFmt w:val="decimal"/>
-      <w:lvlText w:val="%3."/>
-      <w:lvlJc w:val="left"/>
-      <w:pPr>
-        <w:tabs>
-          <w:tab w:pos="2121" w:val="num"/>
-        </w:tabs>
-        <w:ind w:hanging="283" w:left="2121"/>
-      </w:pPr>
-      <w:rPr/>
-    </w:lvl>
-    <w:lvl w:ilvl="3">
-      <w:start w:val="1"/>
-      <w:numFmt w:val="decimal"/>
-      <w:lvlText w:val="%4."/>
-      <w:lvlJc w:val="left"/>
-      <w:pPr>
-        <w:tabs>
-          <w:tab w:pos="2828" w:val="num"/>
-        </w:tabs>
-        <w:ind w:hanging="283" w:left="2828"/>
-      </w:pPr>
-      <w:rPr/>
-    </w:lvl>
-    <w:lvl w:ilvl="4">
-      <w:start w:val="1"/>
-      <w:numFmt w:val="decimal"/>
-      <w:lvlText w:val="%5."/>
-      <w:lvlJc w:val="left"/>
-      <w:pPr>
-        <w:tabs>
-          <w:tab w:pos="3535" w:val="num"/>
-        </w:tabs>
-        <w:ind w:hanging="283" w:left="3535"/>
-      </w:pPr>
-      <w:rPr/>
-    </w:lvl>
-    <w:lvl w:ilvl="5">
-      <w:start w:val="1"/>
-      <w:numFmt w:val="decimal"/>
-      <w:lvlText w:val="%6."/>
-      <w:lvlJc w:val="left"/>
-      <w:pPr>
-        <w:tabs>
-          <w:tab w:pos="4242" w:val="num"/>
-        </w:tabs>
-        <w:ind w:hanging="283" w:left="4242"/>
-      </w:pPr>
-      <w:rPr/>
-    </w:lvl>
-    <w:lvl w:ilvl="6">
-      <w:start w:val="1"/>
-      <w:numFmt w:val="decimal"/>
-      <w:lvlText w:val="%7."/>
-      <w:lvlJc w:val="left"/>
-      <w:pPr>
-        <w:tabs>
-          <w:tab w:pos="4949" w:val="num"/>
-        </w:tabs>
-        <w:ind w:hanging="283" w:left="4949"/>
-      </w:pPr>
-      <w:rPr/>
-    </w:lvl>
-    <w:lvl w:ilvl="7">
-      <w:start w:val="1"/>
-      <w:numFmt w:val="decimal"/>
-      <w:lvlText w:val="%8."/>
-      <w:lvlJc w:val="left"/>
-      <w:pPr>
-        <w:tabs>
-          <w:tab w:pos="5656" w:val="num"/>
-        </w:tabs>
-        <w:ind w:hanging="283" w:left="5656"/>
-      </w:pPr>
-      <w:rPr/>
-    </w:lvl>
-    <w:lvl w:ilvl="8">
-      <w:start w:val="1"/>
-      <w:numFmt w:val="decimal"/>
-      <w:lvlText w:val="%9."/>
-      <w:lvlJc w:val="left"/>
-      <w:pPr>
-        <w:tabs>
-          <w:tab w:pos="6363" w:val="num"/>
-        </w:tabs>
-        <w:ind w:hanging="283" w:left="6363"/>
-      </w:pPr>
-      <w:rPr/>
-    </w:lvl>
-  </w:abstractNum>
-  <w:abstractNum w:abstractNumId="17">
-    <w:lvl w:ilvl="0">
-      <w:start w:val="1"/>
-      <w:numFmt w:val="bullet"/>
-      <w:lvlText w:val=""/>
-      <w:lvlJc w:val="left"/>
-      <w:pPr>
-        <w:tabs>
-          <w:tab w:pos="720" w:val="num"/>
-        </w:tabs>
-        <w:ind w:hanging="360" w:left="720"/>
-      </w:pPr>
-      <w:rPr>
-        <w:rFonts w:ascii="Symbol" w:cs="Symbol" w:hAnsi="Symbol" w:hint="default"/>
-      </w:rPr>
-    </w:lvl>
-    <w:lvl w:ilvl="1">
-      <w:start w:val="1"/>
-      <w:numFmt w:val="bullet"/>
-      <w:lvlText w:val="◦"/>
-      <w:lvlJc w:val="left"/>
-      <w:pPr>
-        <w:tabs>
-          <w:tab w:pos="1080" w:val="num"/>
-        </w:tabs>
-        <w:ind w:hanging="360" w:left="1080"/>
-      </w:pPr>
-      <w:rPr>
-        <w:rFonts w:ascii="OpenSymbol" w:cs="OpenSymbol" w:hAnsi="OpenSymbol" w:hint="default"/>
-      </w:rPr>
-    </w:lvl>
-    <w:lvl w:ilvl="2">
-      <w:start w:val="1"/>
-      <w:numFmt w:val="bullet"/>
-      <w:lvlText w:val="▪"/>
-      <w:lvlJc w:val="left"/>
-      <w:pPr>
-        <w:tabs>
-          <w:tab w:pos="1440" w:val="num"/>
-        </w:tabs>
-        <w:ind w:hanging="360" w:left="1440"/>
-      </w:pPr>
-      <w:rPr>
-        <w:rFonts w:ascii="OpenSymbol" w:cs="OpenSymbol" w:hAnsi="OpenSymbol" w:hint="default"/>
-      </w:rPr>
-    </w:lvl>
-    <w:lvl w:ilvl="3">
-      <w:start w:val="1"/>
-      <w:numFmt w:val="bullet"/>
-      <w:lvlText w:val=""/>
-      <w:lvlJc w:val="left"/>
-      <w:pPr>
-        <w:tabs>
-          <w:tab w:pos="1800" w:val="num"/>
-        </w:tabs>
-        <w:ind w:hanging="360" w:left="1800"/>
-      </w:pPr>
-      <w:rPr>
-        <w:rFonts w:ascii="Symbol" w:cs="Symbol" w:hAnsi="Symbol" w:hint="default"/>
-      </w:rPr>
-    </w:lvl>
-    <w:lvl w:ilvl="4">
-      <w:start w:val="1"/>
-      <w:numFmt w:val="bullet"/>
-      <w:lvlText w:val="◦"/>
-      <w:lvlJc w:val="left"/>
-      <w:pPr>
-        <w:tabs>
-          <w:tab w:pos="2160" w:val="num"/>
-        </w:tabs>
-        <w:ind w:hanging="360" w:left="2160"/>
-      </w:pPr>
-      <w:rPr>
-        <w:rFonts w:ascii="OpenSymbol" w:cs="OpenSymbol" w:hAnsi="OpenSymbol" w:hint="default"/>
-      </w:rPr>
-    </w:lvl>
-    <w:lvl w:ilvl="5">
-      <w:start w:val="1"/>
-      <w:numFmt w:val="bullet"/>
-      <w:lvlText w:val="▪"/>
-      <w:lvlJc w:val="left"/>
-      <w:pPr>
-        <w:tabs>
-          <w:tab w:pos="2520" w:val="num"/>
-        </w:tabs>
-        <w:ind w:hanging="360" w:left="2520"/>
-      </w:pPr>
-      <w:rPr>
-        <w:rFonts w:ascii="OpenSymbol" w:cs="OpenSymbol" w:hAnsi="OpenSymbol" w:hint="default"/>
-      </w:rPr>
-    </w:lvl>
-    <w:lvl w:ilvl="6">
-      <w:start w:val="1"/>
-      <w:numFmt w:val="bullet"/>
-      <w:lvlText w:val=""/>
-      <w:lvlJc w:val="left"/>
-      <w:pPr>
-        <w:tabs>
-          <w:tab w:pos="2880" w:val="num"/>
-        </w:tabs>
-        <w:ind w:hanging="360" w:left="2880"/>
-      </w:pPr>
-      <w:rPr>
-        <w:rFonts w:ascii="Symbol" w:cs="Symbol" w:hAnsi="Symbol" w:hint="default"/>
-      </w:rPr>
-    </w:lvl>
-    <w:lvl w:ilvl="7">
-      <w:start w:val="1"/>
-      <w:numFmt w:val="bullet"/>
-      <w:lvlText w:val="◦"/>
-      <w:lvlJc w:val="left"/>
-      <w:pPr>
-        <w:tabs>
-          <w:tab w:pos="3240" w:val="num"/>
-        </w:tabs>
-        <w:ind w:hanging="360" w:left="3240"/>
-      </w:pPr>
-      <w:rPr>
-        <w:rFonts w:ascii="OpenSymbol" w:cs="OpenSymbol" w:hAnsi="OpenSymbol" w:hint="default"/>
-      </w:rPr>
-    </w:lvl>
-    <w:lvl w:ilvl="8">
-      <w:start w:val="1"/>
-      <w:numFmt w:val="bullet"/>
-      <w:lvlText w:val="▪"/>
-      <w:lvlJc w:val="left"/>
-      <w:pPr>
-        <w:tabs>
-          <w:tab w:pos="3600" w:val="num"/>
-        </w:tabs>
-        <w:ind w:hanging="360" w:left="3600"/>
-      </w:pPr>
-      <w:rPr>
-        <w:rFonts w:ascii="OpenSymbol" w:cs="OpenSymbol" w:hAnsi="OpenSymbol" w:hint="default"/>
-      </w:rPr>
-    </w:lvl>
-  </w:abstractNum>
-  <w:abstractNum w:abstractNumId="18">
-    <w:lvl w:ilvl="0">
-      <w:start w:val="1"/>
-      <w:numFmt w:val="decimal"/>
-      <w:suff w:val="nothing"/>
-      <w:lvlText w:val="%1."/>
-      <w:lvlJc w:val="left"/>
-      <w:pPr>
-        <w:ind w:hanging="0" w:left="0"/>
-      </w:pPr>
-      <w:rPr/>
-    </w:lvl>
-    <w:lvl w:ilvl="1">
-      <w:start w:val="1"/>
-      <w:numFmt w:val="decimal"/>
-      <w:lvlText w:val="%2."/>
-      <w:lvlJc w:val="left"/>
-      <w:pPr>
-        <w:tabs>
-          <w:tab w:pos="1414" w:val="num"/>
-        </w:tabs>
-        <w:ind w:hanging="283" w:left="1414"/>
-      </w:pPr>
-      <w:rPr/>
-    </w:lvl>
-    <w:lvl w:ilvl="2">
-      <w:start w:val="1"/>
-      <w:numFmt w:val="decimal"/>
-      <w:lvlText w:val="%3."/>
-      <w:lvlJc w:val="left"/>
-      <w:pPr>
-        <w:tabs>
-          <w:tab w:pos="2121" w:val="num"/>
-        </w:tabs>
-        <w:ind w:hanging="283" w:left="2121"/>
-      </w:pPr>
-      <w:rPr/>
-    </w:lvl>
-    <w:lvl w:ilvl="3">
-      <w:start w:val="1"/>
-      <w:numFmt w:val="decimal"/>
-      <w:lvlText w:val="%4."/>
-      <w:lvlJc w:val="left"/>
-      <w:pPr>
-        <w:tabs>
-          <w:tab w:pos="2828" w:val="num"/>
-        </w:tabs>
-        <w:ind w:hanging="283" w:left="2828"/>
-      </w:pPr>
-      <w:rPr/>
-    </w:lvl>
-    <w:lvl w:ilvl="4">
-      <w:start w:val="1"/>
-      <w:numFmt w:val="decimal"/>
-      <w:lvlText w:val="%5."/>
-      <w:lvlJc w:val="left"/>
-      <w:pPr>
-        <w:tabs>
-          <w:tab w:pos="3535" w:val="num"/>
-        </w:tabs>
-        <w:ind w:hanging="283" w:left="3535"/>
-      </w:pPr>
-      <w:rPr/>
-    </w:lvl>
-    <w:lvl w:ilvl="5">
-      <w:start w:val="1"/>
-      <w:numFmt w:val="decimal"/>
-      <w:lvlText w:val="%6."/>
-      <w:lvlJc w:val="left"/>
-      <w:pPr>
-        <w:tabs>
-          <w:tab w:pos="4242" w:val="num"/>
-        </w:tabs>
-        <w:ind w:hanging="283" w:left="4242"/>
-      </w:pPr>
-      <w:rPr/>
-    </w:lvl>
-    <w:lvl w:ilvl="6">
-      <w:start w:val="1"/>
-      <w:numFmt w:val="decimal"/>
-      <w:lvlText w:val="%7."/>
-      <w:lvlJc w:val="left"/>
-      <w:pPr>
-        <w:tabs>
-          <w:tab w:pos="4949" w:val="num"/>
-        </w:tabs>
-        <w:ind w:hanging="283" w:left="4949"/>
-      </w:pPr>
-      <w:rPr/>
-    </w:lvl>
-    <w:lvl w:ilvl="7">
-      <w:start w:val="1"/>
-      <w:numFmt w:val="decimal"/>
-      <w:lvlText w:val="%8."/>
-      <w:lvlJc w:val="left"/>
-      <w:pPr>
-        <w:tabs>
-          <w:tab w:pos="5656" w:val="num"/>
-        </w:tabs>
-        <w:ind w:hanging="283" w:left="5656"/>
-      </w:pPr>
-      <w:rPr/>
-    </w:lvl>
-    <w:lvl w:ilvl="8">
-      <w:start w:val="1"/>
-      <w:numFmt w:val="decimal"/>
-      <w:lvlText w:val="%9."/>
-      <w:lvlJc w:val="left"/>
-      <w:pPr>
-        <w:tabs>
-          <w:tab w:pos="6363" w:val="num"/>
-        </w:tabs>
-        <w:ind w:hanging="283" w:left="6363"/>
-      </w:pPr>
-      <w:rPr/>
-    </w:lvl>
-  </w:abstractNum>
-  <w:abstractNum w:abstractNumId="19">
-    <w:lvl w:ilvl="0">
-      <w:start w:val="1"/>
-      <w:numFmt w:val="bullet"/>
-      <w:lvlText w:val=""/>
-      <w:lvlJc w:val="left"/>
-      <w:pPr>
-        <w:tabs>
-          <w:tab w:pos="720" w:val="num"/>
-        </w:tabs>
-        <w:ind w:hanging="360" w:left="720"/>
-      </w:pPr>
-      <w:rPr>
-        <w:rFonts w:ascii="Symbol" w:cs="Symbol" w:hAnsi="Symbol" w:hint="default"/>
-      </w:rPr>
-    </w:lvl>
-    <w:lvl w:ilvl="1">
-      <w:start w:val="1"/>
-      <w:numFmt w:val="bullet"/>
-      <w:lvlText w:val="◦"/>
-      <w:lvlJc w:val="left"/>
-      <w:pPr>
-        <w:tabs>
-          <w:tab w:pos="1080" w:val="num"/>
-        </w:tabs>
-        <w:ind w:hanging="360" w:left="1080"/>
-      </w:pPr>
-      <w:rPr>
-        <w:rFonts w:ascii="OpenSymbol" w:cs="OpenSymbol" w:hAnsi="OpenSymbol" w:hint="default"/>
-      </w:rPr>
-    </w:lvl>
-    <w:lvl w:ilvl="2">
-      <w:start w:val="1"/>
-      <w:numFmt w:val="bullet"/>
-      <w:lvlText w:val="▪"/>
-      <w:lvlJc w:val="left"/>
-      <w:pPr>
-        <w:tabs>
-          <w:tab w:pos="1440" w:val="num"/>
-        </w:tabs>
-        <w:ind w:hanging="360" w:left="1440"/>
-      </w:pPr>
-      <w:rPr>
-        <w:rFonts w:ascii="OpenSymbol" w:cs="OpenSymbol" w:hAnsi="OpenSymbol" w:hint="default"/>
-      </w:rPr>
-    </w:lvl>
-    <w:lvl w:ilvl="3">
-      <w:start w:val="1"/>
-      <w:numFmt w:val="bullet"/>
-      <w:lvlText w:val=""/>
-      <w:lvlJc w:val="left"/>
-      <w:pPr>
-        <w:tabs>
-          <w:tab w:pos="1800" w:val="num"/>
-        </w:tabs>
-        <w:ind w:hanging="360" w:left="1800"/>
-      </w:pPr>
-      <w:rPr>
-        <w:rFonts w:ascii="Symbol" w:cs="Symbol" w:hAnsi="Symbol" w:hint="default"/>
-      </w:rPr>
-    </w:lvl>
-    <w:lvl w:ilvl="4">
-      <w:start w:val="1"/>
-      <w:numFmt w:val="bullet"/>
-      <w:lvlText w:val="◦"/>
-      <w:lvlJc w:val="left"/>
-      <w:pPr>
-        <w:tabs>
-          <w:tab w:pos="2160" w:val="num"/>
-        </w:tabs>
-        <w:ind w:hanging="360" w:left="2160"/>
-      </w:pPr>
-      <w:rPr>
-        <w:rFonts w:ascii="OpenSymbol" w:cs="OpenSymbol" w:hAnsi="OpenSymbol" w:hint="default"/>
-      </w:rPr>
-    </w:lvl>
-    <w:lvl w:ilvl="5">
-      <w:start w:val="1"/>
-      <w:numFmt w:val="bullet"/>
-      <w:lvlText w:val="▪"/>
-      <w:lvlJc w:val="left"/>
-      <w:pPr>
-        <w:tabs>
-          <w:tab w:pos="2520" w:val="num"/>
-        </w:tabs>
-        <w:ind w:hanging="360" w:left="2520"/>
-      </w:pPr>
-      <w:rPr>
-        <w:rFonts w:ascii="OpenSymbol" w:cs="OpenSymbol" w:hAnsi="OpenSymbol" w:hint="default"/>
-      </w:rPr>
-    </w:lvl>
-    <w:lvl w:ilvl="6">
-      <w:start w:val="1"/>
-      <w:numFmt w:val="bullet"/>
-      <w:lvlText w:val=""/>
-      <w:lvlJc w:val="left"/>
-      <w:pPr>
-        <w:tabs>
-          <w:tab w:pos="2880" w:val="num"/>
-        </w:tabs>
-        <w:ind w:hanging="360" w:left="2880"/>
-      </w:pPr>
-      <w:rPr>
-        <w:rFonts w:ascii="Symbol" w:cs="Symbol" w:hAnsi="Symbol" w:hint="default"/>
-      </w:rPr>
-    </w:lvl>
-    <w:lvl w:ilvl="7">
-      <w:start w:val="1"/>
-      <w:numFmt w:val="bullet"/>
-      <w:lvlText w:val="◦"/>
-      <w:lvlJc w:val="left"/>
-      <w:pPr>
-        <w:tabs>
-          <w:tab w:pos="3240" w:val="num"/>
-        </w:tabs>
-        <w:ind w:hanging="360" w:left="3240"/>
-      </w:pPr>
-      <w:rPr>
-        <w:rFonts w:ascii="OpenSymbol" w:cs="OpenSymbol" w:hAnsi="OpenSymbol" w:hint="default"/>
-      </w:rPr>
-    </w:lvl>
-    <w:lvl w:ilvl="8">
-      <w:start w:val="1"/>
-      <w:numFmt w:val="bullet"/>
-      <w:lvlText w:val="▪"/>
-      <w:lvlJc w:val="left"/>
-      <w:pPr>
-        <w:tabs>
-          <w:tab w:pos="3600" w:val="num"/>
-        </w:tabs>
-        <w:ind w:hanging="360" w:left="3600"/>
-      </w:pPr>
-      <w:rPr>
-        <w:rFonts w:ascii="OpenSymbol" w:cs="OpenSymbol" w:hAnsi="OpenSymbol" w:hint="default"/>
-      </w:rPr>
-    </w:lvl>
-  </w:abstractNum>
-  <w:abstractNum w:abstractNumId="20">
     <w:lvl w:ilvl="0">
       <w:start w:val="1"/>
       <w:numFmt w:val="none"/>
@@ -7257,24 +6720,6 @@
   <w:num w:numId="14">
     <w:abstractNumId w:val="14"/>
   </w:num>
-  <w:num w:numId="15">
-    <w:abstractNumId w:val="15"/>
-  </w:num>
-  <w:num w:numId="16">
-    <w:abstractNumId w:val="16"/>
-  </w:num>
-  <w:num w:numId="17">
-    <w:abstractNumId w:val="17"/>
-  </w:num>
-  <w:num w:numId="18">
-    <w:abstractNumId w:val="18"/>
-  </w:num>
-  <w:num w:numId="19">
-    <w:abstractNumId w:val="19"/>
-  </w:num>
-  <w:num w:numId="20">
-    <w:abstractNumId w:val="20"/>
-  </w:num>
 </w:numbering>
 </file>
 
@@ -7293,7 +6738,7 @@
     </w:pPr>
     <w:rPr>
       <w:rFonts w:ascii="Times New Roman" w:cs="Times New Roman" w:eastAsia="Calibri" w:hAnsi="Times New Roman"/>
-      <w:color w:val="auto"/>
+      <w:color w:val="00000A"/>
       <w:sz w:val="24"/>
       <w:szCs w:val="24"/>
       <w:lang w:bidi="ar-SA" w:eastAsia="ru-RU" w:val="ru-RU"/>
@@ -7338,22 +6783,31 @@
     </w:rPr>
   </w:style>
   <w:style w:styleId="style20" w:type="character">
-    <w:name w:val="Numbering Symbols"/>
+    <w:name w:val="Strong Emphasis"/>
     <w:next w:val="style20"/>
-    <w:rPr/>
-  </w:style>
-  <w:style w:styleId="style21" w:type="character">
-    <w:name w:val="Strong Emphasis"/>
-    <w:next w:val="style21"/>
     <w:rPr>
       <w:b/>
       <w:bCs/>
     </w:rPr>
   </w:style>
-  <w:style w:styleId="style22" w:type="paragraph">
+  <w:style w:styleId="style21" w:type="character">
+    <w:name w:val="ListLabel 1"/>
+    <w:next w:val="style21"/>
+    <w:rPr>
+      <w:rFonts w:cs="Symbol"/>
+    </w:rPr>
+  </w:style>
+  <w:style w:styleId="style22" w:type="character">
+    <w:name w:val="ListLabel 2"/>
+    <w:next w:val="style22"/>
+    <w:rPr>
+      <w:rFonts w:cs="OpenSymbol"/>
+    </w:rPr>
+  </w:style>
+  <w:style w:styleId="style23" w:type="paragraph">
     <w:name w:val="Heading"/>
     <w:basedOn w:val="style0"/>
-    <w:next w:val="style23"/>
+    <w:next w:val="style24"/>
     <w:pPr>
       <w:keepNext/>
       <w:spacing w:after="120" w:before="240"/>
@@ -7364,28 +6818,28 @@
       <w:szCs w:val="28"/>
     </w:rPr>
   </w:style>
-  <w:style w:styleId="style23" w:type="paragraph">
+  <w:style w:styleId="style24" w:type="paragraph">
     <w:name w:val="Text body"/>
     <w:basedOn w:val="style0"/>
-    <w:next w:val="style23"/>
+    <w:next w:val="style24"/>
     <w:pPr>
       <w:spacing w:after="120" w:before="0"/>
     </w:pPr>
     <w:rPr/>
   </w:style>
-  <w:style w:styleId="style24" w:type="paragraph">
+  <w:style w:styleId="style25" w:type="paragraph">
     <w:name w:val="List"/>
-    <w:basedOn w:val="style23"/>
-    <w:next w:val="style24"/>
+    <w:basedOn w:val="style24"/>
+    <w:next w:val="style25"/>
     <w:pPr/>
     <w:rPr>
       <w:rFonts w:cs="Lohit Hindi"/>
     </w:rPr>
   </w:style>
-  <w:style w:styleId="style25" w:type="paragraph">
+  <w:style w:styleId="style26" w:type="paragraph">
     <w:name w:val="Caption"/>
     <w:basedOn w:val="style0"/>
-    <w:next w:val="style25"/>
+    <w:next w:val="style26"/>
     <w:pPr>
       <w:suppressLineNumbers/>
       <w:spacing w:after="120" w:before="120"/>
@@ -7398,10 +6852,10 @@
       <w:szCs w:val="24"/>
     </w:rPr>
   </w:style>
-  <w:style w:styleId="style26" w:type="paragraph">
+  <w:style w:styleId="style27" w:type="paragraph">
     <w:name w:val="Index"/>
     <w:basedOn w:val="style0"/>
-    <w:next w:val="style26"/>
+    <w:next w:val="style27"/>
     <w:pPr>
       <w:suppressLineNumbers/>
     </w:pPr>
@@ -7409,10 +6863,10 @@
       <w:rFonts w:cs="Lohit Hindi"/>
     </w:rPr>
   </w:style>
-  <w:style w:styleId="style27" w:type="paragraph">
+  <w:style w:styleId="style28" w:type="paragraph">
     <w:name w:val="Header"/>
     <w:basedOn w:val="style0"/>
-    <w:next w:val="style27"/>
+    <w:next w:val="style28"/>
     <w:pPr>
       <w:suppressLineNumbers/>
       <w:tabs>

--- a/docs/Application.docx
+++ b/docs/Application.docx
@@ -6,11 +6,10 @@
       <w:pPr>
         <w:pStyle w:val="style0"/>
         <w:shd w:fill="FFFFFF" w:val="clear"/>
-        <w:jc w:val="center"/>
-      </w:pPr>
-      <w:r>
-        <w:rPr>
-          <w:rFonts w:ascii="Times New Roman" w:hAnsi="Times New Roman"/>
+        <w:jc w:val="both"/>
+      </w:pPr>
+      <w:r>
+        <w:rPr>
           <w:b/>
           <w:sz w:val="28"/>
           <w:szCs w:val="28"/>
@@ -22,25 +21,20 @@
       <w:pPr>
         <w:pStyle w:val="style0"/>
         <w:shd w:fill="FFFFFF" w:val="clear"/>
-        <w:jc w:val="center"/>
-      </w:pPr>
-      <w:r>
-        <w:rPr>
-          <w:rFonts w:ascii="Times New Roman" w:hAnsi="Times New Roman"/>
-          <w:sz w:val="28"/>
-          <w:szCs w:val="28"/>
-        </w:rPr>
-      </w:r>
-    </w:p>
-    <w:p>
-      <w:pPr>
-        <w:pStyle w:val="style0"/>
-        <w:shd w:fill="FFFFFF" w:val="clear"/>
-        <w:jc w:val="center"/>
-      </w:pPr>
-      <w:r>
-        <w:rPr>
-          <w:rFonts w:ascii="Times New Roman" w:hAnsi="Times New Roman"/>
+        <w:jc w:val="both"/>
+      </w:pPr>
+      <w:r>
+        <w:rPr/>
+      </w:r>
+    </w:p>
+    <w:p>
+      <w:pPr>
+        <w:pStyle w:val="style0"/>
+        <w:shd w:fill="FFFFFF" w:val="clear"/>
+        <w:jc w:val="both"/>
+      </w:pPr>
+      <w:r>
+        <w:rPr>
           <w:bCs/>
           <w:spacing w:val="-8"/>
           <w:sz w:val="28"/>
@@ -50,7 +44,6 @@
       </w:r>
       <w:r>
         <w:rPr>
-          <w:rFonts w:ascii="Times New Roman" w:hAnsi="Times New Roman"/>
           <w:bCs/>
           <w:sz w:val="28"/>
           <w:szCs w:val="28"/>
@@ -59,7 +52,6 @@
       </w:r>
       <w:r>
         <w:rPr>
-          <w:rFonts w:ascii="Times New Roman" w:hAnsi="Times New Roman"/>
           <w:bCs/>
           <w:spacing w:val="-2"/>
           <w:sz w:val="28"/>
@@ -79,11 +71,7 @@
         <w:jc w:val="both"/>
       </w:pPr>
       <w:r>
-        <w:rPr>
-          <w:rFonts w:ascii="Times New Roman" w:hAnsi="Times New Roman"/>
-          <w:sz w:val="28"/>
-          <w:szCs w:val="28"/>
-        </w:rPr>
+        <w:rPr/>
       </w:r>
     </w:p>
     <w:p>
@@ -98,7 +86,6 @@
       </w:pPr>
       <w:r>
         <w:rPr>
-          <w:rFonts w:ascii="Times New Roman" w:hAnsi="Times New Roman"/>
           <w:spacing w:val="-3"/>
           <w:sz w:val="28"/>
           <w:szCs w:val="28"/>
@@ -107,7 +94,6 @@
       </w:r>
       <w:r>
         <w:rPr>
-          <w:rFonts w:ascii="Times New Roman" w:hAnsi="Times New Roman"/>
           <w:i/>
           <w:iCs/>
           <w:sz w:val="28"/>
@@ -117,7 +103,6 @@
       </w:r>
       <w:r>
         <w:rPr>
-          <w:rFonts w:ascii="Times New Roman" w:hAnsi="Times New Roman"/>
           <w:b w:val="false"/>
           <w:i w:val="false"/>
           <w:iCs/>
@@ -135,7 +120,6 @@
           <w:rPr>
             <w:rStyle w:val="style18"/>
             <w:rStyle w:val="style18"/>
-            <w:rFonts w:ascii="Times New Roman" w:hAnsi="Times New Roman"/>
             <w:b w:val="false"/>
             <w:i w:val="false"/>
             <w:iCs/>
@@ -155,7 +139,6 @@
       </w:hyperlink>
       <w:r>
         <w:rPr>
-          <w:rFonts w:ascii="Times New Roman" w:hAnsi="Times New Roman"/>
           <w:b w:val="false"/>
           <w:i w:val="false"/>
           <w:iCs/>
@@ -180,11 +163,7 @@
         <w:jc w:val="both"/>
       </w:pPr>
       <w:r>
-        <w:rPr>
-          <w:rFonts w:ascii="Times New Roman" w:hAnsi="Times New Roman"/>
-          <w:sz w:val="28"/>
-          <w:szCs w:val="28"/>
-        </w:rPr>
+        <w:rPr/>
       </w:r>
     </w:p>
     <w:p>
@@ -199,7 +178,6 @@
       </w:pPr>
       <w:r>
         <w:rPr>
-          <w:rFonts w:ascii="Times New Roman" w:hAnsi="Times New Roman"/>
           <w:sz w:val="28"/>
           <w:szCs w:val="28"/>
         </w:rPr>
@@ -207,7 +185,6 @@
       </w:r>
       <w:r>
         <w:rPr>
-          <w:rFonts w:ascii="Times New Roman" w:hAnsi="Times New Roman"/>
           <w:b w:val="false"/>
           <w:i w:val="false"/>
           <w:iCs w:val="false"/>
@@ -233,7 +210,6 @@
       </w:pPr>
       <w:r>
         <w:rPr>
-          <w:rFonts w:ascii="Times New Roman" w:hAnsi="Times New Roman"/>
           <w:spacing w:val="-1"/>
           <w:sz w:val="28"/>
           <w:szCs w:val="28"/>
@@ -242,7 +218,6 @@
       </w:r>
       <w:r>
         <w:rPr>
-          <w:rFonts w:ascii="Times New Roman" w:hAnsi="Times New Roman"/>
           <w:spacing w:val="-1"/>
           <w:sz w:val="28"/>
           <w:szCs w:val="28"/>
@@ -252,7 +227,6 @@
       </w:r>
       <w:r>
         <w:rPr>
-          <w:rFonts w:ascii="Times New Roman" w:hAnsi="Times New Roman"/>
           <w:spacing w:val="-1"/>
           <w:sz w:val="28"/>
           <w:szCs w:val="28"/>
@@ -261,7 +235,6 @@
       </w:r>
       <w:r>
         <w:rPr>
-          <w:rFonts w:ascii="Times New Roman" w:hAnsi="Times New Roman"/>
           <w:spacing w:val="-1"/>
           <w:sz w:val="28"/>
           <w:szCs w:val="28"/>
@@ -271,7 +244,6 @@
       </w:r>
       <w:r>
         <w:rPr>
-          <w:rFonts w:ascii="Times New Roman" w:hAnsi="Times New Roman"/>
           <w:spacing w:val="-5"/>
           <w:sz w:val="28"/>
           <w:szCs w:val="28"/>
@@ -284,7 +256,6 @@
           <w:rPr>
             <w:rStyle w:val="style18"/>
             <w:rStyle w:val="style18"/>
-            <w:rFonts w:ascii="Times New Roman" w:hAnsi="Times New Roman"/>
             <w:b w:val="false"/>
             <w:i w:val="false"/>
             <w:caps w:val="false"/>
@@ -315,7 +286,6 @@
       </w:pPr>
       <w:r>
         <w:rPr>
-          <w:rFonts w:ascii="Times New Roman" w:hAnsi="Times New Roman"/>
           <w:sz w:val="28"/>
           <w:szCs w:val="28"/>
         </w:rPr>
@@ -334,7 +304,6 @@
       </w:pPr>
       <w:r>
         <w:rPr>
-          <w:rFonts w:ascii="Times New Roman" w:hAnsi="Times New Roman"/>
           <w:sz w:val="28"/>
           <w:szCs w:val="28"/>
         </w:rPr>
@@ -343,7 +312,6 @@
       </w:r>
       <w:r>
         <w:rPr>
-          <w:rFonts w:ascii="Times New Roman" w:hAnsi="Times New Roman"/>
           <w:i w:val="false"/>
           <w:iCs w:val="false"/>
           <w:sz w:val="28"/>
@@ -364,7 +332,6 @@
       </w:pPr>
       <w:r>
         <w:rPr>
-          <w:rFonts w:ascii="Times New Roman" w:hAnsi="Times New Roman"/>
           <w:spacing w:val="-1"/>
           <w:sz w:val="28"/>
           <w:szCs w:val="28"/>
@@ -373,7 +340,6 @@
       </w:r>
       <w:r>
         <w:rPr>
-          <w:rFonts w:ascii="Times New Roman" w:hAnsi="Times New Roman"/>
           <w:spacing w:val="-1"/>
           <w:sz w:val="28"/>
           <w:szCs w:val="28"/>
@@ -383,7 +349,6 @@
       </w:r>
       <w:r>
         <w:rPr>
-          <w:rFonts w:ascii="Times New Roman" w:hAnsi="Times New Roman"/>
           <w:i w:val="false"/>
           <w:iCs w:val="false"/>
           <w:spacing w:val="-1"/>
@@ -406,7 +371,6 @@
       </w:pPr>
       <w:r>
         <w:rPr>
-          <w:rFonts w:ascii="Times New Roman" w:hAnsi="Times New Roman"/>
           <w:spacing w:val="-2"/>
           <w:sz w:val="28"/>
           <w:szCs w:val="28"/>
@@ -425,16 +389,12 @@
         <w:jc w:val="both"/>
       </w:pPr>
       <w:r>
-        <w:rPr>
-          <w:rFonts w:ascii="Times New Roman" w:hAnsi="Times New Roman"/>
-          <w:sz w:val="28"/>
-          <w:szCs w:val="28"/>
-        </w:rPr>
-      </w:r>
-    </w:p>
-    <w:p>
-      <w:pPr>
-        <w:pStyle w:val="style24"/>
+        <w:rPr/>
+      </w:r>
+    </w:p>
+    <w:p>
+      <w:pPr>
+        <w:pStyle w:val="style28"/>
         <w:shd w:fill="FFFFFF" w:val="clear"/>
         <w:tabs>
           <w:tab w:leader="none" w:pos="708" w:val="left"/>
@@ -445,7 +405,6 @@
       </w:pPr>
       <w:r>
         <w:rPr>
-          <w:rFonts w:ascii="Times New Roman" w:hAnsi="Times New Roman"/>
           <w:b/>
           <w:bCs/>
           <w:i w:val="false"/>
@@ -460,7 +419,6 @@
       </w:r>
       <w:r>
         <w:rPr>
-          <w:rFonts w:ascii="Times New Roman" w:hAnsi="Times New Roman"/>
           <w:b w:val="false"/>
           <w:i w:val="false"/>
           <w:caps w:val="false"/>
@@ -475,14 +433,14 @@
     </w:p>
     <w:p>
       <w:pPr>
-        <w:pStyle w:val="style24"/>
+        <w:pStyle w:val="style28"/>
         <w:widowControl/>
         <w:spacing w:after="225" w:before="225" w:line="330" w:lineRule="atLeast"/>
         <w:ind w:firstLine="720" w:left="0" w:right="0"/>
-      </w:pPr>
-      <w:r>
-        <w:rPr>
-          <w:rFonts w:ascii="Times New Roman" w:hAnsi="Times New Roman"/>
+        <w:jc w:val="both"/>
+      </w:pPr>
+      <w:r>
+        <w:rPr>
           <w:b w:val="false"/>
           <w:i w:val="false"/>
           <w:caps w:val="false"/>
@@ -497,14 +455,14 @@
     </w:p>
     <w:p>
       <w:pPr>
-        <w:pStyle w:val="style24"/>
+        <w:pStyle w:val="style28"/>
         <w:widowControl/>
         <w:spacing w:after="225" w:before="225" w:line="330" w:lineRule="atLeast"/>
         <w:ind w:firstLine="720" w:left="0" w:right="0"/>
-      </w:pPr>
-      <w:r>
-        <w:rPr>
-          <w:rFonts w:ascii="Times New Roman" w:hAnsi="Times New Roman"/>
+        <w:jc w:val="both"/>
+      </w:pPr>
+      <w:r>
+        <w:rPr>
           <w:b w:val="false"/>
           <w:i w:val="false"/>
           <w:caps w:val="false"/>
@@ -519,14 +477,14 @@
     </w:p>
     <w:p>
       <w:pPr>
-        <w:pStyle w:val="style24"/>
+        <w:pStyle w:val="style28"/>
         <w:widowControl/>
         <w:spacing w:after="225" w:before="225" w:line="330" w:lineRule="atLeast"/>
         <w:ind w:firstLine="720" w:left="0" w:right="0"/>
-      </w:pPr>
-      <w:r>
-        <w:rPr>
-          <w:rFonts w:ascii="Times New Roman" w:hAnsi="Times New Roman"/>
+        <w:jc w:val="both"/>
+      </w:pPr>
+      <w:r>
+        <w:rPr>
           <w:b w:val="false"/>
           <w:i w:val="false"/>
           <w:caps w:val="false"/>
@@ -541,14 +499,14 @@
     </w:p>
     <w:p>
       <w:pPr>
-        <w:pStyle w:val="style24"/>
+        <w:pStyle w:val="style28"/>
         <w:widowControl/>
         <w:spacing w:after="225" w:before="225" w:line="330" w:lineRule="atLeast"/>
         <w:ind w:firstLine="720" w:left="0" w:right="0"/>
-      </w:pPr>
-      <w:r>
-        <w:rPr>
-          <w:rFonts w:ascii="Times New Roman" w:hAnsi="Times New Roman"/>
+        <w:jc w:val="both"/>
+      </w:pPr>
+      <w:r>
+        <w:rPr>
           <w:b w:val="false"/>
           <w:i w:val="false"/>
           <w:caps w:val="false"/>
@@ -563,17 +521,17 @@
     </w:p>
     <w:p>
       <w:pPr>
-        <w:pStyle w:val="style24"/>
+        <w:pStyle w:val="style28"/>
         <w:widowControl/>
         <w:numPr>
           <w:ilvl w:val="0"/>
           <w:numId w:val="1"/>
         </w:numPr>
         <w:spacing w:after="0" w:before="0" w:line="330" w:lineRule="atLeast"/>
-      </w:pPr>
-      <w:r>
-        <w:rPr>
-          <w:rFonts w:ascii="Times New Roman" w:hAnsi="Times New Roman"/>
+        <w:jc w:val="both"/>
+      </w:pPr>
+      <w:r>
+        <w:rPr>
           <w:b w:val="false"/>
           <w:i w:val="false"/>
           <w:caps w:val="false"/>
@@ -588,17 +546,17 @@
     </w:p>
     <w:p>
       <w:pPr>
-        <w:pStyle w:val="style24"/>
+        <w:pStyle w:val="style28"/>
         <w:widowControl/>
         <w:numPr>
           <w:ilvl w:val="0"/>
           <w:numId w:val="1"/>
         </w:numPr>
         <w:spacing w:after="0" w:before="0" w:line="330" w:lineRule="atLeast"/>
-      </w:pPr>
-      <w:r>
-        <w:rPr>
-          <w:rFonts w:ascii="Times New Roman" w:hAnsi="Times New Roman"/>
+        <w:jc w:val="both"/>
+      </w:pPr>
+      <w:r>
+        <w:rPr>
           <w:b w:val="false"/>
           <w:i w:val="false"/>
           <w:caps w:val="false"/>
@@ -613,28 +571,26 @@
     </w:p>
     <w:p>
       <w:pPr>
-        <w:pStyle w:val="style24"/>
-        <w:widowControl/>
-        <w:spacing w:after="0" w:before="0" w:line="330" w:lineRule="atLeast"/>
-      </w:pPr>
-      <w:r>
-        <w:rPr>
-          <w:rFonts w:ascii="Times New Roman" w:hAnsi="Times New Roman"/>
-          <w:sz w:val="28"/>
-          <w:szCs w:val="28"/>
-        </w:rPr>
-      </w:r>
-    </w:p>
-    <w:p>
-      <w:pPr>
-        <w:pStyle w:val="style24"/>
+        <w:pStyle w:val="style28"/>
         <w:widowControl/>
         <w:spacing w:after="225" w:before="225" w:line="330" w:lineRule="atLeast"/>
         <w:ind w:firstLine="705" w:left="0" w:right="0"/>
-      </w:pPr>
-      <w:r>
-        <w:rPr>
-          <w:rFonts w:ascii="Times New Roman" w:hAnsi="Times New Roman"/>
+        <w:jc w:val="both"/>
+      </w:pPr>
+      <w:r>
+        <w:rPr/>
+      </w:r>
+    </w:p>
+    <w:p>
+      <w:pPr>
+        <w:pStyle w:val="style28"/>
+        <w:widowControl/>
+        <w:spacing w:after="225" w:before="225" w:line="330" w:lineRule="atLeast"/>
+        <w:ind w:firstLine="705" w:left="0" w:right="0"/>
+        <w:jc w:val="both"/>
+      </w:pPr>
+      <w:r>
+        <w:rPr>
           <w:b/>
           <w:bCs/>
           <w:i w:val="false"/>
@@ -649,7 +605,6 @@
       </w:r>
       <w:r>
         <w:rPr>
-          <w:rFonts w:ascii="Times New Roman" w:hAnsi="Times New Roman"/>
           <w:b w:val="false"/>
           <w:i w:val="false"/>
           <w:caps w:val="false"/>
@@ -664,14 +619,14 @@
     </w:p>
     <w:p>
       <w:pPr>
-        <w:pStyle w:val="style24"/>
+        <w:pStyle w:val="style28"/>
         <w:widowControl/>
         <w:spacing w:after="225" w:before="225" w:line="330" w:lineRule="atLeast"/>
         <w:ind w:firstLine="705" w:left="0" w:right="0"/>
-      </w:pPr>
-      <w:r>
-        <w:rPr>
-          <w:rFonts w:ascii="Times New Roman" w:hAnsi="Times New Roman"/>
+        <w:jc w:val="both"/>
+      </w:pPr>
+      <w:r>
+        <w:rPr>
           <w:b w:val="false"/>
           <w:i w:val="false"/>
           <w:caps w:val="false"/>
@@ -686,14 +641,14 @@
     </w:p>
     <w:p>
       <w:pPr>
-        <w:pStyle w:val="style24"/>
+        <w:pStyle w:val="style28"/>
         <w:widowControl/>
         <w:spacing w:after="225" w:before="225" w:line="330" w:lineRule="atLeast"/>
         <w:ind w:firstLine="705" w:left="0" w:right="0"/>
-      </w:pPr>
-      <w:r>
-        <w:rPr>
-          <w:rFonts w:ascii="Times New Roman" w:hAnsi="Times New Roman"/>
+        <w:jc w:val="both"/>
+      </w:pPr>
+      <w:r>
+        <w:rPr>
           <w:b w:val="false"/>
           <w:i w:val="false"/>
           <w:caps w:val="false"/>
@@ -708,14 +663,14 @@
     </w:p>
     <w:p>
       <w:pPr>
-        <w:pStyle w:val="style24"/>
+        <w:pStyle w:val="style28"/>
         <w:widowControl/>
         <w:spacing w:after="225" w:before="225" w:line="330" w:lineRule="atLeast"/>
         <w:ind w:firstLine="705" w:left="0" w:right="0"/>
-      </w:pPr>
-      <w:r>
-        <w:rPr>
-          <w:rFonts w:ascii="Times New Roman" w:hAnsi="Times New Roman"/>
+        <w:jc w:val="both"/>
+      </w:pPr>
+      <w:r>
+        <w:rPr>
           <w:b w:val="false"/>
           <w:i w:val="false"/>
           <w:caps w:val="false"/>
@@ -730,17 +685,17 @@
     </w:p>
     <w:p>
       <w:pPr>
-        <w:pStyle w:val="style24"/>
+        <w:pStyle w:val="style28"/>
         <w:widowControl/>
         <w:numPr>
           <w:ilvl w:val="0"/>
           <w:numId w:val="2"/>
         </w:numPr>
         <w:spacing w:after="0" w:before="0" w:line="330" w:lineRule="atLeast"/>
-      </w:pPr>
-      <w:r>
-        <w:rPr>
-          <w:rFonts w:ascii="Times New Roman" w:hAnsi="Times New Roman"/>
+        <w:jc w:val="both"/>
+      </w:pPr>
+      <w:r>
+        <w:rPr>
           <w:b w:val="false"/>
           <w:bCs w:val="false"/>
           <w:i w:val="false"/>
@@ -756,17 +711,17 @@
     </w:p>
     <w:p>
       <w:pPr>
-        <w:pStyle w:val="style24"/>
+        <w:pStyle w:val="style28"/>
         <w:widowControl/>
         <w:numPr>
           <w:ilvl w:val="0"/>
           <w:numId w:val="2"/>
         </w:numPr>
         <w:spacing w:after="0" w:before="0" w:line="330" w:lineRule="atLeast"/>
-      </w:pPr>
-      <w:r>
-        <w:rPr>
-          <w:rFonts w:ascii="Times New Roman" w:hAnsi="Times New Roman"/>
+        <w:jc w:val="both"/>
+      </w:pPr>
+      <w:r>
+        <w:rPr>
           <w:b w:val="false"/>
           <w:bCs w:val="false"/>
           <w:i w:val="false"/>
@@ -782,17 +737,17 @@
     </w:p>
     <w:p>
       <w:pPr>
-        <w:pStyle w:val="style24"/>
+        <w:pStyle w:val="style28"/>
         <w:widowControl/>
         <w:numPr>
           <w:ilvl w:val="0"/>
           <w:numId w:val="2"/>
         </w:numPr>
         <w:spacing w:after="0" w:before="0" w:line="330" w:lineRule="atLeast"/>
-      </w:pPr>
-      <w:r>
-        <w:rPr>
-          <w:rFonts w:ascii="Times New Roman" w:hAnsi="Times New Roman"/>
+        <w:jc w:val="both"/>
+      </w:pPr>
+      <w:r>
+        <w:rPr>
           <w:b w:val="false"/>
           <w:bCs w:val="false"/>
           <w:i w:val="false"/>
@@ -808,17 +763,17 @@
     </w:p>
     <w:p>
       <w:pPr>
-        <w:pStyle w:val="style24"/>
+        <w:pStyle w:val="style28"/>
         <w:widowControl/>
         <w:numPr>
           <w:ilvl w:val="0"/>
           <w:numId w:val="2"/>
         </w:numPr>
         <w:spacing w:after="0" w:before="0" w:line="330" w:lineRule="atLeast"/>
-      </w:pPr>
-      <w:r>
-        <w:rPr>
-          <w:rFonts w:ascii="Times New Roman" w:hAnsi="Times New Roman"/>
+        <w:jc w:val="both"/>
+      </w:pPr>
+      <w:r>
+        <w:rPr>
           <w:b w:val="false"/>
           <w:bCs w:val="false"/>
           <w:i w:val="false"/>
@@ -834,17 +789,17 @@
     </w:p>
     <w:p>
       <w:pPr>
-        <w:pStyle w:val="style24"/>
+        <w:pStyle w:val="style28"/>
         <w:widowControl/>
         <w:numPr>
           <w:ilvl w:val="0"/>
           <w:numId w:val="2"/>
         </w:numPr>
         <w:spacing w:after="0" w:before="0" w:line="330" w:lineRule="atLeast"/>
-      </w:pPr>
-      <w:r>
-        <w:rPr>
-          <w:rFonts w:ascii="Times New Roman" w:hAnsi="Times New Roman"/>
+        <w:jc w:val="both"/>
+      </w:pPr>
+      <w:r>
+        <w:rPr>
           <w:b w:val="false"/>
           <w:bCs w:val="false"/>
           <w:i w:val="false"/>
@@ -860,7 +815,7 @@
     </w:p>
     <w:p>
       <w:pPr>
-        <w:pStyle w:val="style24"/>
+        <w:pStyle w:val="style28"/>
         <w:widowControl/>
         <w:tabs>
           <w:tab w:leader="none" w:pos="705" w:val="left"/>
@@ -868,10 +823,10 @@
         </w:tabs>
         <w:spacing w:after="225" w:before="225" w:line="330" w:lineRule="atLeast"/>
         <w:ind w:firstLine="735" w:left="0" w:right="0"/>
-      </w:pPr>
-      <w:r>
-        <w:rPr>
-          <w:rFonts w:ascii="Times New Roman" w:hAnsi="Times New Roman"/>
+        <w:jc w:val="both"/>
+      </w:pPr>
+      <w:r>
+        <w:rPr>
           <w:b w:val="false"/>
           <w:i w:val="false"/>
           <w:caps w:val="false"/>
@@ -886,29 +841,26 @@
     </w:p>
     <w:p>
       <w:pPr>
-        <w:pStyle w:val="style24"/>
-        <w:widowControl/>
-        <w:spacing w:after="225" w:before="225" w:line="330" w:lineRule="atLeast"/>
-        <w:ind w:hanging="0" w:left="0" w:right="0"/>
-      </w:pPr>
-      <w:r>
-        <w:rPr>
-          <w:rFonts w:ascii="Times New Roman" w:hAnsi="Times New Roman"/>
-          <w:sz w:val="28"/>
-          <w:szCs w:val="28"/>
-        </w:rPr>
-      </w:r>
-    </w:p>
-    <w:p>
-      <w:pPr>
-        <w:pStyle w:val="style24"/>
+        <w:pStyle w:val="style28"/>
         <w:widowControl/>
         <w:spacing w:after="225" w:before="225" w:line="330" w:lineRule="atLeast"/>
         <w:ind w:firstLine="735" w:left="0" w:right="0"/>
-      </w:pPr>
-      <w:r>
-        <w:rPr>
-          <w:rFonts w:ascii="Times New Roman" w:hAnsi="Times New Roman"/>
+        <w:jc w:val="both"/>
+      </w:pPr>
+      <w:r>
+        <w:rPr/>
+      </w:r>
+    </w:p>
+    <w:p>
+      <w:pPr>
+        <w:pStyle w:val="style28"/>
+        <w:widowControl/>
+        <w:spacing w:after="225" w:before="225" w:line="330" w:lineRule="atLeast"/>
+        <w:ind w:firstLine="735" w:left="0" w:right="0"/>
+        <w:jc w:val="both"/>
+      </w:pPr>
+      <w:r>
+        <w:rPr>
           <w:b/>
           <w:bCs/>
           <w:i w:val="false"/>
@@ -923,7 +875,6 @@
       </w:r>
       <w:r>
         <w:rPr>
-          <w:rFonts w:ascii="Times New Roman" w:hAnsi="Times New Roman"/>
           <w:b w:val="false"/>
           <w:i w:val="false"/>
           <w:caps w:val="false"/>
@@ -937,7 +888,6 @@
       </w:r>
       <w:r>
         <w:rPr>
-          <w:rFonts w:ascii="Times New Roman" w:hAnsi="Times New Roman"/>
           <w:b w:val="false"/>
           <w:i w:val="false"/>
           <w:caps w:val="false"/>
@@ -959,11 +909,10 @@
           <w:tab w:leader="none" w:pos="1123" w:val="left"/>
         </w:tabs>
         <w:ind w:firstLine="735" w:left="0" w:right="0"/>
-        <w:jc w:val="left"/>
-      </w:pPr>
-      <w:r>
-        <w:rPr>
-          <w:rFonts w:ascii="Times New Roman" w:hAnsi="Times New Roman"/>
+        <w:jc w:val="both"/>
+      </w:pPr>
+      <w:r>
+        <w:rPr>
           <w:sz w:val="28"/>
           <w:szCs w:val="28"/>
         </w:rPr>
@@ -979,14 +928,10 @@
           <w:tab w:leader="none" w:pos="1123" w:val="left"/>
         </w:tabs>
         <w:ind w:firstLine="735" w:left="0" w:right="0"/>
-        <w:jc w:val="left"/>
-      </w:pPr>
-      <w:r>
-        <w:rPr>
-          <w:rFonts w:ascii="Times New Roman" w:hAnsi="Times New Roman"/>
-          <w:sz w:val="28"/>
-          <w:szCs w:val="28"/>
-        </w:rPr>
+        <w:jc w:val="both"/>
+      </w:pPr>
+      <w:r>
+        <w:rPr/>
       </w:r>
     </w:p>
     <w:p>
@@ -998,11 +943,10 @@
           <w:tab w:leader="none" w:pos="1123" w:val="left"/>
         </w:tabs>
         <w:ind w:firstLine="735" w:left="0" w:right="0"/>
-        <w:jc w:val="left"/>
-      </w:pPr>
-      <w:r>
-        <w:rPr>
-          <w:rFonts w:ascii="Times New Roman" w:hAnsi="Times New Roman"/>
+        <w:jc w:val="both"/>
+      </w:pPr>
+      <w:r>
+        <w:rPr>
           <w:b w:val="false"/>
           <w:i w:val="false"/>
           <w:caps w:val="false"/>
@@ -1027,11 +971,7 @@
         <w:jc w:val="both"/>
       </w:pPr>
       <w:r>
-        <w:rPr>
-          <w:rFonts w:ascii="Times New Roman" w:hAnsi="Times New Roman"/>
-          <w:sz w:val="28"/>
-          <w:szCs w:val="28"/>
-        </w:rPr>
+        <w:rPr/>
       </w:r>
     </w:p>
     <w:p>
@@ -1047,7 +987,6 @@
       </w:pPr>
       <w:r>
         <w:rPr>
-          <w:rFonts w:ascii="Times New Roman" w:hAnsi="Times New Roman"/>
           <w:sz w:val="28"/>
           <w:szCs w:val="28"/>
         </w:rPr>
@@ -1058,7 +997,6 @@
           <w:rPr>
             <w:rStyle w:val="style18"/>
             <w:rStyle w:val="style18"/>
-            <w:rFonts w:ascii="Times New Roman" w:hAnsi="Times New Roman"/>
             <w:b w:val="false"/>
             <w:i w:val="false"/>
             <w:caps w:val="false"/>
@@ -1073,7 +1011,6 @@
       </w:hyperlink>
       <w:r>
         <w:rPr>
-          <w:rFonts w:ascii="Times New Roman" w:hAnsi="Times New Roman"/>
           <w:caps w:val="false"/>
           <w:smallCaps w:val="false"/>
           <w:color w:val="222222"/>
@@ -1095,11 +1032,7 @@
         <w:jc w:val="both"/>
       </w:pPr>
       <w:r>
-        <w:rPr>
-          <w:rFonts w:ascii="Times New Roman" w:hAnsi="Times New Roman"/>
-          <w:sz w:val="28"/>
-          <w:szCs w:val="28"/>
-        </w:rPr>
+        <w:rPr/>
       </w:r>
     </w:p>
     <w:p>
@@ -1113,11 +1046,7 @@
         <w:jc w:val="both"/>
       </w:pPr>
       <w:r>
-        <w:rPr>
-          <w:rFonts w:ascii="Times New Roman" w:hAnsi="Times New Roman"/>
-          <w:sz w:val="28"/>
-          <w:szCs w:val="28"/>
-        </w:rPr>
+        <w:rPr/>
       </w:r>
     </w:p>
     <w:p>
@@ -1132,7 +1061,6 @@
       </w:pPr>
       <w:r>
         <w:rPr>
-          <w:rFonts w:ascii="Times New Roman" w:hAnsi="Times New Roman"/>
           <w:bCs/>
           <w:spacing w:val="-7"/>
           <w:sz w:val="28"/>
@@ -1142,7 +1070,6 @@
       </w:r>
       <w:r>
         <w:rPr>
-          <w:rFonts w:ascii="Times New Roman" w:hAnsi="Times New Roman"/>
           <w:bCs/>
           <w:sz w:val="28"/>
           <w:szCs w:val="28"/>
@@ -1162,11 +1089,7 @@
         <w:jc w:val="both"/>
       </w:pPr>
       <w:r>
-        <w:rPr>
-          <w:rFonts w:ascii="Times New Roman" w:hAnsi="Times New Roman"/>
-          <w:sz w:val="28"/>
-          <w:szCs w:val="28"/>
-        </w:rPr>
+        <w:rPr/>
       </w:r>
     </w:p>
     <w:p>
@@ -1181,7 +1104,6 @@
       </w:pPr>
       <w:r>
         <w:rPr>
-          <w:rFonts w:ascii="Times New Roman" w:hAnsi="Times New Roman"/>
           <w:sz w:val="28"/>
           <w:szCs w:val="28"/>
         </w:rPr>
@@ -1190,7 +1112,7 @@
     </w:p>
     <w:p>
       <w:pPr>
-        <w:pStyle w:val="style24"/>
+        <w:pStyle w:val="style28"/>
         <w:shd w:fill="FFFFFF" w:val="clear"/>
         <w:tabs>
           <w:tab w:leader="none" w:pos="708" w:val="left"/>
@@ -1199,16 +1121,12 @@
         <w:jc w:val="both"/>
       </w:pPr>
       <w:r>
-        <w:rPr>
-          <w:rFonts w:ascii="Times New Roman" w:hAnsi="Times New Roman"/>
-          <w:sz w:val="28"/>
-          <w:szCs w:val="28"/>
-        </w:rPr>
-      </w:r>
-    </w:p>
-    <w:p>
-      <w:pPr>
-        <w:pStyle w:val="style24"/>
+        <w:rPr/>
+      </w:r>
+    </w:p>
+    <w:p>
+      <w:pPr>
+        <w:pStyle w:val="style28"/>
         <w:shd w:fill="FFFFFF" w:val="clear"/>
         <w:tabs>
           <w:tab w:leader="none" w:pos="708" w:val="left"/>
@@ -1219,7 +1137,6 @@
       </w:pPr>
       <w:r>
         <w:rPr>
-          <w:rFonts w:ascii="Times New Roman" w:hAnsi="Times New Roman"/>
           <w:b w:val="false"/>
           <w:i w:val="false"/>
           <w:caps w:val="false"/>
@@ -1234,15 +1151,14 @@
     </w:p>
     <w:p>
       <w:pPr>
-        <w:pStyle w:val="style24"/>
+        <w:pStyle w:val="style28"/>
         <w:widowControl/>
         <w:spacing w:after="225" w:before="225" w:line="330" w:lineRule="atLeast"/>
         <w:ind w:firstLine="705" w:left="0" w:right="0"/>
-        <w:jc w:val="left"/>
-      </w:pPr>
-      <w:r>
-        <w:rPr>
-          <w:rFonts w:ascii="Times New Roman" w:hAnsi="Times New Roman"/>
+        <w:jc w:val="both"/>
+      </w:pPr>
+      <w:r>
+        <w:rPr>
           <w:b w:val="false"/>
           <w:i w:val="false"/>
           <w:caps w:val="false"/>
@@ -1266,11 +1182,7 @@
         <w:jc w:val="both"/>
       </w:pPr>
       <w:r>
-        <w:rPr>
-          <w:rFonts w:ascii="Times New Roman" w:hAnsi="Times New Roman"/>
-          <w:sz w:val="28"/>
-          <w:szCs w:val="28"/>
-        </w:rPr>
+        <w:rPr/>
       </w:r>
     </w:p>
     <w:p>
@@ -1285,7 +1197,6 @@
       </w:pPr>
       <w:r>
         <w:rPr>
-          <w:rFonts w:ascii="Times New Roman" w:hAnsi="Times New Roman"/>
           <w:sz w:val="28"/>
           <w:szCs w:val="28"/>
         </w:rPr>
@@ -1293,7 +1204,6 @@
       </w:r>
       <w:r>
         <w:rPr>
-          <w:rFonts w:ascii="Times New Roman" w:hAnsi="Times New Roman"/>
           <w:spacing w:val="-2"/>
           <w:sz w:val="28"/>
           <w:szCs w:val="28"/>
@@ -1312,11 +1222,7 @@
         <w:jc w:val="both"/>
       </w:pPr>
       <w:r>
-        <w:rPr>
-          <w:rFonts w:ascii="Times New Roman" w:hAnsi="Times New Roman"/>
-          <w:sz w:val="28"/>
-          <w:szCs w:val="28"/>
-        </w:rPr>
+        <w:rPr/>
       </w:r>
     </w:p>
     <w:p>
@@ -1332,7 +1238,6 @@
       </w:pPr>
       <w:r>
         <w:rPr>
-          <w:rFonts w:ascii="Times New Roman" w:hAnsi="Times New Roman"/>
           <w:b w:val="false"/>
           <w:i w:val="false"/>
           <w:iCs w:val="false"/>
@@ -1343,7 +1248,7 @@
           <w:sz w:val="28"/>
           <w:szCs w:val="28"/>
         </w:rPr>
-        <w:t>Проект находится на стадии альфа версии (приближается к бете). Реализованы ключевые механизмы игры, идёт проработка логики и наполнение контентом.</w:t>
+        <w:t>Проект находится на стадии альфа-версии. Реализованы ключевые механизмы игры, идёт проработка логики и наполнение контентом.</w:t>
       </w:r>
     </w:p>
     <w:p>
@@ -1357,11 +1262,21 @@
         <w:jc w:val="both"/>
       </w:pPr>
       <w:r>
-        <w:rPr>
-          <w:rFonts w:ascii="Times New Roman" w:hAnsi="Times New Roman"/>
-          <w:sz w:val="28"/>
-          <w:szCs w:val="28"/>
-        </w:rPr>
+        <w:rPr/>
+      </w:r>
+    </w:p>
+    <w:p>
+      <w:pPr>
+        <w:pStyle w:val="style0"/>
+        <w:shd w:fill="FFFFFF" w:val="clear"/>
+        <w:tabs>
+          <w:tab w:leader="none" w:pos="708" w:val="left"/>
+          <w:tab w:leader="none" w:pos="1120" w:val="left"/>
+        </w:tabs>
+        <w:jc w:val="both"/>
+      </w:pPr>
+      <w:r>
+        <w:rPr/>
       </w:r>
     </w:p>
     <w:p>
@@ -1376,7 +1291,6 @@
       </w:pPr>
       <w:r>
         <w:rPr>
-          <w:rFonts w:ascii="Times New Roman" w:hAnsi="Times New Roman"/>
           <w:bCs/>
           <w:spacing w:val="-2"/>
           <w:sz w:val="28"/>
@@ -1386,7 +1300,6 @@
       </w:r>
       <w:r>
         <w:rPr>
-          <w:rFonts w:ascii="Times New Roman" w:hAnsi="Times New Roman"/>
           <w:bCs/>
           <w:sz w:val="28"/>
           <w:szCs w:val="28"/>
@@ -1406,11 +1319,7 @@
         <w:jc w:val="both"/>
       </w:pPr>
       <w:r>
-        <w:rPr>
-          <w:rFonts w:ascii="Times New Roman" w:hAnsi="Times New Roman"/>
-          <w:sz w:val="28"/>
-          <w:szCs w:val="28"/>
-        </w:rPr>
+        <w:rPr/>
       </w:r>
     </w:p>
     <w:p>
@@ -1425,7 +1334,6 @@
       </w:pPr>
       <w:r>
         <w:rPr>
-          <w:rFonts w:ascii="Times New Roman" w:hAnsi="Times New Roman"/>
           <w:sz w:val="28"/>
           <w:szCs w:val="28"/>
         </w:rPr>
@@ -1443,16 +1351,12 @@
         <w:jc w:val="both"/>
       </w:pPr>
       <w:r>
-        <w:rPr>
-          <w:rFonts w:ascii="Times New Roman" w:hAnsi="Times New Roman"/>
-          <w:sz w:val="28"/>
-          <w:szCs w:val="28"/>
-        </w:rPr>
-      </w:r>
-    </w:p>
-    <w:p>
-      <w:pPr>
-        <w:pStyle w:val="style24"/>
+        <w:rPr/>
+      </w:r>
+    </w:p>
+    <w:p>
+      <w:pPr>
+        <w:pStyle w:val="style28"/>
         <w:numPr>
           <w:ilvl w:val="0"/>
           <w:numId w:val="3"/>
@@ -1466,7 +1370,6 @@
       </w:pPr>
       <w:r>
         <w:rPr>
-          <w:rFonts w:ascii="Times New Roman" w:hAnsi="Times New Roman"/>
           <w:b w:val="false"/>
           <w:i w:val="false"/>
           <w:caps w:val="false"/>
@@ -1481,7 +1384,7 @@
     </w:p>
     <w:p>
       <w:pPr>
-        <w:pStyle w:val="style24"/>
+        <w:pStyle w:val="style28"/>
         <w:numPr>
           <w:ilvl w:val="0"/>
           <w:numId w:val="3"/>
@@ -1495,7 +1398,6 @@
       </w:pPr>
       <w:r>
         <w:rPr>
-          <w:rFonts w:ascii="Times New Roman" w:hAnsi="Times New Roman"/>
           <w:b w:val="false"/>
           <w:i w:val="false"/>
           <w:caps w:val="false"/>
@@ -1510,7 +1412,7 @@
     </w:p>
     <w:p>
       <w:pPr>
-        <w:pStyle w:val="style24"/>
+        <w:pStyle w:val="style28"/>
         <w:numPr>
           <w:ilvl w:val="0"/>
           <w:numId w:val="3"/>
@@ -1524,7 +1426,6 @@
       </w:pPr>
       <w:r>
         <w:rPr>
-          <w:rFonts w:ascii="Times New Roman" w:hAnsi="Times New Roman"/>
           <w:b w:val="false"/>
           <w:i w:val="false"/>
           <w:caps w:val="false"/>
@@ -1539,7 +1440,7 @@
     </w:p>
     <w:p>
       <w:pPr>
-        <w:pStyle w:val="style24"/>
+        <w:pStyle w:val="style28"/>
         <w:numPr>
           <w:ilvl w:val="0"/>
           <w:numId w:val="3"/>
@@ -1553,7 +1454,6 @@
       </w:pPr>
       <w:r>
         <w:rPr>
-          <w:rFonts w:ascii="Times New Roman" w:hAnsi="Times New Roman"/>
           <w:b w:val="false"/>
           <w:i w:val="false"/>
           <w:caps w:val="false"/>
@@ -1568,7 +1468,7 @@
     </w:p>
     <w:p>
       <w:pPr>
-        <w:pStyle w:val="style24"/>
+        <w:pStyle w:val="style28"/>
         <w:numPr>
           <w:ilvl w:val="0"/>
           <w:numId w:val="3"/>
@@ -1582,7 +1482,6 @@
       </w:pPr>
       <w:r>
         <w:rPr>
-          <w:rFonts w:ascii="Times New Roman" w:hAnsi="Times New Roman"/>
           <w:b w:val="false"/>
           <w:i w:val="false"/>
           <w:caps w:val="false"/>
@@ -1597,7 +1496,7 @@
     </w:p>
     <w:p>
       <w:pPr>
-        <w:pStyle w:val="style24"/>
+        <w:pStyle w:val="style28"/>
         <w:numPr>
           <w:ilvl w:val="0"/>
           <w:numId w:val="3"/>
@@ -1611,7 +1510,6 @@
       </w:pPr>
       <w:r>
         <w:rPr>
-          <w:rFonts w:ascii="Times New Roman" w:hAnsi="Times New Roman"/>
           <w:b w:val="false"/>
           <w:i w:val="false"/>
           <w:caps w:val="false"/>
@@ -1626,7 +1524,7 @@
     </w:p>
     <w:p>
       <w:pPr>
-        <w:pStyle w:val="style24"/>
+        <w:pStyle w:val="style28"/>
         <w:numPr>
           <w:ilvl w:val="0"/>
           <w:numId w:val="3"/>
@@ -1640,7 +1538,6 @@
       </w:pPr>
       <w:r>
         <w:rPr>
-          <w:rFonts w:ascii="Times New Roman" w:hAnsi="Times New Roman"/>
           <w:b w:val="false"/>
           <w:i w:val="false"/>
           <w:caps w:val="false"/>
@@ -1655,7 +1552,7 @@
     </w:p>
     <w:p>
       <w:pPr>
-        <w:pStyle w:val="style24"/>
+        <w:pStyle w:val="style28"/>
         <w:numPr>
           <w:ilvl w:val="0"/>
           <w:numId w:val="3"/>
@@ -1669,7 +1566,6 @@
       </w:pPr>
       <w:r>
         <w:rPr>
-          <w:rFonts w:ascii="Times New Roman" w:hAnsi="Times New Roman"/>
           <w:b w:val="false"/>
           <w:i w:val="false"/>
           <w:caps w:val="false"/>
@@ -1684,7 +1580,7 @@
     </w:p>
     <w:p>
       <w:pPr>
-        <w:pStyle w:val="style24"/>
+        <w:pStyle w:val="style28"/>
         <w:numPr>
           <w:ilvl w:val="0"/>
           <w:numId w:val="3"/>
@@ -1698,7 +1594,6 @@
       </w:pPr>
       <w:r>
         <w:rPr>
-          <w:rFonts w:ascii="Times New Roman" w:hAnsi="Times New Roman"/>
           <w:b w:val="false"/>
           <w:i w:val="false"/>
           <w:caps w:val="false"/>
@@ -1722,11 +1617,7 @@
         <w:jc w:val="both"/>
       </w:pPr>
       <w:r>
-        <w:rPr>
-          <w:rFonts w:ascii="Times New Roman" w:hAnsi="Times New Roman"/>
-          <w:sz w:val="28"/>
-          <w:szCs w:val="28"/>
-        </w:rPr>
+        <w:rPr/>
       </w:r>
     </w:p>
     <w:p>
@@ -1741,7 +1632,6 @@
       </w:pPr>
       <w:r>
         <w:rPr>
-          <w:rFonts w:ascii="Times New Roman" w:hAnsi="Times New Roman"/>
           <w:sz w:val="28"/>
           <w:szCs w:val="28"/>
         </w:rPr>
@@ -1759,16 +1649,12 @@
         <w:jc w:val="both"/>
       </w:pPr>
       <w:r>
-        <w:rPr>
-          <w:rFonts w:ascii="Times New Roman" w:hAnsi="Times New Roman"/>
-          <w:sz w:val="28"/>
-          <w:szCs w:val="28"/>
-        </w:rPr>
-      </w:r>
-    </w:p>
-    <w:p>
-      <w:pPr>
-        <w:pStyle w:val="style24"/>
+        <w:rPr/>
+      </w:r>
+    </w:p>
+    <w:p>
+      <w:pPr>
+        <w:pStyle w:val="style28"/>
         <w:numPr>
           <w:ilvl w:val="0"/>
           <w:numId w:val="4"/>
@@ -1782,7 +1668,6 @@
       </w:pPr>
       <w:r>
         <w:rPr>
-          <w:rFonts w:ascii="Times New Roman" w:hAnsi="Times New Roman"/>
           <w:b w:val="false"/>
           <w:i w:val="false"/>
           <w:iCs w:val="false"/>
@@ -1798,7 +1683,7 @@
     </w:p>
     <w:p>
       <w:pPr>
-        <w:pStyle w:val="style24"/>
+        <w:pStyle w:val="style28"/>
         <w:numPr>
           <w:ilvl w:val="0"/>
           <w:numId w:val="4"/>
@@ -1812,7 +1697,6 @@
       </w:pPr>
       <w:r>
         <w:rPr>
-          <w:rFonts w:ascii="Times New Roman" w:hAnsi="Times New Roman"/>
           <w:b w:val="false"/>
           <w:i w:val="false"/>
           <w:iCs w:val="false"/>
@@ -1828,7 +1712,7 @@
     </w:p>
     <w:p>
       <w:pPr>
-        <w:pStyle w:val="style24"/>
+        <w:pStyle w:val="style28"/>
         <w:numPr>
           <w:ilvl w:val="0"/>
           <w:numId w:val="4"/>
@@ -1842,7 +1726,6 @@
       </w:pPr>
       <w:r>
         <w:rPr>
-          <w:rFonts w:ascii="Times New Roman" w:hAnsi="Times New Roman"/>
           <w:b w:val="false"/>
           <w:i w:val="false"/>
           <w:iCs w:val="false"/>
@@ -1858,7 +1741,7 @@
     </w:p>
     <w:p>
       <w:pPr>
-        <w:pStyle w:val="style24"/>
+        <w:pStyle w:val="style28"/>
         <w:numPr>
           <w:ilvl w:val="0"/>
           <w:numId w:val="4"/>
@@ -1872,7 +1755,6 @@
       </w:pPr>
       <w:r>
         <w:rPr>
-          <w:rFonts w:ascii="Times New Roman" w:hAnsi="Times New Roman"/>
           <w:b w:val="false"/>
           <w:i w:val="false"/>
           <w:iCs w:val="false"/>
@@ -1888,7 +1770,7 @@
     </w:p>
     <w:p>
       <w:pPr>
-        <w:pStyle w:val="style24"/>
+        <w:pStyle w:val="style28"/>
         <w:numPr>
           <w:ilvl w:val="0"/>
           <w:numId w:val="4"/>
@@ -1902,7 +1784,6 @@
       </w:pPr>
       <w:r>
         <w:rPr>
-          <w:rFonts w:ascii="Times New Roman" w:hAnsi="Times New Roman"/>
           <w:b w:val="false"/>
           <w:i w:val="false"/>
           <w:iCs w:val="false"/>
@@ -1927,11 +1808,7 @@
         <w:jc w:val="both"/>
       </w:pPr>
       <w:r>
-        <w:rPr>
-          <w:rFonts w:ascii="Times New Roman" w:hAnsi="Times New Roman"/>
-          <w:sz w:val="28"/>
-          <w:szCs w:val="28"/>
-        </w:rPr>
+        <w:rPr/>
       </w:r>
     </w:p>
     <w:p>
@@ -1945,11 +1822,7 @@
         <w:jc w:val="both"/>
       </w:pPr>
       <w:r>
-        <w:rPr>
-          <w:rFonts w:ascii="Times New Roman" w:hAnsi="Times New Roman"/>
-          <w:sz w:val="28"/>
-          <w:szCs w:val="28"/>
-        </w:rPr>
+        <w:rPr/>
       </w:r>
     </w:p>
     <w:p>
@@ -1964,7 +1837,6 @@
       </w:pPr>
       <w:r>
         <w:rPr>
-          <w:rFonts w:ascii="Times New Roman" w:hAnsi="Times New Roman"/>
           <w:sz w:val="28"/>
           <w:szCs w:val="28"/>
         </w:rPr>
@@ -1982,16 +1854,12 @@
         <w:jc w:val="both"/>
       </w:pPr>
       <w:r>
-        <w:rPr>
-          <w:rFonts w:ascii="Times New Roman" w:hAnsi="Times New Roman"/>
-          <w:sz w:val="28"/>
-          <w:szCs w:val="28"/>
-        </w:rPr>
-      </w:r>
-    </w:p>
-    <w:p>
-      <w:pPr>
-        <w:pStyle w:val="style24"/>
+        <w:rPr/>
+      </w:r>
+    </w:p>
+    <w:p>
+      <w:pPr>
+        <w:pStyle w:val="style28"/>
         <w:shd w:fill="FFFFFF" w:val="clear"/>
         <w:tabs>
           <w:tab w:leader="none" w:pos="708" w:val="left"/>
@@ -2002,7 +1870,6 @@
       </w:pPr>
       <w:r>
         <w:rPr>
-          <w:rFonts w:ascii="Times New Roman" w:hAnsi="Times New Roman"/>
           <w:b w:val="false"/>
           <w:i w:val="false"/>
           <w:iCs w:val="false"/>
@@ -2018,15 +1885,14 @@
     </w:p>
     <w:p>
       <w:pPr>
-        <w:pStyle w:val="style24"/>
+        <w:pStyle w:val="style28"/>
         <w:widowControl/>
         <w:spacing w:after="225" w:before="225" w:line="330" w:lineRule="atLeast"/>
         <w:ind w:firstLine="705" w:left="0" w:right="0"/>
-        <w:jc w:val="left"/>
-      </w:pPr>
-      <w:r>
-        <w:rPr>
-          <w:rFonts w:ascii="Times New Roman" w:hAnsi="Times New Roman"/>
+        <w:jc w:val="both"/>
+      </w:pPr>
+      <w:r>
+        <w:rPr>
           <w:b w:val="false"/>
           <w:i w:val="false"/>
           <w:iCs w:val="false"/>
@@ -2042,15 +1908,14 @@
     </w:p>
     <w:p>
       <w:pPr>
-        <w:pStyle w:val="style24"/>
+        <w:pStyle w:val="style28"/>
         <w:widowControl/>
         <w:spacing w:after="225" w:before="225" w:line="330" w:lineRule="atLeast"/>
         <w:ind w:firstLine="705" w:left="0" w:right="0"/>
-        <w:jc w:val="left"/>
-      </w:pPr>
-      <w:r>
-        <w:rPr>
-          <w:rFonts w:ascii="Times New Roman" w:hAnsi="Times New Roman"/>
+        <w:jc w:val="both"/>
+      </w:pPr>
+      <w:r>
+        <w:rPr>
           <w:b w:val="false"/>
           <w:i w:val="false"/>
           <w:iCs w:val="false"/>
@@ -2066,15 +1931,14 @@
     </w:p>
     <w:p>
       <w:pPr>
-        <w:pStyle w:val="style24"/>
+        <w:pStyle w:val="style28"/>
         <w:widowControl/>
         <w:spacing w:after="225" w:before="225" w:line="330" w:lineRule="atLeast"/>
         <w:ind w:firstLine="705" w:left="0" w:right="0"/>
-        <w:jc w:val="left"/>
-      </w:pPr>
-      <w:r>
-        <w:rPr>
-          <w:rFonts w:ascii="Times New Roman" w:hAnsi="Times New Roman"/>
+        <w:jc w:val="both"/>
+      </w:pPr>
+      <w:r>
+        <w:rPr>
           <w:b w:val="false"/>
           <w:i w:val="false"/>
           <w:iCs w:val="false"/>
@@ -2090,15 +1954,14 @@
     </w:p>
     <w:p>
       <w:pPr>
-        <w:pStyle w:val="style24"/>
+        <w:pStyle w:val="style28"/>
         <w:widowControl/>
         <w:spacing w:after="225" w:before="225" w:line="330" w:lineRule="atLeast"/>
         <w:ind w:firstLine="705" w:left="0" w:right="0"/>
-        <w:jc w:val="left"/>
-      </w:pPr>
-      <w:r>
-        <w:rPr>
-          <w:rFonts w:ascii="Times New Roman" w:hAnsi="Times New Roman"/>
+        <w:jc w:val="both"/>
+      </w:pPr>
+      <w:r>
+        <w:rPr>
           <w:b w:val="false"/>
           <w:i w:val="false"/>
           <w:iCs w:val="false"/>
@@ -2114,15 +1977,14 @@
     </w:p>
     <w:p>
       <w:pPr>
-        <w:pStyle w:val="style24"/>
+        <w:pStyle w:val="style28"/>
         <w:widowControl/>
         <w:spacing w:after="225" w:before="225" w:line="330" w:lineRule="atLeast"/>
         <w:ind w:firstLine="705" w:left="0" w:right="0"/>
-        <w:jc w:val="left"/>
-      </w:pPr>
-      <w:r>
-        <w:rPr>
-          <w:rFonts w:ascii="Times New Roman" w:hAnsi="Times New Roman"/>
+        <w:jc w:val="both"/>
+      </w:pPr>
+      <w:r>
+        <w:rPr>
           <w:b w:val="false"/>
           <w:i w:val="false"/>
           <w:iCs w:val="false"/>
@@ -2138,18 +2000,17 @@
     </w:p>
     <w:p>
       <w:pPr>
-        <w:pStyle w:val="style24"/>
+        <w:pStyle w:val="style28"/>
         <w:widowControl/>
         <w:numPr>
           <w:ilvl w:val="0"/>
           <w:numId w:val="5"/>
         </w:numPr>
         <w:spacing w:after="0" w:before="0" w:line="330" w:lineRule="atLeast"/>
-        <w:jc w:val="left"/>
-      </w:pPr>
-      <w:r>
-        <w:rPr>
-          <w:rFonts w:ascii="Times New Roman" w:hAnsi="Times New Roman"/>
+        <w:jc w:val="both"/>
+      </w:pPr>
+      <w:r>
+        <w:rPr>
           <w:b w:val="false"/>
           <w:i w:val="false"/>
           <w:iCs w:val="false"/>
@@ -2165,18 +2026,17 @@
     </w:p>
     <w:p>
       <w:pPr>
-        <w:pStyle w:val="style24"/>
+        <w:pStyle w:val="style28"/>
         <w:widowControl/>
         <w:numPr>
           <w:ilvl w:val="0"/>
           <w:numId w:val="5"/>
         </w:numPr>
         <w:spacing w:after="0" w:before="0" w:line="330" w:lineRule="atLeast"/>
-        <w:jc w:val="left"/>
-      </w:pPr>
-      <w:r>
-        <w:rPr>
-          <w:rFonts w:ascii="Times New Roman" w:hAnsi="Times New Roman"/>
+        <w:jc w:val="both"/>
+      </w:pPr>
+      <w:r>
+        <w:rPr>
           <w:b w:val="false"/>
           <w:i w:val="false"/>
           <w:iCs w:val="false"/>
@@ -2192,15 +2052,14 @@
     </w:p>
     <w:p>
       <w:pPr>
-        <w:pStyle w:val="style24"/>
+        <w:pStyle w:val="style28"/>
         <w:widowControl/>
         <w:spacing w:after="225" w:before="225" w:line="330" w:lineRule="atLeast"/>
         <w:ind w:firstLine="720" w:left="0" w:right="0"/>
-        <w:jc w:val="left"/>
-      </w:pPr>
-      <w:r>
-        <w:rPr>
-          <w:rFonts w:ascii="Times New Roman" w:hAnsi="Times New Roman"/>
+        <w:jc w:val="both"/>
+      </w:pPr>
+      <w:r>
+        <w:rPr>
           <w:b w:val="false"/>
           <w:i w:val="false"/>
           <w:iCs w:val="false"/>
@@ -2225,11 +2084,7 @@
         <w:jc w:val="both"/>
       </w:pPr>
       <w:r>
-        <w:rPr>
-          <w:rFonts w:ascii="Times New Roman" w:hAnsi="Times New Roman"/>
-          <w:sz w:val="28"/>
-          <w:szCs w:val="28"/>
-        </w:rPr>
+        <w:rPr/>
       </w:r>
     </w:p>
     <w:p>
@@ -2244,7 +2099,6 @@
       </w:pPr>
       <w:r>
         <w:rPr>
-          <w:rFonts w:ascii="Times New Roman" w:hAnsi="Times New Roman"/>
           <w:sz w:val="28"/>
           <w:szCs w:val="28"/>
         </w:rPr>
@@ -2262,16 +2116,12 @@
         <w:jc w:val="both"/>
       </w:pPr>
       <w:r>
-        <w:rPr>
-          <w:rFonts w:ascii="Times New Roman" w:hAnsi="Times New Roman"/>
-          <w:sz w:val="28"/>
-          <w:szCs w:val="28"/>
-        </w:rPr>
-      </w:r>
-    </w:p>
-    <w:p>
-      <w:pPr>
-        <w:pStyle w:val="style24"/>
+        <w:rPr/>
+      </w:r>
+    </w:p>
+    <w:p>
+      <w:pPr>
+        <w:pStyle w:val="style28"/>
         <w:numPr>
           <w:ilvl w:val="0"/>
           <w:numId w:val="6"/>
@@ -2285,7 +2135,6 @@
       </w:pPr>
       <w:r>
         <w:rPr>
-          <w:rFonts w:ascii="Times New Roman" w:hAnsi="Times New Roman"/>
           <w:b w:val="false"/>
           <w:i w:val="false"/>
           <w:iCs w:val="false"/>
@@ -2301,7 +2150,7 @@
     </w:p>
     <w:p>
       <w:pPr>
-        <w:pStyle w:val="style24"/>
+        <w:pStyle w:val="style28"/>
         <w:numPr>
           <w:ilvl w:val="0"/>
           <w:numId w:val="6"/>
@@ -2315,7 +2164,6 @@
       </w:pPr>
       <w:r>
         <w:rPr>
-          <w:rFonts w:ascii="Times New Roman" w:hAnsi="Times New Roman"/>
           <w:b w:val="false"/>
           <w:i w:val="false"/>
           <w:iCs w:val="false"/>
@@ -2331,17 +2179,17 @@
     </w:p>
     <w:p>
       <w:pPr>
-        <w:pStyle w:val="style24"/>
+        <w:pStyle w:val="style28"/>
         <w:widowControl/>
         <w:numPr>
           <w:ilvl w:val="0"/>
           <w:numId w:val="6"/>
         </w:numPr>
         <w:spacing w:after="0" w:before="0" w:line="330" w:lineRule="atLeast"/>
-      </w:pPr>
-      <w:r>
-        <w:rPr>
-          <w:rFonts w:ascii="Times New Roman" w:hAnsi="Times New Roman"/>
+        <w:jc w:val="both"/>
+      </w:pPr>
+      <w:r>
+        <w:rPr>
           <w:b w:val="false"/>
           <w:i w:val="false"/>
           <w:iCs w:val="false"/>
@@ -2366,11 +2214,7 @@
         <w:jc w:val="both"/>
       </w:pPr>
       <w:r>
-        <w:rPr>
-          <w:rFonts w:ascii="Times New Roman" w:hAnsi="Times New Roman"/>
-          <w:sz w:val="28"/>
-          <w:szCs w:val="28"/>
-        </w:rPr>
+        <w:rPr/>
       </w:r>
     </w:p>
     <w:p>
@@ -2384,11 +2228,7 @@
         <w:jc w:val="both"/>
       </w:pPr>
       <w:r>
-        <w:rPr>
-          <w:rFonts w:ascii="Times New Roman" w:hAnsi="Times New Roman"/>
-          <w:sz w:val="28"/>
-          <w:szCs w:val="28"/>
-        </w:rPr>
+        <w:rPr/>
       </w:r>
     </w:p>
     <w:p>
@@ -2403,7 +2243,6 @@
       </w:pPr>
       <w:r>
         <w:rPr>
-          <w:rFonts w:ascii="Times New Roman" w:hAnsi="Times New Roman"/>
           <w:sz w:val="28"/>
           <w:szCs w:val="28"/>
         </w:rPr>
@@ -2412,7 +2251,7 @@
     </w:p>
     <w:p>
       <w:pPr>
-        <w:pStyle w:val="style24"/>
+        <w:pStyle w:val="style28"/>
         <w:shd w:fill="FFFFFF" w:val="clear"/>
         <w:tabs>
           <w:tab w:leader="none" w:pos="708" w:val="left"/>
@@ -2421,16 +2260,12 @@
         <w:jc w:val="both"/>
       </w:pPr>
       <w:r>
-        <w:rPr>
-          <w:rFonts w:ascii="Times New Roman" w:hAnsi="Times New Roman"/>
-          <w:sz w:val="28"/>
-          <w:szCs w:val="28"/>
-        </w:rPr>
-      </w:r>
-    </w:p>
-    <w:p>
-      <w:pPr>
-        <w:pStyle w:val="style24"/>
+        <w:rPr/>
+      </w:r>
+    </w:p>
+    <w:p>
+      <w:pPr>
+        <w:pStyle w:val="style28"/>
         <w:shd w:fill="FFFFFF" w:val="clear"/>
         <w:tabs>
           <w:tab w:leader="none" w:pos="708" w:val="left"/>
@@ -2441,7 +2276,6 @@
       </w:pPr>
       <w:r>
         <w:rPr>
-          <w:rFonts w:ascii="Times New Roman" w:hAnsi="Times New Roman"/>
           <w:b w:val="false"/>
           <w:i w:val="false"/>
           <w:iCs w:val="false"/>
@@ -2457,14 +2291,14 @@
     </w:p>
     <w:p>
       <w:pPr>
-        <w:pStyle w:val="style24"/>
+        <w:pStyle w:val="style28"/>
         <w:widowControl/>
         <w:spacing w:after="225" w:before="225" w:line="330" w:lineRule="atLeast"/>
         <w:ind w:firstLine="720" w:left="0" w:right="0"/>
-      </w:pPr>
-      <w:r>
-        <w:rPr>
-          <w:rFonts w:ascii="Times New Roman" w:hAnsi="Times New Roman"/>
+        <w:jc w:val="both"/>
+      </w:pPr>
+      <w:r>
+        <w:rPr>
           <w:b w:val="false"/>
           <w:i w:val="false"/>
           <w:iCs w:val="false"/>
@@ -2480,14 +2314,14 @@
     </w:p>
     <w:p>
       <w:pPr>
-        <w:pStyle w:val="style24"/>
+        <w:pStyle w:val="style28"/>
         <w:widowControl/>
         <w:spacing w:after="225" w:before="225" w:line="330" w:lineRule="atLeast"/>
         <w:ind w:firstLine="720" w:left="0" w:right="0"/>
-      </w:pPr>
-      <w:r>
-        <w:rPr>
-          <w:rFonts w:ascii="Times New Roman" w:hAnsi="Times New Roman"/>
+        <w:jc w:val="both"/>
+      </w:pPr>
+      <w:r>
+        <w:rPr>
           <w:b w:val="false"/>
           <w:i w:val="false"/>
           <w:iCs w:val="false"/>
@@ -2503,14 +2337,11 @@
     </w:p>
     <w:p>
       <w:pPr>
-        <w:pStyle w:val="style24"/>
-      </w:pPr>
-      <w:r>
-        <w:rPr>
-          <w:rFonts w:ascii="Times New Roman" w:hAnsi="Times New Roman"/>
-          <w:sz w:val="28"/>
-          <w:szCs w:val="28"/>
-        </w:rPr>
+        <w:pStyle w:val="style28"/>
+        <w:jc w:val="both"/>
+      </w:pPr>
+      <w:r>
+        <w:rPr/>
       </w:r>
     </w:p>
     <w:p>
@@ -2525,7 +2356,6 @@
       </w:pPr>
       <w:r>
         <w:rPr>
-          <w:rFonts w:ascii="Times New Roman" w:hAnsi="Times New Roman"/>
           <w:sz w:val="28"/>
           <w:szCs w:val="28"/>
         </w:rPr>
@@ -2543,16 +2373,12 @@
         <w:jc w:val="both"/>
       </w:pPr>
       <w:r>
-        <w:rPr>
-          <w:rFonts w:ascii="Times New Roman" w:hAnsi="Times New Roman"/>
-          <w:sz w:val="28"/>
-          <w:szCs w:val="28"/>
-        </w:rPr>
-      </w:r>
-    </w:p>
-    <w:p>
-      <w:pPr>
-        <w:pStyle w:val="style24"/>
+        <w:rPr/>
+      </w:r>
+    </w:p>
+    <w:p>
+      <w:pPr>
+        <w:pStyle w:val="style28"/>
         <w:shd w:fill="FFFFFF" w:val="clear"/>
         <w:tabs>
           <w:tab w:leader="none" w:pos="708" w:val="left"/>
@@ -2563,7 +2389,6 @@
       </w:pPr>
       <w:r>
         <w:rPr>
-          <w:rFonts w:ascii="Times New Roman" w:hAnsi="Times New Roman"/>
           <w:b w:val="false"/>
           <w:i w:val="false"/>
           <w:iCs w:val="false"/>
@@ -2579,15 +2404,14 @@
     </w:p>
     <w:p>
       <w:pPr>
-        <w:pStyle w:val="style24"/>
+        <w:pStyle w:val="style28"/>
         <w:widowControl/>
         <w:spacing w:after="225" w:before="225" w:line="330" w:lineRule="atLeast"/>
         <w:ind w:firstLine="735" w:left="0" w:right="0"/>
-        <w:jc w:val="left"/>
-      </w:pPr>
-      <w:r>
-        <w:rPr>
-          <w:rFonts w:ascii="Times New Roman" w:hAnsi="Times New Roman"/>
+        <w:jc w:val="both"/>
+      </w:pPr>
+      <w:r>
+        <w:rPr>
           <w:b w:val="false"/>
           <w:i w:val="false"/>
           <w:iCs w:val="false"/>
@@ -2603,15 +2427,14 @@
     </w:p>
     <w:p>
       <w:pPr>
-        <w:pStyle w:val="style24"/>
+        <w:pStyle w:val="style28"/>
         <w:widowControl/>
         <w:spacing w:after="225" w:before="225" w:line="330" w:lineRule="atLeast"/>
         <w:ind w:firstLine="735" w:left="0" w:right="0"/>
-        <w:jc w:val="left"/>
-      </w:pPr>
-      <w:r>
-        <w:rPr>
-          <w:rFonts w:ascii="Times New Roman" w:hAnsi="Times New Roman"/>
+        <w:jc w:val="both"/>
+      </w:pPr>
+      <w:r>
+        <w:rPr>
           <w:b w:val="false"/>
           <w:i w:val="false"/>
           <w:iCs w:val="false"/>
@@ -2627,15 +2450,14 @@
     </w:p>
     <w:p>
       <w:pPr>
-        <w:pStyle w:val="style24"/>
+        <w:pStyle w:val="style28"/>
         <w:widowControl/>
         <w:spacing w:after="225" w:before="225" w:line="330" w:lineRule="atLeast"/>
         <w:ind w:firstLine="735" w:left="0" w:right="0"/>
-        <w:jc w:val="left"/>
-      </w:pPr>
-      <w:r>
-        <w:rPr>
-          <w:rFonts w:ascii="Times New Roman" w:hAnsi="Times New Roman"/>
+        <w:jc w:val="both"/>
+      </w:pPr>
+      <w:r>
+        <w:rPr>
           <w:b w:val="false"/>
           <w:i w:val="false"/>
           <w:iCs w:val="false"/>
@@ -2651,15 +2473,14 @@
     </w:p>
     <w:p>
       <w:pPr>
-        <w:pStyle w:val="style24"/>
+        <w:pStyle w:val="style28"/>
         <w:widowControl/>
         <w:spacing w:after="225" w:before="225" w:line="330" w:lineRule="atLeast"/>
         <w:ind w:firstLine="735" w:left="0" w:right="0"/>
-        <w:jc w:val="left"/>
-      </w:pPr>
-      <w:r>
-        <w:rPr>
-          <w:rFonts w:ascii="Times New Roman" w:hAnsi="Times New Roman"/>
+        <w:jc w:val="both"/>
+      </w:pPr>
+      <w:r>
+        <w:rPr>
           <w:b w:val="false"/>
           <w:i w:val="false"/>
           <w:iCs w:val="false"/>
@@ -2675,15 +2496,14 @@
     </w:p>
     <w:p>
       <w:pPr>
-        <w:pStyle w:val="style24"/>
+        <w:pStyle w:val="style28"/>
         <w:widowControl/>
         <w:spacing w:after="225" w:before="225" w:line="330" w:lineRule="atLeast"/>
         <w:ind w:firstLine="735" w:left="0" w:right="0"/>
-        <w:jc w:val="left"/>
-      </w:pPr>
-      <w:r>
-        <w:rPr>
-          <w:rFonts w:ascii="Times New Roman" w:hAnsi="Times New Roman"/>
+        <w:jc w:val="both"/>
+      </w:pPr>
+      <w:r>
+        <w:rPr>
           <w:b w:val="false"/>
           <w:i w:val="false"/>
           <w:iCs w:val="false"/>
@@ -2699,15 +2519,14 @@
     </w:p>
     <w:p>
       <w:pPr>
-        <w:pStyle w:val="style24"/>
+        <w:pStyle w:val="style28"/>
         <w:widowControl/>
         <w:spacing w:after="225" w:before="225" w:line="330" w:lineRule="atLeast"/>
         <w:ind w:firstLine="735" w:left="0" w:right="0"/>
-        <w:jc w:val="left"/>
-      </w:pPr>
-      <w:r>
-        <w:rPr>
-          <w:rFonts w:ascii="Times New Roman" w:hAnsi="Times New Roman"/>
+        <w:jc w:val="both"/>
+      </w:pPr>
+      <w:r>
+        <w:rPr>
           <w:b w:val="false"/>
           <w:i w:val="false"/>
           <w:caps w:val="false"/>
@@ -2722,15 +2541,14 @@
     </w:p>
     <w:p>
       <w:pPr>
-        <w:pStyle w:val="style24"/>
+        <w:pStyle w:val="style28"/>
         <w:widowControl/>
         <w:spacing w:after="225" w:before="225" w:line="330" w:lineRule="atLeast"/>
         <w:ind w:firstLine="735" w:left="0" w:right="0"/>
-        <w:jc w:val="left"/>
-      </w:pPr>
-      <w:r>
-        <w:rPr>
-          <w:rFonts w:ascii="Times New Roman" w:hAnsi="Times New Roman"/>
+        <w:jc w:val="both"/>
+      </w:pPr>
+      <w:r>
+        <w:rPr>
           <w:b w:val="false"/>
           <w:i w:val="false"/>
           <w:caps w:val="false"/>
@@ -2745,15 +2563,14 @@
     </w:p>
     <w:p>
       <w:pPr>
-        <w:pStyle w:val="style24"/>
+        <w:pStyle w:val="style28"/>
         <w:widowControl/>
         <w:spacing w:after="225" w:before="225" w:line="330" w:lineRule="atLeast"/>
         <w:ind w:firstLine="735" w:left="0" w:right="0"/>
-        <w:jc w:val="left"/>
-      </w:pPr>
-      <w:r>
-        <w:rPr>
-          <w:rFonts w:ascii="Times New Roman" w:hAnsi="Times New Roman"/>
+        <w:jc w:val="both"/>
+      </w:pPr>
+      <w:r>
+        <w:rPr>
           <w:b w:val="false"/>
           <w:i w:val="false"/>
           <w:caps w:val="false"/>
@@ -2768,15 +2585,14 @@
     </w:p>
     <w:p>
       <w:pPr>
-        <w:pStyle w:val="style24"/>
+        <w:pStyle w:val="style28"/>
         <w:widowControl/>
         <w:spacing w:after="225" w:before="225" w:line="330" w:lineRule="atLeast"/>
         <w:ind w:firstLine="735" w:left="0" w:right="0"/>
-        <w:jc w:val="left"/>
-      </w:pPr>
-      <w:r>
-        <w:rPr>
-          <w:rFonts w:ascii="Times New Roman" w:hAnsi="Times New Roman"/>
+        <w:jc w:val="both"/>
+      </w:pPr>
+      <w:r>
+        <w:rPr>
           <w:b w:val="false"/>
           <w:i w:val="false"/>
           <w:caps w:val="false"/>
@@ -2800,22 +2616,17 @@
         <w:jc w:val="both"/>
       </w:pPr>
       <w:r>
-        <w:rPr>
-          <w:rFonts w:ascii="Times New Roman" w:hAnsi="Times New Roman"/>
-          <w:sz w:val="28"/>
-          <w:szCs w:val="28"/>
-        </w:rPr>
-      </w:r>
-    </w:p>
-    <w:p>
-      <w:pPr>
-        <w:pStyle w:val="style0"/>
-        <w:shd w:fill="FFFFFF" w:val="clear"/>
-        <w:jc w:val="both"/>
-      </w:pPr>
-      <w:r>
-        <w:rPr>
-          <w:rFonts w:ascii="Times New Roman" w:hAnsi="Times New Roman"/>
+        <w:rPr/>
+      </w:r>
+    </w:p>
+    <w:p>
+      <w:pPr>
+        <w:pStyle w:val="style0"/>
+        <w:shd w:fill="FFFFFF" w:val="clear"/>
+        <w:jc w:val="both"/>
+      </w:pPr>
+      <w:r>
+        <w:rPr>
           <w:sz w:val="28"/>
           <w:szCs w:val="28"/>
         </w:rPr>
@@ -2824,28 +2635,23 @@
     </w:p>
     <w:p>
       <w:pPr>
-        <w:pStyle w:val="style24"/>
-        <w:shd w:fill="FFFFFF" w:val="clear"/>
-        <w:jc w:val="both"/>
-      </w:pPr>
-      <w:r>
-        <w:rPr>
-          <w:rFonts w:ascii="Times New Roman" w:hAnsi="Times New Roman"/>
-          <w:sz w:val="28"/>
-          <w:szCs w:val="28"/>
-        </w:rPr>
-      </w:r>
-    </w:p>
-    <w:p>
-      <w:pPr>
-        <w:pStyle w:val="style24"/>
+        <w:pStyle w:val="style28"/>
+        <w:shd w:fill="FFFFFF" w:val="clear"/>
+        <w:jc w:val="both"/>
+      </w:pPr>
+      <w:r>
+        <w:rPr/>
+      </w:r>
+    </w:p>
+    <w:p>
+      <w:pPr>
+        <w:pStyle w:val="style28"/>
         <w:shd w:fill="FFFFFF" w:val="clear"/>
         <w:ind w:firstLine="705" w:left="0" w:right="0"/>
         <w:jc w:val="both"/>
       </w:pPr>
       <w:r>
         <w:rPr>
-          <w:rFonts w:ascii="Times New Roman" w:hAnsi="Times New Roman"/>
           <w:b w:val="false"/>
           <w:i w:val="false"/>
           <w:iCs w:val="false"/>
@@ -2863,7 +2669,6 @@
           <w:rPr>
             <w:rStyle w:val="style18"/>
             <w:rStyle w:val="style18"/>
-            <w:rFonts w:ascii="Times New Roman" w:hAnsi="Times New Roman"/>
             <w:b w:val="false"/>
             <w:i w:val="false"/>
             <w:iCs w:val="false"/>
@@ -2883,7 +2688,6 @@
       </w:hyperlink>
       <w:r>
         <w:rPr>
-          <w:rFonts w:ascii="Times New Roman" w:hAnsi="Times New Roman"/>
           <w:b w:val="false"/>
           <w:i w:val="false"/>
           <w:iCs w:val="false"/>
@@ -2899,14 +2703,14 @@
     </w:p>
     <w:p>
       <w:pPr>
-        <w:pStyle w:val="style24"/>
+        <w:pStyle w:val="style28"/>
         <w:widowControl/>
         <w:spacing w:after="225" w:before="225" w:line="330" w:lineRule="atLeast"/>
         <w:ind w:firstLine="705" w:left="0" w:right="0"/>
-      </w:pPr>
-      <w:r>
-        <w:rPr>
-          <w:rFonts w:ascii="Times New Roman" w:hAnsi="Times New Roman"/>
+        <w:jc w:val="both"/>
+      </w:pPr>
+      <w:r>
+        <w:rPr>
           <w:b w:val="false"/>
           <w:i w:val="false"/>
           <w:iCs w:val="false"/>
@@ -2922,17 +2726,17 @@
     </w:p>
     <w:p>
       <w:pPr>
-        <w:pStyle w:val="style24"/>
+        <w:pStyle w:val="style28"/>
         <w:widowControl/>
         <w:numPr>
           <w:ilvl w:val="0"/>
           <w:numId w:val="7"/>
         </w:numPr>
         <w:spacing w:after="0" w:before="0" w:line="330" w:lineRule="atLeast"/>
-      </w:pPr>
-      <w:r>
-        <w:rPr>
-          <w:rFonts w:ascii="Times New Roman" w:hAnsi="Times New Roman"/>
+        <w:jc w:val="both"/>
+      </w:pPr>
+      <w:r>
+        <w:rPr>
           <w:b w:val="false"/>
           <w:i w:val="false"/>
           <w:iCs w:val="false"/>
@@ -2948,17 +2752,17 @@
     </w:p>
     <w:p>
       <w:pPr>
-        <w:pStyle w:val="style24"/>
+        <w:pStyle w:val="style28"/>
         <w:widowControl/>
         <w:numPr>
           <w:ilvl w:val="0"/>
           <w:numId w:val="7"/>
         </w:numPr>
         <w:spacing w:after="0" w:before="0" w:line="330" w:lineRule="atLeast"/>
-      </w:pPr>
-      <w:r>
-        <w:rPr>
-          <w:rFonts w:ascii="Times New Roman" w:hAnsi="Times New Roman"/>
+        <w:jc w:val="both"/>
+      </w:pPr>
+      <w:r>
+        <w:rPr>
           <w:b w:val="false"/>
           <w:i w:val="false"/>
           <w:iCs w:val="false"/>
@@ -2974,17 +2778,17 @@
     </w:p>
     <w:p>
       <w:pPr>
-        <w:pStyle w:val="style24"/>
+        <w:pStyle w:val="style28"/>
         <w:widowControl/>
         <w:numPr>
           <w:ilvl w:val="0"/>
           <w:numId w:val="7"/>
         </w:numPr>
         <w:spacing w:after="0" w:before="0" w:line="330" w:lineRule="atLeast"/>
-      </w:pPr>
-      <w:r>
-        <w:rPr>
-          <w:rFonts w:ascii="Times New Roman" w:hAnsi="Times New Roman"/>
+        <w:jc w:val="both"/>
+      </w:pPr>
+      <w:r>
+        <w:rPr>
           <w:b w:val="false"/>
           <w:i w:val="false"/>
           <w:iCs w:val="false"/>
@@ -3000,17 +2804,17 @@
     </w:p>
     <w:p>
       <w:pPr>
-        <w:pStyle w:val="style24"/>
+        <w:pStyle w:val="style28"/>
         <w:widowControl/>
         <w:numPr>
           <w:ilvl w:val="0"/>
           <w:numId w:val="7"/>
         </w:numPr>
         <w:spacing w:after="0" w:before="0" w:line="330" w:lineRule="atLeast"/>
-      </w:pPr>
-      <w:r>
-        <w:rPr>
-          <w:rFonts w:ascii="Times New Roman" w:hAnsi="Times New Roman"/>
+        <w:jc w:val="both"/>
+      </w:pPr>
+      <w:r>
+        <w:rPr>
           <w:b w:val="false"/>
           <w:i w:val="false"/>
           <w:iCs w:val="false"/>
@@ -3026,17 +2830,17 @@
     </w:p>
     <w:p>
       <w:pPr>
-        <w:pStyle w:val="style24"/>
+        <w:pStyle w:val="style28"/>
         <w:widowControl/>
         <w:numPr>
           <w:ilvl w:val="0"/>
           <w:numId w:val="7"/>
         </w:numPr>
         <w:spacing w:after="0" w:before="0" w:line="330" w:lineRule="atLeast"/>
-      </w:pPr>
-      <w:r>
-        <w:rPr>
-          <w:rFonts w:ascii="Times New Roman" w:hAnsi="Times New Roman"/>
+        <w:jc w:val="both"/>
+      </w:pPr>
+      <w:r>
+        <w:rPr>
           <w:b w:val="false"/>
           <w:i w:val="false"/>
           <w:iCs w:val="false"/>
@@ -3052,17 +2856,17 @@
     </w:p>
     <w:p>
       <w:pPr>
-        <w:pStyle w:val="style24"/>
+        <w:pStyle w:val="style28"/>
         <w:widowControl/>
         <w:numPr>
           <w:ilvl w:val="0"/>
           <w:numId w:val="7"/>
         </w:numPr>
         <w:spacing w:after="0" w:before="0" w:line="330" w:lineRule="atLeast"/>
-      </w:pPr>
-      <w:r>
-        <w:rPr>
-          <w:rFonts w:ascii="Times New Roman" w:hAnsi="Times New Roman"/>
+        <w:jc w:val="both"/>
+      </w:pPr>
+      <w:r>
+        <w:rPr>
           <w:b w:val="false"/>
           <w:i w:val="false"/>
           <w:iCs w:val="false"/>
@@ -3083,25 +2887,17 @@
         <w:jc w:val="both"/>
       </w:pPr>
       <w:r>
-        <w:rPr>
-          <w:rFonts w:ascii="Times New Roman" w:hAnsi="Times New Roman"/>
-          <w:sz w:val="28"/>
-          <w:szCs w:val="28"/>
-        </w:rPr>
-      </w:r>
-    </w:p>
-    <w:p>
-      <w:pPr>
-        <w:pStyle w:val="style0"/>
-        <w:shd w:fill="FFFFFF" w:val="clear"/>
-        <w:jc w:val="both"/>
-      </w:pPr>
-      <w:r>
-        <w:rPr>
-          <w:rFonts w:ascii="Times New Roman" w:hAnsi="Times New Roman"/>
-          <w:sz w:val="28"/>
-          <w:szCs w:val="28"/>
-        </w:rPr>
+        <w:rPr/>
+      </w:r>
+    </w:p>
+    <w:p>
+      <w:pPr>
+        <w:pStyle w:val="style0"/>
+        <w:shd w:fill="FFFFFF" w:val="clear"/>
+        <w:jc w:val="both"/>
+      </w:pPr>
+      <w:r>
+        <w:rPr/>
       </w:r>
     </w:p>
     <w:p>
@@ -3116,7 +2912,6 @@
       </w:pPr>
       <w:r>
         <w:rPr>
-          <w:rFonts w:ascii="Times New Roman" w:hAnsi="Times New Roman"/>
           <w:bCs/>
           <w:spacing w:val="-14"/>
           <w:sz w:val="28"/>
@@ -3126,7 +2921,6 @@
       </w:r>
       <w:r>
         <w:rPr>
-          <w:rFonts w:ascii="Times New Roman" w:hAnsi="Times New Roman"/>
           <w:bCs/>
           <w:sz w:val="28"/>
           <w:szCs w:val="28"/>
@@ -3135,7 +2929,6 @@
       </w:r>
       <w:r>
         <w:rPr>
-          <w:rFonts w:ascii="Times New Roman" w:hAnsi="Times New Roman"/>
           <w:bCs/>
           <w:spacing w:val="-11"/>
           <w:sz w:val="28"/>
@@ -3155,11 +2948,7 @@
         <w:jc w:val="both"/>
       </w:pPr>
       <w:r>
-        <w:rPr>
-          <w:rFonts w:ascii="Times New Roman" w:hAnsi="Times New Roman"/>
-          <w:sz w:val="28"/>
-          <w:szCs w:val="28"/>
-        </w:rPr>
+        <w:rPr/>
       </w:r>
     </w:p>
     <w:p>
@@ -3174,7 +2963,6 @@
       </w:pPr>
       <w:r>
         <w:rPr>
-          <w:rFonts w:ascii="Times New Roman" w:hAnsi="Times New Roman"/>
           <w:spacing w:val="-1"/>
           <w:sz w:val="28"/>
           <w:szCs w:val="28"/>
@@ -3193,16 +2981,12 @@
         <w:jc w:val="both"/>
       </w:pPr>
       <w:r>
-        <w:rPr>
-          <w:rFonts w:ascii="Times New Roman" w:hAnsi="Times New Roman"/>
-          <w:sz w:val="28"/>
-          <w:szCs w:val="28"/>
-        </w:rPr>
-      </w:r>
-    </w:p>
-    <w:p>
-      <w:pPr>
-        <w:pStyle w:val="style24"/>
+        <w:rPr/>
+      </w:r>
+    </w:p>
+    <w:p>
+      <w:pPr>
+        <w:pStyle w:val="style28"/>
         <w:shd w:fill="FFFFFF" w:val="clear"/>
         <w:tabs>
           <w:tab w:leader="none" w:pos="708" w:val="left"/>
@@ -3213,7 +2997,6 @@
       </w:pPr>
       <w:r>
         <w:rPr>
-          <w:rFonts w:ascii="Times New Roman" w:hAnsi="Times New Roman"/>
           <w:b w:val="false"/>
           <w:i w:val="false"/>
           <w:iCs w:val="false"/>
@@ -3229,33 +3012,27 @@
     </w:p>
     <w:p>
       <w:pPr>
-        <w:pStyle w:val="style24"/>
-        <w:shd w:fill="FFFFFF" w:val="clear"/>
-        <w:tabs>
-          <w:tab w:leader="none" w:pos="708" w:val="left"/>
-          <w:tab w:leader="none" w:pos="1123" w:val="left"/>
-        </w:tabs>
-        <w:jc w:val="both"/>
-      </w:pPr>
-      <w:r>
-        <w:rPr>
-          <w:rFonts w:ascii="Times New Roman" w:hAnsi="Times New Roman"/>
-          <w:sz w:val="28"/>
-          <w:szCs w:val="28"/>
-        </w:rPr>
-      </w:r>
-    </w:p>
-    <w:p>
-      <w:pPr>
-        <w:pStyle w:val="style24"/>
+        <w:pStyle w:val="style28"/>
         <w:widowControl/>
         <w:spacing w:after="0" w:before="0" w:line="330" w:lineRule="atLeast"/>
         <w:ind w:firstLine="720" w:left="0" w:right="0"/>
+        <w:jc w:val="both"/>
+      </w:pPr>
+      <w:r>
+        <w:rPr/>
+      </w:r>
+    </w:p>
+    <w:p>
+      <w:pPr>
+        <w:pStyle w:val="style28"/>
+        <w:widowControl/>
+        <w:spacing w:after="0" w:before="0" w:line="330" w:lineRule="atLeast"/>
+        <w:ind w:firstLine="720" w:left="0" w:right="0"/>
+        <w:jc w:val="both"/>
       </w:pPr>
       <w:r>
         <w:rPr>
           <w:rStyle w:val="style20"/>
-          <w:rFonts w:ascii="Times New Roman" w:hAnsi="Times New Roman"/>
           <w:b/>
           <w:i w:val="false"/>
           <w:iCs w:val="false"/>
@@ -3271,14 +3048,14 @@
     </w:p>
     <w:p>
       <w:pPr>
-        <w:pStyle w:val="style24"/>
+        <w:pStyle w:val="style28"/>
         <w:widowControl/>
         <w:spacing w:after="225" w:before="225" w:line="330" w:lineRule="atLeast"/>
         <w:ind w:firstLine="720" w:left="0" w:right="0"/>
-      </w:pPr>
-      <w:r>
-        <w:rPr>
-          <w:rFonts w:ascii="Times New Roman" w:hAnsi="Times New Roman"/>
+        <w:jc w:val="both"/>
+      </w:pPr>
+      <w:r>
+        <w:rPr>
           <w:b w:val="false"/>
           <w:i w:val="false"/>
           <w:iCs w:val="false"/>
@@ -3294,14 +3071,14 @@
     </w:p>
     <w:p>
       <w:pPr>
-        <w:pStyle w:val="style24"/>
+        <w:pStyle w:val="style28"/>
         <w:widowControl/>
         <w:spacing w:after="225" w:before="225" w:line="330" w:lineRule="atLeast"/>
         <w:ind w:firstLine="720" w:left="0" w:right="0"/>
-      </w:pPr>
-      <w:r>
-        <w:rPr>
-          <w:rFonts w:ascii="Times New Roman" w:hAnsi="Times New Roman"/>
+        <w:jc w:val="both"/>
+      </w:pPr>
+      <w:r>
+        <w:rPr>
           <w:b w:val="false"/>
           <w:i w:val="false"/>
           <w:iCs w:val="false"/>
@@ -3317,17 +3094,17 @@
     </w:p>
     <w:p>
       <w:pPr>
-        <w:pStyle w:val="style24"/>
+        <w:pStyle w:val="style28"/>
         <w:widowControl/>
         <w:numPr>
           <w:ilvl w:val="0"/>
           <w:numId w:val="8"/>
         </w:numPr>
         <w:spacing w:after="0" w:before="0" w:line="330" w:lineRule="atLeast"/>
-      </w:pPr>
-      <w:r>
-        <w:rPr>
-          <w:rFonts w:ascii="Times New Roman" w:hAnsi="Times New Roman"/>
+        <w:jc w:val="both"/>
+      </w:pPr>
+      <w:r>
+        <w:rPr>
           <w:b w:val="false"/>
           <w:i w:val="false"/>
           <w:iCs w:val="false"/>
@@ -3343,17 +3120,17 @@
     </w:p>
     <w:p>
       <w:pPr>
-        <w:pStyle w:val="style24"/>
+        <w:pStyle w:val="style28"/>
         <w:widowControl/>
         <w:numPr>
           <w:ilvl w:val="0"/>
           <w:numId w:val="8"/>
         </w:numPr>
         <w:spacing w:after="225" w:before="0" w:line="330" w:lineRule="atLeast"/>
-      </w:pPr>
-      <w:r>
-        <w:rPr>
-          <w:rFonts w:ascii="Times New Roman" w:hAnsi="Times New Roman"/>
+        <w:jc w:val="both"/>
+      </w:pPr>
+      <w:r>
+        <w:rPr>
           <w:b w:val="false"/>
           <w:i w:val="false"/>
           <w:iCs w:val="false"/>
@@ -3369,14 +3146,14 @@
     </w:p>
     <w:p>
       <w:pPr>
-        <w:pStyle w:val="style24"/>
+        <w:pStyle w:val="style28"/>
         <w:widowControl/>
         <w:spacing w:after="225" w:before="225" w:line="330" w:lineRule="atLeast"/>
         <w:ind w:firstLine="705" w:left="0" w:right="0"/>
-      </w:pPr>
-      <w:r>
-        <w:rPr>
-          <w:rFonts w:ascii="Times New Roman" w:hAnsi="Times New Roman"/>
+        <w:jc w:val="both"/>
+      </w:pPr>
+      <w:r>
+        <w:rPr>
           <w:b w:val="false"/>
           <w:i w:val="false"/>
           <w:iCs w:val="false"/>
@@ -3392,32 +3169,17 @@
     </w:p>
     <w:p>
       <w:pPr>
-        <w:pStyle w:val="style24"/>
-        <w:widowControl/>
-        <w:spacing w:after="225" w:before="225" w:line="330" w:lineRule="atLeast"/>
-        <w:ind w:hanging="0" w:left="0" w:right="0"/>
-      </w:pPr>
-      <w:r>
-        <w:rPr>
-          <w:rFonts w:ascii="Times New Roman" w:hAnsi="Times New Roman"/>
-          <w:sz w:val="28"/>
-          <w:szCs w:val="28"/>
-        </w:rPr>
-      </w:r>
-    </w:p>
-    <w:p>
-      <w:pPr>
-        <w:pStyle w:val="style24"/>
+        <w:pStyle w:val="style28"/>
         <w:widowControl/>
         <w:numPr>
           <w:ilvl w:val="0"/>
           <w:numId w:val="9"/>
         </w:numPr>
         <w:spacing w:after="225" w:before="0" w:line="330" w:lineRule="atLeast"/>
-      </w:pPr>
-      <w:r>
-        <w:rPr>
-          <w:rFonts w:ascii="Times New Roman" w:hAnsi="Times New Roman"/>
+        <w:jc w:val="both"/>
+      </w:pPr>
+      <w:r>
+        <w:rPr>
           <w:b w:val="false"/>
           <w:i w:val="false"/>
           <w:iCs w:val="false"/>
@@ -3433,17 +3195,17 @@
     </w:p>
     <w:p>
       <w:pPr>
-        <w:pStyle w:val="style24"/>
+        <w:pStyle w:val="style28"/>
         <w:widowControl/>
         <w:numPr>
           <w:ilvl w:val="0"/>
           <w:numId w:val="9"/>
         </w:numPr>
         <w:spacing w:after="225" w:before="0" w:line="330" w:lineRule="atLeast"/>
-      </w:pPr>
-      <w:r>
-        <w:rPr>
-          <w:rFonts w:ascii="Times New Roman" w:hAnsi="Times New Roman"/>
+        <w:jc w:val="both"/>
+      </w:pPr>
+      <w:r>
+        <w:rPr>
           <w:b w:val="false"/>
           <w:i w:val="false"/>
           <w:iCs w:val="false"/>
@@ -3454,22 +3216,22 @@
           <w:sz w:val="28"/>
           <w:szCs w:val="28"/>
         </w:rPr>
-        <w:t>публикация важных событий из жизни героя в Твиттере и прочих социальных сервисах.</w:t>
-      </w:r>
-    </w:p>
-    <w:p>
-      <w:pPr>
-        <w:pStyle w:val="style24"/>
+        <w:t>публикация важных событий из жизни героя в Twitter и прочих социальных сервисах.</w:t>
+      </w:r>
+    </w:p>
+    <w:p>
+      <w:pPr>
+        <w:pStyle w:val="style28"/>
         <w:widowControl/>
         <w:numPr>
           <w:ilvl w:val="0"/>
           <w:numId w:val="9"/>
         </w:numPr>
         <w:spacing w:after="225" w:before="0" w:line="330" w:lineRule="atLeast"/>
-      </w:pPr>
-      <w:r>
-        <w:rPr>
-          <w:rFonts w:ascii="Times New Roman" w:hAnsi="Times New Roman"/>
+        <w:jc w:val="both"/>
+      </w:pPr>
+      <w:r>
+        <w:rPr>
           <w:b w:val="false"/>
           <w:i w:val="false"/>
           <w:iCs w:val="false"/>
@@ -3485,15 +3247,27 @@
     </w:p>
     <w:p>
       <w:pPr>
-        <w:pStyle w:val="style24"/>
+        <w:pStyle w:val="style28"/>
         <w:widowControl/>
         <w:spacing w:after="0" w:before="0" w:line="330" w:lineRule="atLeast"/>
         <w:ind w:firstLine="720" w:left="0" w:right="0"/>
+        <w:jc w:val="both"/>
+      </w:pPr>
+      <w:r>
+        <w:rPr/>
+      </w:r>
+    </w:p>
+    <w:p>
+      <w:pPr>
+        <w:pStyle w:val="style28"/>
+        <w:widowControl/>
+        <w:spacing w:after="0" w:before="0" w:line="330" w:lineRule="atLeast"/>
+        <w:ind w:firstLine="720" w:left="0" w:right="0"/>
+        <w:jc w:val="both"/>
       </w:pPr>
       <w:r>
         <w:rPr>
           <w:rStyle w:val="style20"/>
-          <w:rFonts w:ascii="Times New Roman" w:hAnsi="Times New Roman"/>
           <w:b/>
           <w:i w:val="false"/>
           <w:iCs w:val="false"/>
@@ -3509,14 +3283,14 @@
     </w:p>
     <w:p>
       <w:pPr>
-        <w:pStyle w:val="style24"/>
+        <w:pStyle w:val="style28"/>
         <w:widowControl/>
         <w:spacing w:after="225" w:before="225" w:line="330" w:lineRule="atLeast"/>
         <w:ind w:firstLine="720" w:left="0" w:right="0"/>
-      </w:pPr>
-      <w:r>
-        <w:rPr>
-          <w:rFonts w:ascii="Times New Roman" w:hAnsi="Times New Roman"/>
+        <w:jc w:val="both"/>
+      </w:pPr>
+      <w:r>
+        <w:rPr>
           <w:b w:val="false"/>
           <w:i w:val="false"/>
           <w:iCs w:val="false"/>
@@ -3532,17 +3306,17 @@
     </w:p>
     <w:p>
       <w:pPr>
-        <w:pStyle w:val="style24"/>
+        <w:pStyle w:val="style28"/>
         <w:widowControl/>
         <w:numPr>
           <w:ilvl w:val="0"/>
           <w:numId w:val="10"/>
         </w:numPr>
         <w:spacing w:after="225" w:before="0" w:line="330" w:lineRule="atLeast"/>
-      </w:pPr>
-      <w:r>
-        <w:rPr>
-          <w:rFonts w:ascii="Times New Roman" w:hAnsi="Times New Roman"/>
+        <w:jc w:val="both"/>
+      </w:pPr>
+      <w:r>
+        <w:rPr>
           <w:b w:val="false"/>
           <w:i w:val="false"/>
           <w:iCs w:val="false"/>
@@ -3558,17 +3332,17 @@
     </w:p>
     <w:p>
       <w:pPr>
-        <w:pStyle w:val="style24"/>
+        <w:pStyle w:val="style28"/>
         <w:widowControl/>
         <w:numPr>
           <w:ilvl w:val="0"/>
           <w:numId w:val="10"/>
         </w:numPr>
         <w:spacing w:after="225" w:before="0" w:line="330" w:lineRule="atLeast"/>
-      </w:pPr>
-      <w:r>
-        <w:rPr>
-          <w:rFonts w:ascii="Times New Roman" w:hAnsi="Times New Roman"/>
+        <w:jc w:val="both"/>
+      </w:pPr>
+      <w:r>
+        <w:rPr>
           <w:b w:val="false"/>
           <w:i w:val="false"/>
           <w:iCs w:val="false"/>
@@ -3584,14 +3358,14 @@
     </w:p>
     <w:p>
       <w:pPr>
-        <w:pStyle w:val="style24"/>
+        <w:pStyle w:val="style28"/>
         <w:widowControl/>
         <w:spacing w:after="225" w:before="0" w:line="330" w:lineRule="atLeast"/>
         <w:ind w:firstLine="720" w:left="0" w:right="0"/>
-      </w:pPr>
-      <w:r>
-        <w:rPr>
-          <w:rFonts w:ascii="Times New Roman" w:hAnsi="Times New Roman"/>
+        <w:jc w:val="both"/>
+      </w:pPr>
+      <w:r>
+        <w:rPr>
           <w:b w:val="false"/>
           <w:i w:val="false"/>
           <w:iCs w:val="false"/>
@@ -3607,17 +3381,17 @@
     </w:p>
     <w:p>
       <w:pPr>
-        <w:pStyle w:val="style24"/>
+        <w:pStyle w:val="style28"/>
         <w:widowControl/>
         <w:numPr>
           <w:ilvl w:val="1"/>
           <w:numId w:val="10"/>
         </w:numPr>
         <w:spacing w:after="225" w:before="0" w:line="330" w:lineRule="atLeast"/>
-      </w:pPr>
-      <w:r>
-        <w:rPr>
-          <w:rFonts w:ascii="Times New Roman" w:hAnsi="Times New Roman"/>
+        <w:jc w:val="both"/>
+      </w:pPr>
+      <w:r>
+        <w:rPr>
           <w:b w:val="false"/>
           <w:i w:val="false"/>
           <w:iCs w:val="false"/>
@@ -3633,17 +3407,17 @@
     </w:p>
     <w:p>
       <w:pPr>
-        <w:pStyle w:val="style24"/>
+        <w:pStyle w:val="style28"/>
         <w:widowControl/>
         <w:numPr>
           <w:ilvl w:val="1"/>
           <w:numId w:val="10"/>
         </w:numPr>
         <w:spacing w:after="225" w:before="0" w:line="330" w:lineRule="atLeast"/>
-      </w:pPr>
-      <w:r>
-        <w:rPr>
-          <w:rFonts w:ascii="Times New Roman" w:hAnsi="Times New Roman"/>
+        <w:jc w:val="both"/>
+      </w:pPr>
+      <w:r>
+        <w:rPr>
           <w:b w:val="false"/>
           <w:i w:val="false"/>
           <w:iCs w:val="false"/>
@@ -3659,17 +3433,17 @@
     </w:p>
     <w:p>
       <w:pPr>
-        <w:pStyle w:val="style24"/>
+        <w:pStyle w:val="style28"/>
         <w:widowControl/>
         <w:numPr>
           <w:ilvl w:val="1"/>
           <w:numId w:val="10"/>
         </w:numPr>
         <w:spacing w:after="225" w:before="0" w:line="330" w:lineRule="atLeast"/>
-      </w:pPr>
-      <w:r>
-        <w:rPr>
-          <w:rFonts w:ascii="Times New Roman" w:hAnsi="Times New Roman"/>
+        <w:jc w:val="both"/>
+      </w:pPr>
+      <w:r>
+        <w:rPr>
           <w:b w:val="false"/>
           <w:i w:val="false"/>
           <w:iCs w:val="false"/>
@@ -3694,11 +3468,7 @@
         <w:jc w:val="both"/>
       </w:pPr>
       <w:r>
-        <w:rPr>
-          <w:rFonts w:ascii="Times New Roman" w:hAnsi="Times New Roman"/>
-          <w:sz w:val="28"/>
-          <w:szCs w:val="28"/>
-        </w:rPr>
+        <w:rPr/>
       </w:r>
     </w:p>
     <w:p>
@@ -3713,7 +3483,6 @@
       </w:pPr>
       <w:r>
         <w:rPr>
-          <w:rFonts w:ascii="Times New Roman" w:hAnsi="Times New Roman"/>
           <w:spacing w:val="-2"/>
           <w:sz w:val="28"/>
           <w:szCs w:val="28"/>
@@ -3732,16 +3501,12 @@
         <w:jc w:val="both"/>
       </w:pPr>
       <w:r>
-        <w:rPr>
-          <w:rFonts w:ascii="Times New Roman" w:hAnsi="Times New Roman"/>
-          <w:sz w:val="28"/>
-          <w:szCs w:val="28"/>
-        </w:rPr>
-      </w:r>
-    </w:p>
-    <w:p>
-      <w:pPr>
-        <w:pStyle w:val="style24"/>
+        <w:rPr/>
+      </w:r>
+    </w:p>
+    <w:p>
+      <w:pPr>
+        <w:pStyle w:val="style28"/>
         <w:shd w:fill="FFFFFF" w:val="clear"/>
         <w:tabs>
           <w:tab w:leader="none" w:pos="708" w:val="left"/>
@@ -3752,7 +3517,6 @@
       </w:pPr>
       <w:r>
         <w:rPr>
-          <w:rFonts w:ascii="Times New Roman" w:hAnsi="Times New Roman"/>
           <w:b w:val="false"/>
           <w:i w:val="false"/>
           <w:caps w:val="false"/>
@@ -3769,7 +3533,6 @@
           <w:rPr>
             <w:rStyle w:val="style18"/>
             <w:rStyle w:val="style18"/>
-            <w:rFonts w:ascii="Times New Roman" w:hAnsi="Times New Roman"/>
             <w:b w:val="false"/>
             <w:i w:val="false"/>
             <w:caps w:val="false"/>
@@ -3788,7 +3551,6 @@
       </w:hyperlink>
       <w:r>
         <w:rPr>
-          <w:rFonts w:ascii="Times New Roman" w:hAnsi="Times New Roman"/>
           <w:b w:val="false"/>
           <w:i w:val="false"/>
           <w:caps w:val="false"/>
@@ -3803,24 +3565,24 @@
     </w:p>
     <w:p>
       <w:pPr>
-        <w:pStyle w:val="style24"/>
+        <w:pStyle w:val="style28"/>
         <w:widowControl/>
         <w:spacing w:after="225" w:before="225" w:line="330" w:lineRule="atLeast"/>
         <w:ind w:firstLine="705" w:left="0" w:right="0"/>
-      </w:pPr>
-      <w:r>
-        <w:rPr>
-          <w:rFonts w:ascii="Times New Roman" w:hAnsi="Times New Roman"/>
-          <w:b w:val="false"/>
-          <w:i w:val="false"/>
-          <w:caps w:val="false"/>
-          <w:smallCaps w:val="false"/>
-          <w:color w:val="333333"/>
-          <w:spacing w:val="0"/>
-          <w:sz w:val="28"/>
-          <w:szCs w:val="28"/>
-        </w:rPr>
-        <w:t>При появлении клиентов игры для мобильных платформ, они будут распространятся с помощью стандартных для этих платформ средств цифровой дистрибуции (Google Play и App Store)</w:t>
+        <w:jc w:val="both"/>
+      </w:pPr>
+      <w:r>
+        <w:rPr>
+          <w:b w:val="false"/>
+          <w:i w:val="false"/>
+          <w:caps w:val="false"/>
+          <w:smallCaps w:val="false"/>
+          <w:color w:val="333333"/>
+          <w:spacing w:val="0"/>
+          <w:sz w:val="28"/>
+          <w:szCs w:val="28"/>
+        </w:rPr>
+        <w:t>При появлении клиентов игры для мобильных платформ, они будут распространяться с помощью стандартных для этих платформ средств цифровой дистрибуции (Google Play и App Store)</w:t>
       </w:r>
     </w:p>
     <w:p>
@@ -3834,11 +3596,7 @@
         <w:jc w:val="both"/>
       </w:pPr>
       <w:r>
-        <w:rPr>
-          <w:rFonts w:ascii="Times New Roman" w:hAnsi="Times New Roman"/>
-          <w:sz w:val="28"/>
-          <w:szCs w:val="28"/>
-        </w:rPr>
+        <w:rPr/>
       </w:r>
     </w:p>
     <w:p>
@@ -3853,7 +3611,6 @@
       </w:pPr>
       <w:r>
         <w:rPr>
-          <w:rFonts w:ascii="Times New Roman" w:hAnsi="Times New Roman"/>
           <w:spacing w:val="-2"/>
           <w:sz w:val="28"/>
           <w:szCs w:val="28"/>
@@ -3863,7 +3620,7 @@
     </w:p>
     <w:p>
       <w:pPr>
-        <w:pStyle w:val="style24"/>
+        <w:pStyle w:val="style28"/>
         <w:shd w:fill="FFFFFF" w:val="clear"/>
         <w:tabs>
           <w:tab w:leader="none" w:pos="708" w:val="left"/>
@@ -3872,16 +3629,12 @@
         <w:jc w:val="both"/>
       </w:pPr>
       <w:r>
-        <w:rPr>
-          <w:rFonts w:ascii="Times New Roman" w:hAnsi="Times New Roman"/>
-          <w:sz w:val="28"/>
-          <w:szCs w:val="28"/>
-        </w:rPr>
-      </w:r>
-    </w:p>
-    <w:p>
-      <w:pPr>
-        <w:pStyle w:val="style24"/>
+        <w:rPr/>
+      </w:r>
+    </w:p>
+    <w:p>
+      <w:pPr>
+        <w:pStyle w:val="style28"/>
         <w:shd w:fill="FFFFFF" w:val="clear"/>
         <w:tabs>
           <w:tab w:leader="none" w:pos="708" w:val="left"/>
@@ -3892,7 +3645,6 @@
       </w:pPr>
       <w:r>
         <w:rPr>
-          <w:rFonts w:ascii="Times New Roman" w:hAnsi="Times New Roman"/>
           <w:b w:val="false"/>
           <w:i w:val="false"/>
           <w:caps w:val="false"/>
@@ -3907,17 +3659,17 @@
     </w:p>
     <w:p>
       <w:pPr>
-        <w:pStyle w:val="style24"/>
+        <w:pStyle w:val="style28"/>
         <w:widowControl/>
         <w:numPr>
           <w:ilvl w:val="0"/>
           <w:numId w:val="11"/>
         </w:numPr>
         <w:spacing w:after="0" w:before="0" w:line="330" w:lineRule="atLeast"/>
-      </w:pPr>
-      <w:r>
-        <w:rPr>
-          <w:rFonts w:ascii="Times New Roman" w:hAnsi="Times New Roman"/>
+        <w:jc w:val="both"/>
+      </w:pPr>
+      <w:r>
+        <w:rPr>
           <w:b w:val="false"/>
           <w:i w:val="false"/>
           <w:caps w:val="false"/>
@@ -3932,17 +3684,17 @@
     </w:p>
     <w:p>
       <w:pPr>
-        <w:pStyle w:val="style24"/>
+        <w:pStyle w:val="style28"/>
         <w:widowControl/>
         <w:numPr>
           <w:ilvl w:val="0"/>
           <w:numId w:val="11"/>
         </w:numPr>
         <w:spacing w:after="0" w:before="0" w:line="330" w:lineRule="atLeast"/>
-      </w:pPr>
-      <w:r>
-        <w:rPr>
-          <w:rFonts w:ascii="Times New Roman" w:hAnsi="Times New Roman"/>
+        <w:jc w:val="both"/>
+      </w:pPr>
+      <w:r>
+        <w:rPr>
           <w:b w:val="false"/>
           <w:i w:val="false"/>
           <w:caps w:val="false"/>
@@ -3957,17 +3709,17 @@
     </w:p>
     <w:p>
       <w:pPr>
-        <w:pStyle w:val="style24"/>
+        <w:pStyle w:val="style28"/>
         <w:widowControl/>
         <w:numPr>
           <w:ilvl w:val="0"/>
           <w:numId w:val="11"/>
         </w:numPr>
         <w:spacing w:after="0" w:before="0" w:line="330" w:lineRule="atLeast"/>
-      </w:pPr>
-      <w:r>
-        <w:rPr>
-          <w:rFonts w:ascii="Times New Roman" w:hAnsi="Times New Roman"/>
+        <w:jc w:val="both"/>
+      </w:pPr>
+      <w:r>
+        <w:rPr>
           <w:b w:val="false"/>
           <w:i w:val="false"/>
           <w:caps w:val="false"/>
@@ -3982,17 +3734,17 @@
     </w:p>
     <w:p>
       <w:pPr>
-        <w:pStyle w:val="style24"/>
+        <w:pStyle w:val="style28"/>
         <w:widowControl/>
         <w:numPr>
           <w:ilvl w:val="0"/>
           <w:numId w:val="11"/>
         </w:numPr>
         <w:spacing w:after="0" w:before="0" w:line="330" w:lineRule="atLeast"/>
-      </w:pPr>
-      <w:r>
-        <w:rPr>
-          <w:rFonts w:ascii="Times New Roman" w:hAnsi="Times New Roman"/>
+        <w:jc w:val="both"/>
+      </w:pPr>
+      <w:r>
+        <w:rPr>
           <w:b w:val="false"/>
           <w:i w:val="false"/>
           <w:caps w:val="false"/>
@@ -4007,17 +3759,17 @@
     </w:p>
     <w:p>
       <w:pPr>
-        <w:pStyle w:val="style24"/>
+        <w:pStyle w:val="style28"/>
         <w:widowControl/>
         <w:numPr>
           <w:ilvl w:val="0"/>
           <w:numId w:val="11"/>
         </w:numPr>
         <w:spacing w:after="0" w:before="0" w:line="330" w:lineRule="atLeast"/>
-      </w:pPr>
-      <w:r>
-        <w:rPr>
-          <w:rFonts w:ascii="Times New Roman" w:hAnsi="Times New Roman"/>
+        <w:jc w:val="both"/>
+      </w:pPr>
+      <w:r>
+        <w:rPr>
           <w:b w:val="false"/>
           <w:i w:val="false"/>
           <w:caps w:val="false"/>
@@ -4041,11 +3793,7 @@
         <w:jc w:val="both"/>
       </w:pPr>
       <w:r>
-        <w:rPr>
-          <w:rFonts w:ascii="Times New Roman" w:hAnsi="Times New Roman"/>
-          <w:sz w:val="28"/>
-          <w:szCs w:val="28"/>
-        </w:rPr>
+        <w:rPr/>
       </w:r>
     </w:p>
     <w:p>
@@ -4060,7 +3808,6 @@
       </w:pPr>
       <w:r>
         <w:rPr>
-          <w:rFonts w:ascii="Times New Roman" w:hAnsi="Times New Roman"/>
           <w:spacing w:val="-2"/>
           <w:sz w:val="28"/>
           <w:szCs w:val="28"/>
@@ -4079,26 +3826,22 @@
         <w:jc w:val="both"/>
       </w:pPr>
       <w:r>
-        <w:rPr>
-          <w:rFonts w:ascii="Times New Roman" w:hAnsi="Times New Roman"/>
-          <w:sz w:val="28"/>
-          <w:szCs w:val="28"/>
-        </w:rPr>
-      </w:r>
-    </w:p>
-    <w:p>
-      <w:pPr>
-        <w:pStyle w:val="style24"/>
+        <w:rPr/>
+      </w:r>
+    </w:p>
+    <w:p>
+      <w:pPr>
+        <w:pStyle w:val="style28"/>
         <w:shd w:fill="FFFFFF" w:val="clear"/>
         <w:tabs>
           <w:tab w:leader="none" w:pos="15" w:val="left"/>
+          <w:tab w:leader="none" w:pos="708" w:val="left"/>
         </w:tabs>
         <w:ind w:firstLine="720" w:left="0" w:right="0"/>
         <w:jc w:val="both"/>
       </w:pPr>
       <w:r>
         <w:rPr>
-          <w:rFonts w:ascii="Times New Roman" w:hAnsi="Times New Roman"/>
           <w:b w:val="false"/>
           <w:i w:val="false"/>
           <w:caps w:val="false"/>
@@ -4113,17 +3856,18 @@
     </w:p>
     <w:p>
       <w:pPr>
-        <w:pStyle w:val="style24"/>
+        <w:pStyle w:val="style28"/>
         <w:widowControl/>
         <w:tabs>
           <w:tab w:leader="none" w:pos="15" w:val="left"/>
+          <w:tab w:leader="none" w:pos="708" w:val="left"/>
         </w:tabs>
         <w:spacing w:after="225" w:before="225" w:line="330" w:lineRule="atLeast"/>
         <w:ind w:firstLine="720" w:left="0" w:right="0"/>
-      </w:pPr>
-      <w:r>
-        <w:rPr>
-          <w:rFonts w:ascii="Times New Roman" w:hAnsi="Times New Roman"/>
+        <w:jc w:val="both"/>
+      </w:pPr>
+      <w:r>
+        <w:rPr>
           <w:b w:val="false"/>
           <w:i w:val="false"/>
           <w:caps w:val="false"/>
@@ -4138,17 +3882,17 @@
     </w:p>
     <w:p>
       <w:pPr>
-        <w:pStyle w:val="style24"/>
+        <w:pStyle w:val="style28"/>
         <w:widowControl/>
         <w:numPr>
           <w:ilvl w:val="0"/>
           <w:numId w:val="12"/>
         </w:numPr>
         <w:spacing w:after="0" w:before="0" w:line="330" w:lineRule="atLeast"/>
-      </w:pPr>
-      <w:r>
-        <w:rPr>
-          <w:rFonts w:ascii="Times New Roman" w:hAnsi="Times New Roman"/>
+        <w:jc w:val="both"/>
+      </w:pPr>
+      <w:r>
+        <w:rPr>
           <w:b w:val="false"/>
           <w:i w:val="false"/>
           <w:caps w:val="false"/>
@@ -4163,17 +3907,17 @@
     </w:p>
     <w:p>
       <w:pPr>
-        <w:pStyle w:val="style24"/>
+        <w:pStyle w:val="style28"/>
         <w:widowControl/>
         <w:numPr>
           <w:ilvl w:val="0"/>
           <w:numId w:val="12"/>
         </w:numPr>
         <w:spacing w:after="0" w:before="0" w:line="330" w:lineRule="atLeast"/>
-      </w:pPr>
-      <w:r>
-        <w:rPr>
-          <w:rFonts w:ascii="Times New Roman" w:hAnsi="Times New Roman"/>
+        <w:jc w:val="both"/>
+      </w:pPr>
+      <w:r>
+        <w:rPr>
           <w:b w:val="false"/>
           <w:i w:val="false"/>
           <w:caps w:val="false"/>
@@ -4197,11 +3941,7 @@
         <w:jc w:val="both"/>
       </w:pPr>
       <w:r>
-        <w:rPr>
-          <w:rFonts w:ascii="Times New Roman" w:hAnsi="Times New Roman"/>
-          <w:sz w:val="28"/>
-          <w:szCs w:val="28"/>
-        </w:rPr>
+        <w:rPr/>
       </w:r>
     </w:p>
     <w:p>
@@ -4215,11 +3955,7 @@
         <w:jc w:val="both"/>
       </w:pPr>
       <w:r>
-        <w:rPr>
-          <w:rFonts w:ascii="Times New Roman" w:hAnsi="Times New Roman"/>
-          <w:sz w:val="28"/>
-          <w:szCs w:val="28"/>
-        </w:rPr>
+        <w:rPr/>
       </w:r>
     </w:p>
     <w:p>
@@ -4234,7 +3970,6 @@
       </w:pPr>
       <w:r>
         <w:rPr>
-          <w:rFonts w:ascii="Times New Roman" w:hAnsi="Times New Roman"/>
           <w:bCs/>
           <w:spacing w:val="-14"/>
           <w:sz w:val="28"/>
@@ -4244,7 +3979,6 @@
       </w:r>
       <w:r>
         <w:rPr>
-          <w:rFonts w:ascii="Times New Roman" w:hAnsi="Times New Roman"/>
           <w:bCs/>
           <w:sz w:val="28"/>
           <w:szCs w:val="28"/>
@@ -4253,7 +3987,6 @@
       </w:r>
       <w:r>
         <w:rPr>
-          <w:rFonts w:ascii="Times New Roman" w:hAnsi="Times New Roman"/>
           <w:bCs/>
           <w:spacing w:val="-21"/>
           <w:sz w:val="28"/>
@@ -4273,11 +4006,7 @@
         <w:jc w:val="both"/>
       </w:pPr>
       <w:r>
-        <w:rPr>
-          <w:rFonts w:ascii="Times New Roman" w:hAnsi="Times New Roman"/>
-          <w:sz w:val="28"/>
-          <w:szCs w:val="28"/>
-        </w:rPr>
+        <w:rPr/>
       </w:r>
     </w:p>
     <w:p>
@@ -4292,7 +4021,6 @@
       </w:pPr>
       <w:r>
         <w:rPr>
-          <w:rFonts w:ascii="Times New Roman" w:hAnsi="Times New Roman"/>
           <w:spacing w:val="-3"/>
           <w:sz w:val="28"/>
           <w:szCs w:val="28"/>
@@ -4302,7 +4030,7 @@
     </w:p>
     <w:p>
       <w:pPr>
-        <w:pStyle w:val="style24"/>
+        <w:pStyle w:val="style28"/>
         <w:shd w:fill="FFFFFF" w:val="clear"/>
         <w:tabs>
           <w:tab w:leader="none" w:pos="708" w:val="left"/>
@@ -4311,16 +4039,12 @@
         <w:jc w:val="both"/>
       </w:pPr>
       <w:r>
-        <w:rPr>
-          <w:rFonts w:ascii="Times New Roman" w:hAnsi="Times New Roman"/>
-          <w:sz w:val="28"/>
-          <w:szCs w:val="28"/>
-        </w:rPr>
-      </w:r>
-    </w:p>
-    <w:p>
-      <w:pPr>
-        <w:pStyle w:val="style24"/>
+        <w:rPr/>
+      </w:r>
+    </w:p>
+    <w:p>
+      <w:pPr>
+        <w:pStyle w:val="style28"/>
         <w:shd w:fill="FFFFFF" w:val="clear"/>
         <w:tabs>
           <w:tab w:leader="none" w:pos="708" w:val="left"/>
@@ -4331,7 +4055,6 @@
       </w:pPr>
       <w:r>
         <w:rPr>
-          <w:rFonts w:ascii="Times New Roman" w:hAnsi="Times New Roman"/>
           <w:b w:val="false"/>
           <w:i w:val="false"/>
           <w:iCs w:val="false"/>
@@ -4347,14 +4070,14 @@
     </w:p>
     <w:p>
       <w:pPr>
-        <w:pStyle w:val="style24"/>
+        <w:pStyle w:val="style28"/>
         <w:widowControl/>
         <w:spacing w:after="225" w:before="225" w:line="330" w:lineRule="atLeast"/>
         <w:ind w:firstLine="720" w:left="0" w:right="0"/>
-      </w:pPr>
-      <w:r>
-        <w:rPr>
-          <w:rFonts w:ascii="Times New Roman" w:hAnsi="Times New Roman"/>
+        <w:jc w:val="both"/>
+      </w:pPr>
+      <w:r>
+        <w:rPr>
           <w:b w:val="false"/>
           <w:i w:val="false"/>
           <w:iCs w:val="false"/>
@@ -4370,17 +4093,17 @@
     </w:p>
     <w:p>
       <w:pPr>
-        <w:pStyle w:val="style24"/>
+        <w:pStyle w:val="style28"/>
         <w:widowControl/>
         <w:numPr>
           <w:ilvl w:val="0"/>
           <w:numId w:val="13"/>
         </w:numPr>
         <w:spacing w:after="0" w:before="0" w:line="330" w:lineRule="atLeast"/>
-      </w:pPr>
-      <w:r>
-        <w:rPr>
-          <w:rFonts w:ascii="Times New Roman" w:hAnsi="Times New Roman"/>
+        <w:jc w:val="both"/>
+      </w:pPr>
+      <w:r>
+        <w:rPr>
           <w:b w:val="false"/>
           <w:i w:val="false"/>
           <w:iCs w:val="false"/>
@@ -4396,17 +4119,17 @@
     </w:p>
     <w:p>
       <w:pPr>
-        <w:pStyle w:val="style24"/>
+        <w:pStyle w:val="style28"/>
         <w:widowControl/>
         <w:numPr>
           <w:ilvl w:val="0"/>
           <w:numId w:val="13"/>
         </w:numPr>
         <w:spacing w:after="0" w:before="0" w:line="330" w:lineRule="atLeast"/>
-      </w:pPr>
-      <w:r>
-        <w:rPr>
-          <w:rFonts w:ascii="Times New Roman" w:hAnsi="Times New Roman"/>
+        <w:jc w:val="both"/>
+      </w:pPr>
+      <w:r>
+        <w:rPr>
           <w:b w:val="false"/>
           <w:i w:val="false"/>
           <w:iCs w:val="false"/>
@@ -4422,17 +4145,17 @@
     </w:p>
     <w:p>
       <w:pPr>
-        <w:pStyle w:val="style24"/>
+        <w:pStyle w:val="style28"/>
         <w:widowControl/>
         <w:numPr>
           <w:ilvl w:val="0"/>
           <w:numId w:val="13"/>
         </w:numPr>
         <w:spacing w:after="0" w:before="0" w:line="330" w:lineRule="atLeast"/>
-      </w:pPr>
-      <w:r>
-        <w:rPr>
-          <w:rFonts w:ascii="Times New Roman" w:hAnsi="Times New Roman"/>
+        <w:jc w:val="both"/>
+      </w:pPr>
+      <w:r>
+        <w:rPr>
           <w:b w:val="false"/>
           <w:i w:val="false"/>
           <w:iCs w:val="false"/>
@@ -4457,11 +4180,7 @@
         <w:jc w:val="both"/>
       </w:pPr>
       <w:r>
-        <w:rPr>
-          <w:rFonts w:ascii="Times New Roman" w:hAnsi="Times New Roman"/>
-          <w:sz w:val="28"/>
-          <w:szCs w:val="28"/>
-        </w:rPr>
+        <w:rPr/>
       </w:r>
     </w:p>
     <w:p>
@@ -4475,11 +4194,7 @@
         <w:jc w:val="both"/>
       </w:pPr>
       <w:r>
-        <w:rPr>
-          <w:rFonts w:ascii="Times New Roman" w:hAnsi="Times New Roman"/>
-          <w:sz w:val="28"/>
-          <w:szCs w:val="28"/>
-        </w:rPr>
+        <w:rPr/>
       </w:r>
     </w:p>
     <w:p>
@@ -4494,7 +4209,6 @@
       </w:pPr>
       <w:r>
         <w:rPr>
-          <w:rFonts w:ascii="Times New Roman" w:hAnsi="Times New Roman"/>
           <w:spacing w:val="-2"/>
           <w:sz w:val="28"/>
           <w:szCs w:val="28"/>
@@ -4513,11 +4227,7 @@
         <w:jc w:val="both"/>
       </w:pPr>
       <w:r>
-        <w:rPr>
-          <w:rFonts w:ascii="Times New Roman" w:hAnsi="Times New Roman"/>
-          <w:sz w:val="28"/>
-          <w:szCs w:val="28"/>
-        </w:rPr>
+        <w:rPr/>
       </w:r>
     </w:p>
     <w:p>
@@ -4533,7 +4243,6 @@
       </w:pPr>
       <w:r>
         <w:rPr>
-          <w:rFonts w:ascii="Times New Roman" w:hAnsi="Times New Roman"/>
           <w:b w:val="false"/>
           <w:i w:val="false"/>
           <w:caps w:val="false"/>
@@ -4557,11 +4266,7 @@
         <w:jc w:val="both"/>
       </w:pPr>
       <w:r>
-        <w:rPr>
-          <w:rFonts w:ascii="Times New Roman" w:hAnsi="Times New Roman"/>
-          <w:sz w:val="28"/>
-          <w:szCs w:val="28"/>
-        </w:rPr>
+        <w:rPr/>
       </w:r>
     </w:p>
     <w:p>
@@ -4576,7 +4281,6 @@
       </w:pPr>
       <w:r>
         <w:rPr>
-          <w:rFonts w:ascii="Times New Roman" w:hAnsi="Times New Roman"/>
           <w:spacing w:val="-2"/>
           <w:sz w:val="28"/>
           <w:szCs w:val="28"/>
@@ -4595,11 +4299,7 @@
         <w:jc w:val="both"/>
       </w:pPr>
       <w:r>
-        <w:rPr>
-          <w:rFonts w:ascii="Times New Roman" w:hAnsi="Times New Roman"/>
-          <w:sz w:val="28"/>
-          <w:szCs w:val="28"/>
-        </w:rPr>
+        <w:rPr/>
       </w:r>
     </w:p>
     <w:p>
@@ -4614,7 +4314,6 @@
       </w:pPr>
       <w:r>
         <w:rPr>
-          <w:rFonts w:ascii="Times New Roman" w:hAnsi="Times New Roman"/>
           <w:b w:val="false"/>
           <w:i w:val="false"/>
           <w:iCs w:val="false"/>
@@ -4635,25 +4334,17 @@
         <w:jc w:val="both"/>
       </w:pPr>
       <w:r>
-        <w:rPr>
-          <w:rFonts w:ascii="Times New Roman" w:hAnsi="Times New Roman"/>
-          <w:sz w:val="28"/>
-          <w:szCs w:val="28"/>
-        </w:rPr>
-      </w:r>
-    </w:p>
-    <w:p>
-      <w:pPr>
-        <w:pStyle w:val="style0"/>
-        <w:shd w:fill="FFFFFF" w:val="clear"/>
-        <w:jc w:val="both"/>
-      </w:pPr>
-      <w:r>
-        <w:rPr>
-          <w:rFonts w:ascii="Times New Roman" w:hAnsi="Times New Roman"/>
-          <w:sz w:val="28"/>
-          <w:szCs w:val="28"/>
-        </w:rPr>
+        <w:rPr/>
+      </w:r>
+    </w:p>
+    <w:p>
+      <w:pPr>
+        <w:pStyle w:val="style0"/>
+        <w:shd w:fill="FFFFFF" w:val="clear"/>
+        <w:jc w:val="both"/>
+      </w:pPr>
+      <w:r>
+        <w:rPr/>
       </w:r>
     </w:p>
     <w:p>
@@ -4665,7 +4356,6 @@
       </w:pPr>
       <w:r>
         <w:rPr>
-          <w:rFonts w:ascii="Times New Roman" w:hAnsi="Times New Roman"/>
           <w:iCs/>
           <w:sz w:val="28"/>
           <w:szCs w:val="28"/>
@@ -4674,7 +4364,6 @@
       </w:r>
       <w:r>
         <w:rPr>
-          <w:rFonts w:ascii="Times New Roman" w:hAnsi="Times New Roman"/>
           <w:iCs/>
           <w:spacing w:val="-1"/>
           <w:sz w:val="28"/>
@@ -4690,22 +4379,17 @@
         <w:jc w:val="both"/>
       </w:pPr>
       <w:r>
-        <w:rPr>
-          <w:rFonts w:ascii="Times New Roman" w:hAnsi="Times New Roman"/>
-          <w:sz w:val="28"/>
-          <w:szCs w:val="28"/>
-        </w:rPr>
-      </w:r>
-    </w:p>
-    <w:p>
-      <w:pPr>
-        <w:pStyle w:val="style0"/>
-        <w:shd w:fill="FFFFFF" w:val="clear"/>
-        <w:jc w:val="both"/>
-      </w:pPr>
-      <w:r>
-        <w:rPr>
-          <w:rFonts w:ascii="Times New Roman" w:hAnsi="Times New Roman"/>
+        <w:rPr/>
+      </w:r>
+    </w:p>
+    <w:p>
+      <w:pPr>
+        <w:pStyle w:val="style0"/>
+        <w:shd w:fill="FFFFFF" w:val="clear"/>
+        <w:jc w:val="both"/>
+      </w:pPr>
+      <w:r>
+        <w:rPr>
           <w:sz w:val="28"/>
           <w:szCs w:val="28"/>
         </w:rPr>
@@ -4752,7 +4436,7 @@
       <w:fldChar w:fldCharType="separate"/>
     </w:r>
     <w:r>
-      <w:t>6</w:t>
+      <w:t>4</w:t>
     </w:r>
     <w:r>
       <w:fldChar w:fldCharType="end"/>
@@ -4760,7 +4444,7 @@
   </w:p>
   <w:p>
     <w:pPr>
-      <w:pStyle w:val="style28"/>
+      <w:pStyle w:val="style32"/>
     </w:pPr>
     <w:r>
       <w:rPr/>
@@ -4786,7 +4470,7 @@
       <w:fldChar w:fldCharType="separate"/>
     </w:r>
     <w:r>
-      <w:t>7</w:t>
+      <w:t>9</w:t>
     </w:r>
     <w:r>
       <w:fldChar w:fldCharType="end"/>
@@ -4794,7 +4478,7 @@
   </w:p>
   <w:p>
     <w:pPr>
-      <w:pStyle w:val="style28"/>
+      <w:pStyle w:val="style32"/>
     </w:pPr>
     <w:r>
       <w:rPr/>
@@ -6804,10 +6488,38 @@
       <w:rFonts w:cs="OpenSymbol"/>
     </w:rPr>
   </w:style>
-  <w:style w:styleId="style23" w:type="paragraph">
+  <w:style w:styleId="style23" w:type="character">
+    <w:name w:val="ListLabel 3"/>
+    <w:next w:val="style23"/>
+    <w:rPr>
+      <w:rFonts w:cs="Symbol"/>
+    </w:rPr>
+  </w:style>
+  <w:style w:styleId="style24" w:type="character">
+    <w:name w:val="ListLabel 4"/>
+    <w:next w:val="style24"/>
+    <w:rPr>
+      <w:rFonts w:cs="OpenSymbol"/>
+    </w:rPr>
+  </w:style>
+  <w:style w:styleId="style25" w:type="character">
+    <w:name w:val="ListLabel 5"/>
+    <w:next w:val="style25"/>
+    <w:rPr>
+      <w:rFonts w:cs="Symbol"/>
+    </w:rPr>
+  </w:style>
+  <w:style w:styleId="style26" w:type="character">
+    <w:name w:val="ListLabel 6"/>
+    <w:next w:val="style26"/>
+    <w:rPr>
+      <w:rFonts w:cs="OpenSymbol"/>
+    </w:rPr>
+  </w:style>
+  <w:style w:styleId="style27" w:type="paragraph">
     <w:name w:val="Heading"/>
     <w:basedOn w:val="style0"/>
-    <w:next w:val="style24"/>
+    <w:next w:val="style28"/>
     <w:pPr>
       <w:keepNext/>
       <w:spacing w:after="120" w:before="240"/>
@@ -6818,28 +6530,28 @@
       <w:szCs w:val="28"/>
     </w:rPr>
   </w:style>
-  <w:style w:styleId="style24" w:type="paragraph">
+  <w:style w:styleId="style28" w:type="paragraph">
     <w:name w:val="Text body"/>
     <w:basedOn w:val="style0"/>
-    <w:next w:val="style24"/>
+    <w:next w:val="style28"/>
     <w:pPr>
       <w:spacing w:after="120" w:before="0"/>
     </w:pPr>
     <w:rPr/>
   </w:style>
-  <w:style w:styleId="style25" w:type="paragraph">
+  <w:style w:styleId="style29" w:type="paragraph">
     <w:name w:val="List"/>
-    <w:basedOn w:val="style24"/>
-    <w:next w:val="style25"/>
+    <w:basedOn w:val="style28"/>
+    <w:next w:val="style29"/>
     <w:pPr/>
     <w:rPr>
       <w:rFonts w:cs="Lohit Hindi"/>
     </w:rPr>
   </w:style>
-  <w:style w:styleId="style26" w:type="paragraph">
+  <w:style w:styleId="style30" w:type="paragraph">
     <w:name w:val="Caption"/>
     <w:basedOn w:val="style0"/>
-    <w:next w:val="style26"/>
+    <w:next w:val="style30"/>
     <w:pPr>
       <w:suppressLineNumbers/>
       <w:spacing w:after="120" w:before="120"/>
@@ -6852,10 +6564,10 @@
       <w:szCs w:val="24"/>
     </w:rPr>
   </w:style>
-  <w:style w:styleId="style27" w:type="paragraph">
+  <w:style w:styleId="style31" w:type="paragraph">
     <w:name w:val="Index"/>
     <w:basedOn w:val="style0"/>
-    <w:next w:val="style27"/>
+    <w:next w:val="style31"/>
     <w:pPr>
       <w:suppressLineNumbers/>
     </w:pPr>
@@ -6863,10 +6575,10 @@
       <w:rFonts w:cs="Lohit Hindi"/>
     </w:rPr>
   </w:style>
-  <w:style w:styleId="style28" w:type="paragraph">
+  <w:style w:styleId="style32" w:type="paragraph">
     <w:name w:val="Header"/>
     <w:basedOn w:val="style0"/>
-    <w:next w:val="style28"/>
+    <w:next w:val="style32"/>
     <w:pPr>
       <w:suppressLineNumbers/>
       <w:tabs>

--- a/docs/Application.docx
+++ b/docs/Application.docx
@@ -394,7 +394,7 @@
     </w:p>
     <w:p>
       <w:pPr>
-        <w:pStyle w:val="style28"/>
+        <w:pStyle w:val="style32"/>
         <w:shd w:fill="FFFFFF" w:val="clear"/>
         <w:tabs>
           <w:tab w:leader="none" w:pos="708" w:val="left"/>
@@ -433,7 +433,7 @@
     </w:p>
     <w:p>
       <w:pPr>
-        <w:pStyle w:val="style28"/>
+        <w:pStyle w:val="style32"/>
         <w:widowControl/>
         <w:spacing w:after="225" w:before="225" w:line="330" w:lineRule="atLeast"/>
         <w:ind w:firstLine="720" w:left="0" w:right="0"/>
@@ -455,7 +455,7 @@
     </w:p>
     <w:p>
       <w:pPr>
-        <w:pStyle w:val="style28"/>
+        <w:pStyle w:val="style32"/>
         <w:widowControl/>
         <w:spacing w:after="225" w:before="225" w:line="330" w:lineRule="atLeast"/>
         <w:ind w:firstLine="720" w:left="0" w:right="0"/>
@@ -477,7 +477,7 @@
     </w:p>
     <w:p>
       <w:pPr>
-        <w:pStyle w:val="style28"/>
+        <w:pStyle w:val="style32"/>
         <w:widowControl/>
         <w:spacing w:after="225" w:before="225" w:line="330" w:lineRule="atLeast"/>
         <w:ind w:firstLine="720" w:left="0" w:right="0"/>
@@ -499,7 +499,7 @@
     </w:p>
     <w:p>
       <w:pPr>
-        <w:pStyle w:val="style28"/>
+        <w:pStyle w:val="style32"/>
         <w:widowControl/>
         <w:spacing w:after="225" w:before="225" w:line="330" w:lineRule="atLeast"/>
         <w:ind w:firstLine="720" w:left="0" w:right="0"/>
@@ -521,7 +521,7 @@
     </w:p>
     <w:p>
       <w:pPr>
-        <w:pStyle w:val="style28"/>
+        <w:pStyle w:val="style32"/>
         <w:widowControl/>
         <w:numPr>
           <w:ilvl w:val="0"/>
@@ -546,7 +546,7 @@
     </w:p>
     <w:p>
       <w:pPr>
-        <w:pStyle w:val="style28"/>
+        <w:pStyle w:val="style32"/>
         <w:widowControl/>
         <w:numPr>
           <w:ilvl w:val="0"/>
@@ -571,7 +571,7 @@
     </w:p>
     <w:p>
       <w:pPr>
-        <w:pStyle w:val="style28"/>
+        <w:pStyle w:val="style32"/>
         <w:widowControl/>
         <w:spacing w:after="225" w:before="225" w:line="330" w:lineRule="atLeast"/>
         <w:ind w:firstLine="705" w:left="0" w:right="0"/>
@@ -583,7 +583,7 @@
     </w:p>
     <w:p>
       <w:pPr>
-        <w:pStyle w:val="style28"/>
+        <w:pStyle w:val="style32"/>
         <w:widowControl/>
         <w:spacing w:after="225" w:before="225" w:line="330" w:lineRule="atLeast"/>
         <w:ind w:firstLine="705" w:left="0" w:right="0"/>
@@ -619,7 +619,7 @@
     </w:p>
     <w:p>
       <w:pPr>
-        <w:pStyle w:val="style28"/>
+        <w:pStyle w:val="style32"/>
         <w:widowControl/>
         <w:spacing w:after="225" w:before="225" w:line="330" w:lineRule="atLeast"/>
         <w:ind w:firstLine="705" w:left="0" w:right="0"/>
@@ -641,7 +641,7 @@
     </w:p>
     <w:p>
       <w:pPr>
-        <w:pStyle w:val="style28"/>
+        <w:pStyle w:val="style32"/>
         <w:widowControl/>
         <w:spacing w:after="225" w:before="225" w:line="330" w:lineRule="atLeast"/>
         <w:ind w:firstLine="705" w:left="0" w:right="0"/>
@@ -663,7 +663,7 @@
     </w:p>
     <w:p>
       <w:pPr>
-        <w:pStyle w:val="style28"/>
+        <w:pStyle w:val="style32"/>
         <w:widowControl/>
         <w:spacing w:after="225" w:before="225" w:line="330" w:lineRule="atLeast"/>
         <w:ind w:firstLine="705" w:left="0" w:right="0"/>
@@ -685,7 +685,7 @@
     </w:p>
     <w:p>
       <w:pPr>
-        <w:pStyle w:val="style28"/>
+        <w:pStyle w:val="style32"/>
         <w:widowControl/>
         <w:numPr>
           <w:ilvl w:val="0"/>
@@ -711,7 +711,7 @@
     </w:p>
     <w:p>
       <w:pPr>
-        <w:pStyle w:val="style28"/>
+        <w:pStyle w:val="style32"/>
         <w:widowControl/>
         <w:numPr>
           <w:ilvl w:val="0"/>
@@ -737,7 +737,7 @@
     </w:p>
     <w:p>
       <w:pPr>
-        <w:pStyle w:val="style28"/>
+        <w:pStyle w:val="style32"/>
         <w:widowControl/>
         <w:numPr>
           <w:ilvl w:val="0"/>
@@ -763,7 +763,7 @@
     </w:p>
     <w:p>
       <w:pPr>
-        <w:pStyle w:val="style28"/>
+        <w:pStyle w:val="style32"/>
         <w:widowControl/>
         <w:numPr>
           <w:ilvl w:val="0"/>
@@ -789,7 +789,7 @@
     </w:p>
     <w:p>
       <w:pPr>
-        <w:pStyle w:val="style28"/>
+        <w:pStyle w:val="style32"/>
         <w:widowControl/>
         <w:numPr>
           <w:ilvl w:val="0"/>
@@ -815,7 +815,7 @@
     </w:p>
     <w:p>
       <w:pPr>
-        <w:pStyle w:val="style28"/>
+        <w:pStyle w:val="style32"/>
         <w:widowControl/>
         <w:tabs>
           <w:tab w:leader="none" w:pos="705" w:val="left"/>
@@ -841,7 +841,7 @@
     </w:p>
     <w:p>
       <w:pPr>
-        <w:pStyle w:val="style28"/>
+        <w:pStyle w:val="style32"/>
         <w:widowControl/>
         <w:spacing w:after="225" w:before="225" w:line="330" w:lineRule="atLeast"/>
         <w:ind w:firstLine="735" w:left="0" w:right="0"/>
@@ -853,7 +853,7 @@
     </w:p>
     <w:p>
       <w:pPr>
-        <w:pStyle w:val="style28"/>
+        <w:pStyle w:val="style32"/>
         <w:widowControl/>
         <w:spacing w:after="225" w:before="225" w:line="330" w:lineRule="atLeast"/>
         <w:ind w:firstLine="735" w:left="0" w:right="0"/>
@@ -1112,7 +1112,7 @@
     </w:p>
     <w:p>
       <w:pPr>
-        <w:pStyle w:val="style28"/>
+        <w:pStyle w:val="style32"/>
         <w:shd w:fill="FFFFFF" w:val="clear"/>
         <w:tabs>
           <w:tab w:leader="none" w:pos="708" w:val="left"/>
@@ -1126,7 +1126,7 @@
     </w:p>
     <w:p>
       <w:pPr>
-        <w:pStyle w:val="style28"/>
+        <w:pStyle w:val="style32"/>
         <w:shd w:fill="FFFFFF" w:val="clear"/>
         <w:tabs>
           <w:tab w:leader="none" w:pos="708" w:val="left"/>
@@ -1151,7 +1151,7 @@
     </w:p>
     <w:p>
       <w:pPr>
-        <w:pStyle w:val="style28"/>
+        <w:pStyle w:val="style32"/>
         <w:widowControl/>
         <w:spacing w:after="225" w:before="225" w:line="330" w:lineRule="atLeast"/>
         <w:ind w:firstLine="705" w:left="0" w:right="0"/>
@@ -1168,7 +1168,7 @@
           <w:sz w:val="28"/>
           <w:szCs w:val="28"/>
         </w:rPr>
-        <w:t>В сказочном антураже (энтерит сеттинг) игроки наблюдают за жизнью подопечных героев (и управляют ей), историями происходящими с ними и миром в котором те живут. Игроки не имеют прямого контроля над действиями героев, но могут влиять на них косвенно (например, изменяя их характер).</w:t>
+        <w:t>В сказочном антураже (фэнтези сеттинг) игроки наблюдают за жизнью подопечных героев (и управляют ей), историями происходящими с ними и миром в котором те живут. Игроки не имеют прямого контроля над действиями героев, но могут влиять на них косвенно (например, изменяя их характер).</w:t>
       </w:r>
     </w:p>
     <w:p>
@@ -1356,7 +1356,7 @@
     </w:p>
     <w:p>
       <w:pPr>
-        <w:pStyle w:val="style28"/>
+        <w:pStyle w:val="style32"/>
         <w:numPr>
           <w:ilvl w:val="0"/>
           <w:numId w:val="3"/>
@@ -1384,7 +1384,7 @@
     </w:p>
     <w:p>
       <w:pPr>
-        <w:pStyle w:val="style28"/>
+        <w:pStyle w:val="style32"/>
         <w:numPr>
           <w:ilvl w:val="0"/>
           <w:numId w:val="3"/>
@@ -1412,7 +1412,7 @@
     </w:p>
     <w:p>
       <w:pPr>
-        <w:pStyle w:val="style28"/>
+        <w:pStyle w:val="style32"/>
         <w:numPr>
           <w:ilvl w:val="0"/>
           <w:numId w:val="3"/>
@@ -1440,7 +1440,7 @@
     </w:p>
     <w:p>
       <w:pPr>
-        <w:pStyle w:val="style28"/>
+        <w:pStyle w:val="style32"/>
         <w:numPr>
           <w:ilvl w:val="0"/>
           <w:numId w:val="3"/>
@@ -1468,7 +1468,7 @@
     </w:p>
     <w:p>
       <w:pPr>
-        <w:pStyle w:val="style28"/>
+        <w:pStyle w:val="style32"/>
         <w:numPr>
           <w:ilvl w:val="0"/>
           <w:numId w:val="3"/>
@@ -1496,7 +1496,7 @@
     </w:p>
     <w:p>
       <w:pPr>
-        <w:pStyle w:val="style28"/>
+        <w:pStyle w:val="style32"/>
         <w:numPr>
           <w:ilvl w:val="0"/>
           <w:numId w:val="3"/>
@@ -1519,12 +1519,12 @@
           <w:sz w:val="28"/>
           <w:szCs w:val="28"/>
         </w:rPr>
-        <w:t>нелинейные задания для героев привязанные к текущей игровой ситуации</w:t>
-      </w:r>
-    </w:p>
-    <w:p>
-      <w:pPr>
-        <w:pStyle w:val="style28"/>
+        <w:t>нелинейные задания для героев, привязанные к текущей игровой ситуации</w:t>
+      </w:r>
+    </w:p>
+    <w:p>
+      <w:pPr>
+        <w:pStyle w:val="style32"/>
         <w:numPr>
           <w:ilvl w:val="0"/>
           <w:numId w:val="3"/>
@@ -1552,7 +1552,7 @@
     </w:p>
     <w:p>
       <w:pPr>
-        <w:pStyle w:val="style28"/>
+        <w:pStyle w:val="style32"/>
         <w:numPr>
           <w:ilvl w:val="0"/>
           <w:numId w:val="3"/>
@@ -1580,7 +1580,7 @@
     </w:p>
     <w:p>
       <w:pPr>
-        <w:pStyle w:val="style28"/>
+        <w:pStyle w:val="style32"/>
         <w:numPr>
           <w:ilvl w:val="0"/>
           <w:numId w:val="3"/>
@@ -1654,7 +1654,7 @@
     </w:p>
     <w:p>
       <w:pPr>
-        <w:pStyle w:val="style28"/>
+        <w:pStyle w:val="style32"/>
         <w:numPr>
           <w:ilvl w:val="0"/>
           <w:numId w:val="4"/>
@@ -1683,7 +1683,7 @@
     </w:p>
     <w:p>
       <w:pPr>
-        <w:pStyle w:val="style28"/>
+        <w:pStyle w:val="style32"/>
         <w:numPr>
           <w:ilvl w:val="0"/>
           <w:numId w:val="4"/>
@@ -1712,7 +1712,7 @@
     </w:p>
     <w:p>
       <w:pPr>
-        <w:pStyle w:val="style28"/>
+        <w:pStyle w:val="style32"/>
         <w:numPr>
           <w:ilvl w:val="0"/>
           <w:numId w:val="4"/>
@@ -1741,7 +1741,7 @@
     </w:p>
     <w:p>
       <w:pPr>
-        <w:pStyle w:val="style28"/>
+        <w:pStyle w:val="style32"/>
         <w:numPr>
           <w:ilvl w:val="0"/>
           <w:numId w:val="4"/>
@@ -1770,7 +1770,7 @@
     </w:p>
     <w:p>
       <w:pPr>
-        <w:pStyle w:val="style28"/>
+        <w:pStyle w:val="style32"/>
         <w:numPr>
           <w:ilvl w:val="0"/>
           <w:numId w:val="4"/>
@@ -1859,7 +1859,7 @@
     </w:p>
     <w:p>
       <w:pPr>
-        <w:pStyle w:val="style28"/>
+        <w:pStyle w:val="style32"/>
         <w:shd w:fill="FFFFFF" w:val="clear"/>
         <w:tabs>
           <w:tab w:leader="none" w:pos="708" w:val="left"/>
@@ -1885,7 +1885,7 @@
     </w:p>
     <w:p>
       <w:pPr>
-        <w:pStyle w:val="style28"/>
+        <w:pStyle w:val="style32"/>
         <w:widowControl/>
         <w:spacing w:after="225" w:before="225" w:line="330" w:lineRule="atLeast"/>
         <w:ind w:firstLine="705" w:left="0" w:right="0"/>
@@ -1908,7 +1908,7 @@
     </w:p>
     <w:p>
       <w:pPr>
-        <w:pStyle w:val="style28"/>
+        <w:pStyle w:val="style32"/>
         <w:widowControl/>
         <w:spacing w:after="225" w:before="225" w:line="330" w:lineRule="atLeast"/>
         <w:ind w:firstLine="705" w:left="0" w:right="0"/>
@@ -1931,7 +1931,7 @@
     </w:p>
     <w:p>
       <w:pPr>
-        <w:pStyle w:val="style28"/>
+        <w:pStyle w:val="style32"/>
         <w:widowControl/>
         <w:spacing w:after="225" w:before="225" w:line="330" w:lineRule="atLeast"/>
         <w:ind w:firstLine="705" w:left="0" w:right="0"/>
@@ -1954,7 +1954,7 @@
     </w:p>
     <w:p>
       <w:pPr>
-        <w:pStyle w:val="style28"/>
+        <w:pStyle w:val="style32"/>
         <w:widowControl/>
         <w:spacing w:after="225" w:before="225" w:line="330" w:lineRule="atLeast"/>
         <w:ind w:firstLine="705" w:left="0" w:right="0"/>
@@ -1977,7 +1977,7 @@
     </w:p>
     <w:p>
       <w:pPr>
-        <w:pStyle w:val="style28"/>
+        <w:pStyle w:val="style32"/>
         <w:widowControl/>
         <w:spacing w:after="225" w:before="225" w:line="330" w:lineRule="atLeast"/>
         <w:ind w:firstLine="705" w:left="0" w:right="0"/>
@@ -2000,7 +2000,7 @@
     </w:p>
     <w:p>
       <w:pPr>
-        <w:pStyle w:val="style28"/>
+        <w:pStyle w:val="style32"/>
         <w:widowControl/>
         <w:numPr>
           <w:ilvl w:val="0"/>
@@ -2026,7 +2026,7 @@
     </w:p>
     <w:p>
       <w:pPr>
-        <w:pStyle w:val="style28"/>
+        <w:pStyle w:val="style32"/>
         <w:widowControl/>
         <w:numPr>
           <w:ilvl w:val="0"/>
@@ -2052,7 +2052,7 @@
     </w:p>
     <w:p>
       <w:pPr>
-        <w:pStyle w:val="style28"/>
+        <w:pStyle w:val="style32"/>
         <w:widowControl/>
         <w:spacing w:after="225" w:before="225" w:line="330" w:lineRule="atLeast"/>
         <w:ind w:firstLine="720" w:left="0" w:right="0"/>
@@ -2070,7 +2070,7 @@
           <w:sz w:val="28"/>
           <w:szCs w:val="28"/>
         </w:rPr>
-        <w:t>Задача «максимум» проекта — построить вокруг каждого игрока (и организации игроков) сферу из логически связанных, непротиворечивых историй, в которых игрок и его герой (максимально настроенный под представление игрока о «самом правильном герое») играют ключевую роль и которые оказывают реальное влияние на мир игры.</w:t>
+        <w:t>Задача «максимум» проекта — построить вокруг каждого игрока (и организации игроков) сферу из логически связанных, непротиворечивых историй, в которых игрок и его герой (максимально настроенный под представление игрока о «самом правильном герое») играют ключевую роль, и которые оказывают реальное влияние на мир игры.</w:t>
       </w:r>
     </w:p>
     <w:p>
@@ -2121,7 +2121,7 @@
     </w:p>
     <w:p>
       <w:pPr>
-        <w:pStyle w:val="style28"/>
+        <w:pStyle w:val="style32"/>
         <w:numPr>
           <w:ilvl w:val="0"/>
           <w:numId w:val="6"/>
@@ -2150,7 +2150,7 @@
     </w:p>
     <w:p>
       <w:pPr>
-        <w:pStyle w:val="style28"/>
+        <w:pStyle w:val="style32"/>
         <w:numPr>
           <w:ilvl w:val="0"/>
           <w:numId w:val="6"/>
@@ -2179,7 +2179,7 @@
     </w:p>
     <w:p>
       <w:pPr>
-        <w:pStyle w:val="style28"/>
+        <w:pStyle w:val="style32"/>
         <w:widowControl/>
         <w:numPr>
           <w:ilvl w:val="0"/>
@@ -2251,7 +2251,7 @@
     </w:p>
     <w:p>
       <w:pPr>
-        <w:pStyle w:val="style28"/>
+        <w:pStyle w:val="style32"/>
         <w:shd w:fill="FFFFFF" w:val="clear"/>
         <w:tabs>
           <w:tab w:leader="none" w:pos="708" w:val="left"/>
@@ -2265,7 +2265,7 @@
     </w:p>
     <w:p>
       <w:pPr>
-        <w:pStyle w:val="style28"/>
+        <w:pStyle w:val="style32"/>
         <w:shd w:fill="FFFFFF" w:val="clear"/>
         <w:tabs>
           <w:tab w:leader="none" w:pos="708" w:val="left"/>
@@ -2291,7 +2291,7 @@
     </w:p>
     <w:p>
       <w:pPr>
-        <w:pStyle w:val="style28"/>
+        <w:pStyle w:val="style32"/>
         <w:widowControl/>
         <w:spacing w:after="225" w:before="225" w:line="330" w:lineRule="atLeast"/>
         <w:ind w:firstLine="720" w:left="0" w:right="0"/>
@@ -2314,7 +2314,7 @@
     </w:p>
     <w:p>
       <w:pPr>
-        <w:pStyle w:val="style28"/>
+        <w:pStyle w:val="style32"/>
         <w:widowControl/>
         <w:spacing w:after="225" w:before="225" w:line="330" w:lineRule="atLeast"/>
         <w:ind w:firstLine="720" w:left="0" w:right="0"/>
@@ -2337,7 +2337,7 @@
     </w:p>
     <w:p>
       <w:pPr>
-        <w:pStyle w:val="style28"/>
+        <w:pStyle w:val="style32"/>
         <w:jc w:val="both"/>
       </w:pPr>
       <w:r>
@@ -2378,7 +2378,7 @@
     </w:p>
     <w:p>
       <w:pPr>
-        <w:pStyle w:val="style28"/>
+        <w:pStyle w:val="style32"/>
         <w:shd w:fill="FFFFFF" w:val="clear"/>
         <w:tabs>
           <w:tab w:leader="none" w:pos="708" w:val="left"/>
@@ -2399,12 +2399,12 @@
           <w:sz w:val="28"/>
           <w:szCs w:val="28"/>
         </w:rPr>
-        <w:t>Рынок онлайн игр состоит из множества секторов, включающих как простые социальные игры так и высокобюджетные MMO игры. На текущий момент рынок активно растёт и в ближайшее время замедление роста не ожидается (это касается как международного рынка, так и рынков России и стран СНГ).</w:t>
-      </w:r>
-    </w:p>
-    <w:p>
-      <w:pPr>
-        <w:pStyle w:val="style28"/>
+        <w:t>Рынок онлайн игр состоит из множества секторов, включающих как простые социальные игры, так и высокобюджетные MMO игры. На текущий момент рынок активно растёт и в ближайшее время замедление роста не ожидается (это касается как международного рынка, так и рынков России и стран СНГ).</w:t>
+      </w:r>
+    </w:p>
+    <w:p>
+      <w:pPr>
+        <w:pStyle w:val="style32"/>
         <w:widowControl/>
         <w:spacing w:after="225" w:before="225" w:line="330" w:lineRule="atLeast"/>
         <w:ind w:firstLine="735" w:left="0" w:right="0"/>
@@ -2427,7 +2427,7 @@
     </w:p>
     <w:p>
       <w:pPr>
-        <w:pStyle w:val="style28"/>
+        <w:pStyle w:val="style32"/>
         <w:widowControl/>
         <w:spacing w:after="225" w:before="225" w:line="330" w:lineRule="atLeast"/>
         <w:ind w:firstLine="735" w:left="0" w:right="0"/>
@@ -2450,7 +2450,7 @@
     </w:p>
     <w:p>
       <w:pPr>
-        <w:pStyle w:val="style28"/>
+        <w:pStyle w:val="style32"/>
         <w:widowControl/>
         <w:spacing w:after="225" w:before="225" w:line="330" w:lineRule="atLeast"/>
         <w:ind w:firstLine="735" w:left="0" w:right="0"/>
@@ -2473,7 +2473,7 @@
     </w:p>
     <w:p>
       <w:pPr>
-        <w:pStyle w:val="style28"/>
+        <w:pStyle w:val="style32"/>
         <w:widowControl/>
         <w:spacing w:after="225" w:before="225" w:line="330" w:lineRule="atLeast"/>
         <w:ind w:firstLine="735" w:left="0" w:right="0"/>
@@ -2496,7 +2496,7 @@
     </w:p>
     <w:p>
       <w:pPr>
-        <w:pStyle w:val="style28"/>
+        <w:pStyle w:val="style32"/>
         <w:widowControl/>
         <w:spacing w:after="225" w:before="225" w:line="330" w:lineRule="atLeast"/>
         <w:ind w:firstLine="735" w:left="0" w:right="0"/>
@@ -2519,7 +2519,7 @@
     </w:p>
     <w:p>
       <w:pPr>
-        <w:pStyle w:val="style28"/>
+        <w:pStyle w:val="style32"/>
         <w:widowControl/>
         <w:spacing w:after="225" w:before="225" w:line="330" w:lineRule="atLeast"/>
         <w:ind w:firstLine="735" w:left="0" w:right="0"/>
@@ -2541,7 +2541,7 @@
     </w:p>
     <w:p>
       <w:pPr>
-        <w:pStyle w:val="style28"/>
+        <w:pStyle w:val="style32"/>
         <w:widowControl/>
         <w:spacing w:after="225" w:before="225" w:line="330" w:lineRule="atLeast"/>
         <w:ind w:firstLine="735" w:left="0" w:right="0"/>
@@ -2563,7 +2563,7 @@
     </w:p>
     <w:p>
       <w:pPr>
-        <w:pStyle w:val="style28"/>
+        <w:pStyle w:val="style32"/>
         <w:widowControl/>
         <w:spacing w:after="225" w:before="225" w:line="330" w:lineRule="atLeast"/>
         <w:ind w:firstLine="735" w:left="0" w:right="0"/>
@@ -2580,12 +2580,12 @@
           <w:sz w:val="28"/>
           <w:szCs w:val="28"/>
         </w:rPr>
-        <w:t>За оценку минимум возьмём пользовательскую базу игры «Годвиль» — ближайшего конкурента «Сказки». С помощью анализа игры было установлено, что на 21 сентября 2012 года в игре было больше 30 000 активных игроков (заходивших в игру за последние 5 дней, без учёта новых игроков). Являясь менее нишевым продуктом, чем Годвиль и более функциональным продуктом, «Сказка» может рассчитывать на большее количество игроков.</w:t>
-      </w:r>
-    </w:p>
-    <w:p>
-      <w:pPr>
-        <w:pStyle w:val="style28"/>
+        <w:t>За оценку минимум возьмём пользовательскую базу игры «Годвилль» — ближайшего конкурента «Сказки». С помощью анализа игры было установлено, что на 21 сентября 2012 года в игре было больше 30 000 активных игроков (заходивших в игру за последние 5 дней, без учёта новых игроков). Являясь менее нишевым продуктом, чем «Годвилль» и более функциональным продуктом, «Сказка» может рассчитывать на большее количество игроков.</w:t>
+      </w:r>
+    </w:p>
+    <w:p>
+      <w:pPr>
+        <w:pStyle w:val="style32"/>
         <w:widowControl/>
         <w:spacing w:after="225" w:before="225" w:line="330" w:lineRule="atLeast"/>
         <w:ind w:firstLine="735" w:left="0" w:right="0"/>
@@ -2635,7 +2635,7 @@
     </w:p>
     <w:p>
       <w:pPr>
-        <w:pStyle w:val="style28"/>
+        <w:pStyle w:val="style32"/>
         <w:shd w:fill="FFFFFF" w:val="clear"/>
         <w:jc w:val="both"/>
       </w:pPr>
@@ -2645,7 +2645,7 @@
     </w:p>
     <w:p>
       <w:pPr>
-        <w:pStyle w:val="style28"/>
+        <w:pStyle w:val="style32"/>
         <w:shd w:fill="FFFFFF" w:val="clear"/>
         <w:ind w:firstLine="705" w:left="0" w:right="0"/>
         <w:jc w:val="both"/>
@@ -2662,7 +2662,7 @@
           <w:sz w:val="28"/>
           <w:szCs w:val="28"/>
         </w:rPr>
-        <w:t>Основной и единственный прямой конкурент — «Годвиль» (</w:t>
+        <w:t>Основной и единственный прямой конкурент — «Годвилль» (</w:t>
       </w:r>
       <w:hyperlink r:id="rId5">
         <w:r>
@@ -2703,7 +2703,7 @@
     </w:p>
     <w:p>
       <w:pPr>
-        <w:pStyle w:val="style28"/>
+        <w:pStyle w:val="style32"/>
         <w:widowControl/>
         <w:spacing w:after="225" w:before="225" w:line="330" w:lineRule="atLeast"/>
         <w:ind w:firstLine="705" w:left="0" w:right="0"/>
@@ -2726,7 +2726,7 @@
     </w:p>
     <w:p>
       <w:pPr>
-        <w:pStyle w:val="style28"/>
+        <w:pStyle w:val="style32"/>
         <w:widowControl/>
         <w:numPr>
           <w:ilvl w:val="0"/>
@@ -2752,7 +2752,7 @@
     </w:p>
     <w:p>
       <w:pPr>
-        <w:pStyle w:val="style28"/>
+        <w:pStyle w:val="style32"/>
         <w:widowControl/>
         <w:numPr>
           <w:ilvl w:val="0"/>
@@ -2778,7 +2778,7 @@
     </w:p>
     <w:p>
       <w:pPr>
-        <w:pStyle w:val="style28"/>
+        <w:pStyle w:val="style32"/>
         <w:widowControl/>
         <w:numPr>
           <w:ilvl w:val="0"/>
@@ -2804,7 +2804,7 @@
     </w:p>
     <w:p>
       <w:pPr>
-        <w:pStyle w:val="style28"/>
+        <w:pStyle w:val="style32"/>
         <w:widowControl/>
         <w:numPr>
           <w:ilvl w:val="0"/>
@@ -2830,7 +2830,7 @@
     </w:p>
     <w:p>
       <w:pPr>
-        <w:pStyle w:val="style28"/>
+        <w:pStyle w:val="style32"/>
         <w:widowControl/>
         <w:numPr>
           <w:ilvl w:val="0"/>
@@ -2856,7 +2856,7 @@
     </w:p>
     <w:p>
       <w:pPr>
-        <w:pStyle w:val="style28"/>
+        <w:pStyle w:val="style32"/>
         <w:widowControl/>
         <w:numPr>
           <w:ilvl w:val="0"/>
@@ -2986,7 +2986,7 @@
     </w:p>
     <w:p>
       <w:pPr>
-        <w:pStyle w:val="style28"/>
+        <w:pStyle w:val="style32"/>
         <w:shd w:fill="FFFFFF" w:val="clear"/>
         <w:tabs>
           <w:tab w:leader="none" w:pos="708" w:val="left"/>
@@ -3012,7 +3012,7 @@
     </w:p>
     <w:p>
       <w:pPr>
-        <w:pStyle w:val="style28"/>
+        <w:pStyle w:val="style32"/>
         <w:widowControl/>
         <w:spacing w:after="0" w:before="0" w:line="330" w:lineRule="atLeast"/>
         <w:ind w:firstLine="720" w:left="0" w:right="0"/>
@@ -3024,7 +3024,7 @@
     </w:p>
     <w:p>
       <w:pPr>
-        <w:pStyle w:val="style28"/>
+        <w:pStyle w:val="style32"/>
         <w:widowControl/>
         <w:spacing w:after="0" w:before="0" w:line="330" w:lineRule="atLeast"/>
         <w:ind w:firstLine="720" w:left="0" w:right="0"/>
@@ -3048,7 +3048,7 @@
     </w:p>
     <w:p>
       <w:pPr>
-        <w:pStyle w:val="style28"/>
+        <w:pStyle w:val="style32"/>
         <w:widowControl/>
         <w:spacing w:after="225" w:before="225" w:line="330" w:lineRule="atLeast"/>
         <w:ind w:firstLine="720" w:left="0" w:right="0"/>
@@ -3071,7 +3071,7 @@
     </w:p>
     <w:p>
       <w:pPr>
-        <w:pStyle w:val="style28"/>
+        <w:pStyle w:val="style32"/>
         <w:widowControl/>
         <w:spacing w:after="225" w:before="225" w:line="330" w:lineRule="atLeast"/>
         <w:ind w:firstLine="720" w:left="0" w:right="0"/>
@@ -3094,7 +3094,7 @@
     </w:p>
     <w:p>
       <w:pPr>
-        <w:pStyle w:val="style28"/>
+        <w:pStyle w:val="style32"/>
         <w:widowControl/>
         <w:numPr>
           <w:ilvl w:val="0"/>
@@ -3120,7 +3120,7 @@
     </w:p>
     <w:p>
       <w:pPr>
-        <w:pStyle w:val="style28"/>
+        <w:pStyle w:val="style32"/>
         <w:widowControl/>
         <w:numPr>
           <w:ilvl w:val="0"/>
@@ -3141,12 +3141,12 @@
           <w:sz w:val="28"/>
           <w:szCs w:val="28"/>
         </w:rPr>
-        <w:t>изменение «характера» персонажа (свойств влияющих на «стиль игры» героя, но не его силу).</w:t>
-      </w:r>
-    </w:p>
-    <w:p>
-      <w:pPr>
-        <w:pStyle w:val="style28"/>
+        <w:t>изменение «характера» персонажа (свойств влияющих на решения, принимаемые героем, но не его силу).</w:t>
+      </w:r>
+    </w:p>
+    <w:p>
+      <w:pPr>
+        <w:pStyle w:val="style32"/>
         <w:widowControl/>
         <w:spacing w:after="225" w:before="225" w:line="330" w:lineRule="atLeast"/>
         <w:ind w:firstLine="705" w:left="0" w:right="0"/>
@@ -3169,7 +3169,7 @@
     </w:p>
     <w:p>
       <w:pPr>
-        <w:pStyle w:val="style28"/>
+        <w:pStyle w:val="style32"/>
         <w:widowControl/>
         <w:numPr>
           <w:ilvl w:val="0"/>
@@ -3195,7 +3195,7 @@
     </w:p>
     <w:p>
       <w:pPr>
-        <w:pStyle w:val="style28"/>
+        <w:pStyle w:val="style32"/>
         <w:widowControl/>
         <w:numPr>
           <w:ilvl w:val="0"/>
@@ -3221,7 +3221,7 @@
     </w:p>
     <w:p>
       <w:pPr>
-        <w:pStyle w:val="style28"/>
+        <w:pStyle w:val="style32"/>
         <w:widowControl/>
         <w:numPr>
           <w:ilvl w:val="0"/>
@@ -3247,7 +3247,7 @@
     </w:p>
     <w:p>
       <w:pPr>
-        <w:pStyle w:val="style28"/>
+        <w:pStyle w:val="style32"/>
         <w:widowControl/>
         <w:spacing w:after="0" w:before="0" w:line="330" w:lineRule="atLeast"/>
         <w:ind w:firstLine="720" w:left="0" w:right="0"/>
@@ -3259,7 +3259,7 @@
     </w:p>
     <w:p>
       <w:pPr>
-        <w:pStyle w:val="style28"/>
+        <w:pStyle w:val="style32"/>
         <w:widowControl/>
         <w:spacing w:after="0" w:before="0" w:line="330" w:lineRule="atLeast"/>
         <w:ind w:firstLine="720" w:left="0" w:right="0"/>
@@ -3283,7 +3283,7 @@
     </w:p>
     <w:p>
       <w:pPr>
-        <w:pStyle w:val="style28"/>
+        <w:pStyle w:val="style32"/>
         <w:widowControl/>
         <w:spacing w:after="225" w:before="225" w:line="330" w:lineRule="atLeast"/>
         <w:ind w:firstLine="720" w:left="0" w:right="0"/>
@@ -3306,7 +3306,7 @@
     </w:p>
     <w:p>
       <w:pPr>
-        <w:pStyle w:val="style28"/>
+        <w:pStyle w:val="style32"/>
         <w:widowControl/>
         <w:numPr>
           <w:ilvl w:val="0"/>
@@ -3332,7 +3332,7 @@
     </w:p>
     <w:p>
       <w:pPr>
-        <w:pStyle w:val="style28"/>
+        <w:pStyle w:val="style32"/>
         <w:widowControl/>
         <w:numPr>
           <w:ilvl w:val="0"/>
@@ -3358,7 +3358,7 @@
     </w:p>
     <w:p>
       <w:pPr>
-        <w:pStyle w:val="style28"/>
+        <w:pStyle w:val="style32"/>
         <w:widowControl/>
         <w:spacing w:after="225" w:before="0" w:line="330" w:lineRule="atLeast"/>
         <w:ind w:firstLine="720" w:left="0" w:right="0"/>
@@ -3381,7 +3381,7 @@
     </w:p>
     <w:p>
       <w:pPr>
-        <w:pStyle w:val="style28"/>
+        <w:pStyle w:val="style32"/>
         <w:widowControl/>
         <w:numPr>
           <w:ilvl w:val="1"/>
@@ -3407,7 +3407,7 @@
     </w:p>
     <w:p>
       <w:pPr>
-        <w:pStyle w:val="style28"/>
+        <w:pStyle w:val="style32"/>
         <w:widowControl/>
         <w:numPr>
           <w:ilvl w:val="1"/>
@@ -3433,7 +3433,7 @@
     </w:p>
     <w:p>
       <w:pPr>
-        <w:pStyle w:val="style28"/>
+        <w:pStyle w:val="style32"/>
         <w:widowControl/>
         <w:numPr>
           <w:ilvl w:val="1"/>
@@ -3506,7 +3506,7 @@
     </w:p>
     <w:p>
       <w:pPr>
-        <w:pStyle w:val="style28"/>
+        <w:pStyle w:val="style32"/>
         <w:shd w:fill="FFFFFF" w:val="clear"/>
         <w:tabs>
           <w:tab w:leader="none" w:pos="708" w:val="left"/>
@@ -3565,7 +3565,7 @@
     </w:p>
     <w:p>
       <w:pPr>
-        <w:pStyle w:val="style28"/>
+        <w:pStyle w:val="style32"/>
         <w:widowControl/>
         <w:spacing w:after="225" w:before="225" w:line="330" w:lineRule="atLeast"/>
         <w:ind w:firstLine="705" w:left="0" w:right="0"/>
@@ -3620,7 +3620,7 @@
     </w:p>
     <w:p>
       <w:pPr>
-        <w:pStyle w:val="style28"/>
+        <w:pStyle w:val="style32"/>
         <w:shd w:fill="FFFFFF" w:val="clear"/>
         <w:tabs>
           <w:tab w:leader="none" w:pos="708" w:val="left"/>
@@ -3634,7 +3634,7 @@
     </w:p>
     <w:p>
       <w:pPr>
-        <w:pStyle w:val="style28"/>
+        <w:pStyle w:val="style32"/>
         <w:shd w:fill="FFFFFF" w:val="clear"/>
         <w:tabs>
           <w:tab w:leader="none" w:pos="708" w:val="left"/>
@@ -3659,7 +3659,7 @@
     </w:p>
     <w:p>
       <w:pPr>
-        <w:pStyle w:val="style28"/>
+        <w:pStyle w:val="style32"/>
         <w:widowControl/>
         <w:numPr>
           <w:ilvl w:val="0"/>
@@ -3684,7 +3684,7 @@
     </w:p>
     <w:p>
       <w:pPr>
-        <w:pStyle w:val="style28"/>
+        <w:pStyle w:val="style32"/>
         <w:widowControl/>
         <w:numPr>
           <w:ilvl w:val="0"/>
@@ -3709,7 +3709,7 @@
     </w:p>
     <w:p>
       <w:pPr>
-        <w:pStyle w:val="style28"/>
+        <w:pStyle w:val="style32"/>
         <w:widowControl/>
         <w:numPr>
           <w:ilvl w:val="0"/>
@@ -3734,7 +3734,7 @@
     </w:p>
     <w:p>
       <w:pPr>
-        <w:pStyle w:val="style28"/>
+        <w:pStyle w:val="style32"/>
         <w:widowControl/>
         <w:numPr>
           <w:ilvl w:val="0"/>
@@ -3759,7 +3759,7 @@
     </w:p>
     <w:p>
       <w:pPr>
-        <w:pStyle w:val="style28"/>
+        <w:pStyle w:val="style32"/>
         <w:widowControl/>
         <w:numPr>
           <w:ilvl w:val="0"/>
@@ -3831,7 +3831,7 @@
     </w:p>
     <w:p>
       <w:pPr>
-        <w:pStyle w:val="style28"/>
+        <w:pStyle w:val="style32"/>
         <w:shd w:fill="FFFFFF" w:val="clear"/>
         <w:tabs>
           <w:tab w:leader="none" w:pos="15" w:val="left"/>
@@ -3856,7 +3856,7 @@
     </w:p>
     <w:p>
       <w:pPr>
-        <w:pStyle w:val="style28"/>
+        <w:pStyle w:val="style32"/>
         <w:widowControl/>
         <w:tabs>
           <w:tab w:leader="none" w:pos="15" w:val="left"/>
@@ -3882,7 +3882,7 @@
     </w:p>
     <w:p>
       <w:pPr>
-        <w:pStyle w:val="style28"/>
+        <w:pStyle w:val="style32"/>
         <w:widowControl/>
         <w:numPr>
           <w:ilvl w:val="0"/>
@@ -3907,7 +3907,7 @@
     </w:p>
     <w:p>
       <w:pPr>
-        <w:pStyle w:val="style28"/>
+        <w:pStyle w:val="style32"/>
         <w:widowControl/>
         <w:numPr>
           <w:ilvl w:val="0"/>
@@ -4030,7 +4030,7 @@
     </w:p>
     <w:p>
       <w:pPr>
-        <w:pStyle w:val="style28"/>
+        <w:pStyle w:val="style32"/>
         <w:shd w:fill="FFFFFF" w:val="clear"/>
         <w:tabs>
           <w:tab w:leader="none" w:pos="708" w:val="left"/>
@@ -4044,7 +4044,7 @@
     </w:p>
     <w:p>
       <w:pPr>
-        <w:pStyle w:val="style28"/>
+        <w:pStyle w:val="style32"/>
         <w:shd w:fill="FFFFFF" w:val="clear"/>
         <w:tabs>
           <w:tab w:leader="none" w:pos="708" w:val="left"/>
@@ -4065,12 +4065,12 @@
           <w:sz w:val="28"/>
           <w:szCs w:val="28"/>
         </w:rPr>
-        <w:t>Проект рассчитан на реализацию собственными силами и не испытывает критической потребности в инвестициях. В то же время предложения безусловно будут рассмотрены.</w:t>
-      </w:r>
-    </w:p>
-    <w:p>
-      <w:pPr>
-        <w:pStyle w:val="style28"/>
+        <w:t>Проект рассчитан на реализацию собственными силами и не испытывает критической потребности в инвестициях. В то же время предложения, безусловно, будут рассмотрены.</w:t>
+      </w:r>
+    </w:p>
+    <w:p>
+      <w:pPr>
+        <w:pStyle w:val="style32"/>
         <w:widowControl/>
         <w:spacing w:after="225" w:before="225" w:line="330" w:lineRule="atLeast"/>
         <w:ind w:firstLine="720" w:left="0" w:right="0"/>
@@ -4093,7 +4093,7 @@
     </w:p>
     <w:p>
       <w:pPr>
-        <w:pStyle w:val="style28"/>
+        <w:pStyle w:val="style32"/>
         <w:widowControl/>
         <w:numPr>
           <w:ilvl w:val="0"/>
@@ -4119,7 +4119,7 @@
     </w:p>
     <w:p>
       <w:pPr>
-        <w:pStyle w:val="style28"/>
+        <w:pStyle w:val="style32"/>
         <w:widowControl/>
         <w:numPr>
           <w:ilvl w:val="0"/>
@@ -4145,7 +4145,7 @@
     </w:p>
     <w:p>
       <w:pPr>
-        <w:pStyle w:val="style28"/>
+        <w:pStyle w:val="style32"/>
         <w:widowControl/>
         <w:numPr>
           <w:ilvl w:val="0"/>
@@ -4436,7 +4436,7 @@
       <w:fldChar w:fldCharType="separate"/>
     </w:r>
     <w:r>
-      <w:t>4</w:t>
+      <w:t>8</w:t>
     </w:r>
     <w:r>
       <w:fldChar w:fldCharType="end"/>
@@ -4444,7 +4444,7 @@
   </w:p>
   <w:p>
     <w:pPr>
-      <w:pStyle w:val="style32"/>
+      <w:pStyle w:val="style36"/>
     </w:pPr>
     <w:r>
       <w:rPr/>
@@ -4478,7 +4478,7 @@
   </w:p>
   <w:p>
     <w:pPr>
-      <w:pStyle w:val="style32"/>
+      <w:pStyle w:val="style36"/>
     </w:pPr>
     <w:r>
       <w:rPr/>
@@ -6516,10 +6516,38 @@
       <w:rFonts w:cs="OpenSymbol"/>
     </w:rPr>
   </w:style>
-  <w:style w:styleId="style27" w:type="paragraph">
+  <w:style w:styleId="style27" w:type="character">
+    <w:name w:val="ListLabel 7"/>
+    <w:next w:val="style27"/>
+    <w:rPr>
+      <w:rFonts w:cs="Symbol"/>
+    </w:rPr>
+  </w:style>
+  <w:style w:styleId="style28" w:type="character">
+    <w:name w:val="ListLabel 8"/>
+    <w:next w:val="style28"/>
+    <w:rPr>
+      <w:rFonts w:cs="OpenSymbol"/>
+    </w:rPr>
+  </w:style>
+  <w:style w:styleId="style29" w:type="character">
+    <w:name w:val="ListLabel 9"/>
+    <w:next w:val="style29"/>
+    <w:rPr>
+      <w:rFonts w:cs="Symbol"/>
+    </w:rPr>
+  </w:style>
+  <w:style w:styleId="style30" w:type="character">
+    <w:name w:val="ListLabel 10"/>
+    <w:next w:val="style30"/>
+    <w:rPr>
+      <w:rFonts w:cs="OpenSymbol"/>
+    </w:rPr>
+  </w:style>
+  <w:style w:styleId="style31" w:type="paragraph">
     <w:name w:val="Heading"/>
     <w:basedOn w:val="style0"/>
-    <w:next w:val="style28"/>
+    <w:next w:val="style32"/>
     <w:pPr>
       <w:keepNext/>
       <w:spacing w:after="120" w:before="240"/>
@@ -6530,28 +6558,28 @@
       <w:szCs w:val="28"/>
     </w:rPr>
   </w:style>
-  <w:style w:styleId="style28" w:type="paragraph">
+  <w:style w:styleId="style32" w:type="paragraph">
     <w:name w:val="Text body"/>
     <w:basedOn w:val="style0"/>
-    <w:next w:val="style28"/>
+    <w:next w:val="style32"/>
     <w:pPr>
       <w:spacing w:after="120" w:before="0"/>
     </w:pPr>
     <w:rPr/>
   </w:style>
-  <w:style w:styleId="style29" w:type="paragraph">
+  <w:style w:styleId="style33" w:type="paragraph">
     <w:name w:val="List"/>
-    <w:basedOn w:val="style28"/>
-    <w:next w:val="style29"/>
+    <w:basedOn w:val="style32"/>
+    <w:next w:val="style33"/>
     <w:pPr/>
     <w:rPr>
       <w:rFonts w:cs="Lohit Hindi"/>
     </w:rPr>
   </w:style>
-  <w:style w:styleId="style30" w:type="paragraph">
+  <w:style w:styleId="style34" w:type="paragraph">
     <w:name w:val="Caption"/>
     <w:basedOn w:val="style0"/>
-    <w:next w:val="style30"/>
+    <w:next w:val="style34"/>
     <w:pPr>
       <w:suppressLineNumbers/>
       <w:spacing w:after="120" w:before="120"/>
@@ -6564,10 +6592,10 @@
       <w:szCs w:val="24"/>
     </w:rPr>
   </w:style>
-  <w:style w:styleId="style31" w:type="paragraph">
+  <w:style w:styleId="style35" w:type="paragraph">
     <w:name w:val="Index"/>
     <w:basedOn w:val="style0"/>
-    <w:next w:val="style31"/>
+    <w:next w:val="style35"/>
     <w:pPr>
       <w:suppressLineNumbers/>
     </w:pPr>
@@ -6575,10 +6603,10 @@
       <w:rFonts w:cs="Lohit Hindi"/>
     </w:rPr>
   </w:style>
-  <w:style w:styleId="style32" w:type="paragraph">
+  <w:style w:styleId="style36" w:type="paragraph">
     <w:name w:val="Header"/>
     <w:basedOn w:val="style0"/>
-    <w:next w:val="style32"/>
+    <w:next w:val="style36"/>
     <w:pPr>
       <w:suppressLineNumbers/>
       <w:tabs>

--- a/docs/Application.docx
+++ b/docs/Application.docx
@@ -394,7 +394,7 @@
     </w:p>
     <w:p>
       <w:pPr>
-        <w:pStyle w:val="style32"/>
+        <w:pStyle w:val="style36"/>
         <w:shd w:fill="FFFFFF" w:val="clear"/>
         <w:tabs>
           <w:tab w:leader="none" w:pos="708" w:val="left"/>
@@ -433,7 +433,7 @@
     </w:p>
     <w:p>
       <w:pPr>
-        <w:pStyle w:val="style32"/>
+        <w:pStyle w:val="style36"/>
         <w:widowControl/>
         <w:spacing w:after="225" w:before="225" w:line="330" w:lineRule="atLeast"/>
         <w:ind w:firstLine="720" w:left="0" w:right="0"/>
@@ -455,7 +455,7 @@
     </w:p>
     <w:p>
       <w:pPr>
-        <w:pStyle w:val="style32"/>
+        <w:pStyle w:val="style36"/>
         <w:widowControl/>
         <w:spacing w:after="225" w:before="225" w:line="330" w:lineRule="atLeast"/>
         <w:ind w:firstLine="720" w:left="0" w:right="0"/>
@@ -477,7 +477,7 @@
     </w:p>
     <w:p>
       <w:pPr>
-        <w:pStyle w:val="style32"/>
+        <w:pStyle w:val="style36"/>
         <w:widowControl/>
         <w:spacing w:after="225" w:before="225" w:line="330" w:lineRule="atLeast"/>
         <w:ind w:firstLine="720" w:left="0" w:right="0"/>
@@ -499,7 +499,7 @@
     </w:p>
     <w:p>
       <w:pPr>
-        <w:pStyle w:val="style32"/>
+        <w:pStyle w:val="style36"/>
         <w:widowControl/>
         <w:spacing w:after="225" w:before="225" w:line="330" w:lineRule="atLeast"/>
         <w:ind w:firstLine="720" w:left="0" w:right="0"/>
@@ -521,7 +521,7 @@
     </w:p>
     <w:p>
       <w:pPr>
-        <w:pStyle w:val="style32"/>
+        <w:pStyle w:val="style36"/>
         <w:widowControl/>
         <w:numPr>
           <w:ilvl w:val="0"/>
@@ -546,7 +546,7 @@
     </w:p>
     <w:p>
       <w:pPr>
-        <w:pStyle w:val="style32"/>
+        <w:pStyle w:val="style36"/>
         <w:widowControl/>
         <w:numPr>
           <w:ilvl w:val="0"/>
@@ -571,7 +571,7 @@
     </w:p>
     <w:p>
       <w:pPr>
-        <w:pStyle w:val="style32"/>
+        <w:pStyle w:val="style36"/>
         <w:widowControl/>
         <w:spacing w:after="225" w:before="225" w:line="330" w:lineRule="atLeast"/>
         <w:ind w:firstLine="705" w:left="0" w:right="0"/>
@@ -583,7 +583,7 @@
     </w:p>
     <w:p>
       <w:pPr>
-        <w:pStyle w:val="style32"/>
+        <w:pStyle w:val="style36"/>
         <w:widowControl/>
         <w:spacing w:after="225" w:before="225" w:line="330" w:lineRule="atLeast"/>
         <w:ind w:firstLine="705" w:left="0" w:right="0"/>
@@ -619,7 +619,7 @@
     </w:p>
     <w:p>
       <w:pPr>
-        <w:pStyle w:val="style32"/>
+        <w:pStyle w:val="style36"/>
         <w:widowControl/>
         <w:spacing w:after="225" w:before="225" w:line="330" w:lineRule="atLeast"/>
         <w:ind w:firstLine="705" w:left="0" w:right="0"/>
@@ -641,7 +641,7 @@
     </w:p>
     <w:p>
       <w:pPr>
-        <w:pStyle w:val="style32"/>
+        <w:pStyle w:val="style36"/>
         <w:widowControl/>
         <w:spacing w:after="225" w:before="225" w:line="330" w:lineRule="atLeast"/>
         <w:ind w:firstLine="705" w:left="0" w:right="0"/>
@@ -663,7 +663,7 @@
     </w:p>
     <w:p>
       <w:pPr>
-        <w:pStyle w:val="style32"/>
+        <w:pStyle w:val="style36"/>
         <w:widowControl/>
         <w:spacing w:after="225" w:before="225" w:line="330" w:lineRule="atLeast"/>
         <w:ind w:firstLine="705" w:left="0" w:right="0"/>
@@ -685,7 +685,7 @@
     </w:p>
     <w:p>
       <w:pPr>
-        <w:pStyle w:val="style32"/>
+        <w:pStyle w:val="style36"/>
         <w:widowControl/>
         <w:numPr>
           <w:ilvl w:val="0"/>
@@ -711,7 +711,7 @@
     </w:p>
     <w:p>
       <w:pPr>
-        <w:pStyle w:val="style32"/>
+        <w:pStyle w:val="style36"/>
         <w:widowControl/>
         <w:numPr>
           <w:ilvl w:val="0"/>
@@ -737,7 +737,7 @@
     </w:p>
     <w:p>
       <w:pPr>
-        <w:pStyle w:val="style32"/>
+        <w:pStyle w:val="style36"/>
         <w:widowControl/>
         <w:numPr>
           <w:ilvl w:val="0"/>
@@ -763,7 +763,7 @@
     </w:p>
     <w:p>
       <w:pPr>
-        <w:pStyle w:val="style32"/>
+        <w:pStyle w:val="style36"/>
         <w:widowControl/>
         <w:numPr>
           <w:ilvl w:val="0"/>
@@ -789,7 +789,7 @@
     </w:p>
     <w:p>
       <w:pPr>
-        <w:pStyle w:val="style32"/>
+        <w:pStyle w:val="style36"/>
         <w:widowControl/>
         <w:numPr>
           <w:ilvl w:val="0"/>
@@ -815,7 +815,7 @@
     </w:p>
     <w:p>
       <w:pPr>
-        <w:pStyle w:val="style32"/>
+        <w:pStyle w:val="style36"/>
         <w:widowControl/>
         <w:tabs>
           <w:tab w:leader="none" w:pos="705" w:val="left"/>
@@ -841,7 +841,7 @@
     </w:p>
     <w:p>
       <w:pPr>
-        <w:pStyle w:val="style32"/>
+        <w:pStyle w:val="style36"/>
         <w:widowControl/>
         <w:spacing w:after="225" w:before="225" w:line="330" w:lineRule="atLeast"/>
         <w:ind w:firstLine="735" w:left="0" w:right="0"/>
@@ -853,7 +853,7 @@
     </w:p>
     <w:p>
       <w:pPr>
-        <w:pStyle w:val="style32"/>
+        <w:pStyle w:val="style36"/>
         <w:widowControl/>
         <w:spacing w:after="225" w:before="225" w:line="330" w:lineRule="atLeast"/>
         <w:ind w:firstLine="735" w:left="0" w:right="0"/>
@@ -1107,12 +1107,12 @@
           <w:sz w:val="28"/>
           <w:szCs w:val="28"/>
         </w:rPr>
-        <w:t>2.1. Суть проекта</w:t>
-      </w:r>
-    </w:p>
-    <w:p>
-      <w:pPr>
-        <w:pStyle w:val="style32"/>
+        <w:t>2.1. Суть проекта.</w:t>
+      </w:r>
+    </w:p>
+    <w:p>
+      <w:pPr>
+        <w:pStyle w:val="style36"/>
         <w:shd w:fill="FFFFFF" w:val="clear"/>
         <w:tabs>
           <w:tab w:leader="none" w:pos="708" w:val="left"/>
@@ -1126,7 +1126,7 @@
     </w:p>
     <w:p>
       <w:pPr>
-        <w:pStyle w:val="style32"/>
+        <w:pStyle w:val="style36"/>
         <w:shd w:fill="FFFFFF" w:val="clear"/>
         <w:tabs>
           <w:tab w:leader="none" w:pos="708" w:val="left"/>
@@ -1151,7 +1151,7 @@
     </w:p>
     <w:p>
       <w:pPr>
-        <w:pStyle w:val="style32"/>
+        <w:pStyle w:val="style36"/>
         <w:widowControl/>
         <w:spacing w:after="225" w:before="225" w:line="330" w:lineRule="atLeast"/>
         <w:ind w:firstLine="705" w:left="0" w:right="0"/>
@@ -1168,7 +1168,7 @@
           <w:sz w:val="28"/>
           <w:szCs w:val="28"/>
         </w:rPr>
-        <w:t>В сказочном антураже (фэнтези сеттинг) игроки наблюдают за жизнью подопечных героев (и управляют ей), историями происходящими с ними и миром в котором те живут. Игроки не имеют прямого контроля над действиями героев, но могут влиять на них косвенно (например, изменяя их характер).</w:t>
+        <w:t>В сказочном антураже (фэнтези сеттинг) игроки наблюдают за жизнью подопечных героев (и управляют ей), историями, происходящими с ними и миром в котором те живут. Игроки не имеют прямого контроля над действиями героев, но могут влиять на них косвенно (например, изменяя их характер).</w:t>
       </w:r>
     </w:p>
     <w:p>
@@ -1208,7 +1208,7 @@
           <w:sz w:val="28"/>
           <w:szCs w:val="28"/>
         </w:rPr>
-        <w:t xml:space="preserve"> </w:t>
+        <w:t>.</w:t>
       </w:r>
     </w:p>
     <w:p>
@@ -1356,7 +1356,7 @@
     </w:p>
     <w:p>
       <w:pPr>
-        <w:pStyle w:val="style32"/>
+        <w:pStyle w:val="style36"/>
         <w:numPr>
           <w:ilvl w:val="0"/>
           <w:numId w:val="3"/>
@@ -1384,7 +1384,7 @@
     </w:p>
     <w:p>
       <w:pPr>
-        <w:pStyle w:val="style32"/>
+        <w:pStyle w:val="style36"/>
         <w:numPr>
           <w:ilvl w:val="0"/>
           <w:numId w:val="3"/>
@@ -1412,7 +1412,7 @@
     </w:p>
     <w:p>
       <w:pPr>
-        <w:pStyle w:val="style32"/>
+        <w:pStyle w:val="style36"/>
         <w:numPr>
           <w:ilvl w:val="0"/>
           <w:numId w:val="3"/>
@@ -1440,7 +1440,7 @@
     </w:p>
     <w:p>
       <w:pPr>
-        <w:pStyle w:val="style32"/>
+        <w:pStyle w:val="style36"/>
         <w:numPr>
           <w:ilvl w:val="0"/>
           <w:numId w:val="3"/>
@@ -1468,7 +1468,7 @@
     </w:p>
     <w:p>
       <w:pPr>
-        <w:pStyle w:val="style32"/>
+        <w:pStyle w:val="style36"/>
         <w:numPr>
           <w:ilvl w:val="0"/>
           <w:numId w:val="3"/>
@@ -1496,7 +1496,7 @@
     </w:p>
     <w:p>
       <w:pPr>
-        <w:pStyle w:val="style32"/>
+        <w:pStyle w:val="style36"/>
         <w:numPr>
           <w:ilvl w:val="0"/>
           <w:numId w:val="3"/>
@@ -1524,7 +1524,7 @@
     </w:p>
     <w:p>
       <w:pPr>
-        <w:pStyle w:val="style32"/>
+        <w:pStyle w:val="style36"/>
         <w:numPr>
           <w:ilvl w:val="0"/>
           <w:numId w:val="3"/>
@@ -1552,7 +1552,7 @@
     </w:p>
     <w:p>
       <w:pPr>
-        <w:pStyle w:val="style32"/>
+        <w:pStyle w:val="style36"/>
         <w:numPr>
           <w:ilvl w:val="0"/>
           <w:numId w:val="3"/>
@@ -1580,7 +1580,7 @@
     </w:p>
     <w:p>
       <w:pPr>
-        <w:pStyle w:val="style32"/>
+        <w:pStyle w:val="style36"/>
         <w:numPr>
           <w:ilvl w:val="0"/>
           <w:numId w:val="3"/>
@@ -1654,7 +1654,7 @@
     </w:p>
     <w:p>
       <w:pPr>
-        <w:pStyle w:val="style32"/>
+        <w:pStyle w:val="style36"/>
         <w:numPr>
           <w:ilvl w:val="0"/>
           <w:numId w:val="4"/>
@@ -1683,7 +1683,7 @@
     </w:p>
     <w:p>
       <w:pPr>
-        <w:pStyle w:val="style32"/>
+        <w:pStyle w:val="style36"/>
         <w:numPr>
           <w:ilvl w:val="0"/>
           <w:numId w:val="4"/>
@@ -1712,7 +1712,7 @@
     </w:p>
     <w:p>
       <w:pPr>
-        <w:pStyle w:val="style32"/>
+        <w:pStyle w:val="style36"/>
         <w:numPr>
           <w:ilvl w:val="0"/>
           <w:numId w:val="4"/>
@@ -1736,12 +1736,12 @@
           <w:sz w:val="28"/>
           <w:szCs w:val="28"/>
         </w:rPr>
-        <w:t>динамическая нелинейная система генерации заданий (квестов) привязанных к текущей ситуации в мире игры</w:t>
-      </w:r>
-    </w:p>
-    <w:p>
-      <w:pPr>
-        <w:pStyle w:val="style32"/>
+        <w:t>динамическая нелинейная система генерации заданий привязанных к текущей ситуации в мире игры</w:t>
+      </w:r>
+    </w:p>
+    <w:p>
+      <w:pPr>
+        <w:pStyle w:val="style36"/>
         <w:numPr>
           <w:ilvl w:val="0"/>
           <w:numId w:val="4"/>
@@ -1770,7 +1770,7 @@
     </w:p>
     <w:p>
       <w:pPr>
-        <w:pStyle w:val="style32"/>
+        <w:pStyle w:val="style36"/>
         <w:numPr>
           <w:ilvl w:val="0"/>
           <w:numId w:val="4"/>
@@ -1859,7 +1859,7 @@
     </w:p>
     <w:p>
       <w:pPr>
-        <w:pStyle w:val="style32"/>
+        <w:pStyle w:val="style36"/>
         <w:shd w:fill="FFFFFF" w:val="clear"/>
         <w:tabs>
           <w:tab w:leader="none" w:pos="708" w:val="left"/>
@@ -1885,7 +1885,7 @@
     </w:p>
     <w:p>
       <w:pPr>
-        <w:pStyle w:val="style32"/>
+        <w:pStyle w:val="style36"/>
         <w:widowControl/>
         <w:spacing w:after="225" w:before="225" w:line="330" w:lineRule="atLeast"/>
         <w:ind w:firstLine="705" w:left="0" w:right="0"/>
@@ -1908,7 +1908,7 @@
     </w:p>
     <w:p>
       <w:pPr>
-        <w:pStyle w:val="style32"/>
+        <w:pStyle w:val="style36"/>
         <w:widowControl/>
         <w:spacing w:after="225" w:before="225" w:line="330" w:lineRule="atLeast"/>
         <w:ind w:firstLine="705" w:left="0" w:right="0"/>
@@ -1926,12 +1926,12 @@
           <w:sz w:val="28"/>
           <w:szCs w:val="28"/>
         </w:rPr>
-        <w:t>В сказочном мире живут герои, обладающие свободой действий (могут действовать без контроля игроков). Главное занятие героев — выполнение различного рода заданий (квестов). Получить задание герой может как от себя (например, навестить любимый город), так и от внешнего мира (например, от NPC — неигровых персонажей — получить задание на сопровождение каравана). Задания создаются случайно, имеют нелинейный характер, учитывают текущую ситуацию в окружающем мире и могут включать подзадания. По своей сути задание является историей (приключением), которую должен пережить герой.</w:t>
-      </w:r>
-    </w:p>
-    <w:p>
-      <w:pPr>
-        <w:pStyle w:val="style32"/>
+        <w:t>В сказочном мире живут герои, обладающие свободой действий (могут действовать без контроля игроков). Главное занятие героев — выполнение различного рода заданий. Получить задание герой может как от себя (например, навестить любимый город), так и от внешнего мира (например, от NPC — неигровых персонажей — получить задание на сопровождение каравана). Задания создаются случайно, имеют нелинейный характер, учитывают текущую ситуацию в окружающем мире и могут включать подзадания. По своей сути задание является историей (приключением), которую должен пережить герой.</w:t>
+      </w:r>
+    </w:p>
+    <w:p>
+      <w:pPr>
+        <w:pStyle w:val="style36"/>
         <w:widowControl/>
         <w:spacing w:after="225" w:before="225" w:line="330" w:lineRule="atLeast"/>
         <w:ind w:firstLine="705" w:left="0" w:right="0"/>
@@ -1954,7 +1954,7 @@
     </w:p>
     <w:p>
       <w:pPr>
-        <w:pStyle w:val="style32"/>
+        <w:pStyle w:val="style36"/>
         <w:widowControl/>
         <w:spacing w:after="225" w:before="225" w:line="330" w:lineRule="atLeast"/>
         <w:ind w:firstLine="705" w:left="0" w:right="0"/>
@@ -1977,7 +1977,7 @@
     </w:p>
     <w:p>
       <w:pPr>
-        <w:pStyle w:val="style32"/>
+        <w:pStyle w:val="style36"/>
         <w:widowControl/>
         <w:spacing w:after="225" w:before="225" w:line="330" w:lineRule="atLeast"/>
         <w:ind w:firstLine="705" w:left="0" w:right="0"/>
@@ -2000,7 +2000,7 @@
     </w:p>
     <w:p>
       <w:pPr>
-        <w:pStyle w:val="style32"/>
+        <w:pStyle w:val="style36"/>
         <w:widowControl/>
         <w:numPr>
           <w:ilvl w:val="0"/>
@@ -2026,7 +2026,7 @@
     </w:p>
     <w:p>
       <w:pPr>
-        <w:pStyle w:val="style32"/>
+        <w:pStyle w:val="style36"/>
         <w:widowControl/>
         <w:numPr>
           <w:ilvl w:val="0"/>
@@ -2052,7 +2052,7 @@
     </w:p>
     <w:p>
       <w:pPr>
-        <w:pStyle w:val="style32"/>
+        <w:pStyle w:val="style36"/>
         <w:widowControl/>
         <w:spacing w:after="225" w:before="225" w:line="330" w:lineRule="atLeast"/>
         <w:ind w:firstLine="720" w:left="0" w:right="0"/>
@@ -2102,7 +2102,7 @@
           <w:sz w:val="28"/>
           <w:szCs w:val="28"/>
         </w:rPr>
-        <w:t xml:space="preserve">3.4. Суть технологии </w:t>
+        <w:t>3.4. Суть технологии.</w:t>
       </w:r>
     </w:p>
     <w:p>
@@ -2121,7 +2121,7 @@
     </w:p>
     <w:p>
       <w:pPr>
-        <w:pStyle w:val="style32"/>
+        <w:pStyle w:val="style36"/>
         <w:numPr>
           <w:ilvl w:val="0"/>
           <w:numId w:val="6"/>
@@ -2150,7 +2150,7 @@
     </w:p>
     <w:p>
       <w:pPr>
-        <w:pStyle w:val="style32"/>
+        <w:pStyle w:val="style36"/>
         <w:numPr>
           <w:ilvl w:val="0"/>
           <w:numId w:val="6"/>
@@ -2179,7 +2179,7 @@
     </w:p>
     <w:p>
       <w:pPr>
-        <w:pStyle w:val="style32"/>
+        <w:pStyle w:val="style36"/>
         <w:widowControl/>
         <w:numPr>
           <w:ilvl w:val="0"/>
@@ -2246,12 +2246,12 @@
           <w:sz w:val="28"/>
           <w:szCs w:val="28"/>
         </w:rPr>
-        <w:t xml:space="preserve">3.5. Защищенность используемых технологий </w:t>
-      </w:r>
-    </w:p>
-    <w:p>
-      <w:pPr>
-        <w:pStyle w:val="style32"/>
+        <w:t>3.5. Защищенность используемых технологий.</w:t>
+      </w:r>
+    </w:p>
+    <w:p>
+      <w:pPr>
+        <w:pStyle w:val="style36"/>
         <w:shd w:fill="FFFFFF" w:val="clear"/>
         <w:tabs>
           <w:tab w:leader="none" w:pos="708" w:val="left"/>
@@ -2265,7 +2265,7 @@
     </w:p>
     <w:p>
       <w:pPr>
-        <w:pStyle w:val="style32"/>
+        <w:pStyle w:val="style36"/>
         <w:shd w:fill="FFFFFF" w:val="clear"/>
         <w:tabs>
           <w:tab w:leader="none" w:pos="708" w:val="left"/>
@@ -2291,7 +2291,7 @@
     </w:p>
     <w:p>
       <w:pPr>
-        <w:pStyle w:val="style32"/>
+        <w:pStyle w:val="style36"/>
         <w:widowControl/>
         <w:spacing w:after="225" w:before="225" w:line="330" w:lineRule="atLeast"/>
         <w:ind w:firstLine="720" w:left="0" w:right="0"/>
@@ -2309,12 +2309,12 @@
           <w:sz w:val="28"/>
           <w:szCs w:val="28"/>
         </w:rPr>
-        <w:t>Ноу-хау проекта является система генерации нелинейных сюжетов (заданий) отвечающих заданным параметрам (в контексте игры — отвечающим текущей игровой ситуации).</w:t>
-      </w:r>
-    </w:p>
-    <w:p>
-      <w:pPr>
-        <w:pStyle w:val="style32"/>
+        <w:t>Ноу-хау проекта является система генерации нелинейных сюжетов, отвечающих заданным параметрам (в контексте игры — отвечающим текущей игровой ситуации).</w:t>
+      </w:r>
+    </w:p>
+    <w:p>
+      <w:pPr>
+        <w:pStyle w:val="style36"/>
         <w:widowControl/>
         <w:spacing w:after="225" w:before="225" w:line="330" w:lineRule="atLeast"/>
         <w:ind w:firstLine="720" w:left="0" w:right="0"/>
@@ -2332,12 +2332,12 @@
           <w:sz w:val="28"/>
           <w:szCs w:val="28"/>
         </w:rPr>
-        <w:t>Так как используется клиент-серверная архитектура и игрокам доступен только «тонкий» клиент (который и является видимой частью продукта), для воспроизведения потребуется повторить большую часть процесса разработки. Что будет включать некоторую исследовательскую работу (в частности, в области генерации заданий, доступных материалов по которой мало и представляют они собой в основном краткие научные публикации без реализации)</w:t>
-      </w:r>
-    </w:p>
-    <w:p>
-      <w:pPr>
-        <w:pStyle w:val="style32"/>
+        <w:t>Так как используется клиент-серверная архитектура и игрокам доступен только «тонкий» клиент (который и является видимой частью продукта), для воспроизведения потребуется повторить большую часть процесса разработки. Что будет включать некоторую исследовательскую работу (в частности, в области генерации заданий, доступных материалов по которой мало и представляют они собой в основном краткие научные публикации без реализации).</w:t>
+      </w:r>
+    </w:p>
+    <w:p>
+      <w:pPr>
+        <w:pStyle w:val="style36"/>
         <w:jc w:val="both"/>
       </w:pPr>
       <w:r>
@@ -2359,7 +2359,7 @@
           <w:sz w:val="28"/>
           <w:szCs w:val="28"/>
         </w:rPr>
-        <w:t xml:space="preserve">3.6. Описание рынка </w:t>
+        <w:t>3.6. Описание рынка.</w:t>
       </w:r>
     </w:p>
     <w:p>
@@ -2378,7 +2378,7 @@
     </w:p>
     <w:p>
       <w:pPr>
-        <w:pStyle w:val="style32"/>
+        <w:pStyle w:val="style36"/>
         <w:shd w:fill="FFFFFF" w:val="clear"/>
         <w:tabs>
           <w:tab w:leader="none" w:pos="708" w:val="left"/>
@@ -2404,7 +2404,7 @@
     </w:p>
     <w:p>
       <w:pPr>
-        <w:pStyle w:val="style32"/>
+        <w:pStyle w:val="style36"/>
         <w:widowControl/>
         <w:spacing w:after="225" w:before="225" w:line="330" w:lineRule="atLeast"/>
         <w:ind w:firstLine="735" w:left="0" w:right="0"/>
@@ -2427,7 +2427,7 @@
     </w:p>
     <w:p>
       <w:pPr>
-        <w:pStyle w:val="style32"/>
+        <w:pStyle w:val="style36"/>
         <w:widowControl/>
         <w:spacing w:after="225" w:before="225" w:line="330" w:lineRule="atLeast"/>
         <w:ind w:firstLine="735" w:left="0" w:right="0"/>
@@ -2450,7 +2450,7 @@
     </w:p>
     <w:p>
       <w:pPr>
-        <w:pStyle w:val="style32"/>
+        <w:pStyle w:val="style36"/>
         <w:widowControl/>
         <w:spacing w:after="225" w:before="225" w:line="330" w:lineRule="atLeast"/>
         <w:ind w:firstLine="735" w:left="0" w:right="0"/>
@@ -2473,7 +2473,7 @@
     </w:p>
     <w:p>
       <w:pPr>
-        <w:pStyle w:val="style32"/>
+        <w:pStyle w:val="style36"/>
         <w:widowControl/>
         <w:spacing w:after="225" w:before="225" w:line="330" w:lineRule="atLeast"/>
         <w:ind w:firstLine="735" w:left="0" w:right="0"/>
@@ -2496,7 +2496,7 @@
     </w:p>
     <w:p>
       <w:pPr>
-        <w:pStyle w:val="style32"/>
+        <w:pStyle w:val="style36"/>
         <w:widowControl/>
         <w:spacing w:after="225" w:before="225" w:line="330" w:lineRule="atLeast"/>
         <w:ind w:firstLine="735" w:left="0" w:right="0"/>
@@ -2519,7 +2519,7 @@
     </w:p>
     <w:p>
       <w:pPr>
-        <w:pStyle w:val="style32"/>
+        <w:pStyle w:val="style36"/>
         <w:widowControl/>
         <w:spacing w:after="225" w:before="225" w:line="330" w:lineRule="atLeast"/>
         <w:ind w:firstLine="735" w:left="0" w:right="0"/>
@@ -2541,7 +2541,7 @@
     </w:p>
     <w:p>
       <w:pPr>
-        <w:pStyle w:val="style32"/>
+        <w:pStyle w:val="style36"/>
         <w:widowControl/>
         <w:spacing w:after="225" w:before="225" w:line="330" w:lineRule="atLeast"/>
         <w:ind w:firstLine="735" w:left="0" w:right="0"/>
@@ -2563,7 +2563,7 @@
     </w:p>
     <w:p>
       <w:pPr>
-        <w:pStyle w:val="style32"/>
+        <w:pStyle w:val="style36"/>
         <w:widowControl/>
         <w:spacing w:after="225" w:before="225" w:line="330" w:lineRule="atLeast"/>
         <w:ind w:firstLine="735" w:left="0" w:right="0"/>
@@ -2585,7 +2585,7 @@
     </w:p>
     <w:p>
       <w:pPr>
-        <w:pStyle w:val="style32"/>
+        <w:pStyle w:val="style36"/>
         <w:widowControl/>
         <w:spacing w:after="225" w:before="225" w:line="330" w:lineRule="atLeast"/>
         <w:ind w:firstLine="735" w:left="0" w:right="0"/>
@@ -2602,7 +2602,7 @@
           <w:sz w:val="28"/>
           <w:szCs w:val="28"/>
         </w:rPr>
-        <w:t>Таким образом, количество потенциальных пользователей игры находится в пределах от 30 до 200 тысяч. Учитывая существенные ресурсы, которыми обладает группа Mail.ru, и явное преимущество проекта над «Годвилем», можно рассчитывать примерно на получение около 50000 активных игроков в течение нескольких месяцев после выхода игры.</w:t>
+        <w:t>Таким образом, количество потенциальных пользователей игры находится в пределах от 30000 до 200000. Учитывая существенные ресурсы, которыми обладает группа Mail.ru, и явное преимущество проекта над «Годвилем», можно рассчитывать примерно на получение около 50000 активных игроков в течение нескольких месяцев после выхода игры.</w:t>
       </w:r>
     </w:p>
     <w:p>
@@ -2630,12 +2630,12 @@
           <w:sz w:val="28"/>
           <w:szCs w:val="28"/>
         </w:rPr>
-        <w:t xml:space="preserve">3.7. Конкурентные преимущества и конкуренты </w:t>
-      </w:r>
-    </w:p>
-    <w:p>
-      <w:pPr>
-        <w:pStyle w:val="style32"/>
+        <w:t>3.7. Конкурентные преимущества и конкуренты.</w:t>
+      </w:r>
+    </w:p>
+    <w:p>
+      <w:pPr>
+        <w:pStyle w:val="style36"/>
         <w:shd w:fill="FFFFFF" w:val="clear"/>
         <w:jc w:val="both"/>
       </w:pPr>
@@ -2645,7 +2645,7 @@
     </w:p>
     <w:p>
       <w:pPr>
-        <w:pStyle w:val="style32"/>
+        <w:pStyle w:val="style36"/>
         <w:shd w:fill="FFFFFF" w:val="clear"/>
         <w:ind w:firstLine="705" w:left="0" w:right="0"/>
         <w:jc w:val="both"/>
@@ -2703,7 +2703,7 @@
     </w:p>
     <w:p>
       <w:pPr>
-        <w:pStyle w:val="style32"/>
+        <w:pStyle w:val="style36"/>
         <w:widowControl/>
         <w:spacing w:after="225" w:before="225" w:line="330" w:lineRule="atLeast"/>
         <w:ind w:firstLine="705" w:left="0" w:right="0"/>
@@ -2726,7 +2726,7 @@
     </w:p>
     <w:p>
       <w:pPr>
-        <w:pStyle w:val="style32"/>
+        <w:pStyle w:val="style36"/>
         <w:widowControl/>
         <w:numPr>
           <w:ilvl w:val="0"/>
@@ -2752,7 +2752,7 @@
     </w:p>
     <w:p>
       <w:pPr>
-        <w:pStyle w:val="style32"/>
+        <w:pStyle w:val="style36"/>
         <w:widowControl/>
         <w:numPr>
           <w:ilvl w:val="0"/>
@@ -2778,7 +2778,7 @@
     </w:p>
     <w:p>
       <w:pPr>
-        <w:pStyle w:val="style32"/>
+        <w:pStyle w:val="style36"/>
         <w:widowControl/>
         <w:numPr>
           <w:ilvl w:val="0"/>
@@ -2804,7 +2804,7 @@
     </w:p>
     <w:p>
       <w:pPr>
-        <w:pStyle w:val="style32"/>
+        <w:pStyle w:val="style36"/>
         <w:widowControl/>
         <w:numPr>
           <w:ilvl w:val="0"/>
@@ -2830,7 +2830,7 @@
     </w:p>
     <w:p>
       <w:pPr>
-        <w:pStyle w:val="style32"/>
+        <w:pStyle w:val="style36"/>
         <w:widowControl/>
         <w:numPr>
           <w:ilvl w:val="0"/>
@@ -2856,7 +2856,7 @@
     </w:p>
     <w:p>
       <w:pPr>
-        <w:pStyle w:val="style32"/>
+        <w:pStyle w:val="style36"/>
         <w:widowControl/>
         <w:numPr>
           <w:ilvl w:val="0"/>
@@ -2986,7 +2986,7 @@
     </w:p>
     <w:p>
       <w:pPr>
-        <w:pStyle w:val="style32"/>
+        <w:pStyle w:val="style36"/>
         <w:shd w:fill="FFFFFF" w:val="clear"/>
         <w:tabs>
           <w:tab w:leader="none" w:pos="708" w:val="left"/>
@@ -3012,7 +3012,7 @@
     </w:p>
     <w:p>
       <w:pPr>
-        <w:pStyle w:val="style32"/>
+        <w:pStyle w:val="style36"/>
         <w:widowControl/>
         <w:spacing w:after="0" w:before="0" w:line="330" w:lineRule="atLeast"/>
         <w:ind w:firstLine="720" w:left="0" w:right="0"/>
@@ -3024,7 +3024,7 @@
     </w:p>
     <w:p>
       <w:pPr>
-        <w:pStyle w:val="style32"/>
+        <w:pStyle w:val="style36"/>
         <w:widowControl/>
         <w:spacing w:after="0" w:before="0" w:line="330" w:lineRule="atLeast"/>
         <w:ind w:firstLine="720" w:left="0" w:right="0"/>
@@ -3048,7 +3048,7 @@
     </w:p>
     <w:p>
       <w:pPr>
-        <w:pStyle w:val="style32"/>
+        <w:pStyle w:val="style36"/>
         <w:widowControl/>
         <w:spacing w:after="225" w:before="225" w:line="330" w:lineRule="atLeast"/>
         <w:ind w:firstLine="720" w:left="0" w:right="0"/>
@@ -3071,7 +3071,7 @@
     </w:p>
     <w:p>
       <w:pPr>
-        <w:pStyle w:val="style32"/>
+        <w:pStyle w:val="style36"/>
         <w:widowControl/>
         <w:spacing w:after="225" w:before="225" w:line="330" w:lineRule="atLeast"/>
         <w:ind w:firstLine="720" w:left="0" w:right="0"/>
@@ -3094,7 +3094,7 @@
     </w:p>
     <w:p>
       <w:pPr>
-        <w:pStyle w:val="style32"/>
+        <w:pStyle w:val="style36"/>
         <w:widowControl/>
         <w:numPr>
           <w:ilvl w:val="0"/>
@@ -3120,7 +3120,7 @@
     </w:p>
     <w:p>
       <w:pPr>
-        <w:pStyle w:val="style32"/>
+        <w:pStyle w:val="style36"/>
         <w:widowControl/>
         <w:numPr>
           <w:ilvl w:val="0"/>
@@ -3146,7 +3146,7 @@
     </w:p>
     <w:p>
       <w:pPr>
-        <w:pStyle w:val="style32"/>
+        <w:pStyle w:val="style36"/>
         <w:widowControl/>
         <w:spacing w:after="225" w:before="225" w:line="330" w:lineRule="atLeast"/>
         <w:ind w:firstLine="705" w:left="0" w:right="0"/>
@@ -3169,7 +3169,7 @@
     </w:p>
     <w:p>
       <w:pPr>
-        <w:pStyle w:val="style32"/>
+        <w:pStyle w:val="style36"/>
         <w:widowControl/>
         <w:numPr>
           <w:ilvl w:val="0"/>
@@ -3190,12 +3190,12 @@
           <w:sz w:val="28"/>
           <w:szCs w:val="28"/>
         </w:rPr>
-        <w:t>бесконечный дневник героя (в дневник герой помещает записи о своих приключениях).</w:t>
-      </w:r>
-    </w:p>
-    <w:p>
-      <w:pPr>
-        <w:pStyle w:val="style32"/>
+        <w:t>бесконечный дневник героя (в дневник герой помещает записи о своих приключениях)</w:t>
+      </w:r>
+    </w:p>
+    <w:p>
+      <w:pPr>
+        <w:pStyle w:val="style36"/>
         <w:widowControl/>
         <w:numPr>
           <w:ilvl w:val="0"/>
@@ -3216,12 +3216,12 @@
           <w:sz w:val="28"/>
           <w:szCs w:val="28"/>
         </w:rPr>
-        <w:t>публикация важных событий из жизни героя в Twitter и прочих социальных сервисах.</w:t>
-      </w:r>
-    </w:p>
-    <w:p>
-      <w:pPr>
-        <w:pStyle w:val="style32"/>
+        <w:t>публикация важных событий из жизни героя в Twitter и прочих социальных сервисах</w:t>
+      </w:r>
+    </w:p>
+    <w:p>
+      <w:pPr>
+        <w:pStyle w:val="style36"/>
         <w:widowControl/>
         <w:numPr>
           <w:ilvl w:val="0"/>
@@ -3247,7 +3247,7 @@
     </w:p>
     <w:p>
       <w:pPr>
-        <w:pStyle w:val="style32"/>
+        <w:pStyle w:val="style36"/>
         <w:widowControl/>
         <w:spacing w:after="0" w:before="0" w:line="330" w:lineRule="atLeast"/>
         <w:ind w:firstLine="720" w:left="0" w:right="0"/>
@@ -3259,7 +3259,7 @@
     </w:p>
     <w:p>
       <w:pPr>
-        <w:pStyle w:val="style32"/>
+        <w:pStyle w:val="style36"/>
         <w:widowControl/>
         <w:spacing w:after="0" w:before="0" w:line="330" w:lineRule="atLeast"/>
         <w:ind w:firstLine="720" w:left="0" w:right="0"/>
@@ -3283,7 +3283,7 @@
     </w:p>
     <w:p>
       <w:pPr>
-        <w:pStyle w:val="style32"/>
+        <w:pStyle w:val="style36"/>
         <w:widowControl/>
         <w:spacing w:after="225" w:before="225" w:line="330" w:lineRule="atLeast"/>
         <w:ind w:firstLine="720" w:left="0" w:right="0"/>
@@ -3306,7 +3306,7 @@
     </w:p>
     <w:p>
       <w:pPr>
-        <w:pStyle w:val="style32"/>
+        <w:pStyle w:val="style36"/>
         <w:widowControl/>
         <w:numPr>
           <w:ilvl w:val="0"/>
@@ -3332,7 +3332,7 @@
     </w:p>
     <w:p>
       <w:pPr>
-        <w:pStyle w:val="style32"/>
+        <w:pStyle w:val="style36"/>
         <w:widowControl/>
         <w:numPr>
           <w:ilvl w:val="0"/>
@@ -3358,7 +3358,7 @@
     </w:p>
     <w:p>
       <w:pPr>
-        <w:pStyle w:val="style32"/>
+        <w:pStyle w:val="style36"/>
         <w:widowControl/>
         <w:spacing w:after="225" w:before="0" w:line="330" w:lineRule="atLeast"/>
         <w:ind w:firstLine="720" w:left="0" w:right="0"/>
@@ -3381,7 +3381,7 @@
     </w:p>
     <w:p>
       <w:pPr>
-        <w:pStyle w:val="style32"/>
+        <w:pStyle w:val="style36"/>
         <w:widowControl/>
         <w:numPr>
           <w:ilvl w:val="1"/>
@@ -3407,7 +3407,7 @@
     </w:p>
     <w:p>
       <w:pPr>
-        <w:pStyle w:val="style32"/>
+        <w:pStyle w:val="style36"/>
         <w:widowControl/>
         <w:numPr>
           <w:ilvl w:val="1"/>
@@ -3433,7 +3433,7 @@
     </w:p>
     <w:p>
       <w:pPr>
-        <w:pStyle w:val="style32"/>
+        <w:pStyle w:val="style36"/>
         <w:widowControl/>
         <w:numPr>
           <w:ilvl w:val="1"/>
@@ -3506,7 +3506,7 @@
     </w:p>
     <w:p>
       <w:pPr>
-        <w:pStyle w:val="style32"/>
+        <w:pStyle w:val="style36"/>
         <w:shd w:fill="FFFFFF" w:val="clear"/>
         <w:tabs>
           <w:tab w:leader="none" w:pos="708" w:val="left"/>
@@ -3565,7 +3565,7 @@
     </w:p>
     <w:p>
       <w:pPr>
-        <w:pStyle w:val="style32"/>
+        <w:pStyle w:val="style36"/>
         <w:widowControl/>
         <w:spacing w:after="225" w:before="225" w:line="330" w:lineRule="atLeast"/>
         <w:ind w:firstLine="705" w:left="0" w:right="0"/>
@@ -3620,7 +3620,7 @@
     </w:p>
     <w:p>
       <w:pPr>
-        <w:pStyle w:val="style32"/>
+        <w:pStyle w:val="style36"/>
         <w:shd w:fill="FFFFFF" w:val="clear"/>
         <w:tabs>
           <w:tab w:leader="none" w:pos="708" w:val="left"/>
@@ -3634,7 +3634,7 @@
     </w:p>
     <w:p>
       <w:pPr>
-        <w:pStyle w:val="style32"/>
+        <w:pStyle w:val="style36"/>
         <w:shd w:fill="FFFFFF" w:val="clear"/>
         <w:tabs>
           <w:tab w:leader="none" w:pos="708" w:val="left"/>
@@ -3659,7 +3659,7 @@
     </w:p>
     <w:p>
       <w:pPr>
-        <w:pStyle w:val="style32"/>
+        <w:pStyle w:val="style36"/>
         <w:widowControl/>
         <w:numPr>
           <w:ilvl w:val="0"/>
@@ -3684,7 +3684,7 @@
     </w:p>
     <w:p>
       <w:pPr>
-        <w:pStyle w:val="style32"/>
+        <w:pStyle w:val="style36"/>
         <w:widowControl/>
         <w:numPr>
           <w:ilvl w:val="0"/>
@@ -3709,7 +3709,7 @@
     </w:p>
     <w:p>
       <w:pPr>
-        <w:pStyle w:val="style32"/>
+        <w:pStyle w:val="style36"/>
         <w:widowControl/>
         <w:numPr>
           <w:ilvl w:val="0"/>
@@ -3734,7 +3734,7 @@
     </w:p>
     <w:p>
       <w:pPr>
-        <w:pStyle w:val="style32"/>
+        <w:pStyle w:val="style36"/>
         <w:widowControl/>
         <w:numPr>
           <w:ilvl w:val="0"/>
@@ -3759,7 +3759,7 @@
     </w:p>
     <w:p>
       <w:pPr>
-        <w:pStyle w:val="style32"/>
+        <w:pStyle w:val="style36"/>
         <w:widowControl/>
         <w:numPr>
           <w:ilvl w:val="0"/>
@@ -3831,7 +3831,7 @@
     </w:p>
     <w:p>
       <w:pPr>
-        <w:pStyle w:val="style32"/>
+        <w:pStyle w:val="style36"/>
         <w:shd w:fill="FFFFFF" w:val="clear"/>
         <w:tabs>
           <w:tab w:leader="none" w:pos="15" w:val="left"/>
@@ -3856,7 +3856,7 @@
     </w:p>
     <w:p>
       <w:pPr>
-        <w:pStyle w:val="style32"/>
+        <w:pStyle w:val="style36"/>
         <w:widowControl/>
         <w:tabs>
           <w:tab w:leader="none" w:pos="15" w:val="left"/>
@@ -3882,7 +3882,7 @@
     </w:p>
     <w:p>
       <w:pPr>
-        <w:pStyle w:val="style32"/>
+        <w:pStyle w:val="style36"/>
         <w:widowControl/>
         <w:numPr>
           <w:ilvl w:val="0"/>
@@ -3907,7 +3907,7 @@
     </w:p>
     <w:p>
       <w:pPr>
-        <w:pStyle w:val="style32"/>
+        <w:pStyle w:val="style36"/>
         <w:widowControl/>
         <w:numPr>
           <w:ilvl w:val="0"/>
@@ -4030,7 +4030,7 @@
     </w:p>
     <w:p>
       <w:pPr>
-        <w:pStyle w:val="style32"/>
+        <w:pStyle w:val="style36"/>
         <w:shd w:fill="FFFFFF" w:val="clear"/>
         <w:tabs>
           <w:tab w:leader="none" w:pos="708" w:val="left"/>
@@ -4044,7 +4044,7 @@
     </w:p>
     <w:p>
       <w:pPr>
-        <w:pStyle w:val="style32"/>
+        <w:pStyle w:val="style36"/>
         <w:shd w:fill="FFFFFF" w:val="clear"/>
         <w:tabs>
           <w:tab w:leader="none" w:pos="708" w:val="left"/>
@@ -4070,7 +4070,7 @@
     </w:p>
     <w:p>
       <w:pPr>
-        <w:pStyle w:val="style32"/>
+        <w:pStyle w:val="style36"/>
         <w:widowControl/>
         <w:spacing w:after="225" w:before="225" w:line="330" w:lineRule="atLeast"/>
         <w:ind w:firstLine="720" w:left="0" w:right="0"/>
@@ -4093,7 +4093,7 @@
     </w:p>
     <w:p>
       <w:pPr>
-        <w:pStyle w:val="style32"/>
+        <w:pStyle w:val="style36"/>
         <w:widowControl/>
         <w:numPr>
           <w:ilvl w:val="0"/>
@@ -4119,7 +4119,7 @@
     </w:p>
     <w:p>
       <w:pPr>
-        <w:pStyle w:val="style32"/>
+        <w:pStyle w:val="style36"/>
         <w:widowControl/>
         <w:numPr>
           <w:ilvl w:val="0"/>
@@ -4145,7 +4145,7 @@
     </w:p>
     <w:p>
       <w:pPr>
-        <w:pStyle w:val="style32"/>
+        <w:pStyle w:val="style36"/>
         <w:widowControl/>
         <w:numPr>
           <w:ilvl w:val="0"/>
@@ -4444,7 +4444,7 @@
   </w:p>
   <w:p>
     <w:pPr>
-      <w:pStyle w:val="style36"/>
+      <w:pStyle w:val="style40"/>
     </w:pPr>
     <w:r>
       <w:rPr/>
@@ -4478,7 +4478,7 @@
   </w:p>
   <w:p>
     <w:pPr>
-      <w:pStyle w:val="style36"/>
+      <w:pStyle w:val="style40"/>
     </w:pPr>
     <w:r>
       <w:rPr/>
@@ -6544,10 +6544,38 @@
       <w:rFonts w:cs="OpenSymbol"/>
     </w:rPr>
   </w:style>
-  <w:style w:styleId="style31" w:type="paragraph">
+  <w:style w:styleId="style31" w:type="character">
+    <w:name w:val="ListLabel 11"/>
+    <w:next w:val="style31"/>
+    <w:rPr>
+      <w:rFonts w:cs="Symbol"/>
+    </w:rPr>
+  </w:style>
+  <w:style w:styleId="style32" w:type="character">
+    <w:name w:val="ListLabel 12"/>
+    <w:next w:val="style32"/>
+    <w:rPr>
+      <w:rFonts w:cs="OpenSymbol"/>
+    </w:rPr>
+  </w:style>
+  <w:style w:styleId="style33" w:type="character">
+    <w:name w:val="ListLabel 13"/>
+    <w:next w:val="style33"/>
+    <w:rPr>
+      <w:rFonts w:cs="Symbol"/>
+    </w:rPr>
+  </w:style>
+  <w:style w:styleId="style34" w:type="character">
+    <w:name w:val="ListLabel 14"/>
+    <w:next w:val="style34"/>
+    <w:rPr>
+      <w:rFonts w:cs="OpenSymbol"/>
+    </w:rPr>
+  </w:style>
+  <w:style w:styleId="style35" w:type="paragraph">
     <w:name w:val="Heading"/>
     <w:basedOn w:val="style0"/>
-    <w:next w:val="style32"/>
+    <w:next w:val="style36"/>
     <w:pPr>
       <w:keepNext/>
       <w:spacing w:after="120" w:before="240"/>
@@ -6558,28 +6586,28 @@
       <w:szCs w:val="28"/>
     </w:rPr>
   </w:style>
-  <w:style w:styleId="style32" w:type="paragraph">
+  <w:style w:styleId="style36" w:type="paragraph">
     <w:name w:val="Text body"/>
     <w:basedOn w:val="style0"/>
-    <w:next w:val="style32"/>
+    <w:next w:val="style36"/>
     <w:pPr>
       <w:spacing w:after="120" w:before="0"/>
     </w:pPr>
     <w:rPr/>
   </w:style>
-  <w:style w:styleId="style33" w:type="paragraph">
+  <w:style w:styleId="style37" w:type="paragraph">
     <w:name w:val="List"/>
-    <w:basedOn w:val="style32"/>
-    <w:next w:val="style33"/>
+    <w:basedOn w:val="style36"/>
+    <w:next w:val="style37"/>
     <w:pPr/>
     <w:rPr>
       <w:rFonts w:cs="Lohit Hindi"/>
     </w:rPr>
   </w:style>
-  <w:style w:styleId="style34" w:type="paragraph">
+  <w:style w:styleId="style38" w:type="paragraph">
     <w:name w:val="Caption"/>
     <w:basedOn w:val="style0"/>
-    <w:next w:val="style34"/>
+    <w:next w:val="style38"/>
     <w:pPr>
       <w:suppressLineNumbers/>
       <w:spacing w:after="120" w:before="120"/>
@@ -6592,10 +6620,10 @@
       <w:szCs w:val="24"/>
     </w:rPr>
   </w:style>
-  <w:style w:styleId="style35" w:type="paragraph">
+  <w:style w:styleId="style39" w:type="paragraph">
     <w:name w:val="Index"/>
     <w:basedOn w:val="style0"/>
-    <w:next w:val="style35"/>
+    <w:next w:val="style39"/>
     <w:pPr>
       <w:suppressLineNumbers/>
     </w:pPr>
@@ -6603,10 +6631,10 @@
       <w:rFonts w:cs="Lohit Hindi"/>
     </w:rPr>
   </w:style>
-  <w:style w:styleId="style36" w:type="paragraph">
+  <w:style w:styleId="style40" w:type="paragraph">
     <w:name w:val="Header"/>
     <w:basedOn w:val="style0"/>
-    <w:next w:val="style36"/>
+    <w:next w:val="style40"/>
     <w:pPr>
       <w:suppressLineNumbers/>
       <w:tabs>

--- a/docs/Application.docx
+++ b/docs/Application.docx
@@ -394,7 +394,7 @@
     </w:p>
     <w:p>
       <w:pPr>
-        <w:pStyle w:val="style36"/>
+        <w:pStyle w:val="style38"/>
         <w:shd w:fill="FFFFFF" w:val="clear"/>
         <w:tabs>
           <w:tab w:leader="none" w:pos="708" w:val="left"/>
@@ -433,7 +433,7 @@
     </w:p>
     <w:p>
       <w:pPr>
-        <w:pStyle w:val="style36"/>
+        <w:pStyle w:val="style38"/>
         <w:widowControl/>
         <w:spacing w:after="225" w:before="225" w:line="330" w:lineRule="atLeast"/>
         <w:ind w:firstLine="720" w:left="0" w:right="0"/>
@@ -455,7 +455,7 @@
     </w:p>
     <w:p>
       <w:pPr>
-        <w:pStyle w:val="style36"/>
+        <w:pStyle w:val="style38"/>
         <w:widowControl/>
         <w:spacing w:after="225" w:before="225" w:line="330" w:lineRule="atLeast"/>
         <w:ind w:firstLine="720" w:left="0" w:right="0"/>
@@ -477,7 +477,7 @@
     </w:p>
     <w:p>
       <w:pPr>
-        <w:pStyle w:val="style36"/>
+        <w:pStyle w:val="style38"/>
         <w:widowControl/>
         <w:spacing w:after="225" w:before="225" w:line="330" w:lineRule="atLeast"/>
         <w:ind w:firstLine="720" w:left="0" w:right="0"/>
@@ -499,7 +499,7 @@
     </w:p>
     <w:p>
       <w:pPr>
-        <w:pStyle w:val="style36"/>
+        <w:pStyle w:val="style38"/>
         <w:widowControl/>
         <w:spacing w:after="225" w:before="225" w:line="330" w:lineRule="atLeast"/>
         <w:ind w:firstLine="720" w:left="0" w:right="0"/>
@@ -521,7 +521,7 @@
     </w:p>
     <w:p>
       <w:pPr>
-        <w:pStyle w:val="style36"/>
+        <w:pStyle w:val="style38"/>
         <w:widowControl/>
         <w:numPr>
           <w:ilvl w:val="0"/>
@@ -546,7 +546,7 @@
     </w:p>
     <w:p>
       <w:pPr>
-        <w:pStyle w:val="style36"/>
+        <w:pStyle w:val="style38"/>
         <w:widowControl/>
         <w:numPr>
           <w:ilvl w:val="0"/>
@@ -571,7 +571,7 @@
     </w:p>
     <w:p>
       <w:pPr>
-        <w:pStyle w:val="style36"/>
+        <w:pStyle w:val="style38"/>
         <w:widowControl/>
         <w:spacing w:after="225" w:before="225" w:line="330" w:lineRule="atLeast"/>
         <w:ind w:firstLine="705" w:left="0" w:right="0"/>
@@ -583,7 +583,7 @@
     </w:p>
     <w:p>
       <w:pPr>
-        <w:pStyle w:val="style36"/>
+        <w:pStyle w:val="style38"/>
         <w:widowControl/>
         <w:spacing w:after="225" w:before="225" w:line="330" w:lineRule="atLeast"/>
         <w:ind w:firstLine="705" w:left="0" w:right="0"/>
@@ -619,7 +619,7 @@
     </w:p>
     <w:p>
       <w:pPr>
-        <w:pStyle w:val="style36"/>
+        <w:pStyle w:val="style38"/>
         <w:widowControl/>
         <w:spacing w:after="225" w:before="225" w:line="330" w:lineRule="atLeast"/>
         <w:ind w:firstLine="705" w:left="0" w:right="0"/>
@@ -641,7 +641,7 @@
     </w:p>
     <w:p>
       <w:pPr>
-        <w:pStyle w:val="style36"/>
+        <w:pStyle w:val="style38"/>
         <w:widowControl/>
         <w:spacing w:after="225" w:before="225" w:line="330" w:lineRule="atLeast"/>
         <w:ind w:firstLine="705" w:left="0" w:right="0"/>
@@ -663,7 +663,7 @@
     </w:p>
     <w:p>
       <w:pPr>
-        <w:pStyle w:val="style36"/>
+        <w:pStyle w:val="style38"/>
         <w:widowControl/>
         <w:spacing w:after="225" w:before="225" w:line="330" w:lineRule="atLeast"/>
         <w:ind w:firstLine="705" w:left="0" w:right="0"/>
@@ -685,7 +685,7 @@
     </w:p>
     <w:p>
       <w:pPr>
-        <w:pStyle w:val="style36"/>
+        <w:pStyle w:val="style38"/>
         <w:widowControl/>
         <w:numPr>
           <w:ilvl w:val="0"/>
@@ -711,7 +711,7 @@
     </w:p>
     <w:p>
       <w:pPr>
-        <w:pStyle w:val="style36"/>
+        <w:pStyle w:val="style38"/>
         <w:widowControl/>
         <w:numPr>
           <w:ilvl w:val="0"/>
@@ -737,7 +737,7 @@
     </w:p>
     <w:p>
       <w:pPr>
-        <w:pStyle w:val="style36"/>
+        <w:pStyle w:val="style38"/>
         <w:widowControl/>
         <w:numPr>
           <w:ilvl w:val="0"/>
@@ -763,7 +763,7 @@
     </w:p>
     <w:p>
       <w:pPr>
-        <w:pStyle w:val="style36"/>
+        <w:pStyle w:val="style38"/>
         <w:widowControl/>
         <w:numPr>
           <w:ilvl w:val="0"/>
@@ -789,7 +789,7 @@
     </w:p>
     <w:p>
       <w:pPr>
-        <w:pStyle w:val="style36"/>
+        <w:pStyle w:val="style38"/>
         <w:widowControl/>
         <w:numPr>
           <w:ilvl w:val="0"/>
@@ -815,7 +815,7 @@
     </w:p>
     <w:p>
       <w:pPr>
-        <w:pStyle w:val="style36"/>
+        <w:pStyle w:val="style38"/>
         <w:widowControl/>
         <w:tabs>
           <w:tab w:leader="none" w:pos="705" w:val="left"/>
@@ -841,7 +841,7 @@
     </w:p>
     <w:p>
       <w:pPr>
-        <w:pStyle w:val="style36"/>
+        <w:pStyle w:val="style38"/>
         <w:widowControl/>
         <w:spacing w:after="225" w:before="225" w:line="330" w:lineRule="atLeast"/>
         <w:ind w:firstLine="735" w:left="0" w:right="0"/>
@@ -853,7 +853,7 @@
     </w:p>
     <w:p>
       <w:pPr>
-        <w:pStyle w:val="style36"/>
+        <w:pStyle w:val="style38"/>
         <w:widowControl/>
         <w:spacing w:after="225" w:before="225" w:line="330" w:lineRule="atLeast"/>
         <w:ind w:firstLine="735" w:left="0" w:right="0"/>
@@ -916,7 +916,29 @@
           <w:sz w:val="28"/>
           <w:szCs w:val="28"/>
         </w:rPr>
-        <w:t>Образование: высшее</w:t>
+        <w:t>Обра</w:t>
+      </w:r>
+      <w:r>
+        <w:rPr>
+          <w:rFonts w:ascii="Times New Roman" w:hAnsi="Times New Roman"/>
+          <w:sz w:val="28"/>
+          <w:szCs w:val="28"/>
+        </w:rPr>
+        <w:t xml:space="preserve">зование: </w:t>
+      </w:r>
+      <w:r>
+        <w:rPr>
+          <w:rFonts w:ascii="Times New Roman" w:hAnsi="Times New Roman"/>
+          <w:b w:val="false"/>
+          <w:i w:val="false"/>
+          <w:caps w:val="false"/>
+          <w:smallCaps w:val="false"/>
+          <w:color w:val="222222"/>
+          <w:spacing w:val="0"/>
+          <w:sz w:val="28"/>
+          <w:szCs w:val="28"/>
+        </w:rPr>
+        <w:t>МГСУ Инженерно-архитектурный факультет</w:t>
       </w:r>
     </w:p>
     <w:p>
@@ -1112,7 +1134,7 @@
     </w:p>
     <w:p>
       <w:pPr>
-        <w:pStyle w:val="style36"/>
+        <w:pStyle w:val="style38"/>
         <w:shd w:fill="FFFFFF" w:val="clear"/>
         <w:tabs>
           <w:tab w:leader="none" w:pos="708" w:val="left"/>
@@ -1126,7 +1148,7 @@
     </w:p>
     <w:p>
       <w:pPr>
-        <w:pStyle w:val="style36"/>
+        <w:pStyle w:val="style38"/>
         <w:shd w:fill="FFFFFF" w:val="clear"/>
         <w:tabs>
           <w:tab w:leader="none" w:pos="708" w:val="left"/>
@@ -1151,7 +1173,7 @@
     </w:p>
     <w:p>
       <w:pPr>
-        <w:pStyle w:val="style36"/>
+        <w:pStyle w:val="style38"/>
         <w:widowControl/>
         <w:spacing w:after="225" w:before="225" w:line="330" w:lineRule="atLeast"/>
         <w:ind w:firstLine="705" w:left="0" w:right="0"/>
@@ -1356,7 +1378,7 @@
     </w:p>
     <w:p>
       <w:pPr>
-        <w:pStyle w:val="style36"/>
+        <w:pStyle w:val="style38"/>
         <w:numPr>
           <w:ilvl w:val="0"/>
           <w:numId w:val="3"/>
@@ -1384,7 +1406,7 @@
     </w:p>
     <w:p>
       <w:pPr>
-        <w:pStyle w:val="style36"/>
+        <w:pStyle w:val="style38"/>
         <w:numPr>
           <w:ilvl w:val="0"/>
           <w:numId w:val="3"/>
@@ -1412,7 +1434,7 @@
     </w:p>
     <w:p>
       <w:pPr>
-        <w:pStyle w:val="style36"/>
+        <w:pStyle w:val="style38"/>
         <w:numPr>
           <w:ilvl w:val="0"/>
           <w:numId w:val="3"/>
@@ -1440,7 +1462,7 @@
     </w:p>
     <w:p>
       <w:pPr>
-        <w:pStyle w:val="style36"/>
+        <w:pStyle w:val="style38"/>
         <w:numPr>
           <w:ilvl w:val="0"/>
           <w:numId w:val="3"/>
@@ -1468,7 +1490,7 @@
     </w:p>
     <w:p>
       <w:pPr>
-        <w:pStyle w:val="style36"/>
+        <w:pStyle w:val="style38"/>
         <w:numPr>
           <w:ilvl w:val="0"/>
           <w:numId w:val="3"/>
@@ -1496,7 +1518,7 @@
     </w:p>
     <w:p>
       <w:pPr>
-        <w:pStyle w:val="style36"/>
+        <w:pStyle w:val="style38"/>
         <w:numPr>
           <w:ilvl w:val="0"/>
           <w:numId w:val="3"/>
@@ -1524,7 +1546,7 @@
     </w:p>
     <w:p>
       <w:pPr>
-        <w:pStyle w:val="style36"/>
+        <w:pStyle w:val="style38"/>
         <w:numPr>
           <w:ilvl w:val="0"/>
           <w:numId w:val="3"/>
@@ -1552,7 +1574,7 @@
     </w:p>
     <w:p>
       <w:pPr>
-        <w:pStyle w:val="style36"/>
+        <w:pStyle w:val="style38"/>
         <w:numPr>
           <w:ilvl w:val="0"/>
           <w:numId w:val="3"/>
@@ -1580,7 +1602,7 @@
     </w:p>
     <w:p>
       <w:pPr>
-        <w:pStyle w:val="style36"/>
+        <w:pStyle w:val="style38"/>
         <w:numPr>
           <w:ilvl w:val="0"/>
           <w:numId w:val="3"/>
@@ -1654,7 +1676,7 @@
     </w:p>
     <w:p>
       <w:pPr>
-        <w:pStyle w:val="style36"/>
+        <w:pStyle w:val="style38"/>
         <w:numPr>
           <w:ilvl w:val="0"/>
           <w:numId w:val="4"/>
@@ -1683,7 +1705,7 @@
     </w:p>
     <w:p>
       <w:pPr>
-        <w:pStyle w:val="style36"/>
+        <w:pStyle w:val="style38"/>
         <w:numPr>
           <w:ilvl w:val="0"/>
           <w:numId w:val="4"/>
@@ -1712,7 +1734,7 @@
     </w:p>
     <w:p>
       <w:pPr>
-        <w:pStyle w:val="style36"/>
+        <w:pStyle w:val="style38"/>
         <w:numPr>
           <w:ilvl w:val="0"/>
           <w:numId w:val="4"/>
@@ -1741,7 +1763,7 @@
     </w:p>
     <w:p>
       <w:pPr>
-        <w:pStyle w:val="style36"/>
+        <w:pStyle w:val="style38"/>
         <w:numPr>
           <w:ilvl w:val="0"/>
           <w:numId w:val="4"/>
@@ -1770,7 +1792,7 @@
     </w:p>
     <w:p>
       <w:pPr>
-        <w:pStyle w:val="style36"/>
+        <w:pStyle w:val="style38"/>
         <w:numPr>
           <w:ilvl w:val="0"/>
           <w:numId w:val="4"/>
@@ -1859,7 +1881,7 @@
     </w:p>
     <w:p>
       <w:pPr>
-        <w:pStyle w:val="style36"/>
+        <w:pStyle w:val="style38"/>
         <w:shd w:fill="FFFFFF" w:val="clear"/>
         <w:tabs>
           <w:tab w:leader="none" w:pos="708" w:val="left"/>
@@ -1885,7 +1907,7 @@
     </w:p>
     <w:p>
       <w:pPr>
-        <w:pStyle w:val="style36"/>
+        <w:pStyle w:val="style38"/>
         <w:widowControl/>
         <w:spacing w:after="225" w:before="225" w:line="330" w:lineRule="atLeast"/>
         <w:ind w:firstLine="705" w:left="0" w:right="0"/>
@@ -1908,7 +1930,7 @@
     </w:p>
     <w:p>
       <w:pPr>
-        <w:pStyle w:val="style36"/>
+        <w:pStyle w:val="style38"/>
         <w:widowControl/>
         <w:spacing w:after="225" w:before="225" w:line="330" w:lineRule="atLeast"/>
         <w:ind w:firstLine="705" w:left="0" w:right="0"/>
@@ -1931,7 +1953,7 @@
     </w:p>
     <w:p>
       <w:pPr>
-        <w:pStyle w:val="style36"/>
+        <w:pStyle w:val="style38"/>
         <w:widowControl/>
         <w:spacing w:after="225" w:before="225" w:line="330" w:lineRule="atLeast"/>
         <w:ind w:firstLine="705" w:left="0" w:right="0"/>
@@ -1954,7 +1976,7 @@
     </w:p>
     <w:p>
       <w:pPr>
-        <w:pStyle w:val="style36"/>
+        <w:pStyle w:val="style38"/>
         <w:widowControl/>
         <w:spacing w:after="225" w:before="225" w:line="330" w:lineRule="atLeast"/>
         <w:ind w:firstLine="705" w:left="0" w:right="0"/>
@@ -1977,7 +1999,7 @@
     </w:p>
     <w:p>
       <w:pPr>
-        <w:pStyle w:val="style36"/>
+        <w:pStyle w:val="style38"/>
         <w:widowControl/>
         <w:spacing w:after="225" w:before="225" w:line="330" w:lineRule="atLeast"/>
         <w:ind w:firstLine="705" w:left="0" w:right="0"/>
@@ -2000,7 +2022,7 @@
     </w:p>
     <w:p>
       <w:pPr>
-        <w:pStyle w:val="style36"/>
+        <w:pStyle w:val="style38"/>
         <w:widowControl/>
         <w:numPr>
           <w:ilvl w:val="0"/>
@@ -2026,7 +2048,7 @@
     </w:p>
     <w:p>
       <w:pPr>
-        <w:pStyle w:val="style36"/>
+        <w:pStyle w:val="style38"/>
         <w:widowControl/>
         <w:numPr>
           <w:ilvl w:val="0"/>
@@ -2052,7 +2074,7 @@
     </w:p>
     <w:p>
       <w:pPr>
-        <w:pStyle w:val="style36"/>
+        <w:pStyle w:val="style38"/>
         <w:widowControl/>
         <w:spacing w:after="225" w:before="225" w:line="330" w:lineRule="atLeast"/>
         <w:ind w:firstLine="720" w:left="0" w:right="0"/>
@@ -2121,7 +2143,7 @@
     </w:p>
     <w:p>
       <w:pPr>
-        <w:pStyle w:val="style36"/>
+        <w:pStyle w:val="style38"/>
         <w:numPr>
           <w:ilvl w:val="0"/>
           <w:numId w:val="6"/>
@@ -2150,7 +2172,7 @@
     </w:p>
     <w:p>
       <w:pPr>
-        <w:pStyle w:val="style36"/>
+        <w:pStyle w:val="style38"/>
         <w:numPr>
           <w:ilvl w:val="0"/>
           <w:numId w:val="6"/>
@@ -2179,7 +2201,7 @@
     </w:p>
     <w:p>
       <w:pPr>
-        <w:pStyle w:val="style36"/>
+        <w:pStyle w:val="style38"/>
         <w:widowControl/>
         <w:numPr>
           <w:ilvl w:val="0"/>
@@ -2251,7 +2273,7 @@
     </w:p>
     <w:p>
       <w:pPr>
-        <w:pStyle w:val="style36"/>
+        <w:pStyle w:val="style38"/>
         <w:shd w:fill="FFFFFF" w:val="clear"/>
         <w:tabs>
           <w:tab w:leader="none" w:pos="708" w:val="left"/>
@@ -2265,7 +2287,7 @@
     </w:p>
     <w:p>
       <w:pPr>
-        <w:pStyle w:val="style36"/>
+        <w:pStyle w:val="style38"/>
         <w:shd w:fill="FFFFFF" w:val="clear"/>
         <w:tabs>
           <w:tab w:leader="none" w:pos="708" w:val="left"/>
@@ -2291,7 +2313,7 @@
     </w:p>
     <w:p>
       <w:pPr>
-        <w:pStyle w:val="style36"/>
+        <w:pStyle w:val="style38"/>
         <w:widowControl/>
         <w:spacing w:after="225" w:before="225" w:line="330" w:lineRule="atLeast"/>
         <w:ind w:firstLine="720" w:left="0" w:right="0"/>
@@ -2314,7 +2336,7 @@
     </w:p>
     <w:p>
       <w:pPr>
-        <w:pStyle w:val="style36"/>
+        <w:pStyle w:val="style38"/>
         <w:widowControl/>
         <w:spacing w:after="225" w:before="225" w:line="330" w:lineRule="atLeast"/>
         <w:ind w:firstLine="720" w:left="0" w:right="0"/>
@@ -2337,7 +2359,7 @@
     </w:p>
     <w:p>
       <w:pPr>
-        <w:pStyle w:val="style36"/>
+        <w:pStyle w:val="style38"/>
         <w:jc w:val="both"/>
       </w:pPr>
       <w:r>
@@ -2378,7 +2400,7 @@
     </w:p>
     <w:p>
       <w:pPr>
-        <w:pStyle w:val="style36"/>
+        <w:pStyle w:val="style38"/>
         <w:shd w:fill="FFFFFF" w:val="clear"/>
         <w:tabs>
           <w:tab w:leader="none" w:pos="708" w:val="left"/>
@@ -2404,7 +2426,7 @@
     </w:p>
     <w:p>
       <w:pPr>
-        <w:pStyle w:val="style36"/>
+        <w:pStyle w:val="style38"/>
         <w:widowControl/>
         <w:spacing w:after="225" w:before="225" w:line="330" w:lineRule="atLeast"/>
         <w:ind w:firstLine="735" w:left="0" w:right="0"/>
@@ -2427,7 +2449,7 @@
     </w:p>
     <w:p>
       <w:pPr>
-        <w:pStyle w:val="style36"/>
+        <w:pStyle w:val="style38"/>
         <w:widowControl/>
         <w:spacing w:after="225" w:before="225" w:line="330" w:lineRule="atLeast"/>
         <w:ind w:firstLine="735" w:left="0" w:right="0"/>
@@ -2450,7 +2472,7 @@
     </w:p>
     <w:p>
       <w:pPr>
-        <w:pStyle w:val="style36"/>
+        <w:pStyle w:val="style38"/>
         <w:widowControl/>
         <w:spacing w:after="225" w:before="225" w:line="330" w:lineRule="atLeast"/>
         <w:ind w:firstLine="735" w:left="0" w:right="0"/>
@@ -2473,7 +2495,7 @@
     </w:p>
     <w:p>
       <w:pPr>
-        <w:pStyle w:val="style36"/>
+        <w:pStyle w:val="style38"/>
         <w:widowControl/>
         <w:spacing w:after="225" w:before="225" w:line="330" w:lineRule="atLeast"/>
         <w:ind w:firstLine="735" w:left="0" w:right="0"/>
@@ -2496,7 +2518,7 @@
     </w:p>
     <w:p>
       <w:pPr>
-        <w:pStyle w:val="style36"/>
+        <w:pStyle w:val="style38"/>
         <w:widowControl/>
         <w:spacing w:after="225" w:before="225" w:line="330" w:lineRule="atLeast"/>
         <w:ind w:firstLine="735" w:left="0" w:right="0"/>
@@ -2519,7 +2541,7 @@
     </w:p>
     <w:p>
       <w:pPr>
-        <w:pStyle w:val="style36"/>
+        <w:pStyle w:val="style38"/>
         <w:widowControl/>
         <w:spacing w:after="225" w:before="225" w:line="330" w:lineRule="atLeast"/>
         <w:ind w:firstLine="735" w:left="0" w:right="0"/>
@@ -2541,7 +2563,7 @@
     </w:p>
     <w:p>
       <w:pPr>
-        <w:pStyle w:val="style36"/>
+        <w:pStyle w:val="style38"/>
         <w:widowControl/>
         <w:spacing w:after="225" w:before="225" w:line="330" w:lineRule="atLeast"/>
         <w:ind w:firstLine="735" w:left="0" w:right="0"/>
@@ -2563,7 +2585,7 @@
     </w:p>
     <w:p>
       <w:pPr>
-        <w:pStyle w:val="style36"/>
+        <w:pStyle w:val="style38"/>
         <w:widowControl/>
         <w:spacing w:after="225" w:before="225" w:line="330" w:lineRule="atLeast"/>
         <w:ind w:firstLine="735" w:left="0" w:right="0"/>
@@ -2585,7 +2607,7 @@
     </w:p>
     <w:p>
       <w:pPr>
-        <w:pStyle w:val="style36"/>
+        <w:pStyle w:val="style38"/>
         <w:widowControl/>
         <w:spacing w:after="225" w:before="225" w:line="330" w:lineRule="atLeast"/>
         <w:ind w:firstLine="735" w:left="0" w:right="0"/>
@@ -2635,7 +2657,7 @@
     </w:p>
     <w:p>
       <w:pPr>
-        <w:pStyle w:val="style36"/>
+        <w:pStyle w:val="style38"/>
         <w:shd w:fill="FFFFFF" w:val="clear"/>
         <w:jc w:val="both"/>
       </w:pPr>
@@ -2645,7 +2667,7 @@
     </w:p>
     <w:p>
       <w:pPr>
-        <w:pStyle w:val="style36"/>
+        <w:pStyle w:val="style38"/>
         <w:shd w:fill="FFFFFF" w:val="clear"/>
         <w:ind w:firstLine="705" w:left="0" w:right="0"/>
         <w:jc w:val="both"/>
@@ -2703,7 +2725,7 @@
     </w:p>
     <w:p>
       <w:pPr>
-        <w:pStyle w:val="style36"/>
+        <w:pStyle w:val="style38"/>
         <w:widowControl/>
         <w:spacing w:after="225" w:before="225" w:line="330" w:lineRule="atLeast"/>
         <w:ind w:firstLine="705" w:left="0" w:right="0"/>
@@ -2726,7 +2748,7 @@
     </w:p>
     <w:p>
       <w:pPr>
-        <w:pStyle w:val="style36"/>
+        <w:pStyle w:val="style38"/>
         <w:widowControl/>
         <w:numPr>
           <w:ilvl w:val="0"/>
@@ -2752,7 +2774,7 @@
     </w:p>
     <w:p>
       <w:pPr>
-        <w:pStyle w:val="style36"/>
+        <w:pStyle w:val="style38"/>
         <w:widowControl/>
         <w:numPr>
           <w:ilvl w:val="0"/>
@@ -2778,7 +2800,7 @@
     </w:p>
     <w:p>
       <w:pPr>
-        <w:pStyle w:val="style36"/>
+        <w:pStyle w:val="style38"/>
         <w:widowControl/>
         <w:numPr>
           <w:ilvl w:val="0"/>
@@ -2804,7 +2826,7 @@
     </w:p>
     <w:p>
       <w:pPr>
-        <w:pStyle w:val="style36"/>
+        <w:pStyle w:val="style38"/>
         <w:widowControl/>
         <w:numPr>
           <w:ilvl w:val="0"/>
@@ -2830,7 +2852,7 @@
     </w:p>
     <w:p>
       <w:pPr>
-        <w:pStyle w:val="style36"/>
+        <w:pStyle w:val="style38"/>
         <w:widowControl/>
         <w:numPr>
           <w:ilvl w:val="0"/>
@@ -2856,7 +2878,7 @@
     </w:p>
     <w:p>
       <w:pPr>
-        <w:pStyle w:val="style36"/>
+        <w:pStyle w:val="style38"/>
         <w:widowControl/>
         <w:numPr>
           <w:ilvl w:val="0"/>
@@ -2986,7 +3008,7 @@
     </w:p>
     <w:p>
       <w:pPr>
-        <w:pStyle w:val="style36"/>
+        <w:pStyle w:val="style38"/>
         <w:shd w:fill="FFFFFF" w:val="clear"/>
         <w:tabs>
           <w:tab w:leader="none" w:pos="708" w:val="left"/>
@@ -3012,7 +3034,7 @@
     </w:p>
     <w:p>
       <w:pPr>
-        <w:pStyle w:val="style36"/>
+        <w:pStyle w:val="style38"/>
         <w:widowControl/>
         <w:spacing w:after="0" w:before="0" w:line="330" w:lineRule="atLeast"/>
         <w:ind w:firstLine="720" w:left="0" w:right="0"/>
@@ -3024,7 +3046,7 @@
     </w:p>
     <w:p>
       <w:pPr>
-        <w:pStyle w:val="style36"/>
+        <w:pStyle w:val="style38"/>
         <w:widowControl/>
         <w:spacing w:after="0" w:before="0" w:line="330" w:lineRule="atLeast"/>
         <w:ind w:firstLine="720" w:left="0" w:right="0"/>
@@ -3048,7 +3070,7 @@
     </w:p>
     <w:p>
       <w:pPr>
-        <w:pStyle w:val="style36"/>
+        <w:pStyle w:val="style38"/>
         <w:widowControl/>
         <w:spacing w:after="225" w:before="225" w:line="330" w:lineRule="atLeast"/>
         <w:ind w:firstLine="720" w:left="0" w:right="0"/>
@@ -3071,7 +3093,7 @@
     </w:p>
     <w:p>
       <w:pPr>
-        <w:pStyle w:val="style36"/>
+        <w:pStyle w:val="style38"/>
         <w:widowControl/>
         <w:spacing w:after="225" w:before="225" w:line="330" w:lineRule="atLeast"/>
         <w:ind w:firstLine="720" w:left="0" w:right="0"/>
@@ -3094,7 +3116,7 @@
     </w:p>
     <w:p>
       <w:pPr>
-        <w:pStyle w:val="style36"/>
+        <w:pStyle w:val="style38"/>
         <w:widowControl/>
         <w:numPr>
           <w:ilvl w:val="0"/>
@@ -3120,7 +3142,7 @@
     </w:p>
     <w:p>
       <w:pPr>
-        <w:pStyle w:val="style36"/>
+        <w:pStyle w:val="style38"/>
         <w:widowControl/>
         <w:numPr>
           <w:ilvl w:val="0"/>
@@ -3146,7 +3168,7 @@
     </w:p>
     <w:p>
       <w:pPr>
-        <w:pStyle w:val="style36"/>
+        <w:pStyle w:val="style38"/>
         <w:widowControl/>
         <w:spacing w:after="225" w:before="225" w:line="330" w:lineRule="atLeast"/>
         <w:ind w:firstLine="705" w:left="0" w:right="0"/>
@@ -3169,7 +3191,7 @@
     </w:p>
     <w:p>
       <w:pPr>
-        <w:pStyle w:val="style36"/>
+        <w:pStyle w:val="style38"/>
         <w:widowControl/>
         <w:numPr>
           <w:ilvl w:val="0"/>
@@ -3195,7 +3217,7 @@
     </w:p>
     <w:p>
       <w:pPr>
-        <w:pStyle w:val="style36"/>
+        <w:pStyle w:val="style38"/>
         <w:widowControl/>
         <w:numPr>
           <w:ilvl w:val="0"/>
@@ -3221,7 +3243,7 @@
     </w:p>
     <w:p>
       <w:pPr>
-        <w:pStyle w:val="style36"/>
+        <w:pStyle w:val="style38"/>
         <w:widowControl/>
         <w:numPr>
           <w:ilvl w:val="0"/>
@@ -3247,7 +3269,7 @@
     </w:p>
     <w:p>
       <w:pPr>
-        <w:pStyle w:val="style36"/>
+        <w:pStyle w:val="style38"/>
         <w:widowControl/>
         <w:spacing w:after="0" w:before="0" w:line="330" w:lineRule="atLeast"/>
         <w:ind w:firstLine="720" w:left="0" w:right="0"/>
@@ -3259,7 +3281,7 @@
     </w:p>
     <w:p>
       <w:pPr>
-        <w:pStyle w:val="style36"/>
+        <w:pStyle w:val="style38"/>
         <w:widowControl/>
         <w:spacing w:after="0" w:before="0" w:line="330" w:lineRule="atLeast"/>
         <w:ind w:firstLine="720" w:left="0" w:right="0"/>
@@ -3283,7 +3305,7 @@
     </w:p>
     <w:p>
       <w:pPr>
-        <w:pStyle w:val="style36"/>
+        <w:pStyle w:val="style38"/>
         <w:widowControl/>
         <w:spacing w:after="225" w:before="225" w:line="330" w:lineRule="atLeast"/>
         <w:ind w:firstLine="720" w:left="0" w:right="0"/>
@@ -3306,7 +3328,7 @@
     </w:p>
     <w:p>
       <w:pPr>
-        <w:pStyle w:val="style36"/>
+        <w:pStyle w:val="style38"/>
         <w:widowControl/>
         <w:numPr>
           <w:ilvl w:val="0"/>
@@ -3332,7 +3354,7 @@
     </w:p>
     <w:p>
       <w:pPr>
-        <w:pStyle w:val="style36"/>
+        <w:pStyle w:val="style38"/>
         <w:widowControl/>
         <w:numPr>
           <w:ilvl w:val="0"/>
@@ -3358,7 +3380,7 @@
     </w:p>
     <w:p>
       <w:pPr>
-        <w:pStyle w:val="style36"/>
+        <w:pStyle w:val="style38"/>
         <w:widowControl/>
         <w:spacing w:after="225" w:before="0" w:line="330" w:lineRule="atLeast"/>
         <w:ind w:firstLine="720" w:left="0" w:right="0"/>
@@ -3381,7 +3403,7 @@
     </w:p>
     <w:p>
       <w:pPr>
-        <w:pStyle w:val="style36"/>
+        <w:pStyle w:val="style38"/>
         <w:widowControl/>
         <w:numPr>
           <w:ilvl w:val="1"/>
@@ -3407,7 +3429,7 @@
     </w:p>
     <w:p>
       <w:pPr>
-        <w:pStyle w:val="style36"/>
+        <w:pStyle w:val="style38"/>
         <w:widowControl/>
         <w:numPr>
           <w:ilvl w:val="1"/>
@@ -3433,7 +3455,7 @@
     </w:p>
     <w:p>
       <w:pPr>
-        <w:pStyle w:val="style36"/>
+        <w:pStyle w:val="style38"/>
         <w:widowControl/>
         <w:numPr>
           <w:ilvl w:val="1"/>
@@ -3506,7 +3528,7 @@
     </w:p>
     <w:p>
       <w:pPr>
-        <w:pStyle w:val="style36"/>
+        <w:pStyle w:val="style38"/>
         <w:shd w:fill="FFFFFF" w:val="clear"/>
         <w:tabs>
           <w:tab w:leader="none" w:pos="708" w:val="left"/>
@@ -3565,7 +3587,7 @@
     </w:p>
     <w:p>
       <w:pPr>
-        <w:pStyle w:val="style36"/>
+        <w:pStyle w:val="style38"/>
         <w:widowControl/>
         <w:spacing w:after="225" w:before="225" w:line="330" w:lineRule="atLeast"/>
         <w:ind w:firstLine="705" w:left="0" w:right="0"/>
@@ -3620,7 +3642,7 @@
     </w:p>
     <w:p>
       <w:pPr>
-        <w:pStyle w:val="style36"/>
+        <w:pStyle w:val="style38"/>
         <w:shd w:fill="FFFFFF" w:val="clear"/>
         <w:tabs>
           <w:tab w:leader="none" w:pos="708" w:val="left"/>
@@ -3634,7 +3656,7 @@
     </w:p>
     <w:p>
       <w:pPr>
-        <w:pStyle w:val="style36"/>
+        <w:pStyle w:val="style38"/>
         <w:shd w:fill="FFFFFF" w:val="clear"/>
         <w:tabs>
           <w:tab w:leader="none" w:pos="708" w:val="left"/>
@@ -3659,7 +3681,7 @@
     </w:p>
     <w:p>
       <w:pPr>
-        <w:pStyle w:val="style36"/>
+        <w:pStyle w:val="style38"/>
         <w:widowControl/>
         <w:numPr>
           <w:ilvl w:val="0"/>
@@ -3684,7 +3706,7 @@
     </w:p>
     <w:p>
       <w:pPr>
-        <w:pStyle w:val="style36"/>
+        <w:pStyle w:val="style38"/>
         <w:widowControl/>
         <w:numPr>
           <w:ilvl w:val="0"/>
@@ -3709,7 +3731,7 @@
     </w:p>
     <w:p>
       <w:pPr>
-        <w:pStyle w:val="style36"/>
+        <w:pStyle w:val="style38"/>
         <w:widowControl/>
         <w:numPr>
           <w:ilvl w:val="0"/>
@@ -3734,7 +3756,7 @@
     </w:p>
     <w:p>
       <w:pPr>
-        <w:pStyle w:val="style36"/>
+        <w:pStyle w:val="style38"/>
         <w:widowControl/>
         <w:numPr>
           <w:ilvl w:val="0"/>
@@ -3759,7 +3781,7 @@
     </w:p>
     <w:p>
       <w:pPr>
-        <w:pStyle w:val="style36"/>
+        <w:pStyle w:val="style38"/>
         <w:widowControl/>
         <w:numPr>
           <w:ilvl w:val="0"/>
@@ -3831,7 +3853,7 @@
     </w:p>
     <w:p>
       <w:pPr>
-        <w:pStyle w:val="style36"/>
+        <w:pStyle w:val="style38"/>
         <w:shd w:fill="FFFFFF" w:val="clear"/>
         <w:tabs>
           <w:tab w:leader="none" w:pos="15" w:val="left"/>
@@ -3856,7 +3878,7 @@
     </w:p>
     <w:p>
       <w:pPr>
-        <w:pStyle w:val="style36"/>
+        <w:pStyle w:val="style38"/>
         <w:widowControl/>
         <w:tabs>
           <w:tab w:leader="none" w:pos="15" w:val="left"/>
@@ -3882,7 +3904,7 @@
     </w:p>
     <w:p>
       <w:pPr>
-        <w:pStyle w:val="style36"/>
+        <w:pStyle w:val="style38"/>
         <w:widowControl/>
         <w:numPr>
           <w:ilvl w:val="0"/>
@@ -3907,7 +3929,7 @@
     </w:p>
     <w:p>
       <w:pPr>
-        <w:pStyle w:val="style36"/>
+        <w:pStyle w:val="style38"/>
         <w:widowControl/>
         <w:numPr>
           <w:ilvl w:val="0"/>
@@ -4030,7 +4052,7 @@
     </w:p>
     <w:p>
       <w:pPr>
-        <w:pStyle w:val="style36"/>
+        <w:pStyle w:val="style38"/>
         <w:shd w:fill="FFFFFF" w:val="clear"/>
         <w:tabs>
           <w:tab w:leader="none" w:pos="708" w:val="left"/>
@@ -4044,7 +4066,7 @@
     </w:p>
     <w:p>
       <w:pPr>
-        <w:pStyle w:val="style36"/>
+        <w:pStyle w:val="style38"/>
         <w:shd w:fill="FFFFFF" w:val="clear"/>
         <w:tabs>
           <w:tab w:leader="none" w:pos="708" w:val="left"/>
@@ -4070,7 +4092,7 @@
     </w:p>
     <w:p>
       <w:pPr>
-        <w:pStyle w:val="style36"/>
+        <w:pStyle w:val="style38"/>
         <w:widowControl/>
         <w:spacing w:after="225" w:before="225" w:line="330" w:lineRule="atLeast"/>
         <w:ind w:firstLine="720" w:left="0" w:right="0"/>
@@ -4093,7 +4115,7 @@
     </w:p>
     <w:p>
       <w:pPr>
-        <w:pStyle w:val="style36"/>
+        <w:pStyle w:val="style38"/>
         <w:widowControl/>
         <w:numPr>
           <w:ilvl w:val="0"/>
@@ -4119,7 +4141,7 @@
     </w:p>
     <w:p>
       <w:pPr>
-        <w:pStyle w:val="style36"/>
+        <w:pStyle w:val="style38"/>
         <w:widowControl/>
         <w:numPr>
           <w:ilvl w:val="0"/>
@@ -4145,7 +4167,7 @@
     </w:p>
     <w:p>
       <w:pPr>
-        <w:pStyle w:val="style36"/>
+        <w:pStyle w:val="style38"/>
         <w:widowControl/>
         <w:numPr>
           <w:ilvl w:val="0"/>
@@ -4444,7 +4466,7 @@
   </w:p>
   <w:p>
     <w:pPr>
-      <w:pStyle w:val="style40"/>
+      <w:pStyle w:val="style42"/>
     </w:pPr>
     <w:r>
       <w:rPr/>
@@ -4478,7 +4500,7 @@
   </w:p>
   <w:p>
     <w:pPr>
-      <w:pStyle w:val="style40"/>
+      <w:pStyle w:val="style42"/>
     </w:pPr>
     <w:r>
       <w:rPr/>
@@ -6572,10 +6594,24 @@
       <w:rFonts w:cs="OpenSymbol"/>
     </w:rPr>
   </w:style>
-  <w:style w:styleId="style35" w:type="paragraph">
+  <w:style w:styleId="style35" w:type="character">
+    <w:name w:val="ListLabel 15"/>
+    <w:next w:val="style35"/>
+    <w:rPr>
+      <w:rFonts w:cs="Symbol"/>
+    </w:rPr>
+  </w:style>
+  <w:style w:styleId="style36" w:type="character">
+    <w:name w:val="ListLabel 16"/>
+    <w:next w:val="style36"/>
+    <w:rPr>
+      <w:rFonts w:cs="OpenSymbol"/>
+    </w:rPr>
+  </w:style>
+  <w:style w:styleId="style37" w:type="paragraph">
     <w:name w:val="Heading"/>
     <w:basedOn w:val="style0"/>
-    <w:next w:val="style36"/>
+    <w:next w:val="style38"/>
     <w:pPr>
       <w:keepNext/>
       <w:spacing w:after="120" w:before="240"/>
@@ -6586,28 +6622,28 @@
       <w:szCs w:val="28"/>
     </w:rPr>
   </w:style>
-  <w:style w:styleId="style36" w:type="paragraph">
+  <w:style w:styleId="style38" w:type="paragraph">
     <w:name w:val="Text body"/>
     <w:basedOn w:val="style0"/>
-    <w:next w:val="style36"/>
+    <w:next w:val="style38"/>
     <w:pPr>
       <w:spacing w:after="120" w:before="0"/>
     </w:pPr>
     <w:rPr/>
   </w:style>
-  <w:style w:styleId="style37" w:type="paragraph">
+  <w:style w:styleId="style39" w:type="paragraph">
     <w:name w:val="List"/>
-    <w:basedOn w:val="style36"/>
-    <w:next w:val="style37"/>
+    <w:basedOn w:val="style38"/>
+    <w:next w:val="style39"/>
     <w:pPr/>
     <w:rPr>
       <w:rFonts w:cs="Lohit Hindi"/>
     </w:rPr>
   </w:style>
-  <w:style w:styleId="style38" w:type="paragraph">
+  <w:style w:styleId="style40" w:type="paragraph">
     <w:name w:val="Caption"/>
     <w:basedOn w:val="style0"/>
-    <w:next w:val="style38"/>
+    <w:next w:val="style40"/>
     <w:pPr>
       <w:suppressLineNumbers/>
       <w:spacing w:after="120" w:before="120"/>
@@ -6620,10 +6656,10 @@
       <w:szCs w:val="24"/>
     </w:rPr>
   </w:style>
-  <w:style w:styleId="style39" w:type="paragraph">
+  <w:style w:styleId="style41" w:type="paragraph">
     <w:name w:val="Index"/>
     <w:basedOn w:val="style0"/>
-    <w:next w:val="style39"/>
+    <w:next w:val="style41"/>
     <w:pPr>
       <w:suppressLineNumbers/>
     </w:pPr>
@@ -6631,10 +6667,10 @@
       <w:rFonts w:cs="Lohit Hindi"/>
     </w:rPr>
   </w:style>
-  <w:style w:styleId="style40" w:type="paragraph">
+  <w:style w:styleId="style42" w:type="paragraph">
     <w:name w:val="Header"/>
     <w:basedOn w:val="style0"/>
-    <w:next w:val="style40"/>
+    <w:next w:val="style42"/>
     <w:pPr>
       <w:suppressLineNumbers/>
       <w:tabs>
